--- a/SILU WANG CV.docx
+++ b/SILU WANG CV.docx
@@ -6071,6 +6071,34 @@
         </w:rPr>
         <w:t>Award, Zoology Graduate Spring Symposium</w:t>
       </w:r>
+      <w:r>
+        <w:rPr>
+          <w:rFonts w:ascii="Times New Roman" w:eastAsiaTheme="minorEastAsia" w:hAnsi="Times New Roman" w:cs="Times New Roman"/>
+          <w:bCs/>
+          <w:color w:val="000000" w:themeColor="text1"/>
+          <w:szCs w:val="24"/>
+        </w:rPr>
+        <w:tab/>
+      </w:r>
+      <w:r>
+        <w:rPr>
+          <w:rFonts w:ascii="Times New Roman" w:eastAsiaTheme="minorEastAsia" w:hAnsi="Times New Roman" w:cs="Times New Roman"/>
+          <w:bCs/>
+          <w:color w:val="000000" w:themeColor="text1"/>
+          <w:szCs w:val="24"/>
+        </w:rPr>
+        <w:tab/>
+      </w:r>
+      <w:r>
+        <w:rPr>
+          <w:rFonts w:ascii="Times New Roman" w:eastAsiaTheme="minorEastAsia" w:hAnsi="Times New Roman" w:cs="Times New Roman"/>
+          <w:bCs/>
+          <w:color w:val="000000" w:themeColor="text1"/>
+          <w:szCs w:val="24"/>
+        </w:rPr>
+        <w:tab/>
+        <w:t>$150</w:t>
+      </w:r>
     </w:p>
     <w:p>
       <w:pPr>
@@ -6260,6 +6288,36 @@
           <w:szCs w:val="24"/>
         </w:rPr>
         <w:t>Best Poster Award, Zoology Graduate Spring Symposium</w:t>
+      </w:r>
+      <w:r>
+        <w:rPr>
+          <w:rFonts w:ascii="Times New Roman" w:eastAsiaTheme="minorEastAsia" w:hAnsi="Times New Roman" w:cs="Times New Roman"/>
+          <w:bCs/>
+          <w:color w:val="000000" w:themeColor="text1"/>
+          <w:szCs w:val="24"/>
+        </w:rPr>
+        <w:tab/>
+      </w:r>
+      <w:r>
+        <w:rPr>
+          <w:rFonts w:ascii="Times New Roman" w:eastAsiaTheme="minorEastAsia" w:hAnsi="Times New Roman" w:cs="Times New Roman"/>
+          <w:bCs/>
+          <w:color w:val="000000" w:themeColor="text1"/>
+          <w:szCs w:val="24"/>
+        </w:rPr>
+        <w:tab/>
+      </w:r>
+      <w:bookmarkStart w:id="0" w:name="_GoBack"/>
+      <w:bookmarkEnd w:id="0"/>
+      <w:r>
+        <w:rPr>
+          <w:rFonts w:ascii="Times New Roman" w:eastAsiaTheme="minorEastAsia" w:hAnsi="Times New Roman" w:cs="Times New Roman"/>
+          <w:bCs/>
+          <w:color w:val="000000" w:themeColor="text1"/>
+          <w:szCs w:val="24"/>
+        </w:rPr>
+        <w:tab/>
+        <w:t>$150</w:t>
       </w:r>
     </w:p>
     <w:p>
@@ -10717,17 +10775,7 @@
           <w:color w:val="000000" w:themeColor="text1"/>
           <w:szCs w:val="24"/>
         </w:rPr>
-        <w:t>Green Coll</w:t>
-      </w:r>
-      <w:bookmarkStart w:id="0" w:name="_GoBack"/>
-      <w:bookmarkEnd w:id="0"/>
-      <w:r>
-        <w:rPr>
-          <w:rFonts w:ascii="Times New Roman" w:eastAsiaTheme="minorEastAsia" w:hAnsi="Times New Roman" w:cs="Times New Roman"/>
-          <w:color w:val="000000" w:themeColor="text1"/>
-          <w:szCs w:val="24"/>
-        </w:rPr>
-        <w:t>ege,</w:t>
+        <w:t>Green College,</w:t>
       </w:r>
       <w:r>
         <w:rPr>
@@ -13614,7 +13662,7 @@
 </file>
 
 <file path=customXml/itemProps1.xml><?xml version="1.0" encoding="utf-8"?>
-<ds:datastoreItem xmlns:ds="http://schemas.openxmlformats.org/officeDocument/2006/customXml" ds:itemID="{54D8A9BA-0AFC-EB4B-A5C8-300F1A3795EF}">
+<ds:datastoreItem xmlns:ds="http://schemas.openxmlformats.org/officeDocument/2006/customXml" ds:itemID="{67C5D48F-A298-D843-AD4C-76F7A26D18DA}">
   <ds:schemaRefs>
     <ds:schemaRef ds:uri="http://schemas.openxmlformats.org/officeDocument/2006/bibliography"/>
   </ds:schemaRefs>

--- a/SILU WANG CV.docx
+++ b/SILU WANG CV.docx
@@ -1,6 +1,6 @@
 
 <file path=word/document.xml><?xml version="1.0" encoding="utf-8"?>
-<w:document xmlns:wpc="http://schemas.microsoft.com/office/word/2010/wordprocessingCanvas" xmlns:mo="http://schemas.microsoft.com/office/mac/office/2008/main" xmlns:mc="http://schemas.openxmlformats.org/markup-compatibility/2006" xmlns:mv="urn:schemas-microsoft-com:mac:vml" xmlns:o="urn:schemas-microsoft-com:office:office" xmlns:r="http://schemas.openxmlformats.org/officeDocument/2006/relationships" xmlns:m="http://schemas.openxmlformats.org/officeDocument/2006/math" xmlns:v="urn:schemas-microsoft-com:vml" xmlns:wp14="http://schemas.microsoft.com/office/word/2010/wordprocessingDrawing" xmlns:wp="http://schemas.openxmlformats.org/drawingml/2006/wordprocessingDrawing" xmlns:w10="urn:schemas-microsoft-com:office:word" xmlns:w="http://schemas.openxmlformats.org/wordprocessingml/2006/main" xmlns:w14="http://schemas.microsoft.com/office/word/2010/wordml" xmlns:wpg="http://schemas.microsoft.com/office/word/2010/wordprocessingGroup" xmlns:wpi="http://schemas.microsoft.com/office/word/2010/wordprocessingInk" xmlns:wne="http://schemas.microsoft.com/office/word/2006/wordml" xmlns:wps="http://schemas.microsoft.com/office/word/2010/wordprocessingShape" mc:Ignorable="w14 wp14">
+<w:document xmlns:wpc="http://schemas.microsoft.com/office/word/2010/wordprocessingCanvas" xmlns:cx="http://schemas.microsoft.com/office/drawing/2014/chartex" xmlns:cx1="http://schemas.microsoft.com/office/drawing/2015/9/8/chartex" xmlns:cx2="http://schemas.microsoft.com/office/drawing/2015/10/21/chartex" xmlns:cx3="http://schemas.microsoft.com/office/drawing/2016/5/9/chartex" xmlns:cx4="http://schemas.microsoft.com/office/drawing/2016/5/10/chartex" xmlns:cx5="http://schemas.microsoft.com/office/drawing/2016/5/11/chartex" xmlns:cx6="http://schemas.microsoft.com/office/drawing/2016/5/12/chartex" xmlns:cx7="http://schemas.microsoft.com/office/drawing/2016/5/13/chartex" xmlns:cx8="http://schemas.microsoft.com/office/drawing/2016/5/14/chartex" xmlns:mc="http://schemas.openxmlformats.org/markup-compatibility/2006" xmlns:aink="http://schemas.microsoft.com/office/drawing/2016/ink" xmlns:am3d="http://schemas.microsoft.com/office/drawing/2017/model3d" xmlns:o="urn:schemas-microsoft-com:office:office" xmlns:r="http://schemas.openxmlformats.org/officeDocument/2006/relationships" xmlns:m="http://schemas.openxmlformats.org/officeDocument/2006/math" xmlns:v="urn:schemas-microsoft-com:vml" xmlns:wp14="http://schemas.microsoft.com/office/word/2010/wordprocessingDrawing" xmlns:wp="http://schemas.openxmlformats.org/drawingml/2006/wordprocessingDrawing" xmlns:w10="urn:schemas-microsoft-com:office:word" xmlns:w="http://schemas.openxmlformats.org/wordprocessingml/2006/main" xmlns:w14="http://schemas.microsoft.com/office/word/2010/wordml" xmlns:w15="http://schemas.microsoft.com/office/word/2012/wordml" xmlns:w16cid="http://schemas.microsoft.com/office/word/2016/wordml/cid" xmlns:w16se="http://schemas.microsoft.com/office/word/2015/wordml/symex" xmlns:wpg="http://schemas.microsoft.com/office/word/2010/wordprocessingGroup" xmlns:wpi="http://schemas.microsoft.com/office/word/2010/wordprocessingInk" xmlns:wne="http://schemas.microsoft.com/office/word/2006/wordml" xmlns:wps="http://schemas.microsoft.com/office/word/2010/wordprocessingShape" mc:Ignorable="w14 w15 w16se w16cid wp14">
   <w:body>
     <w:p>
       <w:pPr>
@@ -130,7 +130,7 @@
           <w:szCs w:val="16"/>
         </w:rPr>
       </w:pPr>
-      <w:hyperlink r:id="rId9" w:history="1">
+      <w:hyperlink r:id="rId8" w:history="1">
         <w:r>
           <w:rPr>
             <w:rStyle w:val="Hyperlink"/>
@@ -223,7 +223,7 @@
               </wp:anchor>
             </w:drawing>
           </mc:Choice>
-          <mc:Fallback>
+          <mc:Fallback xmlns:mv="urn:schemas-microsoft-com:mac:vml" xmlns:mo="http://schemas.microsoft.com/office/mac/office/2008/main">
             <w:pict>
               <v:line id="Straight Connector 1" o:spid="_x0000_s1026" style="position:absolute;z-index:251659264;visibility:visible;mso-wrap-style:square;mso-width-percent:0;mso-wrap-distance-left:9pt;mso-wrap-distance-top:0;mso-wrap-distance-right:9pt;mso-wrap-distance-bottom:0;mso-position-horizontal:absolute;mso-position-horizontal-relative:text;mso-position-vertical:absolute;mso-position-vertical-relative:text;mso-width-percent:0;mso-width-relative:margin" from="0,19.25pt" to="513pt,19.25pt" o:gfxdata="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" strokecolor="black [3213]" strokeweight="1pt"/>
             </w:pict>
@@ -558,7 +558,6 @@
         </w:rPr>
         <w:t xml:space="preserve">             </w:t>
       </w:r>
-      <w:proofErr w:type="gramStart"/>
       <w:r>
         <w:rPr>
           <w:rFonts w:ascii="Times New Roman" w:eastAsiaTheme="minorEastAsia" w:hAnsi="Times New Roman" w:cs="Times New Roman"/>
@@ -599,17 +598,7 @@
           <w:color w:val="000000" w:themeColor="text1"/>
           <w:szCs w:val="24"/>
         </w:rPr>
-        <w:t>.</w:t>
-      </w:r>
-      <w:proofErr w:type="gramEnd"/>
-      <w:r>
-        <w:rPr>
-          <w:rFonts w:ascii="Times New Roman" w:eastAsiaTheme="minorEastAsia" w:hAnsi="Times New Roman" w:cs="Times New Roman"/>
-          <w:bCs/>
-          <w:color w:val="000000" w:themeColor="text1"/>
-          <w:szCs w:val="24"/>
-        </w:rPr>
-        <w:t xml:space="preserve"> </w:t>
+        <w:t xml:space="preserve">. </w:t>
       </w:r>
       <w:r>
         <w:rPr>
@@ -816,7 +805,6 @@
         </w:rPr>
         <w:t xml:space="preserve">             </w:t>
       </w:r>
-      <w:proofErr w:type="gramStart"/>
       <w:r>
         <w:rPr>
           <w:rFonts w:ascii="Times New Roman" w:eastAsiaTheme="minorEastAsia" w:hAnsi="Times New Roman" w:cs="Times New Roman"/>
@@ -865,29 +853,8 @@
           <w:color w:val="000000" w:themeColor="text1"/>
           <w:szCs w:val="24"/>
         </w:rPr>
-        <w:t>2011.</w:t>
-      </w:r>
-      <w:proofErr w:type="gramEnd"/>
-      <w:r>
-        <w:rPr>
-          <w:rFonts w:ascii="Times New Roman" w:eastAsiaTheme="minorEastAsia" w:hAnsi="Times New Roman" w:cs="Times New Roman"/>
-          <w:bCs/>
-          <w:color w:val="000000" w:themeColor="text1"/>
-          <w:szCs w:val="24"/>
-        </w:rPr>
-        <w:t xml:space="preserve"> Advisor: Marla </w:t>
-      </w:r>
-      <w:proofErr w:type="spellStart"/>
-      <w:r>
-        <w:rPr>
-          <w:rFonts w:ascii="Times New Roman" w:eastAsiaTheme="minorEastAsia" w:hAnsi="Times New Roman" w:cs="Times New Roman"/>
-          <w:bCs/>
-          <w:color w:val="000000" w:themeColor="text1"/>
-          <w:szCs w:val="24"/>
-        </w:rPr>
-        <w:t>Sokolowski</w:t>
-      </w:r>
-      <w:proofErr w:type="spellEnd"/>
+        <w:t>2011. Advisor: Marla Sokolowski</w:t>
+      </w:r>
     </w:p>
     <w:p>
       <w:pPr>
@@ -985,7 +952,7 @@
               </wp:anchor>
             </w:drawing>
           </mc:Choice>
-          <mc:Fallback>
+          <mc:Fallback xmlns:mv="urn:schemas-microsoft-com:mac:vml" xmlns:mo="http://schemas.microsoft.com/office/mac/office/2008/main">
             <w:pict>
               <v:line id="Straight Connector 2" o:spid="_x0000_s1026" style="position:absolute;z-index:251661312;visibility:visible;mso-wrap-style:square;mso-width-percent:0;mso-wrap-distance-left:9pt;mso-wrap-distance-top:0;mso-wrap-distance-right:9pt;mso-wrap-distance-bottom:0;mso-position-horizontal:absolute;mso-position-horizontal-relative:text;mso-position-vertical:absolute;mso-position-vertical-relative:text;mso-width-percent:0;mso-width-relative:margin" from=".65pt,18.3pt" to="513.65pt,18.3pt" o:gfxdata="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" strokecolor="black [3213]" strokeweight="1pt"/>
             </w:pict>
@@ -1037,7 +1004,6 @@
           <w:szCs w:val="24"/>
         </w:rPr>
       </w:pPr>
-      <w:proofErr w:type="gramStart"/>
       <w:r>
         <w:rPr>
           <w:rFonts w:ascii="Times New Roman" w:eastAsiaTheme="minorEastAsia" w:hAnsi="Times New Roman" w:cs="Times New Roman"/>
@@ -1064,7 +1030,16 @@
           <w:color w:val="000000" w:themeColor="text1"/>
           <w:szCs w:val="24"/>
         </w:rPr>
-        <w:t xml:space="preserve"> </w:t>
+        <w:t xml:space="preserve"> Sokolowski M. B. </w:t>
+      </w:r>
+      <w:r>
+        <w:rPr>
+          <w:rFonts w:ascii="Times New Roman" w:eastAsiaTheme="minorEastAsia" w:hAnsi="Times New Roman" w:cs="Times New Roman"/>
+          <w:bCs/>
+          <w:color w:val="000000" w:themeColor="text1"/>
+          <w:szCs w:val="24"/>
+        </w:rPr>
+        <w:t xml:space="preserve">2017. Aggressive </w:t>
       </w:r>
       <w:proofErr w:type="spellStart"/>
       <w:r>
@@ -1074,7 +1049,7 @@
           <w:color w:val="000000" w:themeColor="text1"/>
           <w:szCs w:val="24"/>
         </w:rPr>
-        <w:t>Sokolowski</w:t>
+        <w:t>behaviours</w:t>
       </w:r>
       <w:proofErr w:type="spellEnd"/>
       <w:r>
@@ -1084,66 +1059,27 @@
           <w:color w:val="000000" w:themeColor="text1"/>
           <w:szCs w:val="24"/>
         </w:rPr>
-        <w:t xml:space="preserve"> M. B. </w:t>
-      </w:r>
-      <w:r>
-        <w:rPr>
-          <w:rFonts w:ascii="Times New Roman" w:eastAsiaTheme="minorEastAsia" w:hAnsi="Times New Roman" w:cs="Times New Roman"/>
-          <w:bCs/>
-          <w:color w:val="000000" w:themeColor="text1"/>
-          <w:szCs w:val="24"/>
-        </w:rPr>
-        <w:t>2017.</w:t>
-      </w:r>
-      <w:proofErr w:type="gramEnd"/>
-      <w:r>
-        <w:rPr>
-          <w:rFonts w:ascii="Times New Roman" w:eastAsiaTheme="minorEastAsia" w:hAnsi="Times New Roman" w:cs="Times New Roman"/>
-          <w:bCs/>
-          <w:color w:val="000000" w:themeColor="text1"/>
-          <w:szCs w:val="24"/>
-        </w:rPr>
-        <w:t xml:space="preserve"> </w:t>
-      </w:r>
-      <w:proofErr w:type="gramStart"/>
-      <w:r>
-        <w:rPr>
-          <w:rFonts w:ascii="Times New Roman" w:eastAsiaTheme="minorEastAsia" w:hAnsi="Times New Roman" w:cs="Times New Roman"/>
-          <w:bCs/>
-          <w:color w:val="000000" w:themeColor="text1"/>
-          <w:szCs w:val="24"/>
-        </w:rPr>
-        <w:t xml:space="preserve">Aggressive </w:t>
-      </w:r>
-      <w:proofErr w:type="spellStart"/>
-      <w:r>
-        <w:rPr>
-          <w:rFonts w:ascii="Times New Roman" w:eastAsiaTheme="minorEastAsia" w:hAnsi="Times New Roman" w:cs="Times New Roman"/>
-          <w:bCs/>
-          <w:color w:val="000000" w:themeColor="text1"/>
-          <w:szCs w:val="24"/>
-        </w:rPr>
-        <w:t>behaviours</w:t>
-      </w:r>
-      <w:proofErr w:type="spellEnd"/>
-      <w:r>
-        <w:rPr>
-          <w:rFonts w:ascii="Times New Roman" w:eastAsiaTheme="minorEastAsia" w:hAnsi="Times New Roman" w:cs="Times New Roman"/>
-          <w:bCs/>
-          <w:color w:val="000000" w:themeColor="text1"/>
-          <w:szCs w:val="24"/>
-        </w:rPr>
-        <w:t>, food-deprivation and the foraging gene.</w:t>
-      </w:r>
-      <w:proofErr w:type="gramEnd"/>
-      <w:r>
-        <w:rPr>
-          <w:rFonts w:ascii="Times New Roman" w:eastAsiaTheme="minorEastAsia" w:hAnsi="Times New Roman" w:cs="Times New Roman"/>
-          <w:bCs/>
-          <w:color w:val="000000" w:themeColor="text1"/>
-          <w:szCs w:val="24"/>
-        </w:rPr>
-        <w:t xml:space="preserve"> </w:t>
+        <w:t xml:space="preserve">, food-deprivation and the </w:t>
+      </w:r>
+      <w:r>
+        <w:rPr>
+          <w:rFonts w:ascii="Times New Roman" w:eastAsiaTheme="minorEastAsia" w:hAnsi="Times New Roman" w:cs="Times New Roman"/>
+          <w:bCs/>
+          <w:i/>
+          <w:iCs/>
+          <w:color w:val="000000" w:themeColor="text1"/>
+          <w:szCs w:val="24"/>
+        </w:rPr>
+        <w:t>foraging</w:t>
+      </w:r>
+      <w:r>
+        <w:rPr>
+          <w:rFonts w:ascii="Times New Roman" w:eastAsiaTheme="minorEastAsia" w:hAnsi="Times New Roman" w:cs="Times New Roman"/>
+          <w:bCs/>
+          <w:color w:val="000000" w:themeColor="text1"/>
+          <w:szCs w:val="24"/>
+        </w:rPr>
+        <w:t xml:space="preserve"> gene. </w:t>
       </w:r>
     </w:p>
     <w:p>
@@ -1159,7 +1095,6 @@
           <w:sz w:val="20"/>
         </w:rPr>
       </w:pPr>
-      <w:proofErr w:type="gramStart"/>
       <w:r>
         <w:rPr>
           <w:rFonts w:ascii="Times New Roman" w:eastAsiaTheme="minorEastAsia" w:hAnsi="Times New Roman" w:cs="Times New Roman"/>
@@ -1177,17 +1112,7 @@
           <w:color w:val="000000" w:themeColor="text1"/>
           <w:szCs w:val="24"/>
         </w:rPr>
-        <w:t>.</w:t>
-      </w:r>
-      <w:proofErr w:type="gramEnd"/>
-      <w:r>
-        <w:rPr>
-          <w:rFonts w:ascii="Times New Roman" w:eastAsiaTheme="minorEastAsia" w:hAnsi="Times New Roman" w:cs="Times New Roman"/>
-          <w:bCs/>
-          <w:color w:val="000000" w:themeColor="text1"/>
-          <w:szCs w:val="24"/>
-        </w:rPr>
-        <w:t xml:space="preserve"> 4:170042. </w:t>
+        <w:t>. 4:170042. </w:t>
       </w:r>
     </w:p>
     <w:p>
@@ -1203,7 +1128,6 @@
           <w:szCs w:val="24"/>
         </w:rPr>
       </w:pPr>
-      <w:proofErr w:type="gramStart"/>
       <w:r>
         <w:rPr>
           <w:rFonts w:ascii="Times New Roman" w:eastAsiaTheme="minorEastAsia" w:hAnsi="Times New Roman" w:cs="Times New Roman"/>
@@ -1299,7 +1223,6 @@
         </w:rPr>
         <w:t>2015.</w:t>
       </w:r>
-      <w:proofErr w:type="gramEnd"/>
       <w:r>
         <w:rPr>
           <w:rFonts w:ascii="Times New Roman" w:eastAsiaTheme="minorEastAsia" w:hAnsi="Times New Roman" w:cs="Times New Roman"/>
@@ -1340,41 +1263,13 @@
           <w:szCs w:val="24"/>
         </w:rPr>
       </w:pPr>
-      <w:proofErr w:type="gramStart"/>
-      <w:r>
-        <w:rPr>
-          <w:rFonts w:ascii="Times New Roman" w:eastAsiaTheme="minorEastAsia" w:hAnsi="Times New Roman" w:cs="Times New Roman"/>
-          <w:color w:val="000000" w:themeColor="text1"/>
-          <w:szCs w:val="24"/>
-        </w:rPr>
-        <w:t>conflict</w:t>
-      </w:r>
-      <w:proofErr w:type="gramEnd"/>
-      <w:r>
-        <w:rPr>
-          <w:rFonts w:ascii="Times New Roman" w:eastAsiaTheme="minorEastAsia" w:hAnsi="Times New Roman" w:cs="Times New Roman"/>
-          <w:color w:val="000000" w:themeColor="text1"/>
-          <w:szCs w:val="24"/>
-        </w:rPr>
-        <w:t xml:space="preserve"> characters in </w:t>
-      </w:r>
-      <w:proofErr w:type="spellStart"/>
-      <w:r>
-        <w:rPr>
-          <w:rFonts w:ascii="Times New Roman" w:eastAsiaTheme="minorEastAsia" w:hAnsi="Times New Roman" w:cs="Times New Roman"/>
-          <w:color w:val="000000" w:themeColor="text1"/>
-          <w:szCs w:val="24"/>
-        </w:rPr>
-        <w:t>mosquitofish</w:t>
-      </w:r>
-      <w:proofErr w:type="spellEnd"/>
-      <w:r>
-        <w:rPr>
-          <w:rFonts w:ascii="Times New Roman" w:eastAsiaTheme="minorEastAsia" w:hAnsi="Times New Roman" w:cs="Times New Roman"/>
-          <w:color w:val="000000" w:themeColor="text1"/>
-          <w:szCs w:val="24"/>
-        </w:rPr>
-        <w:t xml:space="preserve">. </w:t>
+      <w:r>
+        <w:rPr>
+          <w:rFonts w:ascii="Times New Roman" w:eastAsiaTheme="minorEastAsia" w:hAnsi="Times New Roman" w:cs="Times New Roman"/>
+          <w:color w:val="000000" w:themeColor="text1"/>
+          <w:szCs w:val="24"/>
+        </w:rPr>
+        <w:t xml:space="preserve">conflict characters in mosquitofish. </w:t>
       </w:r>
       <w:r>
         <w:rPr>
@@ -1391,16 +1286,7 @@
           <w:color w:val="000000" w:themeColor="text1"/>
           <w:szCs w:val="24"/>
         </w:rPr>
-        <w:t xml:space="preserve">. </w:t>
-      </w:r>
-      <w:proofErr w:type="gramStart"/>
-      <w:r>
-        <w:rPr>
-          <w:rFonts w:ascii="Times New Roman" w:eastAsiaTheme="minorEastAsia" w:hAnsi="Times New Roman" w:cs="Times New Roman"/>
-          <w:color w:val="000000" w:themeColor="text1"/>
-          <w:szCs w:val="24"/>
-        </w:rPr>
-        <w:t>26:</w:t>
+        <w:t>. 26:</w:t>
       </w:r>
       <w:r>
         <w:rPr>
@@ -1410,7 +1296,6 @@
         </w:rPr>
         <w:t>1013-1020.</w:t>
       </w:r>
-      <w:proofErr w:type="gramEnd"/>
     </w:p>
     <w:p>
       <w:pPr>
@@ -1425,7 +1310,6 @@
           <w:szCs w:val="24"/>
         </w:rPr>
       </w:pPr>
-      <w:proofErr w:type="gramStart"/>
       <w:r>
         <w:rPr>
           <w:rFonts w:ascii="Times New Roman" w:eastAsiaTheme="minorEastAsia" w:hAnsi="Times New Roman"/>
@@ -1443,17 +1327,7 @@
           <w:color w:val="000000" w:themeColor="text1"/>
           <w:szCs w:val="24"/>
         </w:rPr>
-        <w:t>2014.</w:t>
-      </w:r>
-      <w:proofErr w:type="gramEnd"/>
-      <w:r>
-        <w:rPr>
-          <w:rFonts w:ascii="Times New Roman" w:eastAsiaTheme="minorEastAsia" w:hAnsi="Times New Roman"/>
-          <w:bCs/>
-          <w:color w:val="000000" w:themeColor="text1"/>
-          <w:szCs w:val="24"/>
-        </w:rPr>
-        <w:t> </w:t>
+        <w:t>2014. </w:t>
       </w:r>
       <w:r>
         <w:rPr>
@@ -1463,7 +1337,6 @@
         </w:rPr>
         <w:t xml:space="preserve">Mating evolution in </w:t>
       </w:r>
-      <w:proofErr w:type="spellStart"/>
       <w:r>
         <w:rPr>
           <w:rFonts w:ascii="Times New Roman" w:eastAsiaTheme="minorEastAsia" w:hAnsi="Times New Roman" w:cs="Times New Roman"/>
@@ -1473,7 +1346,6 @@
         </w:rPr>
         <w:t>Gambusia</w:t>
       </w:r>
-      <w:proofErr w:type="spellEnd"/>
       <w:r>
         <w:rPr>
           <w:rFonts w:ascii="Times New Roman" w:eastAsiaTheme="minorEastAsia" w:hAnsi="Times New Roman" w:cs="Times New Roman"/>
@@ -1515,64 +1387,24 @@
           <w:szCs w:val="24"/>
         </w:rPr>
       </w:pPr>
-      <w:proofErr w:type="gramStart"/>
-      <w:r>
-        <w:rPr>
-          <w:rFonts w:ascii="Times New Roman" w:eastAsiaTheme="minorEastAsia" w:hAnsi="Times New Roman" w:cs="Times New Roman"/>
-          <w:color w:val="000000" w:themeColor="text1"/>
-          <w:szCs w:val="24"/>
-        </w:rPr>
-        <w:t>morphology</w:t>
-      </w:r>
-      <w:proofErr w:type="gramEnd"/>
-      <w:r>
-        <w:rPr>
-          <w:rFonts w:ascii="Times New Roman" w:eastAsiaTheme="minorEastAsia" w:hAnsi="Times New Roman" w:cs="Times New Roman"/>
-          <w:color w:val="000000" w:themeColor="text1"/>
-          <w:szCs w:val="24"/>
-        </w:rPr>
-        <w:t> (</w:t>
-      </w:r>
-      <w:r>
-        <w:rPr>
-          <w:rFonts w:ascii="Times New Roman" w:eastAsiaTheme="minorEastAsia" w:hAnsi="Times New Roman" w:cs="Times New Roman"/>
-          <w:color w:val="000000" w:themeColor="text1"/>
-          <w:szCs w:val="24"/>
-        </w:rPr>
-        <w:fldChar w:fldCharType="begin"/>
-      </w:r>
-      <w:r>
-        <w:rPr>
-          <w:rFonts w:ascii="Times New Roman" w:eastAsiaTheme="minorEastAsia" w:hAnsi="Times New Roman" w:cs="Times New Roman"/>
-          <w:color w:val="000000" w:themeColor="text1"/>
-          <w:szCs w:val="24"/>
-        </w:rPr>
-        <w:instrText xml:space="preserve"> HYPERLINK "https://repositories.lib.utexas.edu/bitstream/handle/2152/31853/WANG-THESIS-2014.pdf?sequence=1" \t "_blank" </w:instrText>
-      </w:r>
-      <w:r>
-        <w:rPr>
-          <w:rFonts w:ascii="Times New Roman" w:eastAsiaTheme="minorEastAsia" w:hAnsi="Times New Roman" w:cs="Times New Roman"/>
-          <w:color w:val="000000" w:themeColor="text1"/>
-          <w:szCs w:val="24"/>
-        </w:rPr>
-        <w:fldChar w:fldCharType="separate"/>
-      </w:r>
-      <w:r>
-        <w:rPr>
-          <w:rFonts w:ascii="Times New Roman" w:eastAsiaTheme="minorEastAsia" w:hAnsi="Times New Roman"/>
-          <w:color w:val="000000" w:themeColor="text1"/>
-          <w:szCs w:val="24"/>
-        </w:rPr>
-        <w:t>Master’s Thesis</w:t>
-      </w:r>
-      <w:r>
-        <w:rPr>
-          <w:rFonts w:ascii="Times New Roman" w:eastAsiaTheme="minorEastAsia" w:hAnsi="Times New Roman" w:cs="Times New Roman"/>
-          <w:color w:val="000000" w:themeColor="text1"/>
-          <w:szCs w:val="24"/>
-        </w:rPr>
-        <w:fldChar w:fldCharType="end"/>
-      </w:r>
+      <w:r>
+        <w:rPr>
+          <w:rFonts w:ascii="Times New Roman" w:eastAsiaTheme="minorEastAsia" w:hAnsi="Times New Roman" w:cs="Times New Roman"/>
+          <w:color w:val="000000" w:themeColor="text1"/>
+          <w:szCs w:val="24"/>
+        </w:rPr>
+        <w:t>morphology (</w:t>
+      </w:r>
+      <w:hyperlink r:id="rId9" w:tgtFrame="_blank" w:history="1">
+        <w:r>
+          <w:rPr>
+            <w:rFonts w:ascii="Times New Roman" w:eastAsiaTheme="minorEastAsia" w:hAnsi="Times New Roman"/>
+            <w:color w:val="000000" w:themeColor="text1"/>
+            <w:szCs w:val="24"/>
+          </w:rPr>
+          <w:t>Master’s Thesis</w:t>
+        </w:r>
+      </w:hyperlink>
       <w:r>
         <w:rPr>
           <w:rFonts w:ascii="Times New Roman" w:eastAsiaTheme="minorEastAsia" w:hAnsi="Times New Roman" w:cs="Times New Roman"/>
@@ -1603,7 +1435,6 @@
           <w:szCs w:val="24"/>
         </w:rPr>
       </w:pPr>
-      <w:proofErr w:type="gramStart"/>
       <w:r>
         <w:rPr>
           <w:rFonts w:ascii="Times New Roman" w:eastAsiaTheme="minorEastAsia" w:hAnsi="Times New Roman" w:cs="Times New Roman"/>
@@ -1669,16 +1500,7 @@
           <w:color w:val="000000" w:themeColor="text1"/>
           <w:szCs w:val="24"/>
         </w:rPr>
-        <w:t>2014.</w:t>
-      </w:r>
-      <w:proofErr w:type="gramEnd"/>
-      <w:r>
-        <w:rPr>
-          <w:rFonts w:ascii="Times New Roman" w:eastAsiaTheme="minorEastAsia" w:hAnsi="Times New Roman" w:cs="Times New Roman"/>
-          <w:color w:val="000000" w:themeColor="text1"/>
-          <w:szCs w:val="24"/>
-        </w:rPr>
-        <w:t xml:space="preserve"> </w:t>
+        <w:t xml:space="preserve">2014. </w:t>
       </w:r>
       <w:r>
         <w:rPr>
@@ -1703,23 +1525,13 @@
           <w:szCs w:val="24"/>
         </w:rPr>
       </w:pPr>
-      <w:proofErr w:type="gramStart"/>
-      <w:r>
-        <w:rPr>
-          <w:rFonts w:ascii="Times New Roman" w:eastAsiaTheme="minorEastAsia" w:hAnsi="Times New Roman" w:cs="Times New Roman"/>
-          <w:color w:val="000000" w:themeColor="text1"/>
-          <w:szCs w:val="24"/>
-        </w:rPr>
-        <w:t>evokes</w:t>
-      </w:r>
-      <w:proofErr w:type="gramEnd"/>
-      <w:r>
-        <w:rPr>
-          <w:rFonts w:ascii="Times New Roman" w:eastAsiaTheme="minorEastAsia" w:hAnsi="Times New Roman" w:cs="Times New Roman"/>
-          <w:color w:val="000000" w:themeColor="text1"/>
-          <w:szCs w:val="24"/>
-        </w:rPr>
-        <w:t xml:space="preserve"> choice-like brain responses in females from a coercive mating system. </w:t>
+      <w:r>
+        <w:rPr>
+          <w:rFonts w:ascii="Times New Roman" w:eastAsiaTheme="minorEastAsia" w:hAnsi="Times New Roman" w:cs="Times New Roman"/>
+          <w:color w:val="000000" w:themeColor="text1"/>
+          <w:szCs w:val="24"/>
+        </w:rPr>
+        <w:t xml:space="preserve">evokes choice-like brain responses in females from a coercive mating system. </w:t>
       </w:r>
       <w:r>
         <w:rPr>
@@ -1769,18 +1581,8 @@
           <w:color w:val="000000" w:themeColor="text1"/>
           <w:szCs w:val="24"/>
         </w:rPr>
-        <w:t xml:space="preserve">. </w:t>
-      </w:r>
-      <w:proofErr w:type="gramStart"/>
-      <w:r>
-        <w:rPr>
-          <w:rFonts w:ascii="Times New Roman" w:eastAsiaTheme="minorEastAsia" w:hAnsi="Times New Roman" w:cs="Times New Roman"/>
-          <w:color w:val="000000" w:themeColor="text1"/>
-          <w:szCs w:val="24"/>
-        </w:rPr>
-        <w:t>13:365-375.</w:t>
-      </w:r>
-      <w:proofErr w:type="gramEnd"/>
+        <w:t>. 13:365-375.</w:t>
+      </w:r>
     </w:p>
     <w:p>
       <w:pPr>
@@ -1878,14 +1680,13 @@
               </wp:anchor>
             </w:drawing>
           </mc:Choice>
-          <mc:Fallback>
+          <mc:Fallback xmlns:mv="urn:schemas-microsoft-com:mac:vml" xmlns:mo="http://schemas.microsoft.com/office/mac/office/2008/main">
             <w:pict>
               <v:line id="Straight Connector 11" o:spid="_x0000_s1026" style="position:absolute;z-index:251681792;visibility:visible;mso-wrap-style:square;mso-width-percent:0;mso-wrap-distance-left:9pt;mso-wrap-distance-top:0;mso-wrap-distance-right:9pt;mso-wrap-distance-bottom:0;mso-position-horizontal:absolute;mso-position-horizontal-relative:text;mso-position-vertical:absolute;mso-position-vertical-relative:text;mso-width-percent:0;mso-width-relative:margin" from=".65pt,17.6pt" to="513.65pt,17.6pt" o:gfxdata="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" strokecolor="black [3213]" strokeweight="1pt"/>
             </w:pict>
           </mc:Fallback>
         </mc:AlternateContent>
       </w:r>
-      <w:proofErr w:type="gramStart"/>
       <w:r>
         <w:rPr>
           <w:rFonts w:ascii="Times New Roman" w:eastAsiaTheme="minorEastAsia" w:hAnsi="Times New Roman" w:cs="Times New Roman"/>
@@ -1925,7 +1726,6 @@
         </w:rPr>
         <w:t>(*equal contribution).</w:t>
       </w:r>
-      <w:proofErr w:type="gramEnd"/>
     </w:p>
     <w:p>
       <w:pPr>
@@ -2038,7 +1838,6 @@
         </w:rPr>
         <w:t xml:space="preserve">ability of an avian hybrid zone. </w:t>
       </w:r>
-      <w:proofErr w:type="gramStart"/>
       <w:r>
         <w:rPr>
           <w:rFonts w:ascii="Times New Roman" w:eastAsiaTheme="minorEastAsia" w:hAnsi="Times New Roman" w:cs="Times New Roman"/>
@@ -2059,7 +1858,6 @@
         </w:rPr>
         <w:t>.</w:t>
       </w:r>
-      <w:proofErr w:type="gramEnd"/>
     </w:p>
     <w:p>
       <w:pPr>
@@ -2232,7 +2030,16 @@
           <w:color w:val="000000" w:themeColor="text1"/>
           <w:szCs w:val="24"/>
         </w:rPr>
-        <w:t>Underlying divergent plumage traits between two warbler species</w:t>
+        <w:t>u</w:t>
+      </w:r>
+      <w:r>
+        <w:rPr>
+          <w:rFonts w:ascii="Times New Roman" w:eastAsiaTheme="minorEastAsia" w:hAnsi="Times New Roman" w:cs="Times New Roman"/>
+          <w:bCs/>
+          <w:color w:val="000000" w:themeColor="text1"/>
+          <w:szCs w:val="24"/>
+        </w:rPr>
+        <w:t>nderlying divergent plumage traits between two warbler species</w:t>
       </w:r>
       <w:r>
         <w:rPr>
@@ -2243,7 +2050,6 @@
         </w:rPr>
         <w:t xml:space="preserve">. </w:t>
       </w:r>
-      <w:proofErr w:type="gramStart"/>
       <w:r>
         <w:rPr>
           <w:rFonts w:ascii="Times New Roman" w:eastAsiaTheme="minorEastAsia" w:hAnsi="Times New Roman" w:cs="Times New Roman"/>
@@ -2252,7 +2058,17 @@
           <w:color w:val="000000" w:themeColor="text1"/>
           <w:szCs w:val="24"/>
         </w:rPr>
-        <w:t>In review</w:t>
+        <w:t>In re</w:t>
+      </w:r>
+      <w:r>
+        <w:rPr>
+          <w:rFonts w:ascii="Times New Roman" w:eastAsiaTheme="minorEastAsia" w:hAnsi="Times New Roman" w:cs="Times New Roman"/>
+          <w:bCs/>
+          <w:i/>
+          <w:color w:val="000000" w:themeColor="text1"/>
+          <w:szCs w:val="24"/>
+        </w:rPr>
+        <w:t>vision</w:t>
       </w:r>
       <w:r>
         <w:rPr>
@@ -2263,7 +2079,6 @@
         </w:rPr>
         <w:t>.</w:t>
       </w:r>
-      <w:proofErr w:type="gramEnd"/>
     </w:p>
     <w:p>
       <w:pPr>
@@ -2401,7 +2216,6 @@
           <w:szCs w:val="24"/>
         </w:rPr>
       </w:pPr>
-      <w:proofErr w:type="gramStart"/>
       <w:r>
         <w:rPr>
           <w:rFonts w:ascii="Times New Roman" w:eastAsiaTheme="minorEastAsia" w:hAnsi="Times New Roman" w:cs="Times New Roman"/>
@@ -2411,7 +2225,6 @@
         </w:rPr>
         <w:t>populations</w:t>
       </w:r>
-      <w:proofErr w:type="gramEnd"/>
       <w:r>
         <w:rPr>
           <w:rFonts w:ascii="Times New Roman" w:eastAsiaTheme="minorEastAsia" w:hAnsi="Times New Roman" w:cs="Times New Roman"/>
@@ -2430,7 +2243,6 @@
         </w:rPr>
         <w:t xml:space="preserve"> </w:t>
       </w:r>
-      <w:proofErr w:type="gramStart"/>
       <w:r>
         <w:rPr>
           <w:rFonts w:ascii="Times New Roman" w:eastAsiaTheme="minorEastAsia" w:hAnsi="Times New Roman" w:cs="Times New Roman"/>
@@ -2441,7 +2253,6 @@
         </w:rPr>
         <w:t>In prep.</w:t>
       </w:r>
-      <w:proofErr w:type="gramEnd"/>
     </w:p>
     <w:p>
       <w:pPr>
@@ -2458,7 +2269,6 @@
           <w:szCs w:val="24"/>
         </w:rPr>
       </w:pPr>
-      <w:proofErr w:type="gramStart"/>
       <w:r>
         <w:rPr>
           <w:rFonts w:ascii="Times New Roman" w:eastAsiaTheme="minorEastAsia" w:hAnsi="Times New Roman" w:cs="Times New Roman"/>
@@ -2596,17 +2406,7 @@
           <w:color w:val="000000" w:themeColor="text1"/>
           <w:szCs w:val="24"/>
         </w:rPr>
-        <w:t>E.</w:t>
-      </w:r>
-      <w:proofErr w:type="gramEnd"/>
-      <w:r>
-        <w:rPr>
-          <w:rFonts w:ascii="Times New Roman" w:eastAsiaTheme="minorEastAsia" w:hAnsi="Times New Roman" w:cs="Times New Roman"/>
-          <w:bCs/>
-          <w:color w:val="000000" w:themeColor="text1"/>
-          <w:szCs w:val="24"/>
-        </w:rPr>
-        <w:t xml:space="preserve"> </w:t>
+        <w:t xml:space="preserve">E. </w:t>
       </w:r>
       <w:r>
         <w:rPr>
@@ -2665,7 +2465,6 @@
           <w:szCs w:val="24"/>
         </w:rPr>
       </w:pPr>
-      <w:proofErr w:type="gramStart"/>
       <w:r>
         <w:rPr>
           <w:rFonts w:ascii="Times New Roman" w:eastAsiaTheme="minorEastAsia" w:hAnsi="Times New Roman" w:cs="Times New Roman"/>
@@ -2676,7 +2475,6 @@
         </w:rPr>
         <w:t>In prep.</w:t>
       </w:r>
-      <w:proofErr w:type="gramEnd"/>
     </w:p>
     <w:p>
       <w:pPr>
@@ -2701,37 +2499,16 @@
           <w:color w:val="000000" w:themeColor="text1"/>
           <w:szCs w:val="24"/>
         </w:rPr>
-        <w:t>Wang S</w:t>
-      </w:r>
-      <w:proofErr w:type="gramStart"/>
-      <w:r>
-        <w:rPr>
-          <w:rFonts w:ascii="Times New Roman" w:eastAsiaTheme="minorEastAsia" w:hAnsi="Times New Roman" w:cs="Times New Roman"/>
-          <w:b/>
-          <w:bCs/>
-          <w:color w:val="000000" w:themeColor="text1"/>
-          <w:szCs w:val="24"/>
-        </w:rPr>
-        <w:t>.</w:t>
-      </w:r>
-      <w:r>
-        <w:rPr>
-          <w:rFonts w:ascii="Times New Roman" w:eastAsiaTheme="minorEastAsia" w:hAnsi="Times New Roman" w:cs="Times New Roman"/>
-          <w:bCs/>
-          <w:color w:val="000000" w:themeColor="text1"/>
-          <w:szCs w:val="24"/>
-        </w:rPr>
-        <w:t>*</w:t>
-      </w:r>
-      <w:proofErr w:type="gramEnd"/>
-      <w:r>
-        <w:rPr>
-          <w:rFonts w:ascii="Times New Roman" w:eastAsiaTheme="minorEastAsia" w:hAnsi="Times New Roman" w:cs="Times New Roman"/>
-          <w:bCs/>
-          <w:color w:val="000000" w:themeColor="text1"/>
-          <w:szCs w:val="24"/>
-        </w:rPr>
-        <w:t xml:space="preserve"> MacPherson A.* Otto S. P. </w:t>
+        <w:t>Wang S.</w:t>
+      </w:r>
+      <w:r>
+        <w:rPr>
+          <w:rFonts w:ascii="Times New Roman" w:eastAsiaTheme="minorEastAsia" w:hAnsi="Times New Roman" w:cs="Times New Roman"/>
+          <w:bCs/>
+          <w:color w:val="000000" w:themeColor="text1"/>
+          <w:szCs w:val="24"/>
+        </w:rPr>
+        <w:t xml:space="preserve">* MacPherson A.* Otto S. P. </w:t>
       </w:r>
       <w:proofErr w:type="spellStart"/>
       <w:r>
@@ -2788,25 +2565,14 @@
           <w:szCs w:val="24"/>
         </w:rPr>
       </w:pPr>
-      <w:proofErr w:type="gramStart"/>
-      <w:r>
-        <w:rPr>
-          <w:rFonts w:ascii="Times New Roman" w:eastAsiaTheme="minorEastAsia" w:hAnsi="Times New Roman" w:cs="Times New Roman"/>
-          <w:bCs/>
-          <w:color w:val="000000" w:themeColor="text1"/>
-          <w:szCs w:val="24"/>
-        </w:rPr>
-        <w:t>isolation</w:t>
-      </w:r>
-      <w:proofErr w:type="gramEnd"/>
-      <w:r>
-        <w:rPr>
-          <w:rFonts w:ascii="Times New Roman" w:eastAsiaTheme="minorEastAsia" w:hAnsi="Times New Roman" w:cs="Times New Roman"/>
-          <w:bCs/>
-          <w:color w:val="000000" w:themeColor="text1"/>
-          <w:szCs w:val="24"/>
-        </w:rPr>
-        <w:t xml:space="preserve"> and </w:t>
+      <w:r>
+        <w:rPr>
+          <w:rFonts w:ascii="Times New Roman" w:eastAsiaTheme="minorEastAsia" w:hAnsi="Times New Roman" w:cs="Times New Roman"/>
+          <w:bCs/>
+          <w:color w:val="000000" w:themeColor="text1"/>
+          <w:szCs w:val="24"/>
+        </w:rPr>
+        <w:t xml:space="preserve">isolation and </w:t>
       </w:r>
       <w:r>
         <w:rPr>
@@ -2853,7 +2619,6 @@
           <w:szCs w:val="24"/>
         </w:rPr>
       </w:pPr>
-      <w:proofErr w:type="gramStart"/>
       <w:r>
         <w:rPr>
           <w:rFonts w:ascii="Times New Roman" w:eastAsiaTheme="minorEastAsia" w:hAnsi="Times New Roman" w:cs="Times New Roman"/>
@@ -2864,7 +2629,6 @@
         </w:rPr>
         <w:t>In prep.</w:t>
       </w:r>
-      <w:proofErr w:type="gramEnd"/>
     </w:p>
     <w:p>
       <w:pPr>
@@ -2962,7 +2726,7 @@
               </wp:anchor>
             </w:drawing>
           </mc:Choice>
-          <mc:Fallback>
+          <mc:Fallback xmlns:mv="urn:schemas-microsoft-com:mac:vml" xmlns:mo="http://schemas.microsoft.com/office/mac/office/2008/main">
             <w:pict>
               <v:line id="Straight Connector 3" o:spid="_x0000_s1026" style="position:absolute;z-index:251663360;visibility:visible;mso-wrap-style:square;mso-width-percent:0;mso-wrap-distance-left:9pt;mso-wrap-distance-top:0;mso-wrap-distance-right:9pt;mso-wrap-distance-bottom:0;mso-position-horizontal:absolute;mso-position-horizontal-relative:text;mso-position-vertical:absolute;mso-position-vertical-relative:text;mso-width-percent:0;mso-width-relative:margin" from="0,18.3pt" to="513pt,18.3pt" o:gfxdata="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" strokecolor="black [3213]" strokeweight="1pt"/>
             </w:pict>
@@ -3096,7 +2860,6 @@
           <w:szCs w:val="24"/>
         </w:rPr>
       </w:pPr>
-      <w:proofErr w:type="gramStart"/>
       <w:r>
         <w:rPr>
           <w:rFonts w:ascii="Times New Roman" w:eastAsiaTheme="minorEastAsia" w:hAnsi="Times New Roman" w:cs="Times New Roman"/>
@@ -3132,60 +2895,51 @@
         </w:rPr>
         <w:t>Eco-</w:t>
       </w:r>
+      <w:r>
+        <w:rPr>
+          <w:rFonts w:ascii="Times New Roman" w:hAnsi="Times New Roman" w:cs="Times New Roman"/>
+          <w:szCs w:val="24"/>
+        </w:rPr>
+        <w:t>Evo R</w:t>
+      </w:r>
+      <w:r>
+        <w:rPr>
+          <w:rFonts w:ascii="Times New Roman" w:hAnsi="Times New Roman" w:cs="Times New Roman"/>
+          <w:szCs w:val="24"/>
+        </w:rPr>
+        <w:t>etreat</w:t>
+      </w:r>
+      <w:r>
+        <w:rPr>
+          <w:rFonts w:ascii="Times New Roman" w:eastAsiaTheme="minorEastAsia" w:hAnsi="Times New Roman" w:cs="Times New Roman"/>
+          <w:bCs/>
+          <w:color w:val="000000" w:themeColor="text1"/>
+          <w:szCs w:val="24"/>
+        </w:rPr>
+        <w:t>,</w:t>
+      </w:r>
+      <w:r>
+        <w:rPr>
+          <w:rFonts w:ascii="Times New Roman" w:eastAsiaTheme="minorEastAsia" w:hAnsi="Times New Roman" w:cs="Times New Roman"/>
+          <w:bCs/>
+          <w:color w:val="000000" w:themeColor="text1"/>
+          <w:szCs w:val="24"/>
+        </w:rPr>
+        <w:t xml:space="preserve"> </w:t>
+      </w:r>
       <w:proofErr w:type="spellStart"/>
       <w:r>
         <w:rPr>
-          <w:rFonts w:ascii="Times New Roman" w:hAnsi="Times New Roman" w:cs="Times New Roman"/>
-          <w:szCs w:val="24"/>
-        </w:rPr>
-        <w:t>Evo</w:t>
+          <w:rFonts w:ascii="Times New Roman" w:eastAsiaTheme="minorEastAsia" w:hAnsi="Times New Roman" w:cs="Times New Roman"/>
+          <w:bCs/>
+          <w:color w:val="000000" w:themeColor="text1"/>
+          <w:szCs w:val="24"/>
+        </w:rPr>
+        <w:t>Brackendale</w:t>
       </w:r>
       <w:proofErr w:type="spellEnd"/>
       <w:r>
         <w:rPr>
-          <w:rFonts w:ascii="Times New Roman" w:hAnsi="Times New Roman" w:cs="Times New Roman"/>
-          <w:szCs w:val="24"/>
-        </w:rPr>
-        <w:t xml:space="preserve"> R</w:t>
-      </w:r>
-      <w:r>
-        <w:rPr>
-          <w:rFonts w:ascii="Times New Roman" w:hAnsi="Times New Roman" w:cs="Times New Roman"/>
-          <w:szCs w:val="24"/>
-        </w:rPr>
-        <w:t>etreat</w:t>
-      </w:r>
-      <w:r>
-        <w:rPr>
-          <w:rFonts w:ascii="Times New Roman" w:eastAsiaTheme="minorEastAsia" w:hAnsi="Times New Roman" w:cs="Times New Roman"/>
-          <w:bCs/>
-          <w:color w:val="000000" w:themeColor="text1"/>
-          <w:szCs w:val="24"/>
-        </w:rPr>
-        <w:t>,</w:t>
-      </w:r>
-      <w:r>
-        <w:rPr>
-          <w:rFonts w:ascii="Times New Roman" w:eastAsiaTheme="minorEastAsia" w:hAnsi="Times New Roman" w:cs="Times New Roman"/>
-          <w:bCs/>
-          <w:color w:val="000000" w:themeColor="text1"/>
-          <w:szCs w:val="24"/>
-        </w:rPr>
-        <w:t xml:space="preserve"> </w:t>
-      </w:r>
-      <w:proofErr w:type="spellStart"/>
-      <w:r>
-        <w:rPr>
-          <w:rFonts w:ascii="Times New Roman" w:eastAsiaTheme="minorEastAsia" w:hAnsi="Times New Roman" w:cs="Times New Roman"/>
-          <w:bCs/>
-          <w:color w:val="000000" w:themeColor="text1"/>
-          <w:szCs w:val="24"/>
-        </w:rPr>
-        <w:t>Brackendale</w:t>
-      </w:r>
-      <w:proofErr w:type="spellEnd"/>
-      <w:r>
-        <w:rPr>
           <w:rFonts w:ascii="Times New Roman" w:eastAsiaTheme="minorEastAsia" w:hAnsi="Times New Roman" w:cs="Times New Roman"/>
           <w:bCs/>
           <w:color w:val="000000" w:themeColor="text1"/>
@@ -3193,7 +2947,6 @@
         </w:rPr>
         <w:t>, BC, Canada.</w:t>
       </w:r>
-      <w:proofErr w:type="gramEnd"/>
       <w:r>
         <w:rPr>
           <w:rFonts w:ascii="Times New Roman" w:eastAsiaTheme="minorEastAsia" w:hAnsi="Times New Roman" w:cs="Times New Roman"/>
@@ -3784,6 +3537,7 @@
           <w:color w:val="000000" w:themeColor="text1"/>
           <w:szCs w:val="24"/>
         </w:rPr>
+        <w:lastRenderedPageBreak/>
         <w:t>2014</w:t>
       </w:r>
       <w:r>
@@ -3845,7 +3599,6 @@
           <w:color w:val="000000" w:themeColor="text1"/>
           <w:szCs w:val="24"/>
         </w:rPr>
-        <w:lastRenderedPageBreak/>
         <w:t>2012</w:t>
       </w:r>
       <w:r>
@@ -4119,7 +3872,7 @@
               </wp:anchor>
             </w:drawing>
           </mc:Choice>
-          <mc:Fallback>
+          <mc:Fallback xmlns:mv="urn:schemas-microsoft-com:mac:vml" xmlns:mo="http://schemas.microsoft.com/office/mac/office/2008/main">
             <w:pict>
               <v:line id="Straight Connector 4" o:spid="_x0000_s1026" style="position:absolute;z-index:251665408;visibility:visible;mso-wrap-style:square;mso-width-percent:0;mso-wrap-distance-left:9pt;mso-wrap-distance-top:0;mso-wrap-distance-right:9pt;mso-wrap-distance-bottom:0;mso-position-horizontal:absolute;mso-position-horizontal-relative:text;mso-position-vertical:absolute;mso-position-vertical-relative:text;mso-width-percent:0;mso-width-relative:margin" from="0,18.35pt" to="513pt,18.35pt" o:gfxdata="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" strokecolor="black [3213]" strokeweight="1pt"/>
             </w:pict>
@@ -4207,7 +3960,6 @@
           <w:szCs w:val="24"/>
         </w:rPr>
       </w:pPr>
-      <w:proofErr w:type="gramStart"/>
       <w:r>
         <w:rPr>
           <w:rFonts w:ascii="Times New Roman" w:eastAsiaTheme="minorEastAsia" w:hAnsi="Times New Roman" w:cs="Times New Roman"/>
@@ -4253,17 +4005,7 @@
           <w:color w:val="000000" w:themeColor="text1"/>
           <w:szCs w:val="24"/>
         </w:rPr>
-        <w:t xml:space="preserve"> Providence, RI, USA.</w:t>
-      </w:r>
-      <w:proofErr w:type="gramEnd"/>
-      <w:r>
-        <w:rPr>
-          <w:rFonts w:ascii="Times New Roman" w:eastAsiaTheme="minorEastAsia" w:hAnsi="Times New Roman" w:cs="Times New Roman"/>
-          <w:bCs/>
-          <w:color w:val="000000" w:themeColor="text1"/>
-          <w:szCs w:val="24"/>
-        </w:rPr>
-        <w:t xml:space="preserve"> </w:t>
+        <w:t xml:space="preserve"> Providence, RI, USA. </w:t>
       </w:r>
     </w:p>
     <w:p>
@@ -4299,13 +4041,20 @@
         </w:rPr>
         <w:tab/>
       </w:r>
+      <w:r>
+        <w:rPr>
+          <w:rFonts w:ascii="Times New Roman" w:hAnsi="Times New Roman" w:cs="Times New Roman"/>
+          <w:szCs w:val="24"/>
+        </w:rPr>
+        <w:t>Evo-</w:t>
+      </w:r>
       <w:proofErr w:type="spellStart"/>
       <w:r>
         <w:rPr>
           <w:rFonts w:ascii="Times New Roman" w:hAnsi="Times New Roman" w:cs="Times New Roman"/>
           <w:szCs w:val="24"/>
         </w:rPr>
-        <w:t>Evo-Wibo</w:t>
+        <w:t>Wibo</w:t>
       </w:r>
       <w:proofErr w:type="spellEnd"/>
       <w:r>
@@ -4359,21 +4108,12 @@
         </w:rPr>
         <w:tab/>
       </w:r>
-      <w:proofErr w:type="spellStart"/>
       <w:r>
         <w:rPr>
           <w:rFonts w:ascii="Times New Roman" w:hAnsi="Times New Roman" w:cs="Times New Roman"/>
           <w:szCs w:val="24"/>
         </w:rPr>
-        <w:t>Evo</w:t>
-      </w:r>
-      <w:proofErr w:type="spellEnd"/>
-      <w:r>
-        <w:rPr>
-          <w:rFonts w:ascii="Times New Roman" w:hAnsi="Times New Roman" w:cs="Times New Roman"/>
-          <w:szCs w:val="24"/>
-        </w:rPr>
-        <w:t xml:space="preserve">-Eco </w:t>
+        <w:t xml:space="preserve">Evo-Eco </w:t>
       </w:r>
       <w:r>
         <w:rPr>
@@ -4440,7 +4180,6 @@
           <w:szCs w:val="24"/>
         </w:rPr>
       </w:pPr>
-      <w:proofErr w:type="gramStart"/>
       <w:r>
         <w:rPr>
           <w:rFonts w:ascii="Times New Roman" w:eastAsiaTheme="minorEastAsia" w:hAnsi="Times New Roman" w:cs="Times New Roman"/>
@@ -4513,7 +4252,6 @@
         </w:rPr>
         <w:t xml:space="preserve"> Vancouver, BC, Canada.</w:t>
       </w:r>
-      <w:proofErr w:type="gramEnd"/>
     </w:p>
     <w:p>
       <w:pPr>
@@ -4582,7 +4320,6 @@
           <w:szCs w:val="24"/>
         </w:rPr>
       </w:pPr>
-      <w:proofErr w:type="gramStart"/>
       <w:r>
         <w:rPr>
           <w:rFonts w:ascii="Times New Roman" w:eastAsiaTheme="minorEastAsia" w:hAnsi="Times New Roman" w:cs="Times New Roman"/>
@@ -4645,16 +4382,7 @@
           <w:color w:val="000000" w:themeColor="text1"/>
           <w:szCs w:val="24"/>
         </w:rPr>
-        <w:t xml:space="preserve"> Vancouver, BC, Canada.</w:t>
-      </w:r>
-      <w:proofErr w:type="gramEnd"/>
-      <w:r>
-        <w:rPr>
-          <w:rFonts w:ascii="Times New Roman" w:eastAsiaTheme="minorEastAsia" w:hAnsi="Times New Roman" w:cs="Times New Roman"/>
-          <w:color w:val="000000" w:themeColor="text1"/>
-          <w:szCs w:val="24"/>
-        </w:rPr>
-        <w:t xml:space="preserve"> </w:t>
+        <w:t xml:space="preserve"> Vancouver, BC, Canada. </w:t>
       </w:r>
     </w:p>
     <w:p>
@@ -4925,7 +4653,7 @@
               </wp:anchor>
             </w:drawing>
           </mc:Choice>
-          <mc:Fallback>
+          <mc:Fallback xmlns:mv="urn:schemas-microsoft-com:mac:vml" xmlns:mo="http://schemas.microsoft.com/office/mac/office/2008/main">
             <w:pict>
               <v:line id="Straight Connector 5" o:spid="_x0000_s1026" style="position:absolute;z-index:251667456;visibility:visible;mso-wrap-style:square;mso-width-percent:0;mso-wrap-distance-left:9pt;mso-wrap-distance-top:0;mso-wrap-distance-right:9pt;mso-wrap-distance-bottom:0;mso-position-horizontal:absolute;mso-position-horizontal-relative:text;mso-position-vertical:absolute;mso-position-vertical-relative:text;mso-width-percent:0;mso-width-relative:margin" from="0,17.45pt" to="513pt,17.45pt" o:gfxdata="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" strokecolor="black [3213]" strokeweight="1pt"/>
             </w:pict>
@@ -5493,7 +5221,7 @@
               </wp:anchor>
             </w:drawing>
           </mc:Choice>
-          <mc:Fallback>
+          <mc:Fallback xmlns:mv="urn:schemas-microsoft-com:mac:vml" xmlns:mo="http://schemas.microsoft.com/office/mac/office/2008/main">
             <w:pict>
               <v:line id="Straight Connector 6" o:spid="_x0000_s1026" style="position:absolute;z-index:251669504;visibility:visible;mso-wrap-style:square;mso-width-percent:0;mso-wrap-distance-left:9pt;mso-wrap-distance-top:0;mso-wrap-distance-right:9pt;mso-wrap-distance-bottom:0;mso-position-horizontal:absolute;mso-position-horizontal-relative:text;mso-position-vertical:absolute;mso-position-vertical-relative:text;mso-width-percent:0;mso-width-relative:margin" from="-1.25pt,17.7pt" to="511.75pt,17.7pt" o:gfxdata="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" strokecolor="black [3213]" strokeweight="1pt"/>
             </w:pict>
@@ -5795,27 +5523,7 @@
           <w:color w:val="000000" w:themeColor="text1"/>
           <w:szCs w:val="24"/>
         </w:rPr>
-        <w:t>Best Talk Award, Eco-</w:t>
-      </w:r>
-      <w:proofErr w:type="spellStart"/>
-      <w:r>
-        <w:rPr>
-          <w:rFonts w:ascii="Times New Roman" w:eastAsiaTheme="minorEastAsia" w:hAnsi="Times New Roman" w:cs="Times New Roman"/>
-          <w:bCs/>
-          <w:color w:val="000000" w:themeColor="text1"/>
-          <w:szCs w:val="24"/>
-        </w:rPr>
-        <w:t>Evo</w:t>
-      </w:r>
-      <w:proofErr w:type="spellEnd"/>
-      <w:r>
-        <w:rPr>
-          <w:rFonts w:ascii="Times New Roman" w:eastAsiaTheme="minorEastAsia" w:hAnsi="Times New Roman" w:cs="Times New Roman"/>
-          <w:bCs/>
-          <w:color w:val="000000" w:themeColor="text1"/>
-          <w:szCs w:val="24"/>
-        </w:rPr>
-        <w:t xml:space="preserve"> Retreat, </w:t>
+        <w:t xml:space="preserve">Best Talk Award, Eco-Evo Retreat, </w:t>
       </w:r>
       <w:proofErr w:type="spellStart"/>
       <w:r>
@@ -6071,34 +5779,6 @@
         </w:rPr>
         <w:t>Award, Zoology Graduate Spring Symposium</w:t>
       </w:r>
-      <w:r>
-        <w:rPr>
-          <w:rFonts w:ascii="Times New Roman" w:eastAsiaTheme="minorEastAsia" w:hAnsi="Times New Roman" w:cs="Times New Roman"/>
-          <w:bCs/>
-          <w:color w:val="000000" w:themeColor="text1"/>
-          <w:szCs w:val="24"/>
-        </w:rPr>
-        <w:tab/>
-      </w:r>
-      <w:r>
-        <w:rPr>
-          <w:rFonts w:ascii="Times New Roman" w:eastAsiaTheme="minorEastAsia" w:hAnsi="Times New Roman" w:cs="Times New Roman"/>
-          <w:bCs/>
-          <w:color w:val="000000" w:themeColor="text1"/>
-          <w:szCs w:val="24"/>
-        </w:rPr>
-        <w:tab/>
-      </w:r>
-      <w:r>
-        <w:rPr>
-          <w:rFonts w:ascii="Times New Roman" w:eastAsiaTheme="minorEastAsia" w:hAnsi="Times New Roman" w:cs="Times New Roman"/>
-          <w:bCs/>
-          <w:color w:val="000000" w:themeColor="text1"/>
-          <w:szCs w:val="24"/>
-        </w:rPr>
-        <w:tab/>
-        <w:t>$150</w:t>
-      </w:r>
     </w:p>
     <w:p>
       <w:pPr>
@@ -6289,36 +5969,6 @@
         </w:rPr>
         <w:t>Best Poster Award, Zoology Graduate Spring Symposium</w:t>
       </w:r>
-      <w:r>
-        <w:rPr>
-          <w:rFonts w:ascii="Times New Roman" w:eastAsiaTheme="minorEastAsia" w:hAnsi="Times New Roman" w:cs="Times New Roman"/>
-          <w:bCs/>
-          <w:color w:val="000000" w:themeColor="text1"/>
-          <w:szCs w:val="24"/>
-        </w:rPr>
-        <w:tab/>
-      </w:r>
-      <w:r>
-        <w:rPr>
-          <w:rFonts w:ascii="Times New Roman" w:eastAsiaTheme="minorEastAsia" w:hAnsi="Times New Roman" w:cs="Times New Roman"/>
-          <w:bCs/>
-          <w:color w:val="000000" w:themeColor="text1"/>
-          <w:szCs w:val="24"/>
-        </w:rPr>
-        <w:tab/>
-      </w:r>
-      <w:bookmarkStart w:id="0" w:name="_GoBack"/>
-      <w:bookmarkEnd w:id="0"/>
-      <w:r>
-        <w:rPr>
-          <w:rFonts w:ascii="Times New Roman" w:eastAsiaTheme="minorEastAsia" w:hAnsi="Times New Roman" w:cs="Times New Roman"/>
-          <w:bCs/>
-          <w:color w:val="000000" w:themeColor="text1"/>
-          <w:szCs w:val="24"/>
-        </w:rPr>
-        <w:tab/>
-        <w:t>$150</w:t>
-      </w:r>
     </w:p>
     <w:p>
       <w:pPr>
@@ -6372,27 +6022,7 @@
           <w:color w:val="000000" w:themeColor="text1"/>
           <w:szCs w:val="24"/>
         </w:rPr>
-        <w:t xml:space="preserve">Werner and Hildegard </w:t>
-      </w:r>
-      <w:proofErr w:type="spellStart"/>
-      <w:r>
-        <w:rPr>
-          <w:rFonts w:ascii="Times New Roman" w:eastAsiaTheme="minorEastAsia" w:hAnsi="Times New Roman" w:cs="Times New Roman"/>
-          <w:bCs/>
-          <w:color w:val="000000" w:themeColor="text1"/>
-          <w:szCs w:val="24"/>
-        </w:rPr>
-        <w:t>Hesse</w:t>
-      </w:r>
-      <w:proofErr w:type="spellEnd"/>
-      <w:r>
-        <w:rPr>
-          <w:rFonts w:ascii="Times New Roman" w:eastAsiaTheme="minorEastAsia" w:hAnsi="Times New Roman" w:cs="Times New Roman"/>
-          <w:bCs/>
-          <w:color w:val="000000" w:themeColor="text1"/>
-          <w:szCs w:val="24"/>
-        </w:rPr>
-        <w:t xml:space="preserve"> Research Award in Ornithology</w:t>
+        <w:t>Werner and Hildegard Hesse Research Award in Ornithology</w:t>
       </w:r>
       <w:r>
         <w:rPr>
@@ -6619,27 +6249,7 @@
           <w:color w:val="000000" w:themeColor="text1"/>
           <w:szCs w:val="24"/>
         </w:rPr>
-        <w:t xml:space="preserve">Werner and Hildegard </w:t>
-      </w:r>
-      <w:proofErr w:type="spellStart"/>
-      <w:r>
-        <w:rPr>
-          <w:rFonts w:ascii="Times New Roman" w:eastAsiaTheme="minorEastAsia" w:hAnsi="Times New Roman" w:cs="Times New Roman"/>
-          <w:bCs/>
-          <w:color w:val="000000" w:themeColor="text1"/>
-          <w:szCs w:val="24"/>
-        </w:rPr>
-        <w:t>Hesse</w:t>
-      </w:r>
-      <w:proofErr w:type="spellEnd"/>
-      <w:r>
-        <w:rPr>
-          <w:rFonts w:ascii="Times New Roman" w:eastAsiaTheme="minorEastAsia" w:hAnsi="Times New Roman" w:cs="Times New Roman"/>
-          <w:bCs/>
-          <w:color w:val="000000" w:themeColor="text1"/>
-          <w:szCs w:val="24"/>
-        </w:rPr>
-        <w:t xml:space="preserve"> Research Award in Ornithology</w:t>
+        <w:t>Werner and Hildegard Hesse Research Award in Ornithology</w:t>
       </w:r>
       <w:r>
         <w:rPr>
@@ -7959,6 +7569,7 @@
           <w:color w:val="000000" w:themeColor="text1"/>
           <w:szCs w:val="24"/>
         </w:rPr>
+        <w:lastRenderedPageBreak/>
         <w:t>2010</w:t>
       </w:r>
       <w:r>
@@ -8101,7 +7712,7 @@
               </wp:anchor>
             </w:drawing>
           </mc:Choice>
-          <mc:Fallback>
+          <mc:Fallback xmlns:mv="urn:schemas-microsoft-com:mac:vml" xmlns:mo="http://schemas.microsoft.com/office/mac/office/2008/main">
             <w:pict>
               <v:line id="Straight Connector 8" o:spid="_x0000_s1026" style="position:absolute;z-index:251679744;visibility:visible;mso-wrap-style:square;mso-width-percent:0;mso-wrap-distance-left:9pt;mso-wrap-distance-top:0;mso-wrap-distance-right:9pt;mso-wrap-distance-bottom:0;mso-position-horizontal:absolute;mso-position-horizontal-relative:text;mso-position-vertical:absolute;mso-position-vertical-relative:text;mso-width-percent:0;mso-width-relative:margin" from="0,19.35pt" to="513pt,19.35pt" o:gfxdata="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" strokecolor="black [3213]" strokeweight="1pt"/>
             </w:pict>
@@ -8222,7 +7833,6 @@
           <w:szCs w:val="24"/>
         </w:rPr>
       </w:pPr>
-      <w:proofErr w:type="spellStart"/>
       <w:r>
         <w:rPr>
           <w:rFonts w:ascii="Times New Roman" w:eastAsiaTheme="minorEastAsia" w:hAnsi="Times New Roman" w:cs="Times New Roman"/>
@@ -8231,7 +7841,6 @@
         </w:rPr>
         <w:t>Phylogenetics</w:t>
       </w:r>
-      <w:proofErr w:type="spellEnd"/>
       <w:r>
         <w:rPr>
           <w:rFonts w:ascii="Times New Roman" w:eastAsiaTheme="minorEastAsia" w:hAnsi="Times New Roman" w:cs="Times New Roman"/>
@@ -8318,23 +7927,13 @@
           <w:szCs w:val="24"/>
         </w:rPr>
       </w:pPr>
-      <w:proofErr w:type="spellStart"/>
-      <w:r>
-        <w:rPr>
-          <w:rFonts w:ascii="Times New Roman" w:eastAsiaTheme="minorEastAsia" w:hAnsi="Times New Roman" w:cs="Times New Roman"/>
-          <w:color w:val="000000" w:themeColor="text1"/>
-          <w:szCs w:val="24"/>
-        </w:rPr>
-        <w:t>Frequentist</w:t>
-      </w:r>
-      <w:proofErr w:type="spellEnd"/>
-      <w:r>
-        <w:rPr>
-          <w:rFonts w:ascii="Times New Roman" w:eastAsiaTheme="minorEastAsia" w:hAnsi="Times New Roman" w:cs="Times New Roman"/>
-          <w:color w:val="000000" w:themeColor="text1"/>
-          <w:szCs w:val="24"/>
-        </w:rPr>
-        <w:t xml:space="preserve"> </w:t>
+      <w:r>
+        <w:rPr>
+          <w:rFonts w:ascii="Times New Roman" w:eastAsiaTheme="minorEastAsia" w:hAnsi="Times New Roman" w:cs="Times New Roman"/>
+          <w:color w:val="000000" w:themeColor="text1"/>
+          <w:szCs w:val="24"/>
+        </w:rPr>
+        <w:t xml:space="preserve">Frequentist </w:t>
       </w:r>
       <w:r>
         <w:rPr>
@@ -8641,7 +8240,7 @@
               </wp:anchor>
             </w:drawing>
           </mc:Choice>
-          <mc:Fallback>
+          <mc:Fallback xmlns:mv="urn:schemas-microsoft-com:mac:vml" xmlns:mo="http://schemas.microsoft.com/office/mac/office/2008/main">
             <w:pict>
               <v:line id="Straight Connector 7" o:spid="_x0000_s1026" style="position:absolute;z-index:251671552;visibility:visible;mso-wrap-style:square;mso-width-percent:0;mso-wrap-distance-left:9pt;mso-wrap-distance-top:0;mso-wrap-distance-right:9pt;mso-wrap-distance-bottom:0;mso-position-horizontal:absolute;mso-position-horizontal-relative:text;mso-position-vertical:absolute;mso-position-vertical-relative:text;mso-width-percent:0;mso-width-relative:margin" from="0,18.6pt" to="513pt,18.6pt" o:gfxdata="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" strokecolor="black [3213]" strokeweight="1pt"/>
             </w:pict>
@@ -8753,25 +8352,7 @@
           <w:szCs w:val="24"/>
         </w:rPr>
         <w:tab/>
-        <w:t xml:space="preserve">2018 </w:t>
-      </w:r>
-      <w:proofErr w:type="gramStart"/>
-      <w:r>
-        <w:rPr>
-          <w:rFonts w:ascii="Times New Roman" w:eastAsiaTheme="minorEastAsia" w:hAnsi="Times New Roman" w:cs="Times New Roman"/>
-          <w:color w:val="000000" w:themeColor="text1"/>
-          <w:szCs w:val="24"/>
-        </w:rPr>
-        <w:t>Spring</w:t>
-      </w:r>
-      <w:proofErr w:type="gramEnd"/>
-      <w:r>
-        <w:rPr>
-          <w:rFonts w:ascii="Times New Roman" w:eastAsiaTheme="minorEastAsia" w:hAnsi="Times New Roman" w:cs="Times New Roman"/>
-          <w:color w:val="000000" w:themeColor="text1"/>
-          <w:szCs w:val="24"/>
-        </w:rPr>
-        <w:t xml:space="preserve"> and Fall</w:t>
+        <w:t>2018 Spring and Fall</w:t>
       </w:r>
     </w:p>
     <w:p>
@@ -8967,18 +8548,8 @@
           <w:color w:val="000000" w:themeColor="text1"/>
           <w:szCs w:val="24"/>
         </w:rPr>
-        <w:t xml:space="preserve">2012 Spring, 2013 </w:t>
-      </w:r>
-      <w:proofErr w:type="gramStart"/>
-      <w:r>
-        <w:rPr>
-          <w:rFonts w:ascii="Times New Roman" w:eastAsiaTheme="minorEastAsia" w:hAnsi="Times New Roman" w:cs="Times New Roman"/>
-          <w:color w:val="000000" w:themeColor="text1"/>
-          <w:szCs w:val="24"/>
-        </w:rPr>
-        <w:t>Fall</w:t>
-      </w:r>
-      <w:proofErr w:type="gramEnd"/>
+        <w:t>2012 Spring, 2013 Fall</w:t>
+      </w:r>
     </w:p>
     <w:p>
       <w:pPr>
@@ -9605,7 +9176,7 @@
               </wp:anchor>
             </w:drawing>
           </mc:Choice>
-          <mc:Fallback>
+          <mc:Fallback xmlns:mv="urn:schemas-microsoft-com:mac:vml" xmlns:mo="http://schemas.microsoft.com/office/mac/office/2008/main">
             <w:pict>
               <v:line id="Straight Connector 10" o:spid="_x0000_s1026" style="position:absolute;z-index:251677696;visibility:visible;mso-wrap-style:square;mso-width-percent:0;mso-wrap-distance-left:9pt;mso-wrap-distance-top:0;mso-wrap-distance-right:9pt;mso-wrap-distance-bottom:0;mso-position-horizontal:absolute;mso-position-horizontal-relative:text;mso-position-vertical:absolute;mso-position-vertical-relative:text;mso-width-percent:0;mso-width-relative:margin" from="0,17.2pt" to="513pt,17.2pt" o:gfxdata="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" strokecolor="black [3213]" strokeweight="1pt"/>
             </w:pict>
@@ -9632,23 +9203,13 @@
           <w:szCs w:val="24"/>
         </w:rPr>
       </w:pPr>
-      <w:proofErr w:type="spellStart"/>
-      <w:r>
-        <w:rPr>
-          <w:rFonts w:ascii="Times New Roman" w:eastAsiaTheme="minorEastAsia" w:hAnsi="Times New Roman" w:cs="Times New Roman"/>
-          <w:color w:val="000000" w:themeColor="text1"/>
-          <w:szCs w:val="24"/>
-        </w:rPr>
-        <w:t>Korey</w:t>
-      </w:r>
-      <w:proofErr w:type="spellEnd"/>
-      <w:r>
-        <w:rPr>
-          <w:rFonts w:ascii="Times New Roman" w:eastAsiaTheme="minorEastAsia" w:hAnsi="Times New Roman" w:cs="Times New Roman"/>
-          <w:color w:val="000000" w:themeColor="text1"/>
-          <w:szCs w:val="24"/>
-        </w:rPr>
-        <w:t xml:space="preserve"> Conley</w:t>
+      <w:r>
+        <w:rPr>
+          <w:rFonts w:ascii="Times New Roman" w:eastAsiaTheme="minorEastAsia" w:hAnsi="Times New Roman" w:cs="Times New Roman"/>
+          <w:color w:val="000000" w:themeColor="text1"/>
+          <w:szCs w:val="24"/>
+        </w:rPr>
+        <w:t>Korey Conley</w:t>
       </w:r>
       <w:r>
         <w:rPr>
@@ -9688,16 +9249,7 @@
           <w:color w:val="000000" w:themeColor="text1"/>
           <w:szCs w:val="24"/>
         </w:rPr>
-        <w:t xml:space="preserve">Ruth </w:t>
-      </w:r>
-      <w:proofErr w:type="spellStart"/>
-      <w:r>
-        <w:rPr>
-          <w:rFonts w:ascii="Times New Roman" w:eastAsiaTheme="minorEastAsia" w:hAnsi="Times New Roman" w:cs="Times New Roman"/>
-          <w:color w:val="000000" w:themeColor="text1"/>
-          <w:szCs w:val="24"/>
-        </w:rPr>
-        <w:t>Midg</w:t>
+        <w:t>Ruth Midg</w:t>
       </w:r>
       <w:r>
         <w:rPr>
@@ -9707,7 +9259,6 @@
         </w:rPr>
         <w:t>ley</w:t>
       </w:r>
-      <w:proofErr w:type="spellEnd"/>
       <w:r>
         <w:rPr>
           <w:rFonts w:ascii="Times New Roman" w:eastAsiaTheme="minorEastAsia" w:hAnsi="Times New Roman" w:cs="Times New Roman"/>
@@ -9899,7 +9450,7 @@
               </wp:anchor>
             </w:drawing>
           </mc:Choice>
-          <mc:Fallback>
+          <mc:Fallback xmlns:mv="urn:schemas-microsoft-com:mac:vml" xmlns:mo="http://schemas.microsoft.com/office/mac/office/2008/main">
             <w:pict>
               <v:line id="Straight Connector 9" o:spid="_x0000_s1026" style="position:absolute;z-index:251675648;visibility:visible;mso-wrap-style:square;mso-width-percent:0;mso-wrap-distance-left:9pt;mso-wrap-distance-top:0;mso-wrap-distance-right:9pt;mso-wrap-distance-bottom:0;mso-position-horizontal:absolute;mso-position-horizontal-relative:text;mso-position-vertical:absolute;mso-position-vertical-relative:text;mso-width-percent:0;mso-width-relative:margin" from=".65pt,17.4pt" to="513.65pt,17.4pt" o:gfxdata="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" strokecolor="black [3213]" strokeweight="1pt"/>
             </w:pict>
@@ -10878,8 +10429,12 @@
       </w:r>
     </w:p>
     <w:sectPr>
-      <w:headerReference w:type="default" r:id="rId10"/>
-      <w:footerReference w:type="even" r:id="rId11"/>
+      <w:headerReference w:type="even" r:id="rId10"/>
+      <w:headerReference w:type="default" r:id="rId11"/>
+      <w:footerReference w:type="even" r:id="rId12"/>
+      <w:footerReference w:type="default" r:id="rId13"/>
+      <w:headerReference w:type="first" r:id="rId14"/>
+      <w:footerReference w:type="first" r:id="rId15"/>
       <w:pgSz w:w="12240" w:h="15840"/>
       <w:pgMar w:top="810" w:right="1080" w:bottom="1080" w:left="1080" w:header="720" w:footer="720" w:gutter="0"/>
       <w:cols w:space="720"/>
@@ -10890,7 +10445,7 @@
 </file>
 
 <file path=word/endnotes.xml><?xml version="1.0" encoding="utf-8"?>
-<w:endnotes xmlns:wpc="http://schemas.microsoft.com/office/word/2010/wordprocessingCanvas" xmlns:mo="http://schemas.microsoft.com/office/mac/office/2008/main" xmlns:mc="http://schemas.openxmlformats.org/markup-compatibility/2006" xmlns:mv="urn:schemas-microsoft-com:mac:vml" xmlns:o="urn:schemas-microsoft-com:office:office" xmlns:r="http://schemas.openxmlformats.org/officeDocument/2006/relationships" xmlns:m="http://schemas.openxmlformats.org/officeDocument/2006/math" xmlns:v="urn:schemas-microsoft-com:vml" xmlns:wp14="http://schemas.microsoft.com/office/word/2010/wordprocessingDrawing" xmlns:wp="http://schemas.openxmlformats.org/drawingml/2006/wordprocessingDrawing" xmlns:w10="urn:schemas-microsoft-com:office:word" xmlns:w="http://schemas.openxmlformats.org/wordprocessingml/2006/main" xmlns:w14="http://schemas.microsoft.com/office/word/2010/wordml" xmlns:wpg="http://schemas.microsoft.com/office/word/2010/wordprocessingGroup" xmlns:wpi="http://schemas.microsoft.com/office/word/2010/wordprocessingInk" xmlns:wne="http://schemas.microsoft.com/office/word/2006/wordml" xmlns:wps="http://schemas.microsoft.com/office/word/2010/wordprocessingShape" mc:Ignorable="w14 wp14">
+<w:endnotes xmlns:wpc="http://schemas.microsoft.com/office/word/2010/wordprocessingCanvas" xmlns:cx="http://schemas.microsoft.com/office/drawing/2014/chartex" xmlns:cx1="http://schemas.microsoft.com/office/drawing/2015/9/8/chartex" xmlns:cx2="http://schemas.microsoft.com/office/drawing/2015/10/21/chartex" xmlns:cx3="http://schemas.microsoft.com/office/drawing/2016/5/9/chartex" xmlns:cx4="http://schemas.microsoft.com/office/drawing/2016/5/10/chartex" xmlns:cx5="http://schemas.microsoft.com/office/drawing/2016/5/11/chartex" xmlns:cx6="http://schemas.microsoft.com/office/drawing/2016/5/12/chartex" xmlns:cx7="http://schemas.microsoft.com/office/drawing/2016/5/13/chartex" xmlns:cx8="http://schemas.microsoft.com/office/drawing/2016/5/14/chartex" xmlns:mc="http://schemas.openxmlformats.org/markup-compatibility/2006" xmlns:aink="http://schemas.microsoft.com/office/drawing/2016/ink" xmlns:am3d="http://schemas.microsoft.com/office/drawing/2017/model3d" xmlns:o="urn:schemas-microsoft-com:office:office" xmlns:r="http://schemas.openxmlformats.org/officeDocument/2006/relationships" xmlns:m="http://schemas.openxmlformats.org/officeDocument/2006/math" xmlns:v="urn:schemas-microsoft-com:vml" xmlns:wp14="http://schemas.microsoft.com/office/word/2010/wordprocessingDrawing" xmlns:wp="http://schemas.openxmlformats.org/drawingml/2006/wordprocessingDrawing" xmlns:w10="urn:schemas-microsoft-com:office:word" xmlns:w="http://schemas.openxmlformats.org/wordprocessingml/2006/main" xmlns:w14="http://schemas.microsoft.com/office/word/2010/wordml" xmlns:w15="http://schemas.microsoft.com/office/word/2012/wordml" xmlns:w16cid="http://schemas.microsoft.com/office/word/2016/wordml/cid" xmlns:w16se="http://schemas.microsoft.com/office/word/2015/wordml/symex" xmlns:wpg="http://schemas.microsoft.com/office/word/2010/wordprocessingGroup" xmlns:wpi="http://schemas.microsoft.com/office/word/2010/wordprocessingInk" xmlns:wne="http://schemas.microsoft.com/office/word/2006/wordml" xmlns:wps="http://schemas.microsoft.com/office/word/2010/wordprocessingShape" mc:Ignorable="w14 w15 w16se w16cid wp14">
   <w:endnote w:type="separator" w:id="-1">
     <w:p>
       <w:pPr>
@@ -10915,7 +10470,7 @@
 </file>
 
 <file path=word/footer1.xml><?xml version="1.0" encoding="utf-8"?>
-<w:ftr xmlns:wpc="http://schemas.microsoft.com/office/word/2010/wordprocessingCanvas" xmlns:mo="http://schemas.microsoft.com/office/mac/office/2008/main" xmlns:mc="http://schemas.openxmlformats.org/markup-compatibility/2006" xmlns:mv="urn:schemas-microsoft-com:mac:vml" xmlns:o="urn:schemas-microsoft-com:office:office" xmlns:r="http://schemas.openxmlformats.org/officeDocument/2006/relationships" xmlns:m="http://schemas.openxmlformats.org/officeDocument/2006/math" xmlns:v="urn:schemas-microsoft-com:vml" xmlns:wp14="http://schemas.microsoft.com/office/word/2010/wordprocessingDrawing" xmlns:wp="http://schemas.openxmlformats.org/drawingml/2006/wordprocessingDrawing" xmlns:w10="urn:schemas-microsoft-com:office:word" xmlns:w="http://schemas.openxmlformats.org/wordprocessingml/2006/main" xmlns:w14="http://schemas.microsoft.com/office/word/2010/wordml" xmlns:wpg="http://schemas.microsoft.com/office/word/2010/wordprocessingGroup" xmlns:wpi="http://schemas.microsoft.com/office/word/2010/wordprocessingInk" xmlns:wne="http://schemas.microsoft.com/office/word/2006/wordml" xmlns:wps="http://schemas.microsoft.com/office/word/2010/wordprocessingShape" mc:Ignorable="w14 wp14">
+<w:ftr xmlns:wpc="http://schemas.microsoft.com/office/word/2010/wordprocessingCanvas" xmlns:cx="http://schemas.microsoft.com/office/drawing/2014/chartex" xmlns:cx1="http://schemas.microsoft.com/office/drawing/2015/9/8/chartex" xmlns:cx2="http://schemas.microsoft.com/office/drawing/2015/10/21/chartex" xmlns:cx3="http://schemas.microsoft.com/office/drawing/2016/5/9/chartex" xmlns:cx4="http://schemas.microsoft.com/office/drawing/2016/5/10/chartex" xmlns:cx5="http://schemas.microsoft.com/office/drawing/2016/5/11/chartex" xmlns:cx6="http://schemas.microsoft.com/office/drawing/2016/5/12/chartex" xmlns:cx7="http://schemas.microsoft.com/office/drawing/2016/5/13/chartex" xmlns:cx8="http://schemas.microsoft.com/office/drawing/2016/5/14/chartex" xmlns:mc="http://schemas.openxmlformats.org/markup-compatibility/2006" xmlns:aink="http://schemas.microsoft.com/office/drawing/2016/ink" xmlns:am3d="http://schemas.microsoft.com/office/drawing/2017/model3d" xmlns:o="urn:schemas-microsoft-com:office:office" xmlns:r="http://schemas.openxmlformats.org/officeDocument/2006/relationships" xmlns:m="http://schemas.openxmlformats.org/officeDocument/2006/math" xmlns:v="urn:schemas-microsoft-com:vml" xmlns:wp14="http://schemas.microsoft.com/office/word/2010/wordprocessingDrawing" xmlns:wp="http://schemas.openxmlformats.org/drawingml/2006/wordprocessingDrawing" xmlns:w10="urn:schemas-microsoft-com:office:word" xmlns:w="http://schemas.openxmlformats.org/wordprocessingml/2006/main" xmlns:w14="http://schemas.microsoft.com/office/word/2010/wordml" xmlns:w15="http://schemas.microsoft.com/office/word/2012/wordml" xmlns:w16cid="http://schemas.microsoft.com/office/word/2016/wordml/cid" xmlns:w16se="http://schemas.microsoft.com/office/word/2015/wordml/symex" xmlns:wpg="http://schemas.microsoft.com/office/word/2010/wordprocessingGroup" xmlns:wpi="http://schemas.microsoft.com/office/word/2010/wordprocessingInk" xmlns:wne="http://schemas.microsoft.com/office/word/2006/wordml" xmlns:wps="http://schemas.microsoft.com/office/word/2010/wordprocessingShape" mc:Ignorable="w14 w15 w16se w16cid wp14">
   <w:p>
     <w:pPr>
       <w:pStyle w:val="Footer"/>
@@ -10951,8 +10506,28 @@
 </w:ftr>
 </file>
 
+<file path=word/footer2.xml><?xml version="1.0" encoding="utf-8"?>
+<w:ftr xmlns:wpc="http://schemas.microsoft.com/office/word/2010/wordprocessingCanvas" xmlns:cx="http://schemas.microsoft.com/office/drawing/2014/chartex" xmlns:cx1="http://schemas.microsoft.com/office/drawing/2015/9/8/chartex" xmlns:cx2="http://schemas.microsoft.com/office/drawing/2015/10/21/chartex" xmlns:cx3="http://schemas.microsoft.com/office/drawing/2016/5/9/chartex" xmlns:cx4="http://schemas.microsoft.com/office/drawing/2016/5/10/chartex" xmlns:cx5="http://schemas.microsoft.com/office/drawing/2016/5/11/chartex" xmlns:cx6="http://schemas.microsoft.com/office/drawing/2016/5/12/chartex" xmlns:cx7="http://schemas.microsoft.com/office/drawing/2016/5/13/chartex" xmlns:cx8="http://schemas.microsoft.com/office/drawing/2016/5/14/chartex" xmlns:mc="http://schemas.openxmlformats.org/markup-compatibility/2006" xmlns:aink="http://schemas.microsoft.com/office/drawing/2016/ink" xmlns:am3d="http://schemas.microsoft.com/office/drawing/2017/model3d" xmlns:o="urn:schemas-microsoft-com:office:office" xmlns:r="http://schemas.openxmlformats.org/officeDocument/2006/relationships" xmlns:m="http://schemas.openxmlformats.org/officeDocument/2006/math" xmlns:v="urn:schemas-microsoft-com:vml" xmlns:wp14="http://schemas.microsoft.com/office/word/2010/wordprocessingDrawing" xmlns:wp="http://schemas.openxmlformats.org/drawingml/2006/wordprocessingDrawing" xmlns:w10="urn:schemas-microsoft-com:office:word" xmlns:w="http://schemas.openxmlformats.org/wordprocessingml/2006/main" xmlns:w14="http://schemas.microsoft.com/office/word/2010/wordml" xmlns:w15="http://schemas.microsoft.com/office/word/2012/wordml" xmlns:w16cid="http://schemas.microsoft.com/office/word/2016/wordml/cid" xmlns:w16se="http://schemas.microsoft.com/office/word/2015/wordml/symex" xmlns:wpg="http://schemas.microsoft.com/office/word/2010/wordprocessingGroup" xmlns:wpi="http://schemas.microsoft.com/office/word/2010/wordprocessingInk" xmlns:wne="http://schemas.microsoft.com/office/word/2006/wordml" xmlns:wps="http://schemas.microsoft.com/office/word/2010/wordprocessingShape" mc:Ignorable="w14 w15 w16se w16cid wp14">
+  <w:p>
+    <w:pPr>
+      <w:pStyle w:val="Footer"/>
+    </w:pPr>
+  </w:p>
+</w:ftr>
+</file>
+
+<file path=word/footer3.xml><?xml version="1.0" encoding="utf-8"?>
+<w:ftr xmlns:wpc="http://schemas.microsoft.com/office/word/2010/wordprocessingCanvas" xmlns:cx="http://schemas.microsoft.com/office/drawing/2014/chartex" xmlns:cx1="http://schemas.microsoft.com/office/drawing/2015/9/8/chartex" xmlns:cx2="http://schemas.microsoft.com/office/drawing/2015/10/21/chartex" xmlns:cx3="http://schemas.microsoft.com/office/drawing/2016/5/9/chartex" xmlns:cx4="http://schemas.microsoft.com/office/drawing/2016/5/10/chartex" xmlns:cx5="http://schemas.microsoft.com/office/drawing/2016/5/11/chartex" xmlns:cx6="http://schemas.microsoft.com/office/drawing/2016/5/12/chartex" xmlns:cx7="http://schemas.microsoft.com/office/drawing/2016/5/13/chartex" xmlns:cx8="http://schemas.microsoft.com/office/drawing/2016/5/14/chartex" xmlns:mc="http://schemas.openxmlformats.org/markup-compatibility/2006" xmlns:aink="http://schemas.microsoft.com/office/drawing/2016/ink" xmlns:am3d="http://schemas.microsoft.com/office/drawing/2017/model3d" xmlns:o="urn:schemas-microsoft-com:office:office" xmlns:r="http://schemas.openxmlformats.org/officeDocument/2006/relationships" xmlns:m="http://schemas.openxmlformats.org/officeDocument/2006/math" xmlns:v="urn:schemas-microsoft-com:vml" xmlns:wp14="http://schemas.microsoft.com/office/word/2010/wordprocessingDrawing" xmlns:wp="http://schemas.openxmlformats.org/drawingml/2006/wordprocessingDrawing" xmlns:w10="urn:schemas-microsoft-com:office:word" xmlns:w="http://schemas.openxmlformats.org/wordprocessingml/2006/main" xmlns:w14="http://schemas.microsoft.com/office/word/2010/wordml" xmlns:w15="http://schemas.microsoft.com/office/word/2012/wordml" xmlns:w16cid="http://schemas.microsoft.com/office/word/2016/wordml/cid" xmlns:w16se="http://schemas.microsoft.com/office/word/2015/wordml/symex" xmlns:wpg="http://schemas.microsoft.com/office/word/2010/wordprocessingGroup" xmlns:wpi="http://schemas.microsoft.com/office/word/2010/wordprocessingInk" xmlns:wne="http://schemas.microsoft.com/office/word/2006/wordml" xmlns:wps="http://schemas.microsoft.com/office/word/2010/wordprocessingShape" mc:Ignorable="w14 w15 w16se w16cid wp14">
+  <w:p>
+    <w:pPr>
+      <w:pStyle w:val="Footer"/>
+    </w:pPr>
+  </w:p>
+</w:ftr>
+</file>
+
 <file path=word/footnotes.xml><?xml version="1.0" encoding="utf-8"?>
-<w:footnotes xmlns:wpc="http://schemas.microsoft.com/office/word/2010/wordprocessingCanvas" xmlns:mo="http://schemas.microsoft.com/office/mac/office/2008/main" xmlns:mc="http://schemas.openxmlformats.org/markup-compatibility/2006" xmlns:mv="urn:schemas-microsoft-com:mac:vml" xmlns:o="urn:schemas-microsoft-com:office:office" xmlns:r="http://schemas.openxmlformats.org/officeDocument/2006/relationships" xmlns:m="http://schemas.openxmlformats.org/officeDocument/2006/math" xmlns:v="urn:schemas-microsoft-com:vml" xmlns:wp14="http://schemas.microsoft.com/office/word/2010/wordprocessingDrawing" xmlns:wp="http://schemas.openxmlformats.org/drawingml/2006/wordprocessingDrawing" xmlns:w10="urn:schemas-microsoft-com:office:word" xmlns:w="http://schemas.openxmlformats.org/wordprocessingml/2006/main" xmlns:w14="http://schemas.microsoft.com/office/word/2010/wordml" xmlns:wpg="http://schemas.microsoft.com/office/word/2010/wordprocessingGroup" xmlns:wpi="http://schemas.microsoft.com/office/word/2010/wordprocessingInk" xmlns:wne="http://schemas.microsoft.com/office/word/2006/wordml" xmlns:wps="http://schemas.microsoft.com/office/word/2010/wordprocessingShape" mc:Ignorable="w14 wp14">
+<w:footnotes xmlns:wpc="http://schemas.microsoft.com/office/word/2010/wordprocessingCanvas" xmlns:cx="http://schemas.microsoft.com/office/drawing/2014/chartex" xmlns:cx1="http://schemas.microsoft.com/office/drawing/2015/9/8/chartex" xmlns:cx2="http://schemas.microsoft.com/office/drawing/2015/10/21/chartex" xmlns:cx3="http://schemas.microsoft.com/office/drawing/2016/5/9/chartex" xmlns:cx4="http://schemas.microsoft.com/office/drawing/2016/5/10/chartex" xmlns:cx5="http://schemas.microsoft.com/office/drawing/2016/5/11/chartex" xmlns:cx6="http://schemas.microsoft.com/office/drawing/2016/5/12/chartex" xmlns:cx7="http://schemas.microsoft.com/office/drawing/2016/5/13/chartex" xmlns:cx8="http://schemas.microsoft.com/office/drawing/2016/5/14/chartex" xmlns:mc="http://schemas.openxmlformats.org/markup-compatibility/2006" xmlns:aink="http://schemas.microsoft.com/office/drawing/2016/ink" xmlns:am3d="http://schemas.microsoft.com/office/drawing/2017/model3d" xmlns:o="urn:schemas-microsoft-com:office:office" xmlns:r="http://schemas.openxmlformats.org/officeDocument/2006/relationships" xmlns:m="http://schemas.openxmlformats.org/officeDocument/2006/math" xmlns:v="urn:schemas-microsoft-com:vml" xmlns:wp14="http://schemas.microsoft.com/office/word/2010/wordprocessingDrawing" xmlns:wp="http://schemas.openxmlformats.org/drawingml/2006/wordprocessingDrawing" xmlns:w10="urn:schemas-microsoft-com:office:word" xmlns:w="http://schemas.openxmlformats.org/wordprocessingml/2006/main" xmlns:w14="http://schemas.microsoft.com/office/word/2010/wordml" xmlns:w15="http://schemas.microsoft.com/office/word/2012/wordml" xmlns:w16cid="http://schemas.microsoft.com/office/word/2016/wordml/cid" xmlns:w16se="http://schemas.microsoft.com/office/word/2015/wordml/symex" xmlns:wpg="http://schemas.microsoft.com/office/word/2010/wordprocessingGroup" xmlns:wpi="http://schemas.microsoft.com/office/word/2010/wordprocessingInk" xmlns:wne="http://schemas.microsoft.com/office/word/2006/wordml" xmlns:wps="http://schemas.microsoft.com/office/word/2010/wordprocessingShape" mc:Ignorable="w14 w15 w16se w16cid wp14">
   <w:footnote w:type="separator" w:id="-1">
     <w:p>
       <w:pPr>
@@ -10977,7 +10552,17 @@
 </file>
 
 <file path=word/header1.xml><?xml version="1.0" encoding="utf-8"?>
-<w:hdr xmlns:wpc="http://schemas.microsoft.com/office/word/2010/wordprocessingCanvas" xmlns:mo="http://schemas.microsoft.com/office/mac/office/2008/main" xmlns:mc="http://schemas.openxmlformats.org/markup-compatibility/2006" xmlns:mv="urn:schemas-microsoft-com:mac:vml" xmlns:o="urn:schemas-microsoft-com:office:office" xmlns:r="http://schemas.openxmlformats.org/officeDocument/2006/relationships" xmlns:m="http://schemas.openxmlformats.org/officeDocument/2006/math" xmlns:v="urn:schemas-microsoft-com:vml" xmlns:wp14="http://schemas.microsoft.com/office/word/2010/wordprocessingDrawing" xmlns:wp="http://schemas.openxmlformats.org/drawingml/2006/wordprocessingDrawing" xmlns:w10="urn:schemas-microsoft-com:office:word" xmlns:w="http://schemas.openxmlformats.org/wordprocessingml/2006/main" xmlns:w14="http://schemas.microsoft.com/office/word/2010/wordml" xmlns:wpg="http://schemas.microsoft.com/office/word/2010/wordprocessingGroup" xmlns:wpi="http://schemas.microsoft.com/office/word/2010/wordprocessingInk" xmlns:wne="http://schemas.microsoft.com/office/word/2006/wordml" xmlns:wps="http://schemas.microsoft.com/office/word/2010/wordprocessingShape" mc:Ignorable="w14 wp14">
+<w:hdr xmlns:wpc="http://schemas.microsoft.com/office/word/2010/wordprocessingCanvas" xmlns:cx="http://schemas.microsoft.com/office/drawing/2014/chartex" xmlns:cx1="http://schemas.microsoft.com/office/drawing/2015/9/8/chartex" xmlns:cx2="http://schemas.microsoft.com/office/drawing/2015/10/21/chartex" xmlns:cx3="http://schemas.microsoft.com/office/drawing/2016/5/9/chartex" xmlns:cx4="http://schemas.microsoft.com/office/drawing/2016/5/10/chartex" xmlns:cx5="http://schemas.microsoft.com/office/drawing/2016/5/11/chartex" xmlns:cx6="http://schemas.microsoft.com/office/drawing/2016/5/12/chartex" xmlns:cx7="http://schemas.microsoft.com/office/drawing/2016/5/13/chartex" xmlns:cx8="http://schemas.microsoft.com/office/drawing/2016/5/14/chartex" xmlns:mc="http://schemas.openxmlformats.org/markup-compatibility/2006" xmlns:aink="http://schemas.microsoft.com/office/drawing/2016/ink" xmlns:am3d="http://schemas.microsoft.com/office/drawing/2017/model3d" xmlns:o="urn:schemas-microsoft-com:office:office" xmlns:r="http://schemas.openxmlformats.org/officeDocument/2006/relationships" xmlns:m="http://schemas.openxmlformats.org/officeDocument/2006/math" xmlns:v="urn:schemas-microsoft-com:vml" xmlns:wp14="http://schemas.microsoft.com/office/word/2010/wordprocessingDrawing" xmlns:wp="http://schemas.openxmlformats.org/drawingml/2006/wordprocessingDrawing" xmlns:w10="urn:schemas-microsoft-com:office:word" xmlns:w="http://schemas.openxmlformats.org/wordprocessingml/2006/main" xmlns:w14="http://schemas.microsoft.com/office/word/2010/wordml" xmlns:w15="http://schemas.microsoft.com/office/word/2012/wordml" xmlns:w16cid="http://schemas.microsoft.com/office/word/2016/wordml/cid" xmlns:w16se="http://schemas.microsoft.com/office/word/2015/wordml/symex" xmlns:wpg="http://schemas.microsoft.com/office/word/2010/wordprocessingGroup" xmlns:wpi="http://schemas.microsoft.com/office/word/2010/wordprocessingInk" xmlns:wne="http://schemas.microsoft.com/office/word/2006/wordml" xmlns:wps="http://schemas.microsoft.com/office/word/2010/wordprocessingShape" mc:Ignorable="w14 w15 w16se w16cid wp14">
+  <w:p>
+    <w:pPr>
+      <w:pStyle w:val="Header"/>
+    </w:pPr>
+  </w:p>
+</w:hdr>
+</file>
+
+<file path=word/header2.xml><?xml version="1.0" encoding="utf-8"?>
+<w:hdr xmlns:wpc="http://schemas.microsoft.com/office/word/2010/wordprocessingCanvas" xmlns:cx="http://schemas.microsoft.com/office/drawing/2014/chartex" xmlns:cx1="http://schemas.microsoft.com/office/drawing/2015/9/8/chartex" xmlns:cx2="http://schemas.microsoft.com/office/drawing/2015/10/21/chartex" xmlns:cx3="http://schemas.microsoft.com/office/drawing/2016/5/9/chartex" xmlns:cx4="http://schemas.microsoft.com/office/drawing/2016/5/10/chartex" xmlns:cx5="http://schemas.microsoft.com/office/drawing/2016/5/11/chartex" xmlns:cx6="http://schemas.microsoft.com/office/drawing/2016/5/12/chartex" xmlns:cx7="http://schemas.microsoft.com/office/drawing/2016/5/13/chartex" xmlns:cx8="http://schemas.microsoft.com/office/drawing/2016/5/14/chartex" xmlns:mc="http://schemas.openxmlformats.org/markup-compatibility/2006" xmlns:aink="http://schemas.microsoft.com/office/drawing/2016/ink" xmlns:am3d="http://schemas.microsoft.com/office/drawing/2017/model3d" xmlns:o="urn:schemas-microsoft-com:office:office" xmlns:r="http://schemas.openxmlformats.org/officeDocument/2006/relationships" xmlns:m="http://schemas.openxmlformats.org/officeDocument/2006/math" xmlns:v="urn:schemas-microsoft-com:vml" xmlns:wp14="http://schemas.microsoft.com/office/word/2010/wordprocessingDrawing" xmlns:wp="http://schemas.openxmlformats.org/drawingml/2006/wordprocessingDrawing" xmlns:w10="urn:schemas-microsoft-com:office:word" xmlns:w="http://schemas.openxmlformats.org/wordprocessingml/2006/main" xmlns:w14="http://schemas.microsoft.com/office/word/2010/wordml" xmlns:w15="http://schemas.microsoft.com/office/word/2012/wordml" xmlns:w16cid="http://schemas.microsoft.com/office/word/2016/wordml/cid" xmlns:w16se="http://schemas.microsoft.com/office/word/2015/wordml/symex" xmlns:wpg="http://schemas.microsoft.com/office/word/2010/wordprocessingGroup" xmlns:wpi="http://schemas.microsoft.com/office/word/2010/wordprocessingInk" xmlns:wne="http://schemas.microsoft.com/office/word/2006/wordml" xmlns:wps="http://schemas.microsoft.com/office/word/2010/wordprocessingShape" mc:Ignorable="w14 w15 w16se w16cid wp14">
   <w:p>
     <w:pPr>
       <w:pStyle w:val="Header"/>
@@ -10994,15 +10579,43 @@
         <w:sz w:val="16"/>
         <w:szCs w:val="16"/>
       </w:rPr>
-      <w:t>June 2019</w:t>
+      <w:t>Ju</w:t>
+    </w:r>
+    <w:r>
+      <w:rPr>
+        <w:rFonts w:ascii="Courier" w:hAnsi="Courier" w:cs="Times New Roman"/>
+        <w:sz w:val="16"/>
+        <w:szCs w:val="16"/>
+      </w:rPr>
+      <w:t>ly</w:t>
+    </w:r>
+    <w:bookmarkStart w:id="0" w:name="_GoBack"/>
+    <w:bookmarkEnd w:id="0"/>
+    <w:r>
+      <w:rPr>
+        <w:rFonts w:ascii="Courier" w:hAnsi="Courier" w:cs="Times New Roman"/>
+        <w:sz w:val="16"/>
+        <w:szCs w:val="16"/>
+      </w:rPr>
+      <w:t xml:space="preserve"> 2019</w:t>
     </w:r>
   </w:p>
 </w:hdr>
 </file>
 
+<file path=word/header3.xml><?xml version="1.0" encoding="utf-8"?>
+<w:hdr xmlns:wpc="http://schemas.microsoft.com/office/word/2010/wordprocessingCanvas" xmlns:cx="http://schemas.microsoft.com/office/drawing/2014/chartex" xmlns:cx1="http://schemas.microsoft.com/office/drawing/2015/9/8/chartex" xmlns:cx2="http://schemas.microsoft.com/office/drawing/2015/10/21/chartex" xmlns:cx3="http://schemas.microsoft.com/office/drawing/2016/5/9/chartex" xmlns:cx4="http://schemas.microsoft.com/office/drawing/2016/5/10/chartex" xmlns:cx5="http://schemas.microsoft.com/office/drawing/2016/5/11/chartex" xmlns:cx6="http://schemas.microsoft.com/office/drawing/2016/5/12/chartex" xmlns:cx7="http://schemas.microsoft.com/office/drawing/2016/5/13/chartex" xmlns:cx8="http://schemas.microsoft.com/office/drawing/2016/5/14/chartex" xmlns:mc="http://schemas.openxmlformats.org/markup-compatibility/2006" xmlns:aink="http://schemas.microsoft.com/office/drawing/2016/ink" xmlns:am3d="http://schemas.microsoft.com/office/drawing/2017/model3d" xmlns:o="urn:schemas-microsoft-com:office:office" xmlns:r="http://schemas.openxmlformats.org/officeDocument/2006/relationships" xmlns:m="http://schemas.openxmlformats.org/officeDocument/2006/math" xmlns:v="urn:schemas-microsoft-com:vml" xmlns:wp14="http://schemas.microsoft.com/office/word/2010/wordprocessingDrawing" xmlns:wp="http://schemas.openxmlformats.org/drawingml/2006/wordprocessingDrawing" xmlns:w10="urn:schemas-microsoft-com:office:word" xmlns:w="http://schemas.openxmlformats.org/wordprocessingml/2006/main" xmlns:w14="http://schemas.microsoft.com/office/word/2010/wordml" xmlns:w15="http://schemas.microsoft.com/office/word/2012/wordml" xmlns:w16cid="http://schemas.microsoft.com/office/word/2016/wordml/cid" xmlns:w16se="http://schemas.microsoft.com/office/word/2015/wordml/symex" xmlns:wpg="http://schemas.microsoft.com/office/word/2010/wordprocessingGroup" xmlns:wpi="http://schemas.microsoft.com/office/word/2010/wordprocessingInk" xmlns:wne="http://schemas.microsoft.com/office/word/2006/wordml" xmlns:wps="http://schemas.microsoft.com/office/word/2010/wordprocessingShape" mc:Ignorable="w14 w15 w16se w16cid wp14">
+  <w:p>
+    <w:pPr>
+      <w:pStyle w:val="Header"/>
+    </w:pPr>
+  </w:p>
+</w:hdr>
+</file>
+
 <file path=word/numbering.xml><?xml version="1.0" encoding="utf-8"?>
-<w:numbering xmlns:wpc="http://schemas.microsoft.com/office/word/2010/wordprocessingCanvas" xmlns:mo="http://schemas.microsoft.com/office/mac/office/2008/main" xmlns:mc="http://schemas.openxmlformats.org/markup-compatibility/2006" xmlns:mv="urn:schemas-microsoft-com:mac:vml" xmlns:o="urn:schemas-microsoft-com:office:office" xmlns:r="http://schemas.openxmlformats.org/officeDocument/2006/relationships" xmlns:m="http://schemas.openxmlformats.org/officeDocument/2006/math" xmlns:v="urn:schemas-microsoft-com:vml" xmlns:wp14="http://schemas.microsoft.com/office/word/2010/wordprocessingDrawing" xmlns:wp="http://schemas.openxmlformats.org/drawingml/2006/wordprocessingDrawing" xmlns:w10="urn:schemas-microsoft-com:office:word" xmlns:w="http://schemas.openxmlformats.org/wordprocessingml/2006/main" xmlns:w14="http://schemas.microsoft.com/office/word/2010/wordml" xmlns:wpg="http://schemas.microsoft.com/office/word/2010/wordprocessingGroup" xmlns:wpi="http://schemas.microsoft.com/office/word/2010/wordprocessingInk" xmlns:wne="http://schemas.microsoft.com/office/word/2006/wordml" xmlns:wps="http://schemas.microsoft.com/office/word/2010/wordprocessingShape" mc:Ignorable="w14 wp14">
-  <w:abstractNum w:abstractNumId="0">
+<w:numbering xmlns:wpc="http://schemas.microsoft.com/office/word/2010/wordprocessingCanvas" xmlns:cx="http://schemas.microsoft.com/office/drawing/2014/chartex" xmlns:cx1="http://schemas.microsoft.com/office/drawing/2015/9/8/chartex" xmlns:cx2="http://schemas.microsoft.com/office/drawing/2015/10/21/chartex" xmlns:cx3="http://schemas.microsoft.com/office/drawing/2016/5/9/chartex" xmlns:cx4="http://schemas.microsoft.com/office/drawing/2016/5/10/chartex" xmlns:cx5="http://schemas.microsoft.com/office/drawing/2016/5/11/chartex" xmlns:cx6="http://schemas.microsoft.com/office/drawing/2016/5/12/chartex" xmlns:cx7="http://schemas.microsoft.com/office/drawing/2016/5/13/chartex" xmlns:cx8="http://schemas.microsoft.com/office/drawing/2016/5/14/chartex" xmlns:mc="http://schemas.openxmlformats.org/markup-compatibility/2006" xmlns:aink="http://schemas.microsoft.com/office/drawing/2016/ink" xmlns:am3d="http://schemas.microsoft.com/office/drawing/2017/model3d" xmlns:o="urn:schemas-microsoft-com:office:office" xmlns:r="http://schemas.openxmlformats.org/officeDocument/2006/relationships" xmlns:m="http://schemas.openxmlformats.org/officeDocument/2006/math" xmlns:v="urn:schemas-microsoft-com:vml" xmlns:wp14="http://schemas.microsoft.com/office/word/2010/wordprocessingDrawing" xmlns:wp="http://schemas.openxmlformats.org/drawingml/2006/wordprocessingDrawing" xmlns:w10="urn:schemas-microsoft-com:office:word" xmlns:w="http://schemas.openxmlformats.org/wordprocessingml/2006/main" xmlns:w14="http://schemas.microsoft.com/office/word/2010/wordml" xmlns:w15="http://schemas.microsoft.com/office/word/2012/wordml" xmlns:w16cid="http://schemas.microsoft.com/office/word/2016/wordml/cid" xmlns:w16se="http://schemas.microsoft.com/office/word/2015/wordml/symex" xmlns:wpg="http://schemas.microsoft.com/office/word/2010/wordprocessingGroup" xmlns:wpi="http://schemas.microsoft.com/office/word/2010/wordprocessingInk" xmlns:wne="http://schemas.microsoft.com/office/word/2006/wordml" xmlns:wps="http://schemas.microsoft.com/office/word/2010/wordprocessingShape" mc:Ignorable="w14 w15 w16se w16cid wp14">
+  <w:abstractNum w:abstractNumId="0" w15:restartNumberingAfterBreak="0">
     <w:nsid w:val="014C7D14"/>
     <w:multiLevelType w:val="hybridMultilevel"/>
     <w:tmpl w:val="E7985082"/>
@@ -11115,7 +10728,7 @@
       </w:rPr>
     </w:lvl>
   </w:abstractNum>
-  <w:abstractNum w:abstractNumId="1">
+  <w:abstractNum w:abstractNumId="1" w15:restartNumberingAfterBreak="0">
     <w:nsid w:val="05107803"/>
     <w:multiLevelType w:val="hybridMultilevel"/>
     <w:tmpl w:val="8E10A4EE"/>
@@ -11228,7 +10841,7 @@
       </w:rPr>
     </w:lvl>
   </w:abstractNum>
-  <w:abstractNum w:abstractNumId="2">
+  <w:abstractNum w:abstractNumId="2" w15:restartNumberingAfterBreak="0">
     <w:nsid w:val="0AA03E83"/>
     <w:multiLevelType w:val="hybridMultilevel"/>
     <w:tmpl w:val="373A0F92"/>
@@ -11341,7 +10954,7 @@
       </w:rPr>
     </w:lvl>
   </w:abstractNum>
-  <w:abstractNum w:abstractNumId="3">
+  <w:abstractNum w:abstractNumId="3" w15:restartNumberingAfterBreak="0">
     <w:nsid w:val="151D37E8"/>
     <w:multiLevelType w:val="hybridMultilevel"/>
     <w:tmpl w:val="D6A4D638"/>
@@ -11454,7 +11067,7 @@
       </w:rPr>
     </w:lvl>
   </w:abstractNum>
-  <w:abstractNum w:abstractNumId="4">
+  <w:abstractNum w:abstractNumId="4" w15:restartNumberingAfterBreak="0">
     <w:nsid w:val="21D35FB5"/>
     <w:multiLevelType w:val="hybridMultilevel"/>
     <w:tmpl w:val="9784067A"/>
@@ -11567,7 +11180,7 @@
       </w:rPr>
     </w:lvl>
   </w:abstractNum>
-  <w:abstractNum w:abstractNumId="5">
+  <w:abstractNum w:abstractNumId="5" w15:restartNumberingAfterBreak="0">
     <w:nsid w:val="321F003D"/>
     <w:multiLevelType w:val="hybridMultilevel"/>
     <w:tmpl w:val="DCCE62C0"/>
@@ -11680,7 +11293,7 @@
       </w:rPr>
     </w:lvl>
   </w:abstractNum>
-  <w:abstractNum w:abstractNumId="6">
+  <w:abstractNum w:abstractNumId="6" w15:restartNumberingAfterBreak="0">
     <w:nsid w:val="3AB33644"/>
     <w:multiLevelType w:val="hybridMultilevel"/>
     <w:tmpl w:val="AEBCF24A"/>
@@ -11793,7 +11406,7 @@
       </w:rPr>
     </w:lvl>
   </w:abstractNum>
-  <w:abstractNum w:abstractNumId="7">
+  <w:abstractNum w:abstractNumId="7" w15:restartNumberingAfterBreak="0">
     <w:nsid w:val="50B628A4"/>
     <w:multiLevelType w:val="hybridMultilevel"/>
     <w:tmpl w:val="8CDC3FD0"/>
@@ -11906,7 +11519,7 @@
       </w:rPr>
     </w:lvl>
   </w:abstractNum>
-  <w:abstractNum w:abstractNumId="8">
+  <w:abstractNum w:abstractNumId="8" w15:restartNumberingAfterBreak="0">
     <w:nsid w:val="51DF2D47"/>
     <w:multiLevelType w:val="hybridMultilevel"/>
     <w:tmpl w:val="FF04EB6E"/>
@@ -12019,7 +11632,7 @@
       </w:rPr>
     </w:lvl>
   </w:abstractNum>
-  <w:abstractNum w:abstractNumId="9">
+  <w:abstractNum w:abstractNumId="9" w15:restartNumberingAfterBreak="0">
     <w:nsid w:val="53D72F9F"/>
     <w:multiLevelType w:val="hybridMultilevel"/>
     <w:tmpl w:val="F4CE4EAC"/>
@@ -12132,7 +11745,7 @@
       </w:rPr>
     </w:lvl>
   </w:abstractNum>
-  <w:abstractNum w:abstractNumId="10">
+  <w:abstractNum w:abstractNumId="10" w15:restartNumberingAfterBreak="0">
     <w:nsid w:val="55281F79"/>
     <w:multiLevelType w:val="hybridMultilevel"/>
     <w:tmpl w:val="5400E432"/>
@@ -12245,7 +11858,7 @@
       </w:rPr>
     </w:lvl>
   </w:abstractNum>
-  <w:abstractNum w:abstractNumId="11">
+  <w:abstractNum w:abstractNumId="11" w15:restartNumberingAfterBreak="0">
     <w:nsid w:val="56F95F9D"/>
     <w:multiLevelType w:val="hybridMultilevel"/>
     <w:tmpl w:val="B6764F82"/>
@@ -12358,7 +11971,7 @@
       </w:rPr>
     </w:lvl>
   </w:abstractNum>
-  <w:abstractNum w:abstractNumId="12">
+  <w:abstractNum w:abstractNumId="12" w15:restartNumberingAfterBreak="0">
     <w:nsid w:val="77AE2F11"/>
     <w:multiLevelType w:val="hybridMultilevel"/>
     <w:tmpl w:val="B28C3F18"/>
@@ -12514,7 +12127,7 @@
 </file>
 
 <file path=word/styles.xml><?xml version="1.0" encoding="utf-8"?>
-<w:styles xmlns:mc="http://schemas.openxmlformats.org/markup-compatibility/2006" xmlns:r="http://schemas.openxmlformats.org/officeDocument/2006/relationships" xmlns:w="http://schemas.openxmlformats.org/wordprocessingml/2006/main" xmlns:w14="http://schemas.microsoft.com/office/word/2010/wordml" mc:Ignorable="w14">
+<w:styles xmlns:mc="http://schemas.openxmlformats.org/markup-compatibility/2006" xmlns:r="http://schemas.openxmlformats.org/officeDocument/2006/relationships" xmlns:w="http://schemas.openxmlformats.org/wordprocessingml/2006/main" xmlns:w14="http://schemas.microsoft.com/office/word/2010/wordml" xmlns:w15="http://schemas.microsoft.com/office/word/2012/wordml" xmlns:w16cid="http://schemas.microsoft.com/office/word/2016/wordml/cid" xmlns:w16se="http://schemas.microsoft.com/office/word/2015/wordml/symex" mc:Ignorable="w14 w15 w16se w16cid">
   <w:docDefaults>
     <w:rPrDefault>
       <w:rPr>
@@ -12526,556 +12139,379 @@
     </w:rPrDefault>
     <w:pPrDefault/>
   </w:docDefaults>
-  <w:latentStyles w:defLockedState="0" w:defUIPriority="99" w:defSemiHidden="1" w:defUnhideWhenUsed="1" w:defQFormat="0" w:count="276">
-    <w:lsdException w:name="Normal" w:semiHidden="0" w:uiPriority="0" w:unhideWhenUsed="0" w:qFormat="1"/>
-    <w:lsdException w:name="heading 1" w:semiHidden="0" w:uiPriority="9" w:unhideWhenUsed="0" w:qFormat="1"/>
-    <w:lsdException w:name="heading 2" w:uiPriority="9" w:qFormat="1"/>
-    <w:lsdException w:name="heading 3" w:uiPriority="9" w:qFormat="1"/>
-    <w:lsdException w:name="heading 4" w:uiPriority="9" w:qFormat="1"/>
-    <w:lsdException w:name="heading 5" w:uiPriority="9" w:qFormat="1"/>
-    <w:lsdException w:name="heading 6" w:uiPriority="9" w:qFormat="1"/>
-    <w:lsdException w:name="heading 7" w:uiPriority="9" w:qFormat="1"/>
-    <w:lsdException w:name="heading 8" w:uiPriority="9" w:qFormat="1"/>
-    <w:lsdException w:name="heading 9" w:uiPriority="9" w:qFormat="1"/>
-    <w:lsdException w:name="toc 1" w:uiPriority="39"/>
-    <w:lsdException w:name="toc 2" w:uiPriority="39"/>
-    <w:lsdException w:name="toc 3" w:uiPriority="39"/>
-    <w:lsdException w:name="toc 4" w:uiPriority="39"/>
-    <w:lsdException w:name="toc 5" w:uiPriority="39"/>
-    <w:lsdException w:name="toc 6" w:uiPriority="39"/>
-    <w:lsdException w:name="toc 7" w:uiPriority="39"/>
-    <w:lsdException w:name="toc 8" w:uiPriority="39"/>
-    <w:lsdException w:name="toc 9" w:uiPriority="39"/>
-    <w:lsdException w:name="caption" w:uiPriority="35" w:qFormat="1"/>
-    <w:lsdException w:name="Title" w:semiHidden="0" w:uiPriority="10" w:unhideWhenUsed="0" w:qFormat="1"/>
-    <w:lsdException w:name="Default Paragraph Font" w:uiPriority="1"/>
-    <w:lsdException w:name="Subtitle" w:semiHidden="0" w:uiPriority="11" w:unhideWhenUsed="0" w:qFormat="1"/>
-    <w:lsdException w:name="Strong" w:semiHidden="0" w:uiPriority="22" w:unhideWhenUsed="0" w:qFormat="1"/>
-    <w:lsdException w:name="Emphasis" w:semiHidden="0" w:uiPriority="20" w:unhideWhenUsed="0" w:qFormat="1"/>
-    <w:lsdException w:name="Table Grid" w:semiHidden="0" w:uiPriority="59" w:unhideWhenUsed="0"/>
-    <w:lsdException w:name="Placeholder Text" w:unhideWhenUsed="0"/>
-    <w:lsdException w:name="No Spacing" w:semiHidden="0" w:uiPriority="1" w:unhideWhenUsed="0" w:qFormat="1"/>
-    <w:lsdException w:name="Light Shading" w:semiHidden="0" w:uiPriority="60" w:unhideWhenUsed="0"/>
-    <w:lsdException w:name="Light List" w:semiHidden="0" w:uiPriority="61" w:unhideWhenUsed="0"/>
-    <w:lsdException w:name="Light Grid" w:semiHidden="0" w:uiPriority="62" w:unhideWhenUsed="0"/>
-    <w:lsdException w:name="Medium Shading 1" w:semiHidden="0" w:uiPriority="63" w:unhideWhenUsed="0"/>
-    <w:lsdException w:name="Medium Shading 2" w:semiHidden="0" w:uiPriority="64" w:unhideWhenUsed="0"/>
-    <w:lsdException w:name="Medium List 1" w:semiHidden="0" w:uiPriority="65" w:unhideWhenUsed="0"/>
-    <w:lsdException w:name="Medium List 2" w:semiHidden="0" w:uiPriority="66" w:unhideWhenUsed="0"/>
-    <w:lsdException w:name="Medium Grid 1" w:semiHidden="0" w:uiPriority="67" w:unhideWhenUsed="0"/>
-    <w:lsdException w:name="Medium Grid 2" w:semiHidden="0" w:uiPriority="68" w:unhideWhenUsed="0"/>
-    <w:lsdException w:name="Medium Grid 3" w:semiHidden="0" w:uiPriority="69" w:unhideWhenUsed="0"/>
-    <w:lsdException w:name="Dark List" w:semiHidden="0" w:uiPriority="70" w:unhideWhenUsed="0"/>
-    <w:lsdException w:name="Colorful Shading" w:semiHidden="0" w:uiPriority="71" w:unhideWhenUsed="0"/>
-    <w:lsdException w:name="Colorful List" w:semiHidden="0" w:uiPriority="72" w:unhideWhenUsed="0"/>
-    <w:lsdException w:name="Colorful Grid" w:semiHidden="0" w:uiPriority="73" w:unhideWhenUsed="0"/>
-    <w:lsdException w:name="Light Shading Accent 1" w:semiHidden="0" w:uiPriority="60" w:unhideWhenUsed="0"/>
-    <w:lsdException w:name="Light List Accent 1" w:semiHidden="0" w:uiPriority="61" w:unhideWhenUsed="0"/>
-    <w:lsdException w:name="Light Grid Accent 1" w:semiHidden="0" w:uiPriority="62" w:unhideWhenUsed="0"/>
-    <w:lsdException w:name="Medium Shading 1 Accent 1" w:semiHidden="0" w:uiPriority="63" w:unhideWhenUsed="0"/>
-    <w:lsdException w:name="Medium Shading 2 Accent 1" w:semiHidden="0" w:uiPriority="64" w:unhideWhenUsed="0"/>
-    <w:lsdException w:name="Medium List 1 Accent 1" w:semiHidden="0" w:uiPriority="65" w:unhideWhenUsed="0"/>
-    <w:lsdException w:name="Revision" w:unhideWhenUsed="0"/>
-    <w:lsdException w:name="List Paragraph" w:semiHidden="0" w:uiPriority="34" w:unhideWhenUsed="0" w:qFormat="1"/>
-    <w:lsdException w:name="Quote" w:semiHidden="0" w:uiPriority="29" w:unhideWhenUsed="0" w:qFormat="1"/>
-    <w:lsdException w:name="Intense Quote" w:semiHidden="0" w:uiPriority="30" w:unhideWhenUsed="0" w:qFormat="1"/>
-    <w:lsdException w:name="Medium List 2 Accent 1" w:semiHidden="0" w:uiPriority="66" w:unhideWhenUsed="0"/>
-    <w:lsdException w:name="Medium Grid 1 Accent 1" w:semiHidden="0" w:uiPriority="67" w:unhideWhenUsed="0"/>
-    <w:lsdException w:name="Medium Grid 2 Accent 1" w:semiHidden="0" w:uiPriority="68" w:unhideWhenUsed="0"/>
-    <w:lsdException w:name="Medium Grid 3 Accent 1" w:semiHidden="0" w:uiPriority="69" w:unhideWhenUsed="0"/>
-    <w:lsdException w:name="Dark List Accent 1" w:semiHidden="0" w:uiPriority="70" w:unhideWhenUsed="0"/>
-    <w:lsdException w:name="Colorful Shading Accent 1" w:semiHidden="0" w:uiPriority="71" w:unhideWhenUsed="0"/>
-    <w:lsdException w:name="Colorful List Accent 1" w:semiHidden="0" w:uiPriority="72" w:unhideWhenUsed="0"/>
-    <w:lsdException w:name="Colorful Grid Accent 1" w:semiHidden="0" w:uiPriority="73" w:unhideWhenUsed="0"/>
-    <w:lsdException w:name="Light Shading Accent 2" w:semiHidden="0" w:uiPriority="60" w:unhideWhenUsed="0"/>
-    <w:lsdException w:name="Light List Accent 2" w:semiHidden="0" w:uiPriority="61" w:unhideWhenUsed="0"/>
-    <w:lsdException w:name="Light Grid Accent 2" w:semiHidden="0" w:uiPriority="62" w:unhideWhenUsed="0"/>
-    <w:lsdException w:name="Medium Shading 1 Accent 2" w:semiHidden="0" w:uiPriority="63" w:unhideWhenUsed="0"/>
-    <w:lsdException w:name="Medium Shading 2 Accent 2" w:semiHidden="0" w:uiPriority="64" w:unhideWhenUsed="0"/>
-    <w:lsdException w:name="Medium List 1 Accent 2" w:semiHidden="0" w:uiPriority="65" w:unhideWhenUsed="0"/>
-    <w:lsdException w:name="Medium List 2 Accent 2" w:semiHidden="0" w:uiPriority="66" w:unhideWhenUsed="0"/>
-    <w:lsdException w:name="Medium Grid 1 Accent 2" w:semiHidden="0" w:uiPriority="67" w:unhideWhenUsed="0"/>
-    <w:lsdException w:name="Medium Grid 2 Accent 2" w:semiHidden="0" w:uiPriority="68" w:unhideWhenUsed="0"/>
-    <w:lsdException w:name="Medium Grid 3 Accent 2" w:semiHidden="0" w:uiPriority="69" w:unhideWhenUsed="0"/>
-    <w:lsdException w:name="Dark List Accent 2" w:semiHidden="0" w:uiPriority="70" w:unhideWhenUsed="0"/>
-    <w:lsdException w:name="Colorful Shading Accent 2" w:semiHidden="0" w:uiPriority="71" w:unhideWhenUsed="0"/>
-    <w:lsdException w:name="Colorful List Accent 2" w:semiHidden="0" w:uiPriority="72" w:unhideWhenUsed="0"/>
-    <w:lsdException w:name="Colorful Grid Accent 2" w:semiHidden="0" w:uiPriority="73" w:unhideWhenUsed="0"/>
-    <w:lsdException w:name="Light Shading Accent 3" w:semiHidden="0" w:uiPriority="60" w:unhideWhenUsed="0"/>
-    <w:lsdException w:name="Light List Accent 3" w:semiHidden="0" w:uiPriority="61" w:unhideWhenUsed="0"/>
-    <w:lsdException w:name="Light Grid Accent 3" w:semiHidden="0" w:uiPriority="62" w:unhideWhenUsed="0"/>
-    <w:lsdException w:name="Medium Shading 1 Accent 3" w:semiHidden="0" w:uiPriority="63" w:unhideWhenUsed="0"/>
-    <w:lsdException w:name="Medium Shading 2 Accent 3" w:semiHidden="0" w:uiPriority="64" w:unhideWhenUsed="0"/>
-    <w:lsdException w:name="Medium List 1 Accent 3" w:semiHidden="0" w:uiPriority="65" w:unhideWhenUsed="0"/>
-    <w:lsdException w:name="Medium List 2 Accent 3" w:semiHidden="0" w:uiPriority="66" w:unhideWhenUsed="0"/>
-    <w:lsdException w:name="Medium Grid 1 Accent 3" w:semiHidden="0" w:uiPriority="67" w:unhideWhenUsed="0"/>
-    <w:lsdException w:name="Medium Grid 2 Accent 3" w:semiHidden="0" w:uiPriority="68" w:unhideWhenUsed="0"/>
-    <w:lsdException w:name="Medium Grid 3 Accent 3" w:semiHidden="0" w:uiPriority="69" w:unhideWhenUsed="0"/>
-    <w:lsdException w:name="Dark List Accent 3" w:semiHidden="0" w:uiPriority="70" w:unhideWhenUsed="0"/>
-    <w:lsdException w:name="Colorful Shading Accent 3" w:semiHidden="0" w:uiPriority="71" w:unhideWhenUsed="0"/>
-    <w:lsdException w:name="Colorful List Accent 3" w:semiHidden="0" w:uiPriority="72" w:unhideWhenUsed="0"/>
-    <w:lsdException w:name="Colorful Grid Accent 3" w:semiHidden="0" w:uiPriority="73" w:unhideWhenUsed="0"/>
-    <w:lsdException w:name="Light Shading Accent 4" w:semiHidden="0" w:uiPriority="60" w:unhideWhenUsed="0"/>
-    <w:lsdException w:name="Light List Accent 4" w:semiHidden="0" w:uiPriority="61" w:unhideWhenUsed="0"/>
-    <w:lsdException w:name="Light Grid Accent 4" w:semiHidden="0" w:uiPriority="62" w:unhideWhenUsed="0"/>
-    <w:lsdException w:name="Medium Shading 1 Accent 4" w:semiHidden="0" w:uiPriority="63" w:unhideWhenUsed="0"/>
-    <w:lsdException w:name="Medium Shading 2 Accent 4" w:semiHidden="0" w:uiPriority="64" w:unhideWhenUsed="0"/>
-    <w:lsdException w:name="Medium List 1 Accent 4" w:semiHidden="0" w:uiPriority="65" w:unhideWhenUsed="0"/>
-    <w:lsdException w:name="Medium List 2 Accent 4" w:semiHidden="0" w:uiPriority="66" w:unhideWhenUsed="0"/>
-    <w:lsdException w:name="Medium Grid 1 Accent 4" w:semiHidden="0" w:uiPriority="67" w:unhideWhenUsed="0"/>
-    <w:lsdException w:name="Medium Grid 2 Accent 4" w:semiHidden="0" w:uiPriority="68" w:unhideWhenUsed="0"/>
-    <w:lsdException w:name="Medium Grid 3 Accent 4" w:semiHidden="0" w:uiPriority="69" w:unhideWhenUsed="0"/>
-    <w:lsdException w:name="Dark List Accent 4" w:semiHidden="0" w:uiPriority="70" w:unhideWhenUsed="0"/>
-    <w:lsdException w:name="Colorful Shading Accent 4" w:semiHidden="0" w:uiPriority="71" w:unhideWhenUsed="0"/>
-    <w:lsdException w:name="Colorful List Accent 4" w:semiHidden="0" w:uiPriority="72" w:unhideWhenUsed="0"/>
-    <w:lsdException w:name="Colorful Grid Accent 4" w:semiHidden="0" w:uiPriority="73" w:unhideWhenUsed="0"/>
-    <w:lsdException w:name="Light Shading Accent 5" w:semiHidden="0" w:uiPriority="60" w:unhideWhenUsed="0"/>
-    <w:lsdException w:name="Light List Accent 5" w:semiHidden="0" w:uiPriority="61" w:unhideWhenUsed="0"/>
-    <w:lsdException w:name="Light Grid Accent 5" w:semiHidden="0" w:uiPriority="62" w:unhideWhenUsed="0"/>
-    <w:lsdException w:name="Medium Shading 1 Accent 5" w:semiHidden="0" w:uiPriority="63" w:unhideWhenUsed="0"/>
-    <w:lsdException w:name="Medium Shading 2 Accent 5" w:semiHidden="0" w:uiPriority="64" w:unhideWhenUsed="0"/>
-    <w:lsdException w:name="Medium List 1 Accent 5" w:semiHidden="0" w:uiPriority="65" w:unhideWhenUsed="0"/>
-    <w:lsdException w:name="Medium List 2 Accent 5" w:semiHidden="0" w:uiPriority="66" w:unhideWhenUsed="0"/>
-    <w:lsdException w:name="Medium Grid 1 Accent 5" w:semiHidden="0" w:uiPriority="67" w:unhideWhenUsed="0"/>
-    <w:lsdException w:name="Medium Grid 2 Accent 5" w:semiHidden="0" w:uiPriority="68" w:unhideWhenUsed="0"/>
-    <w:lsdException w:name="Medium Grid 3 Accent 5" w:semiHidden="0" w:uiPriority="69" w:unhideWhenUsed="0"/>
-    <w:lsdException w:name="Dark List Accent 5" w:semiHidden="0" w:uiPriority="70" w:unhideWhenUsed="0"/>
-    <w:lsdException w:name="Colorful Shading Accent 5" w:semiHidden="0" w:uiPriority="71" w:unhideWhenUsed="0"/>
-    <w:lsdException w:name="Colorful List Accent 5" w:semiHidden="0" w:uiPriority="72" w:unhideWhenUsed="0"/>
-    <w:lsdException w:name="Colorful Grid Accent 5" w:semiHidden="0" w:uiPriority="73" w:unhideWhenUsed="0"/>
-    <w:lsdException w:name="Light Shading Accent 6" w:semiHidden="0" w:uiPriority="60" w:unhideWhenUsed="0"/>
-    <w:lsdException w:name="Light List Accent 6" w:semiHidden="0" w:uiPriority="61" w:unhideWhenUsed="0"/>
-    <w:lsdException w:name="Light Grid Accent 6" w:semiHidden="0" w:uiPriority="62" w:unhideWhenUsed="0"/>
-    <w:lsdException w:name="Medium Shading 1 Accent 6" w:semiHidden="0" w:uiPriority="63" w:unhideWhenUsed="0"/>
-    <w:lsdException w:name="Medium Shading 2 Accent 6" w:semiHidden="0" w:uiPriority="64" w:unhideWhenUsed="0"/>
-    <w:lsdException w:name="Medium List 1 Accent 6" w:semiHidden="0" w:uiPriority="65" w:unhideWhenUsed="0"/>
-    <w:lsdException w:name="Medium List 2 Accent 6" w:semiHidden="0" w:uiPriority="66" w:unhideWhenUsed="0"/>
-    <w:lsdException w:name="Medium Grid 1 Accent 6" w:semiHidden="0" w:uiPriority="67" w:unhideWhenUsed="0"/>
-    <w:lsdException w:name="Medium Grid 2 Accent 6" w:semiHidden="0" w:uiPriority="68" w:unhideWhenUsed="0"/>
-    <w:lsdException w:name="Medium Grid 3 Accent 6" w:semiHidden="0" w:uiPriority="69" w:unhideWhenUsed="0"/>
-    <w:lsdException w:name="Dark List Accent 6" w:semiHidden="0" w:uiPriority="70" w:unhideWhenUsed="0"/>
-    <w:lsdException w:name="Colorful Shading Accent 6" w:semiHidden="0" w:uiPriority="71" w:unhideWhenUsed="0"/>
-    <w:lsdException w:name="Colorful List Accent 6" w:semiHidden="0" w:uiPriority="72" w:unhideWhenUsed="0"/>
-    <w:lsdException w:name="Colorful Grid Accent 6" w:semiHidden="0" w:uiPriority="73" w:unhideWhenUsed="0"/>
-    <w:lsdException w:name="Subtle Emphasis" w:semiHidden="0" w:uiPriority="19" w:unhideWhenUsed="0" w:qFormat="1"/>
-    <w:lsdException w:name="Intense Emphasis" w:semiHidden="0" w:uiPriority="21" w:unhideWhenUsed="0" w:qFormat="1"/>
-    <w:lsdException w:name="Subtle Reference" w:semiHidden="0" w:uiPriority="31" w:unhideWhenUsed="0" w:qFormat="1"/>
-    <w:lsdException w:name="Intense Reference" w:semiHidden="0" w:uiPriority="32" w:unhideWhenUsed="0" w:qFormat="1"/>
-    <w:lsdException w:name="Book Title" w:semiHidden="0" w:uiPriority="33" w:unhideWhenUsed="0" w:qFormat="1"/>
-    <w:lsdException w:name="Bibliography" w:uiPriority="37"/>
-    <w:lsdException w:name="TOC Heading" w:uiPriority="39" w:qFormat="1"/>
-  </w:latentStyles>
-  <w:style w:type="paragraph" w:default="1" w:styleId="Normal">
-    <w:name w:val="Normal"/>
-    <w:qFormat/>
-    <w:rsid w:val="00CD56A8"/>
-    <w:pPr>
-      <w:spacing w:after="200"/>
-    </w:pPr>
-    <w:rPr>
-      <w:rFonts w:ascii="Arial" w:eastAsiaTheme="minorHAnsi" w:hAnsi="Arial"/>
-      <w:szCs w:val="20"/>
-    </w:rPr>
-  </w:style>
-  <w:style w:type="paragraph" w:styleId="Heading1">
-    <w:name w:val="heading 1"/>
-    <w:basedOn w:val="Normal"/>
-    <w:next w:val="Normal"/>
-    <w:link w:val="Heading1Char"/>
-    <w:uiPriority w:val="9"/>
-    <w:qFormat/>
-    <w:rsid w:val="00E614D5"/>
-    <w:pPr>
-      <w:keepNext/>
-      <w:keepLines/>
-      <w:spacing w:before="480" w:after="0"/>
-      <w:outlineLvl w:val="0"/>
-    </w:pPr>
-    <w:rPr>
-      <w:rFonts w:asciiTheme="majorHAnsi" w:eastAsiaTheme="majorEastAsia" w:hAnsiTheme="majorHAnsi" w:cstheme="majorBidi"/>
-      <w:b/>
-      <w:bCs/>
-      <w:color w:val="345A8A" w:themeColor="accent1" w:themeShade="B5"/>
-      <w:sz w:val="32"/>
-      <w:szCs w:val="32"/>
-    </w:rPr>
-  </w:style>
-  <w:style w:type="character" w:default="1" w:styleId="DefaultParagraphFont">
-    <w:name w:val="Default Paragraph Font"/>
-    <w:uiPriority w:val="1"/>
-    <w:semiHidden/>
-    <w:unhideWhenUsed/>
-  </w:style>
-  <w:style w:type="table" w:default="1" w:styleId="TableNormal">
-    <w:name w:val="Normal Table"/>
-    <w:uiPriority w:val="99"/>
-    <w:semiHidden/>
-    <w:unhideWhenUsed/>
-    <w:tblPr>
-      <w:tblInd w:w="0" w:type="dxa"/>
-      <w:tblCellMar>
-        <w:top w:w="0" w:type="dxa"/>
-        <w:left w:w="108" w:type="dxa"/>
-        <w:bottom w:w="0" w:type="dxa"/>
-        <w:right w:w="108" w:type="dxa"/>
-      </w:tblCellMar>
-    </w:tblPr>
-  </w:style>
-  <w:style w:type="numbering" w:default="1" w:styleId="NoList">
-    <w:name w:val="No List"/>
-    <w:uiPriority w:val="99"/>
-    <w:semiHidden/>
-    <w:unhideWhenUsed/>
-  </w:style>
-  <w:style w:type="paragraph" w:styleId="BalloonText">
-    <w:name w:val="Balloon Text"/>
-    <w:basedOn w:val="Normal"/>
-    <w:link w:val="BalloonTextChar"/>
-    <w:uiPriority w:val="99"/>
-    <w:semiHidden/>
-    <w:unhideWhenUsed/>
-    <w:rsid w:val="00CD56A8"/>
-    <w:pPr>
-      <w:spacing w:after="0"/>
-    </w:pPr>
-    <w:rPr>
-      <w:rFonts w:ascii="Lucida Grande" w:hAnsi="Lucida Grande" w:cs="Lucida Grande"/>
-      <w:sz w:val="18"/>
-      <w:szCs w:val="18"/>
-    </w:rPr>
-  </w:style>
-  <w:style w:type="character" w:customStyle="1" w:styleId="BalloonTextChar">
-    <w:name w:val="Balloon Text Char"/>
-    <w:basedOn w:val="DefaultParagraphFont"/>
-    <w:link w:val="BalloonText"/>
-    <w:uiPriority w:val="99"/>
-    <w:semiHidden/>
-    <w:rsid w:val="00CD56A8"/>
-    <w:rPr>
-      <w:rFonts w:ascii="Lucida Grande" w:eastAsiaTheme="minorHAnsi" w:hAnsi="Lucida Grande" w:cs="Lucida Grande"/>
-      <w:sz w:val="18"/>
-      <w:szCs w:val="18"/>
-    </w:rPr>
-  </w:style>
-  <w:style w:type="character" w:styleId="Hyperlink">
-    <w:name w:val="Hyperlink"/>
-    <w:basedOn w:val="DefaultParagraphFont"/>
-    <w:uiPriority w:val="99"/>
-    <w:unhideWhenUsed/>
-    <w:rsid w:val="00CD56A8"/>
-    <w:rPr>
-      <w:color w:val="0000FF" w:themeColor="hyperlink"/>
-      <w:u w:val="single"/>
-    </w:rPr>
-  </w:style>
-  <w:style w:type="paragraph" w:styleId="Header">
-    <w:name w:val="header"/>
-    <w:basedOn w:val="Normal"/>
-    <w:link w:val="HeaderChar"/>
-    <w:uiPriority w:val="99"/>
-    <w:unhideWhenUsed/>
-    <w:rsid w:val="00BE6BF6"/>
-    <w:pPr>
-      <w:tabs>
-        <w:tab w:val="center" w:pos="4320"/>
-        <w:tab w:val="right" w:pos="8640"/>
-      </w:tabs>
-      <w:spacing w:after="0"/>
-    </w:pPr>
-  </w:style>
-  <w:style w:type="character" w:customStyle="1" w:styleId="HeaderChar">
-    <w:name w:val="Header Char"/>
-    <w:basedOn w:val="DefaultParagraphFont"/>
-    <w:link w:val="Header"/>
-    <w:uiPriority w:val="99"/>
-    <w:rsid w:val="00BE6BF6"/>
-    <w:rPr>
-      <w:rFonts w:ascii="Arial" w:eastAsiaTheme="minorHAnsi" w:hAnsi="Arial"/>
-      <w:szCs w:val="20"/>
-    </w:rPr>
-  </w:style>
-  <w:style w:type="paragraph" w:styleId="Footer">
-    <w:name w:val="footer"/>
-    <w:basedOn w:val="Normal"/>
-    <w:link w:val="FooterChar"/>
-    <w:uiPriority w:val="99"/>
-    <w:unhideWhenUsed/>
-    <w:rsid w:val="00BE6BF6"/>
-    <w:pPr>
-      <w:tabs>
-        <w:tab w:val="center" w:pos="4320"/>
-        <w:tab w:val="right" w:pos="8640"/>
-      </w:tabs>
-      <w:spacing w:after="0"/>
-    </w:pPr>
-  </w:style>
-  <w:style w:type="character" w:customStyle="1" w:styleId="FooterChar">
-    <w:name w:val="Footer Char"/>
-    <w:basedOn w:val="DefaultParagraphFont"/>
-    <w:link w:val="Footer"/>
-    <w:uiPriority w:val="99"/>
-    <w:rsid w:val="00BE6BF6"/>
-    <w:rPr>
-      <w:rFonts w:ascii="Arial" w:eastAsiaTheme="minorHAnsi" w:hAnsi="Arial"/>
-      <w:szCs w:val="20"/>
-    </w:rPr>
-  </w:style>
-  <w:style w:type="character" w:styleId="FollowedHyperlink">
-    <w:name w:val="FollowedHyperlink"/>
-    <w:basedOn w:val="DefaultParagraphFont"/>
-    <w:uiPriority w:val="99"/>
-    <w:semiHidden/>
-    <w:unhideWhenUsed/>
-    <w:rsid w:val="00A338D2"/>
-    <w:rPr>
-      <w:color w:val="800080" w:themeColor="followedHyperlink"/>
-      <w:u w:val="single"/>
-    </w:rPr>
-  </w:style>
-  <w:style w:type="paragraph" w:styleId="ListParagraph">
-    <w:name w:val="List Paragraph"/>
-    <w:basedOn w:val="Normal"/>
-    <w:uiPriority w:val="34"/>
-    <w:qFormat/>
-    <w:rsid w:val="00DD3352"/>
-    <w:pPr>
-      <w:ind w:left="720"/>
-      <w:contextualSpacing/>
-    </w:pPr>
-  </w:style>
-  <w:style w:type="character" w:styleId="PageNumber">
-    <w:name w:val="page number"/>
-    <w:basedOn w:val="DefaultParagraphFont"/>
-    <w:uiPriority w:val="99"/>
-    <w:semiHidden/>
-    <w:unhideWhenUsed/>
-    <w:rsid w:val="00F24A48"/>
-  </w:style>
-  <w:style w:type="paragraph" w:styleId="NormalWeb">
-    <w:name w:val="Normal (Web)"/>
-    <w:basedOn w:val="Normal"/>
-    <w:uiPriority w:val="99"/>
-    <w:semiHidden/>
-    <w:unhideWhenUsed/>
-    <w:rsid w:val="009413A6"/>
-    <w:pPr>
-      <w:spacing w:before="100" w:beforeAutospacing="1" w:after="100" w:afterAutospacing="1"/>
-    </w:pPr>
-    <w:rPr>
-      <w:rFonts w:ascii="Times" w:eastAsiaTheme="minorEastAsia" w:hAnsi="Times" w:cs="Times New Roman"/>
-      <w:sz w:val="20"/>
-    </w:rPr>
-  </w:style>
-  <w:style w:type="paragraph" w:customStyle="1" w:styleId="headingfm1">
-    <w:name w:val="heading fm1"/>
-    <w:aliases w:val="hf1"/>
-    <w:basedOn w:val="Heading1"/>
-    <w:next w:val="Normal"/>
-    <w:rsid w:val="00E614D5"/>
-    <w:pPr>
-      <w:keepNext w:val="0"/>
-      <w:overflowPunct w:val="0"/>
-      <w:autoSpaceDE w:val="0"/>
-      <w:autoSpaceDN w:val="0"/>
-      <w:adjustRightInd w:val="0"/>
-      <w:spacing w:before="0" w:line="480" w:lineRule="atLeast"/>
-      <w:jc w:val="center"/>
-      <w:textAlignment w:val="baseline"/>
-      <w:outlineLvl w:val="9"/>
-    </w:pPr>
-    <w:rPr>
-      <w:rFonts w:ascii="Times" w:eastAsia="Times New Roman" w:hAnsi="Times" w:cs="Times New Roman"/>
-      <w:bCs w:val="0"/>
-      <w:color w:val="auto"/>
-      <w:sz w:val="28"/>
-      <w:szCs w:val="20"/>
-    </w:rPr>
-  </w:style>
-  <w:style w:type="character" w:customStyle="1" w:styleId="Heading1Char">
-    <w:name w:val="Heading 1 Char"/>
-    <w:basedOn w:val="DefaultParagraphFont"/>
-    <w:link w:val="Heading1"/>
-    <w:uiPriority w:val="9"/>
-    <w:rsid w:val="00E614D5"/>
-    <w:rPr>
-      <w:rFonts w:asciiTheme="majorHAnsi" w:eastAsiaTheme="majorEastAsia" w:hAnsiTheme="majorHAnsi" w:cstheme="majorBidi"/>
-      <w:b/>
-      <w:bCs/>
-      <w:color w:val="345A8A" w:themeColor="accent1" w:themeShade="B5"/>
-      <w:sz w:val="32"/>
-      <w:szCs w:val="32"/>
-    </w:rPr>
-  </w:style>
-  <w:style w:type="character" w:customStyle="1" w:styleId="apple-converted-space">
-    <w:name w:val="apple-converted-space"/>
-    <w:basedOn w:val="DefaultParagraphFont"/>
-    <w:rsid w:val="006B2CCE"/>
-  </w:style>
-  <w:style w:type="character" w:styleId="Strong">
-    <w:name w:val="Strong"/>
-    <w:basedOn w:val="DefaultParagraphFont"/>
-    <w:uiPriority w:val="22"/>
-    <w:qFormat/>
-    <w:rsid w:val="006B2CCE"/>
-    <w:rPr>
-      <w:b/>
-      <w:bCs/>
-    </w:rPr>
-  </w:style>
-</w:styles>
-</file>
-
-<file path=word/stylesWithEffects.xml><?xml version="1.0" encoding="utf-8"?>
-<w:styles xmlns:wpc="http://schemas.microsoft.com/office/word/2010/wordprocessingCanvas" xmlns:mo="http://schemas.microsoft.com/office/mac/office/2008/main" xmlns:mc="http://schemas.openxmlformats.org/markup-compatibility/2006" xmlns:mv="urn:schemas-microsoft-com:mac:vml" xmlns:o="urn:schemas-microsoft-com:office:office" xmlns:r="http://schemas.openxmlformats.org/officeDocument/2006/relationships" xmlns:m="http://schemas.openxmlformats.org/officeDocument/2006/math" xmlns:v="urn:schemas-microsoft-com:vml" xmlns:wp14="http://schemas.microsoft.com/office/word/2010/wordprocessingDrawing" xmlns:wp="http://schemas.openxmlformats.org/drawingml/2006/wordprocessingDrawing" xmlns:w10="urn:schemas-microsoft-com:office:word" xmlns:w="http://schemas.openxmlformats.org/wordprocessingml/2006/main" xmlns:w14="http://schemas.microsoft.com/office/word/2010/wordml" xmlns:wpg="http://schemas.microsoft.com/office/word/2010/wordprocessingGroup" xmlns:wpi="http://schemas.microsoft.com/office/word/2010/wordprocessingInk" xmlns:wne="http://schemas.microsoft.com/office/word/2006/wordml" xmlns:wps="http://schemas.microsoft.com/office/word/2010/wordprocessingShape" mc:Ignorable="w14 wp14">
-  <w:docDefaults>
-    <w:rPrDefault>
-      <w:rPr>
-        <w:rFonts w:asciiTheme="minorHAnsi" w:eastAsiaTheme="minorEastAsia" w:hAnsiTheme="minorHAnsi" w:cstheme="minorBidi"/>
-        <w:sz w:val="24"/>
-        <w:szCs w:val="24"/>
-        <w:lang w:val="en-US" w:eastAsia="en-US" w:bidi="ar-SA"/>
-      </w:rPr>
-    </w:rPrDefault>
-    <w:pPrDefault/>
-  </w:docDefaults>
-  <w:latentStyles w:defLockedState="0" w:defUIPriority="99" w:defSemiHidden="1" w:defUnhideWhenUsed="1" w:defQFormat="0" w:count="276">
-    <w:lsdException w:name="Normal" w:semiHidden="0" w:uiPriority="0" w:unhideWhenUsed="0" w:qFormat="1"/>
-    <w:lsdException w:name="heading 1" w:semiHidden="0" w:uiPriority="9" w:unhideWhenUsed="0" w:qFormat="1"/>
-    <w:lsdException w:name="heading 2" w:uiPriority="9" w:qFormat="1"/>
-    <w:lsdException w:name="heading 3" w:uiPriority="9" w:qFormat="1"/>
-    <w:lsdException w:name="heading 4" w:uiPriority="9" w:qFormat="1"/>
-    <w:lsdException w:name="heading 5" w:uiPriority="9" w:qFormat="1"/>
-    <w:lsdException w:name="heading 6" w:uiPriority="9" w:qFormat="1"/>
-    <w:lsdException w:name="heading 7" w:uiPriority="9" w:qFormat="1"/>
-    <w:lsdException w:name="heading 8" w:uiPriority="9" w:qFormat="1"/>
-    <w:lsdException w:name="heading 9" w:uiPriority="9" w:qFormat="1"/>
-    <w:lsdException w:name="toc 1" w:uiPriority="39"/>
-    <w:lsdException w:name="toc 2" w:uiPriority="39"/>
-    <w:lsdException w:name="toc 3" w:uiPriority="39"/>
-    <w:lsdException w:name="toc 4" w:uiPriority="39"/>
-    <w:lsdException w:name="toc 5" w:uiPriority="39"/>
-    <w:lsdException w:name="toc 6" w:uiPriority="39"/>
-    <w:lsdException w:name="toc 7" w:uiPriority="39"/>
-    <w:lsdException w:name="toc 8" w:uiPriority="39"/>
-    <w:lsdException w:name="toc 9" w:uiPriority="39"/>
-    <w:lsdException w:name="caption" w:uiPriority="35" w:qFormat="1"/>
-    <w:lsdException w:name="Title" w:semiHidden="0" w:uiPriority="10" w:unhideWhenUsed="0" w:qFormat="1"/>
-    <w:lsdException w:name="Default Paragraph Font" w:uiPriority="1"/>
-    <w:lsdException w:name="Subtitle" w:semiHidden="0" w:uiPriority="11" w:unhideWhenUsed="0" w:qFormat="1"/>
-    <w:lsdException w:name="Strong" w:semiHidden="0" w:uiPriority="22" w:unhideWhenUsed="0" w:qFormat="1"/>
-    <w:lsdException w:name="Emphasis" w:semiHidden="0" w:uiPriority="20" w:unhideWhenUsed="0" w:qFormat="1"/>
-    <w:lsdException w:name="Table Grid" w:semiHidden="0" w:uiPriority="59" w:unhideWhenUsed="0"/>
-    <w:lsdException w:name="Placeholder Text" w:unhideWhenUsed="0"/>
-    <w:lsdException w:name="No Spacing" w:semiHidden="0" w:uiPriority="1" w:unhideWhenUsed="0" w:qFormat="1"/>
-    <w:lsdException w:name="Light Shading" w:semiHidden="0" w:uiPriority="60" w:unhideWhenUsed="0"/>
-    <w:lsdException w:name="Light List" w:semiHidden="0" w:uiPriority="61" w:unhideWhenUsed="0"/>
-    <w:lsdException w:name="Light Grid" w:semiHidden="0" w:uiPriority="62" w:unhideWhenUsed="0"/>
-    <w:lsdException w:name="Medium Shading 1" w:semiHidden="0" w:uiPriority="63" w:unhideWhenUsed="0"/>
-    <w:lsdException w:name="Medium Shading 2" w:semiHidden="0" w:uiPriority="64" w:unhideWhenUsed="0"/>
-    <w:lsdException w:name="Medium List 1" w:semiHidden="0" w:uiPriority="65" w:unhideWhenUsed="0"/>
-    <w:lsdException w:name="Medium List 2" w:semiHidden="0" w:uiPriority="66" w:unhideWhenUsed="0"/>
-    <w:lsdException w:name="Medium Grid 1" w:semiHidden="0" w:uiPriority="67" w:unhideWhenUsed="0"/>
-    <w:lsdException w:name="Medium Grid 2" w:semiHidden="0" w:uiPriority="68" w:unhideWhenUsed="0"/>
-    <w:lsdException w:name="Medium Grid 3" w:semiHidden="0" w:uiPriority="69" w:unhideWhenUsed="0"/>
-    <w:lsdException w:name="Dark List" w:semiHidden="0" w:uiPriority="70" w:unhideWhenUsed="0"/>
-    <w:lsdException w:name="Colorful Shading" w:semiHidden="0" w:uiPriority="71" w:unhideWhenUsed="0"/>
-    <w:lsdException w:name="Colorful List" w:semiHidden="0" w:uiPriority="72" w:unhideWhenUsed="0"/>
-    <w:lsdException w:name="Colorful Grid" w:semiHidden="0" w:uiPriority="73" w:unhideWhenUsed="0"/>
-    <w:lsdException w:name="Light Shading Accent 1" w:semiHidden="0" w:uiPriority="60" w:unhideWhenUsed="0"/>
-    <w:lsdException w:name="Light List Accent 1" w:semiHidden="0" w:uiPriority="61" w:unhideWhenUsed="0"/>
-    <w:lsdException w:name="Light Grid Accent 1" w:semiHidden="0" w:uiPriority="62" w:unhideWhenUsed="0"/>
-    <w:lsdException w:name="Medium Shading 1 Accent 1" w:semiHidden="0" w:uiPriority="63" w:unhideWhenUsed="0"/>
-    <w:lsdException w:name="Medium Shading 2 Accent 1" w:semiHidden="0" w:uiPriority="64" w:unhideWhenUsed="0"/>
-    <w:lsdException w:name="Medium List 1 Accent 1" w:semiHidden="0" w:uiPriority="65" w:unhideWhenUsed="0"/>
-    <w:lsdException w:name="Revision" w:unhideWhenUsed="0"/>
-    <w:lsdException w:name="List Paragraph" w:semiHidden="0" w:uiPriority="34" w:unhideWhenUsed="0" w:qFormat="1"/>
-    <w:lsdException w:name="Quote" w:semiHidden="0" w:uiPriority="29" w:unhideWhenUsed="0" w:qFormat="1"/>
-    <w:lsdException w:name="Intense Quote" w:semiHidden="0" w:uiPriority="30" w:unhideWhenUsed="0" w:qFormat="1"/>
-    <w:lsdException w:name="Medium List 2 Accent 1" w:semiHidden="0" w:uiPriority="66" w:unhideWhenUsed="0"/>
-    <w:lsdException w:name="Medium Grid 1 Accent 1" w:semiHidden="0" w:uiPriority="67" w:unhideWhenUsed="0"/>
-    <w:lsdException w:name="Medium Grid 2 Accent 1" w:semiHidden="0" w:uiPriority="68" w:unhideWhenUsed="0"/>
-    <w:lsdException w:name="Medium Grid 3 Accent 1" w:semiHidden="0" w:uiPriority="69" w:unhideWhenUsed="0"/>
-    <w:lsdException w:name="Dark List Accent 1" w:semiHidden="0" w:uiPriority="70" w:unhideWhenUsed="0"/>
-    <w:lsdException w:name="Colorful Shading Accent 1" w:semiHidden="0" w:uiPriority="71" w:unhideWhenUsed="0"/>
-    <w:lsdException w:name="Colorful List Accent 1" w:semiHidden="0" w:uiPriority="72" w:unhideWhenUsed="0"/>
-    <w:lsdException w:name="Colorful Grid Accent 1" w:semiHidden="0" w:uiPriority="73" w:unhideWhenUsed="0"/>
-    <w:lsdException w:name="Light Shading Accent 2" w:semiHidden="0" w:uiPriority="60" w:unhideWhenUsed="0"/>
-    <w:lsdException w:name="Light List Accent 2" w:semiHidden="0" w:uiPriority="61" w:unhideWhenUsed="0"/>
-    <w:lsdException w:name="Light Grid Accent 2" w:semiHidden="0" w:uiPriority="62" w:unhideWhenUsed="0"/>
-    <w:lsdException w:name="Medium Shading 1 Accent 2" w:semiHidden="0" w:uiPriority="63" w:unhideWhenUsed="0"/>
-    <w:lsdException w:name="Medium Shading 2 Accent 2" w:semiHidden="0" w:uiPriority="64" w:unhideWhenUsed="0"/>
-    <w:lsdException w:name="Medium List 1 Accent 2" w:semiHidden="0" w:uiPriority="65" w:unhideWhenUsed="0"/>
-    <w:lsdException w:name="Medium List 2 Accent 2" w:semiHidden="0" w:uiPriority="66" w:unhideWhenUsed="0"/>
-    <w:lsdException w:name="Medium Grid 1 Accent 2" w:semiHidden="0" w:uiPriority="67" w:unhideWhenUsed="0"/>
-    <w:lsdException w:name="Medium Grid 2 Accent 2" w:semiHidden="0" w:uiPriority="68" w:unhideWhenUsed="0"/>
-    <w:lsdException w:name="Medium Grid 3 Accent 2" w:semiHidden="0" w:uiPriority="69" w:unhideWhenUsed="0"/>
-    <w:lsdException w:name="Dark List Accent 2" w:semiHidden="0" w:uiPriority="70" w:unhideWhenUsed="0"/>
-    <w:lsdException w:name="Colorful Shading Accent 2" w:semiHidden="0" w:uiPriority="71" w:unhideWhenUsed="0"/>
-    <w:lsdException w:name="Colorful List Accent 2" w:semiHidden="0" w:uiPriority="72" w:unhideWhenUsed="0"/>
-    <w:lsdException w:name="Colorful Grid Accent 2" w:semiHidden="0" w:uiPriority="73" w:unhideWhenUsed="0"/>
-    <w:lsdException w:name="Light Shading Accent 3" w:semiHidden="0" w:uiPriority="60" w:unhideWhenUsed="0"/>
-    <w:lsdException w:name="Light List Accent 3" w:semiHidden="0" w:uiPriority="61" w:unhideWhenUsed="0"/>
-    <w:lsdException w:name="Light Grid Accent 3" w:semiHidden="0" w:uiPriority="62" w:unhideWhenUsed="0"/>
-    <w:lsdException w:name="Medium Shading 1 Accent 3" w:semiHidden="0" w:uiPriority="63" w:unhideWhenUsed="0"/>
-    <w:lsdException w:name="Medium Shading 2 Accent 3" w:semiHidden="0" w:uiPriority="64" w:unhideWhenUsed="0"/>
-    <w:lsdException w:name="Medium List 1 Accent 3" w:semiHidden="0" w:uiPriority="65" w:unhideWhenUsed="0"/>
-    <w:lsdException w:name="Medium List 2 Accent 3" w:semiHidden="0" w:uiPriority="66" w:unhideWhenUsed="0"/>
-    <w:lsdException w:name="Medium Grid 1 Accent 3" w:semiHidden="0" w:uiPriority="67" w:unhideWhenUsed="0"/>
-    <w:lsdException w:name="Medium Grid 2 Accent 3" w:semiHidden="0" w:uiPriority="68" w:unhideWhenUsed="0"/>
-    <w:lsdException w:name="Medium Grid 3 Accent 3" w:semiHidden="0" w:uiPriority="69" w:unhideWhenUsed="0"/>
-    <w:lsdException w:name="Dark List Accent 3" w:semiHidden="0" w:uiPriority="70" w:unhideWhenUsed="0"/>
-    <w:lsdException w:name="Colorful Shading Accent 3" w:semiHidden="0" w:uiPriority="71" w:unhideWhenUsed="0"/>
-    <w:lsdException w:name="Colorful List Accent 3" w:semiHidden="0" w:uiPriority="72" w:unhideWhenUsed="0"/>
-    <w:lsdException w:name="Colorful Grid Accent 3" w:semiHidden="0" w:uiPriority="73" w:unhideWhenUsed="0"/>
-    <w:lsdException w:name="Light Shading Accent 4" w:semiHidden="0" w:uiPriority="60" w:unhideWhenUsed="0"/>
-    <w:lsdException w:name="Light List Accent 4" w:semiHidden="0" w:uiPriority="61" w:unhideWhenUsed="0"/>
-    <w:lsdException w:name="Light Grid Accent 4" w:semiHidden="0" w:uiPriority="62" w:unhideWhenUsed="0"/>
-    <w:lsdException w:name="Medium Shading 1 Accent 4" w:semiHidden="0" w:uiPriority="63" w:unhideWhenUsed="0"/>
-    <w:lsdException w:name="Medium Shading 2 Accent 4" w:semiHidden="0" w:uiPriority="64" w:unhideWhenUsed="0"/>
-    <w:lsdException w:name="Medium List 1 Accent 4" w:semiHidden="0" w:uiPriority="65" w:unhideWhenUsed="0"/>
-    <w:lsdException w:name="Medium List 2 Accent 4" w:semiHidden="0" w:uiPriority="66" w:unhideWhenUsed="0"/>
-    <w:lsdException w:name="Medium Grid 1 Accent 4" w:semiHidden="0" w:uiPriority="67" w:unhideWhenUsed="0"/>
-    <w:lsdException w:name="Medium Grid 2 Accent 4" w:semiHidden="0" w:uiPriority="68" w:unhideWhenUsed="0"/>
-    <w:lsdException w:name="Medium Grid 3 Accent 4" w:semiHidden="0" w:uiPriority="69" w:unhideWhenUsed="0"/>
-    <w:lsdException w:name="Dark List Accent 4" w:semiHidden="0" w:uiPriority="70" w:unhideWhenUsed="0"/>
-    <w:lsdException w:name="Colorful Shading Accent 4" w:semiHidden="0" w:uiPriority="71" w:unhideWhenUsed="0"/>
-    <w:lsdException w:name="Colorful List Accent 4" w:semiHidden="0" w:uiPriority="72" w:unhideWhenUsed="0"/>
-    <w:lsdException w:name="Colorful Grid Accent 4" w:semiHidden="0" w:uiPriority="73" w:unhideWhenUsed="0"/>
-    <w:lsdException w:name="Light Shading Accent 5" w:semiHidden="0" w:uiPriority="60" w:unhideWhenUsed="0"/>
-    <w:lsdException w:name="Light List Accent 5" w:semiHidden="0" w:uiPriority="61" w:unhideWhenUsed="0"/>
-    <w:lsdException w:name="Light Grid Accent 5" w:semiHidden="0" w:uiPriority="62" w:unhideWhenUsed="0"/>
-    <w:lsdException w:name="Medium Shading 1 Accent 5" w:semiHidden="0" w:uiPriority="63" w:unhideWhenUsed="0"/>
-    <w:lsdException w:name="Medium Shading 2 Accent 5" w:semiHidden="0" w:uiPriority="64" w:unhideWhenUsed="0"/>
-    <w:lsdException w:name="Medium List 1 Accent 5" w:semiHidden="0" w:uiPriority="65" w:unhideWhenUsed="0"/>
-    <w:lsdException w:name="Medium List 2 Accent 5" w:semiHidden="0" w:uiPriority="66" w:unhideWhenUsed="0"/>
-    <w:lsdException w:name="Medium Grid 1 Accent 5" w:semiHidden="0" w:uiPriority="67" w:unhideWhenUsed="0"/>
-    <w:lsdException w:name="Medium Grid 2 Accent 5" w:semiHidden="0" w:uiPriority="68" w:unhideWhenUsed="0"/>
-    <w:lsdException w:name="Medium Grid 3 Accent 5" w:semiHidden="0" w:uiPriority="69" w:unhideWhenUsed="0"/>
-    <w:lsdException w:name="Dark List Accent 5" w:semiHidden="0" w:uiPriority="70" w:unhideWhenUsed="0"/>
-    <w:lsdException w:name="Colorful Shading Accent 5" w:semiHidden="0" w:uiPriority="71" w:unhideWhenUsed="0"/>
-    <w:lsdException w:name="Colorful List Accent 5" w:semiHidden="0" w:uiPriority="72" w:unhideWhenUsed="0"/>
-    <w:lsdException w:name="Colorful Grid Accent 5" w:semiHidden="0" w:uiPriority="73" w:unhideWhenUsed="0"/>
-    <w:lsdException w:name="Light Shading Accent 6" w:semiHidden="0" w:uiPriority="60" w:unhideWhenUsed="0"/>
-    <w:lsdException w:name="Light List Accent 6" w:semiHidden="0" w:uiPriority="61" w:unhideWhenUsed="0"/>
-    <w:lsdException w:name="Light Grid Accent 6" w:semiHidden="0" w:uiPriority="62" w:unhideWhenUsed="0"/>
-    <w:lsdException w:name="Medium Shading 1 Accent 6" w:semiHidden="0" w:uiPriority="63" w:unhideWhenUsed="0"/>
-    <w:lsdException w:name="Medium Shading 2 Accent 6" w:semiHidden="0" w:uiPriority="64" w:unhideWhenUsed="0"/>
-    <w:lsdException w:name="Medium List 1 Accent 6" w:semiHidden="0" w:uiPriority="65" w:unhideWhenUsed="0"/>
-    <w:lsdException w:name="Medium List 2 Accent 6" w:semiHidden="0" w:uiPriority="66" w:unhideWhenUsed="0"/>
-    <w:lsdException w:name="Medium Grid 1 Accent 6" w:semiHidden="0" w:uiPriority="67" w:unhideWhenUsed="0"/>
-    <w:lsdException w:name="Medium Grid 2 Accent 6" w:semiHidden="0" w:uiPriority="68" w:unhideWhenUsed="0"/>
-    <w:lsdException w:name="Medium Grid 3 Accent 6" w:semiHidden="0" w:uiPriority="69" w:unhideWhenUsed="0"/>
-    <w:lsdException w:name="Dark List Accent 6" w:semiHidden="0" w:uiPriority="70" w:unhideWhenUsed="0"/>
-    <w:lsdException w:name="Colorful Shading Accent 6" w:semiHidden="0" w:uiPriority="71" w:unhideWhenUsed="0"/>
-    <w:lsdException w:name="Colorful List Accent 6" w:semiHidden="0" w:uiPriority="72" w:unhideWhenUsed="0"/>
-    <w:lsdException w:name="Colorful Grid Accent 6" w:semiHidden="0" w:uiPriority="73" w:unhideWhenUsed="0"/>
-    <w:lsdException w:name="Subtle Emphasis" w:semiHidden="0" w:uiPriority="19" w:unhideWhenUsed="0" w:qFormat="1"/>
-    <w:lsdException w:name="Intense Emphasis" w:semiHidden="0" w:uiPriority="21" w:unhideWhenUsed="0" w:qFormat="1"/>
-    <w:lsdException w:name="Subtle Reference" w:semiHidden="0" w:uiPriority="31" w:unhideWhenUsed="0" w:qFormat="1"/>
-    <w:lsdException w:name="Intense Reference" w:semiHidden="0" w:uiPriority="32" w:unhideWhenUsed="0" w:qFormat="1"/>
-    <w:lsdException w:name="Book Title" w:semiHidden="0" w:uiPriority="33" w:unhideWhenUsed="0" w:qFormat="1"/>
-    <w:lsdException w:name="Bibliography" w:uiPriority="37"/>
-    <w:lsdException w:name="TOC Heading" w:uiPriority="39" w:qFormat="1"/>
+  <w:latentStyles w:defLockedState="0" w:defUIPriority="99" w:defSemiHidden="0" w:defUnhideWhenUsed="0" w:defQFormat="0" w:count="376">
+    <w:lsdException w:name="Normal" w:uiPriority="0" w:qFormat="1"/>
+    <w:lsdException w:name="heading 1" w:uiPriority="9" w:qFormat="1"/>
+    <w:lsdException w:name="heading 2" w:semiHidden="1" w:uiPriority="9" w:unhideWhenUsed="1" w:qFormat="1"/>
+    <w:lsdException w:name="heading 3" w:semiHidden="1" w:uiPriority="9" w:unhideWhenUsed="1" w:qFormat="1"/>
+    <w:lsdException w:name="heading 4" w:semiHidden="1" w:uiPriority="9" w:unhideWhenUsed="1" w:qFormat="1"/>
+    <w:lsdException w:name="heading 5" w:semiHidden="1" w:uiPriority="9" w:unhideWhenUsed="1" w:qFormat="1"/>
+    <w:lsdException w:name="heading 6" w:semiHidden="1" w:uiPriority="9" w:unhideWhenUsed="1" w:qFormat="1"/>
+    <w:lsdException w:name="heading 7" w:semiHidden="1" w:uiPriority="9" w:unhideWhenUsed="1" w:qFormat="1"/>
+    <w:lsdException w:name="heading 8" w:semiHidden="1" w:uiPriority="9" w:unhideWhenUsed="1" w:qFormat="1"/>
+    <w:lsdException w:name="heading 9" w:semiHidden="1" w:uiPriority="9" w:unhideWhenUsed="1" w:qFormat="1"/>
+    <w:lsdException w:name="index 1" w:semiHidden="1" w:unhideWhenUsed="1"/>
+    <w:lsdException w:name="index 2" w:semiHidden="1" w:unhideWhenUsed="1"/>
+    <w:lsdException w:name="index 3" w:semiHidden="1" w:unhideWhenUsed="1"/>
+    <w:lsdException w:name="index 4" w:semiHidden="1" w:unhideWhenUsed="1"/>
+    <w:lsdException w:name="index 5" w:semiHidden="1" w:unhideWhenUsed="1"/>
+    <w:lsdException w:name="index 6" w:semiHidden="1" w:unhideWhenUsed="1"/>
+    <w:lsdException w:name="index 7" w:semiHidden="1" w:unhideWhenUsed="1"/>
+    <w:lsdException w:name="index 8" w:semiHidden="1" w:unhideWhenUsed="1"/>
+    <w:lsdException w:name="index 9" w:semiHidden="1" w:unhideWhenUsed="1"/>
+    <w:lsdException w:name="toc 1" w:semiHidden="1" w:uiPriority="39" w:unhideWhenUsed="1"/>
+    <w:lsdException w:name="toc 2" w:semiHidden="1" w:uiPriority="39" w:unhideWhenUsed="1"/>
+    <w:lsdException w:name="toc 3" w:semiHidden="1" w:uiPriority="39" w:unhideWhenUsed="1"/>
+    <w:lsdException w:name="toc 4" w:semiHidden="1" w:uiPriority="39" w:unhideWhenUsed="1"/>
+    <w:lsdException w:name="toc 5" w:semiHidden="1" w:uiPriority="39" w:unhideWhenUsed="1"/>
+    <w:lsdException w:name="toc 6" w:semiHidden="1" w:uiPriority="39" w:unhideWhenUsed="1"/>
+    <w:lsdException w:name="toc 7" w:semiHidden="1" w:uiPriority="39" w:unhideWhenUsed="1"/>
+    <w:lsdException w:name="toc 8" w:semiHidden="1" w:uiPriority="39" w:unhideWhenUsed="1"/>
+    <w:lsdException w:name="toc 9" w:semiHidden="1" w:uiPriority="39" w:unhideWhenUsed="1"/>
+    <w:lsdException w:name="Normal Indent" w:semiHidden="1" w:unhideWhenUsed="1"/>
+    <w:lsdException w:name="footnote text" w:semiHidden="1" w:unhideWhenUsed="1"/>
+    <w:lsdException w:name="annotation text" w:semiHidden="1" w:unhideWhenUsed="1"/>
+    <w:lsdException w:name="header" w:semiHidden="1" w:unhideWhenUsed="1"/>
+    <w:lsdException w:name="footer" w:semiHidden="1" w:unhideWhenUsed="1"/>
+    <w:lsdException w:name="index heading" w:semiHidden="1" w:unhideWhenUsed="1"/>
+    <w:lsdException w:name="caption" w:semiHidden="1" w:uiPriority="35" w:unhideWhenUsed="1" w:qFormat="1"/>
+    <w:lsdException w:name="table of figures" w:semiHidden="1" w:unhideWhenUsed="1"/>
+    <w:lsdException w:name="envelope address" w:semiHidden="1" w:unhideWhenUsed="1"/>
+    <w:lsdException w:name="envelope return" w:semiHidden="1" w:unhideWhenUsed="1"/>
+    <w:lsdException w:name="footnote reference" w:semiHidden="1" w:unhideWhenUsed="1"/>
+    <w:lsdException w:name="annotation reference" w:semiHidden="1" w:unhideWhenUsed="1"/>
+    <w:lsdException w:name="line number" w:semiHidden="1" w:unhideWhenUsed="1"/>
+    <w:lsdException w:name="page number" w:semiHidden="1" w:unhideWhenUsed="1"/>
+    <w:lsdException w:name="endnote reference" w:semiHidden="1" w:unhideWhenUsed="1"/>
+    <w:lsdException w:name="endnote text" w:semiHidden="1" w:unhideWhenUsed="1"/>
+    <w:lsdException w:name="table of authorities" w:semiHidden="1" w:unhideWhenUsed="1"/>
+    <w:lsdException w:name="macro" w:semiHidden="1" w:unhideWhenUsed="1"/>
+    <w:lsdException w:name="toa heading" w:semiHidden="1" w:unhideWhenUsed="1"/>
+    <w:lsdException w:name="List" w:semiHidden="1" w:unhideWhenUsed="1"/>
+    <w:lsdException w:name="List Bullet" w:semiHidden="1" w:unhideWhenUsed="1"/>
+    <w:lsdException w:name="List Number" w:semiHidden="1" w:unhideWhenUsed="1"/>
+    <w:lsdException w:name="List 2" w:semiHidden="1" w:unhideWhenUsed="1"/>
+    <w:lsdException w:name="List 3" w:semiHidden="1" w:unhideWhenUsed="1"/>
+    <w:lsdException w:name="List 4" w:semiHidden="1" w:unhideWhenUsed="1"/>
+    <w:lsdException w:name="List 5" w:semiHidden="1" w:unhideWhenUsed="1"/>
+    <w:lsdException w:name="List Bullet 2" w:semiHidden="1" w:unhideWhenUsed="1"/>
+    <w:lsdException w:name="List Bullet 3" w:semiHidden="1" w:unhideWhenUsed="1"/>
+    <w:lsdException w:name="List Bullet 4" w:semiHidden="1" w:unhideWhenUsed="1"/>
+    <w:lsdException w:name="List Bullet 5" w:semiHidden="1" w:unhideWhenUsed="1"/>
+    <w:lsdException w:name="List Number 2" w:semiHidden="1" w:unhideWhenUsed="1"/>
+    <w:lsdException w:name="List Number 3" w:semiHidden="1" w:unhideWhenUsed="1"/>
+    <w:lsdException w:name="List Number 4" w:semiHidden="1" w:unhideWhenUsed="1"/>
+    <w:lsdException w:name="List Number 5" w:semiHidden="1" w:unhideWhenUsed="1"/>
+    <w:lsdException w:name="Title" w:uiPriority="10" w:qFormat="1"/>
+    <w:lsdException w:name="Closing" w:semiHidden="1" w:unhideWhenUsed="1"/>
+    <w:lsdException w:name="Signature" w:semiHidden="1" w:unhideWhenUsed="1"/>
+    <w:lsdException w:name="Default Paragraph Font" w:semiHidden="1" w:uiPriority="1" w:unhideWhenUsed="1"/>
+    <w:lsdException w:name="Body Text" w:semiHidden="1" w:unhideWhenUsed="1"/>
+    <w:lsdException w:name="Body Text Indent" w:semiHidden="1" w:unhideWhenUsed="1"/>
+    <w:lsdException w:name="List Continue" w:semiHidden="1" w:unhideWhenUsed="1"/>
+    <w:lsdException w:name="List Continue 2" w:semiHidden="1" w:unhideWhenUsed="1"/>
+    <w:lsdException w:name="List Continue 3" w:semiHidden="1" w:unhideWhenUsed="1"/>
+    <w:lsdException w:name="List Continue 4" w:semiHidden="1" w:unhideWhenUsed="1"/>
+    <w:lsdException w:name="List Continue 5" w:semiHidden="1" w:unhideWhenUsed="1"/>
+    <w:lsdException w:name="Message Header" w:semiHidden="1" w:unhideWhenUsed="1"/>
+    <w:lsdException w:name="Subtitle" w:uiPriority="11" w:qFormat="1"/>
+    <w:lsdException w:name="Salutation" w:semiHidden="1" w:unhideWhenUsed="1"/>
+    <w:lsdException w:name="Date" w:semiHidden="1" w:unhideWhenUsed="1"/>
+    <w:lsdException w:name="Body Text First Indent" w:semiHidden="1" w:unhideWhenUsed="1"/>
+    <w:lsdException w:name="Body Text First Indent 2" w:semiHidden="1" w:unhideWhenUsed="1"/>
+    <w:lsdException w:name="Note Heading" w:semiHidden="1" w:unhideWhenUsed="1"/>
+    <w:lsdException w:name="Body Text 2" w:semiHidden="1" w:unhideWhenUsed="1"/>
+    <w:lsdException w:name="Body Text 3" w:semiHidden="1" w:unhideWhenUsed="1"/>
+    <w:lsdException w:name="Body Text Indent 2" w:semiHidden="1" w:unhideWhenUsed="1"/>
+    <w:lsdException w:name="Body Text Indent 3" w:semiHidden="1" w:unhideWhenUsed="1"/>
+    <w:lsdException w:name="Block Text" w:semiHidden="1" w:unhideWhenUsed="1"/>
+    <w:lsdException w:name="Hyperlink" w:semiHidden="1" w:unhideWhenUsed="1"/>
+    <w:lsdException w:name="FollowedHyperlink" w:semiHidden="1" w:unhideWhenUsed="1"/>
+    <w:lsdException w:name="Strong" w:uiPriority="22" w:qFormat="1"/>
+    <w:lsdException w:name="Emphasis" w:uiPriority="20" w:qFormat="1"/>
+    <w:lsdException w:name="Document Map" w:semiHidden="1" w:unhideWhenUsed="1"/>
+    <w:lsdException w:name="Plain Text" w:semiHidden="1" w:unhideWhenUsed="1"/>
+    <w:lsdException w:name="E-mail Signature" w:semiHidden="1" w:unhideWhenUsed="1"/>
+    <w:lsdException w:name="HTML Top of Form" w:semiHidden="1" w:unhideWhenUsed="1"/>
+    <w:lsdException w:name="HTML Bottom of Form" w:semiHidden="1" w:unhideWhenUsed="1"/>
+    <w:lsdException w:name="Normal (Web)" w:semiHidden="1" w:unhideWhenUsed="1"/>
+    <w:lsdException w:name="HTML Acronym" w:semiHidden="1" w:unhideWhenUsed="1"/>
+    <w:lsdException w:name="HTML Address" w:semiHidden="1" w:unhideWhenUsed="1"/>
+    <w:lsdException w:name="HTML Cite" w:semiHidden="1" w:unhideWhenUsed="1"/>
+    <w:lsdException w:name="HTML Code" w:semiHidden="1" w:unhideWhenUsed="1"/>
+    <w:lsdException w:name="HTML Definition" w:semiHidden="1" w:unhideWhenUsed="1"/>
+    <w:lsdException w:name="HTML Keyboard" w:semiHidden="1" w:unhideWhenUsed="1"/>
+    <w:lsdException w:name="HTML Preformatted" w:semiHidden="1" w:unhideWhenUsed="1"/>
+    <w:lsdException w:name="HTML Sample" w:semiHidden="1" w:unhideWhenUsed="1"/>
+    <w:lsdException w:name="HTML Typewriter" w:semiHidden="1" w:unhideWhenUsed="1"/>
+    <w:lsdException w:name="HTML Variable" w:semiHidden="1" w:unhideWhenUsed="1"/>
+    <w:lsdException w:name="Normal Table" w:semiHidden="1" w:unhideWhenUsed="1"/>
+    <w:lsdException w:name="annotation subject" w:semiHidden="1" w:unhideWhenUsed="1"/>
+    <w:lsdException w:name="No List" w:semiHidden="1" w:unhideWhenUsed="1"/>
+    <w:lsdException w:name="Outline List 1" w:semiHidden="1" w:unhideWhenUsed="1"/>
+    <w:lsdException w:name="Outline List 2" w:semiHidden="1" w:unhideWhenUsed="1"/>
+    <w:lsdException w:name="Outline List 3" w:semiHidden="1" w:unhideWhenUsed="1"/>
+    <w:lsdException w:name="Table Simple 1" w:semiHidden="1" w:unhideWhenUsed="1"/>
+    <w:lsdException w:name="Table Simple 2" w:semiHidden="1" w:unhideWhenUsed="1"/>
+    <w:lsdException w:name="Table Simple 3" w:semiHidden="1" w:unhideWhenUsed="1"/>
+    <w:lsdException w:name="Table Classic 1" w:semiHidden="1" w:unhideWhenUsed="1"/>
+    <w:lsdException w:name="Table Classic 2" w:semiHidden="1" w:unhideWhenUsed="1"/>
+    <w:lsdException w:name="Table Classic 3" w:semiHidden="1" w:unhideWhenUsed="1"/>
+    <w:lsdException w:name="Table Classic 4" w:semiHidden="1" w:unhideWhenUsed="1"/>
+    <w:lsdException w:name="Table Colorful 1" w:semiHidden="1" w:unhideWhenUsed="1"/>
+    <w:lsdException w:name="Table Colorful 2" w:semiHidden="1" w:unhideWhenUsed="1"/>
+    <w:lsdException w:name="Table Colorful 3" w:semiHidden="1" w:unhideWhenUsed="1"/>
+    <w:lsdException w:name="Table Columns 1" w:semiHidden="1" w:unhideWhenUsed="1"/>
+    <w:lsdException w:name="Table Columns 2" w:semiHidden="1" w:unhideWhenUsed="1"/>
+    <w:lsdException w:name="Table Columns 3" w:semiHidden="1" w:unhideWhenUsed="1"/>
+    <w:lsdException w:name="Table Columns 4" w:semiHidden="1" w:unhideWhenUsed="1"/>
+    <w:lsdException w:name="Table Columns 5" w:semiHidden="1" w:unhideWhenUsed="1"/>
+    <w:lsdException w:name="Table Grid 1" w:semiHidden="1" w:unhideWhenUsed="1"/>
+    <w:lsdException w:name="Table Grid 2" w:semiHidden="1" w:unhideWhenUsed="1"/>
+    <w:lsdException w:name="Table Grid 3" w:semiHidden="1" w:unhideWhenUsed="1"/>
+    <w:lsdException w:name="Table Grid 4" w:semiHidden="1" w:unhideWhenUsed="1"/>
+    <w:lsdException w:name="Table Grid 5" w:semiHidden="1" w:unhideWhenUsed="1"/>
+    <w:lsdException w:name="Table Grid 6" w:semiHidden="1" w:unhideWhenUsed="1"/>
+    <w:lsdException w:name="Table Grid 7" w:semiHidden="1" w:unhideWhenUsed="1"/>
+    <w:lsdException w:name="Table Grid 8" w:semiHidden="1" w:unhideWhenUsed="1"/>
+    <w:lsdException w:name="Table List 1" w:semiHidden="1" w:unhideWhenUsed="1"/>
+    <w:lsdException w:name="Table List 2" w:semiHidden="1" w:unhideWhenUsed="1"/>
+    <w:lsdException w:name="Table List 3" w:semiHidden="1" w:unhideWhenUsed="1"/>
+    <w:lsdException w:name="Table List 4" w:semiHidden="1" w:unhideWhenUsed="1"/>
+    <w:lsdException w:name="Table List 5" w:semiHidden="1" w:unhideWhenUsed="1"/>
+    <w:lsdException w:name="Table List 6" w:semiHidden="1" w:unhideWhenUsed="1"/>
+    <w:lsdException w:name="Table List 7" w:semiHidden="1" w:unhideWhenUsed="1"/>
+    <w:lsdException w:name="Table List 8" w:semiHidden="1" w:unhideWhenUsed="1"/>
+    <w:lsdException w:name="Table 3D effects 1" w:semiHidden="1" w:unhideWhenUsed="1"/>
+    <w:lsdException w:name="Table 3D effects 2" w:semiHidden="1" w:unhideWhenUsed="1"/>
+    <w:lsdException w:name="Table 3D effects 3" w:semiHidden="1" w:unhideWhenUsed="1"/>
+    <w:lsdException w:name="Table Contemporary" w:semiHidden="1" w:unhideWhenUsed="1"/>
+    <w:lsdException w:name="Table Elegant" w:semiHidden="1" w:unhideWhenUsed="1"/>
+    <w:lsdException w:name="Table Professional" w:semiHidden="1" w:unhideWhenUsed="1"/>
+    <w:lsdException w:name="Table Subtle 1" w:semiHidden="1" w:unhideWhenUsed="1"/>
+    <w:lsdException w:name="Table Subtle 2" w:semiHidden="1" w:unhideWhenUsed="1"/>
+    <w:lsdException w:name="Table Web 1" w:semiHidden="1" w:unhideWhenUsed="1"/>
+    <w:lsdException w:name="Table Web 2" w:semiHidden="1" w:unhideWhenUsed="1"/>
+    <w:lsdException w:name="Table Web 3" w:semiHidden="1" w:unhideWhenUsed="1"/>
+    <w:lsdException w:name="Balloon Text" w:semiHidden="1" w:unhideWhenUsed="1"/>
+    <w:lsdException w:name="Table Grid" w:uiPriority="59"/>
+    <w:lsdException w:name="Table Theme" w:semiHidden="1" w:unhideWhenUsed="1"/>
+    <w:lsdException w:name="Placeholder Text" w:semiHidden="1"/>
+    <w:lsdException w:name="No Spacing" w:uiPriority="1" w:qFormat="1"/>
+    <w:lsdException w:name="Light Shading" w:uiPriority="60"/>
+    <w:lsdException w:name="Light List" w:uiPriority="61"/>
+    <w:lsdException w:name="Light Grid" w:uiPriority="62"/>
+    <w:lsdException w:name="Medium Shading 1" w:uiPriority="63"/>
+    <w:lsdException w:name="Medium Shading 2" w:uiPriority="64"/>
+    <w:lsdException w:name="Medium List 1" w:uiPriority="65"/>
+    <w:lsdException w:name="Medium List 2" w:uiPriority="66"/>
+    <w:lsdException w:name="Medium Grid 1" w:uiPriority="67"/>
+    <w:lsdException w:name="Medium Grid 2" w:uiPriority="68"/>
+    <w:lsdException w:name="Medium Grid 3" w:uiPriority="69"/>
+    <w:lsdException w:name="Dark List" w:uiPriority="70"/>
+    <w:lsdException w:name="Colorful Shading" w:uiPriority="71"/>
+    <w:lsdException w:name="Colorful List" w:uiPriority="72"/>
+    <w:lsdException w:name="Colorful Grid" w:uiPriority="73"/>
+    <w:lsdException w:name="Light Shading Accent 1" w:uiPriority="60"/>
+    <w:lsdException w:name="Light List Accent 1" w:uiPriority="61"/>
+    <w:lsdException w:name="Light Grid Accent 1" w:uiPriority="62"/>
+    <w:lsdException w:name="Medium Shading 1 Accent 1" w:uiPriority="63"/>
+    <w:lsdException w:name="Medium Shading 2 Accent 1" w:uiPriority="64"/>
+    <w:lsdException w:name="Medium List 1 Accent 1" w:uiPriority="65"/>
+    <w:lsdException w:name="Revision" w:semiHidden="1"/>
+    <w:lsdException w:name="List Paragraph" w:uiPriority="34" w:qFormat="1"/>
+    <w:lsdException w:name="Quote" w:uiPriority="29" w:qFormat="1"/>
+    <w:lsdException w:name="Intense Quote" w:uiPriority="30" w:qFormat="1"/>
+    <w:lsdException w:name="Medium List 2 Accent 1" w:uiPriority="66"/>
+    <w:lsdException w:name="Medium Grid 1 Accent 1" w:uiPriority="67"/>
+    <w:lsdException w:name="Medium Grid 2 Accent 1" w:uiPriority="68"/>
+    <w:lsdException w:name="Medium Grid 3 Accent 1" w:uiPriority="69"/>
+    <w:lsdException w:name="Dark List Accent 1" w:uiPriority="70"/>
+    <w:lsdException w:name="Colorful Shading Accent 1" w:uiPriority="71"/>
+    <w:lsdException w:name="Colorful List Accent 1" w:uiPriority="72"/>
+    <w:lsdException w:name="Colorful Grid Accent 1" w:uiPriority="73"/>
+    <w:lsdException w:name="Light Shading Accent 2" w:uiPriority="60"/>
+    <w:lsdException w:name="Light List Accent 2" w:uiPriority="61"/>
+    <w:lsdException w:name="Light Grid Accent 2" w:uiPriority="62"/>
+    <w:lsdException w:name="Medium Shading 1 Accent 2" w:uiPriority="63"/>
+    <w:lsdException w:name="Medium Shading 2 Accent 2" w:uiPriority="64"/>
+    <w:lsdException w:name="Medium List 1 Accent 2" w:uiPriority="65"/>
+    <w:lsdException w:name="Medium List 2 Accent 2" w:uiPriority="66"/>
+    <w:lsdException w:name="Medium Grid 1 Accent 2" w:uiPriority="67"/>
+    <w:lsdException w:name="Medium Grid 2 Accent 2" w:uiPriority="68"/>
+    <w:lsdException w:name="Medium Grid 3 Accent 2" w:uiPriority="69"/>
+    <w:lsdException w:name="Dark List Accent 2" w:uiPriority="70"/>
+    <w:lsdException w:name="Colorful Shading Accent 2" w:uiPriority="71"/>
+    <w:lsdException w:name="Colorful List Accent 2" w:uiPriority="72"/>
+    <w:lsdException w:name="Colorful Grid Accent 2" w:uiPriority="73"/>
+    <w:lsdException w:name="Light Shading Accent 3" w:uiPriority="60"/>
+    <w:lsdException w:name="Light List Accent 3" w:uiPriority="61"/>
+    <w:lsdException w:name="Light Grid Accent 3" w:uiPriority="62"/>
+    <w:lsdException w:name="Medium Shading 1 Accent 3" w:uiPriority="63"/>
+    <w:lsdException w:name="Medium Shading 2 Accent 3" w:uiPriority="64"/>
+    <w:lsdException w:name="Medium List 1 Accent 3" w:uiPriority="65"/>
+    <w:lsdException w:name="Medium List 2 Accent 3" w:uiPriority="66"/>
+    <w:lsdException w:name="Medium Grid 1 Accent 3" w:uiPriority="67"/>
+    <w:lsdException w:name="Medium Grid 2 Accent 3" w:uiPriority="68"/>
+    <w:lsdException w:name="Medium Grid 3 Accent 3" w:uiPriority="69"/>
+    <w:lsdException w:name="Dark List Accent 3" w:uiPriority="70"/>
+    <w:lsdException w:name="Colorful Shading Accent 3" w:uiPriority="71"/>
+    <w:lsdException w:name="Colorful List Accent 3" w:uiPriority="72"/>
+    <w:lsdException w:name="Colorful Grid Accent 3" w:uiPriority="73"/>
+    <w:lsdException w:name="Light Shading Accent 4" w:uiPriority="60"/>
+    <w:lsdException w:name="Light List Accent 4" w:uiPriority="61"/>
+    <w:lsdException w:name="Light Grid Accent 4" w:uiPriority="62"/>
+    <w:lsdException w:name="Medium Shading 1 Accent 4" w:uiPriority="63"/>
+    <w:lsdException w:name="Medium Shading 2 Accent 4" w:uiPriority="64"/>
+    <w:lsdException w:name="Medium List 1 Accent 4" w:uiPriority="65"/>
+    <w:lsdException w:name="Medium List 2 Accent 4" w:uiPriority="66"/>
+    <w:lsdException w:name="Medium Grid 1 Accent 4" w:uiPriority="67"/>
+    <w:lsdException w:name="Medium Grid 2 Accent 4" w:uiPriority="68"/>
+    <w:lsdException w:name="Medium Grid 3 Accent 4" w:uiPriority="69"/>
+    <w:lsdException w:name="Dark List Accent 4" w:uiPriority="70"/>
+    <w:lsdException w:name="Colorful Shading Accent 4" w:uiPriority="71"/>
+    <w:lsdException w:name="Colorful List Accent 4" w:uiPriority="72"/>
+    <w:lsdException w:name="Colorful Grid Accent 4" w:uiPriority="73"/>
+    <w:lsdException w:name="Light Shading Accent 5" w:uiPriority="60"/>
+    <w:lsdException w:name="Light List Accent 5" w:uiPriority="61"/>
+    <w:lsdException w:name="Light Grid Accent 5" w:uiPriority="62"/>
+    <w:lsdException w:name="Medium Shading 1 Accent 5" w:uiPriority="63"/>
+    <w:lsdException w:name="Medium Shading 2 Accent 5" w:uiPriority="64"/>
+    <w:lsdException w:name="Medium List 1 Accent 5" w:uiPriority="65"/>
+    <w:lsdException w:name="Medium List 2 Accent 5" w:uiPriority="66"/>
+    <w:lsdException w:name="Medium Grid 1 Accent 5" w:uiPriority="67"/>
+    <w:lsdException w:name="Medium Grid 2 Accent 5" w:uiPriority="68"/>
+    <w:lsdException w:name="Medium Grid 3 Accent 5" w:uiPriority="69"/>
+    <w:lsdException w:name="Dark List Accent 5" w:uiPriority="70"/>
+    <w:lsdException w:name="Colorful Shading Accent 5" w:uiPriority="71"/>
+    <w:lsdException w:name="Colorful List Accent 5" w:uiPriority="72"/>
+    <w:lsdException w:name="Colorful Grid Accent 5" w:uiPriority="73"/>
+    <w:lsdException w:name="Light Shading Accent 6" w:uiPriority="60"/>
+    <w:lsdException w:name="Light List Accent 6" w:uiPriority="61"/>
+    <w:lsdException w:name="Light Grid Accent 6" w:uiPriority="62"/>
+    <w:lsdException w:name="Medium Shading 1 Accent 6" w:uiPriority="63"/>
+    <w:lsdException w:name="Medium Shading 2 Accent 6" w:uiPriority="64"/>
+    <w:lsdException w:name="Medium List 1 Accent 6" w:uiPriority="65"/>
+    <w:lsdException w:name="Medium List 2 Accent 6" w:uiPriority="66"/>
+    <w:lsdException w:name="Medium Grid 1 Accent 6" w:uiPriority="67"/>
+    <w:lsdException w:name="Medium Grid 2 Accent 6" w:uiPriority="68"/>
+    <w:lsdException w:name="Medium Grid 3 Accent 6" w:uiPriority="69"/>
+    <w:lsdException w:name="Dark List Accent 6" w:uiPriority="70"/>
+    <w:lsdException w:name="Colorful Shading Accent 6" w:uiPriority="71"/>
+    <w:lsdException w:name="Colorful List Accent 6" w:uiPriority="72"/>
+    <w:lsdException w:name="Colorful Grid Accent 6" w:uiPriority="73"/>
+    <w:lsdException w:name="Subtle Emphasis" w:uiPriority="19" w:qFormat="1"/>
+    <w:lsdException w:name="Intense Emphasis" w:uiPriority="21" w:qFormat="1"/>
+    <w:lsdException w:name="Subtle Reference" w:uiPriority="31" w:qFormat="1"/>
+    <w:lsdException w:name="Intense Reference" w:uiPriority="32" w:qFormat="1"/>
+    <w:lsdException w:name="Book Title" w:uiPriority="33" w:qFormat="1"/>
+    <w:lsdException w:name="Bibliography" w:semiHidden="1" w:uiPriority="37" w:unhideWhenUsed="1"/>
+    <w:lsdException w:name="TOC Heading" w:semiHidden="1" w:uiPriority="39" w:unhideWhenUsed="1" w:qFormat="1"/>
+    <w:lsdException w:name="Plain Table 5" w:semiHidden="1" w:unhideWhenUsed="1"/>
+    <w:lsdException w:name="Grid Table Light" w:semiHidden="1" w:unhideWhenUsed="1"/>
+    <w:lsdException w:name="Grid Table 1 Light" w:semiHidden="1" w:unhideWhenUsed="1"/>
+    <w:lsdException w:name="Grid Table 2" w:semiHidden="1" w:unhideWhenUsed="1"/>
+    <w:lsdException w:name="Grid Table 3" w:semiHidden="1" w:unhideWhenUsed="1"/>
+    <w:lsdException w:name="Grid Table 4" w:uiPriority="49"/>
+    <w:lsdException w:name="Grid Table 5 Dark" w:uiPriority="50"/>
+    <w:lsdException w:name="Grid Table 6 Colorful" w:uiPriority="51"/>
+    <w:lsdException w:name="Grid Table 7 Colorful" w:uiPriority="52"/>
+    <w:lsdException w:name="Grid Table 1 Light Accent 1" w:uiPriority="46"/>
+    <w:lsdException w:name="Grid Table 2 Accent 1" w:uiPriority="47"/>
+    <w:lsdException w:name="Grid Table 3 Accent 1" w:uiPriority="48"/>
+    <w:lsdException w:name="Grid Table 4 Accent 1" w:uiPriority="49"/>
+    <w:lsdException w:name="Grid Table 5 Dark Accent 1" w:uiPriority="50"/>
+    <w:lsdException w:name="Grid Table 6 Colorful Accent 1" w:uiPriority="51"/>
+    <w:lsdException w:name="Grid Table 7 Colorful Accent 1" w:uiPriority="52"/>
+    <w:lsdException w:name="Grid Table 1 Light Accent 2" w:uiPriority="46"/>
+    <w:lsdException w:name="Grid Table 2 Accent 2" w:uiPriority="47"/>
+    <w:lsdException w:name="Grid Table 3 Accent 2" w:uiPriority="48"/>
+    <w:lsdException w:name="Grid Table 4 Accent 2" w:uiPriority="49"/>
+    <w:lsdException w:name="Grid Table 5 Dark Accent 2" w:uiPriority="50"/>
+    <w:lsdException w:name="Grid Table 6 Colorful Accent 2" w:uiPriority="51"/>
+    <w:lsdException w:name="Grid Table 7 Colorful Accent 2" w:uiPriority="52"/>
+    <w:lsdException w:name="Grid Table 1 Light Accent 3" w:uiPriority="46"/>
+    <w:lsdException w:name="Grid Table 2 Accent 3" w:uiPriority="47"/>
+    <w:lsdException w:name="Grid Table 3 Accent 3" w:uiPriority="48"/>
+    <w:lsdException w:name="Grid Table 4 Accent 3" w:uiPriority="49"/>
+    <w:lsdException w:name="Grid Table 5 Dark Accent 3" w:uiPriority="50"/>
+    <w:lsdException w:name="Grid Table 6 Colorful Accent 3" w:uiPriority="51"/>
+    <w:lsdException w:name="Grid Table 7 Colorful Accent 3" w:uiPriority="52"/>
+    <w:lsdException w:name="Grid Table 1 Light Accent 4" w:uiPriority="46"/>
+    <w:lsdException w:name="Grid Table 2 Accent 4" w:uiPriority="47"/>
+    <w:lsdException w:name="Grid Table 3 Accent 4" w:uiPriority="48"/>
+    <w:lsdException w:name="Grid Table 4 Accent 4" w:uiPriority="49"/>
+    <w:lsdException w:name="Grid Table 5 Dark Accent 4" w:uiPriority="50"/>
+    <w:lsdException w:name="Grid Table 6 Colorful Accent 4" w:uiPriority="51"/>
+    <w:lsdException w:name="Grid Table 7 Colorful Accent 4" w:uiPriority="52"/>
+    <w:lsdException w:name="Grid Table 1 Light Accent 5" w:uiPriority="46"/>
+    <w:lsdException w:name="Grid Table 2 Accent 5" w:uiPriority="47"/>
+    <w:lsdException w:name="Grid Table 3 Accent 5" w:uiPriority="48"/>
+    <w:lsdException w:name="Grid Table 4 Accent 5" w:uiPriority="49"/>
+    <w:lsdException w:name="Grid Table 5 Dark Accent 5" w:uiPriority="50"/>
+    <w:lsdException w:name="Grid Table 6 Colorful Accent 5" w:uiPriority="51"/>
+    <w:lsdException w:name="Grid Table 7 Colorful Accent 5" w:uiPriority="52"/>
+    <w:lsdException w:name="Grid Table 1 Light Accent 6" w:uiPriority="46"/>
+    <w:lsdException w:name="Grid Table 2 Accent 6" w:uiPriority="47"/>
+    <w:lsdException w:name="Grid Table 3 Accent 6" w:uiPriority="48"/>
+    <w:lsdException w:name="Grid Table 4 Accent 6" w:uiPriority="49"/>
+    <w:lsdException w:name="Grid Table 5 Dark Accent 6" w:uiPriority="50"/>
+    <w:lsdException w:name="Grid Table 6 Colorful Accent 6" w:uiPriority="51"/>
+    <w:lsdException w:name="Grid Table 7 Colorful Accent 6" w:uiPriority="52"/>
+    <w:lsdException w:name="List Table 1 Light" w:uiPriority="46"/>
+    <w:lsdException w:name="List Table 2" w:uiPriority="47"/>
+    <w:lsdException w:name="List Table 3" w:uiPriority="48"/>
+    <w:lsdException w:name="List Table 4" w:uiPriority="49"/>
+    <w:lsdException w:name="List Table 5 Dark" w:uiPriority="50"/>
+    <w:lsdException w:name="List Table 6 Colorful" w:uiPriority="51"/>
+    <w:lsdException w:name="List Table 7 Colorful" w:uiPriority="52"/>
+    <w:lsdException w:name="List Table 1 Light Accent 1" w:uiPriority="46"/>
+    <w:lsdException w:name="List Table 2 Accent 1" w:uiPriority="47"/>
+    <w:lsdException w:name="List Table 3 Accent 1" w:uiPriority="48"/>
+    <w:lsdException w:name="List Table 4 Accent 1" w:uiPriority="49"/>
+    <w:lsdException w:name="List Table 5 Dark Accent 1" w:uiPriority="50"/>
+    <w:lsdException w:name="List Table 6 Colorful Accent 1" w:uiPriority="51"/>
+    <w:lsdException w:name="List Table 7 Colorful Accent 1" w:uiPriority="52"/>
+    <w:lsdException w:name="List Table 1 Light Accent 2" w:uiPriority="46"/>
+    <w:lsdException w:name="List Table 2 Accent 2" w:uiPriority="47"/>
+    <w:lsdException w:name="List Table 3 Accent 2" w:uiPriority="48"/>
+    <w:lsdException w:name="List Table 4 Accent 2" w:uiPriority="49"/>
+    <w:lsdException w:name="List Table 5 Dark Accent 2" w:uiPriority="50"/>
+    <w:lsdException w:name="List Table 6 Colorful Accent 2" w:uiPriority="51"/>
+    <w:lsdException w:name="List Table 7 Colorful Accent 2" w:uiPriority="52"/>
+    <w:lsdException w:name="List Table 1 Light Accent 3" w:uiPriority="46"/>
+    <w:lsdException w:name="List Table 2 Accent 3" w:uiPriority="47"/>
+    <w:lsdException w:name="List Table 3 Accent 3" w:uiPriority="48"/>
+    <w:lsdException w:name="List Table 4 Accent 3" w:uiPriority="49"/>
+    <w:lsdException w:name="List Table 5 Dark Accent 3" w:uiPriority="50"/>
+    <w:lsdException w:name="List Table 6 Colorful Accent 3" w:uiPriority="51"/>
+    <w:lsdException w:name="List Table 7 Colorful Accent 3" w:uiPriority="52"/>
+    <w:lsdException w:name="List Table 1 Light Accent 4" w:uiPriority="46"/>
+    <w:lsdException w:name="List Table 2 Accent 4" w:uiPriority="47"/>
+    <w:lsdException w:name="List Table 3 Accent 4" w:uiPriority="48"/>
+    <w:lsdException w:name="List Table 4 Accent 4" w:uiPriority="49"/>
+    <w:lsdException w:name="List Table 5 Dark Accent 4" w:uiPriority="50"/>
+    <w:lsdException w:name="List Table 6 Colorful Accent 4" w:uiPriority="51"/>
+    <w:lsdException w:name="List Table 7 Colorful Accent 4" w:uiPriority="52"/>
+    <w:lsdException w:name="List Table 1 Light Accent 5" w:uiPriority="46"/>
+    <w:lsdException w:name="List Table 2 Accent 5" w:uiPriority="47"/>
+    <w:lsdException w:name="List Table 3 Accent 5" w:uiPriority="48"/>
+    <w:lsdException w:name="List Table 4 Accent 5" w:uiPriority="49"/>
+    <w:lsdException w:name="List Table 5 Dark Accent 5" w:uiPriority="50"/>
+    <w:lsdException w:name="List Table 6 Colorful Accent 5" w:uiPriority="51"/>
+    <w:lsdException w:name="List Table 7 Colorful Accent 5" w:uiPriority="52"/>
+    <w:lsdException w:name="List Table 1 Light Accent 6" w:uiPriority="46"/>
+    <w:lsdException w:name="List Table 2 Accent 6" w:uiPriority="47"/>
+    <w:lsdException w:name="List Table 3 Accent 6" w:uiPriority="48"/>
+    <w:lsdException w:name="List Table 4 Accent 6" w:uiPriority="49"/>
+    <w:lsdException w:name="List Table 5 Dark Accent 6" w:uiPriority="50"/>
+    <w:lsdException w:name="List Table 6 Colorful Accent 6" w:uiPriority="51"/>
+    <w:lsdException w:name="List Table 7 Colorful Accent 6" w:uiPriority="52"/>
+    <w:lsdException w:name="Mention" w:semiHidden="1" w:unhideWhenUsed="1"/>
+    <w:lsdException w:name="Smart Hyperlink" w:semiHidden="1" w:unhideWhenUsed="1"/>
+    <w:lsdException w:name="Hashtag" w:semiHidden="1" w:unhideWhenUsed="1"/>
+    <w:lsdException w:name="Unresolved Mention" w:semiHidden="1" w:unhideWhenUsed="1"/>
+    <w:lsdException w:name="Smart Link" w:semiHidden="1" w:unhideWhenUsed="1"/>
   </w:latentStyles>
   <w:style w:type="paragraph" w:default="1" w:styleId="Normal">
     <w:name w:val="Normal"/>
@@ -13662,7 +13098,7 @@
 </file>
 
 <file path=customXml/itemProps1.xml><?xml version="1.0" encoding="utf-8"?>
-<ds:datastoreItem xmlns:ds="http://schemas.openxmlformats.org/officeDocument/2006/customXml" ds:itemID="{67C5D48F-A298-D843-AD4C-76F7A26D18DA}">
+<ds:datastoreItem xmlns:ds="http://schemas.openxmlformats.org/officeDocument/2006/customXml" ds:itemID="{270EC090-4352-0541-88CF-6F176AD1167F}">
   <ds:schemaRefs>
     <ds:schemaRef ds:uri="http://schemas.openxmlformats.org/officeDocument/2006/bibliography"/>
   </ds:schemaRefs>

--- a/SILU WANG CV.docx
+++ b/SILU WANG CV.docx
@@ -223,7 +223,7 @@
               </wp:anchor>
             </w:drawing>
           </mc:Choice>
-          <mc:Fallback xmlns:mv="urn:schemas-microsoft-com:mac:vml" xmlns:mo="http://schemas.microsoft.com/office/mac/office/2008/main">
+          <mc:Fallback xmlns:mo="http://schemas.microsoft.com/office/mac/office/2008/main" xmlns:mv="urn:schemas-microsoft-com:mac:vml">
             <w:pict>
               <v:line id="Straight Connector 1" o:spid="_x0000_s1026" style="position:absolute;z-index:251659264;visibility:visible;mso-wrap-style:square;mso-width-percent:0;mso-wrap-distance-left:9pt;mso-wrap-distance-top:0;mso-wrap-distance-right:9pt;mso-wrap-distance-bottom:0;mso-position-horizontal:absolute;mso-position-horizontal-relative:text;mso-position-vertical:absolute;mso-position-vertical-relative:text;mso-width-percent:0;mso-width-relative:margin" from="0,19.25pt" to="513pt,19.25pt" o:gfxdata="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" strokecolor="black [3213]" strokeweight="1pt"/>
             </w:pict>
@@ -952,7 +952,7 @@
               </wp:anchor>
             </w:drawing>
           </mc:Choice>
-          <mc:Fallback xmlns:mv="urn:schemas-microsoft-com:mac:vml" xmlns:mo="http://schemas.microsoft.com/office/mac/office/2008/main">
+          <mc:Fallback xmlns:mo="http://schemas.microsoft.com/office/mac/office/2008/main" xmlns:mv="urn:schemas-microsoft-com:mac:vml">
             <w:pict>
               <v:line id="Straight Connector 2" o:spid="_x0000_s1026" style="position:absolute;z-index:251661312;visibility:visible;mso-wrap-style:square;mso-width-percent:0;mso-wrap-distance-left:9pt;mso-wrap-distance-top:0;mso-wrap-distance-right:9pt;mso-wrap-distance-bottom:0;mso-position-horizontal:absolute;mso-position-horizontal-relative:text;mso-position-vertical:absolute;mso-position-vertical-relative:text;mso-width-percent:0;mso-width-relative:margin" from=".65pt,18.3pt" to="513.65pt,18.3pt" o:gfxdata="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" strokecolor="black [3213]" strokeweight="1pt"/>
             </w:pict>
@@ -988,6 +988,158 @@
           <w:szCs w:val="24"/>
         </w:rPr>
         <w:t xml:space="preserve"> </w:t>
+      </w:r>
+    </w:p>
+    <w:p>
+      <w:pPr>
+        <w:widowControl w:val="0"/>
+        <w:autoSpaceDE w:val="0"/>
+        <w:autoSpaceDN w:val="0"/>
+        <w:adjustRightInd w:val="0"/>
+        <w:spacing w:after="0"/>
+        <w:outlineLvl w:val="0"/>
+        <w:rPr>
+          <w:rFonts w:ascii="Times New Roman" w:eastAsiaTheme="minorEastAsia" w:hAnsi="Times New Roman" w:cs="Times New Roman"/>
+          <w:bCs/>
+          <w:i/>
+          <w:color w:val="000000" w:themeColor="text1"/>
+          <w:szCs w:val="24"/>
+        </w:rPr>
+      </w:pPr>
+      <w:r>
+        <w:rPr>
+          <w:rFonts w:ascii="Times New Roman" w:eastAsiaTheme="minorEastAsia" w:hAnsi="Times New Roman" w:cs="Times New Roman"/>
+          <w:b/>
+          <w:bCs/>
+          <w:color w:val="000000" w:themeColor="text1"/>
+          <w:szCs w:val="24"/>
+        </w:rPr>
+        <w:t>Wang S.</w:t>
+      </w:r>
+      <w:r>
+        <w:rPr>
+          <w:rFonts w:ascii="Times New Roman" w:eastAsiaTheme="minorEastAsia" w:hAnsi="Times New Roman" w:cs="Times New Roman"/>
+          <w:bCs/>
+          <w:color w:val="000000" w:themeColor="text1"/>
+          <w:szCs w:val="24"/>
+        </w:rPr>
+        <w:t xml:space="preserve"> </w:t>
+      </w:r>
+      <w:proofErr w:type="spellStart"/>
+      <w:r>
+        <w:rPr>
+          <w:rFonts w:ascii="Times New Roman" w:eastAsiaTheme="minorEastAsia" w:hAnsi="Times New Roman" w:cs="Times New Roman"/>
+          <w:bCs/>
+          <w:color w:val="000000" w:themeColor="text1"/>
+          <w:szCs w:val="24"/>
+        </w:rPr>
+        <w:t>Rohwer</w:t>
+      </w:r>
+      <w:proofErr w:type="spellEnd"/>
+      <w:r>
+        <w:rPr>
+          <w:rFonts w:ascii="Times New Roman" w:eastAsiaTheme="minorEastAsia" w:hAnsi="Times New Roman" w:cs="Times New Roman"/>
+          <w:bCs/>
+          <w:color w:val="000000" w:themeColor="text1"/>
+          <w:szCs w:val="24"/>
+        </w:rPr>
+        <w:t xml:space="preserve"> S. </w:t>
+      </w:r>
+      <w:proofErr w:type="spellStart"/>
+      <w:r>
+        <w:rPr>
+          <w:rFonts w:ascii="Times New Roman" w:eastAsiaTheme="minorEastAsia" w:hAnsi="Times New Roman" w:cs="Times New Roman"/>
+          <w:bCs/>
+          <w:color w:val="000000" w:themeColor="text1"/>
+          <w:szCs w:val="24"/>
+        </w:rPr>
+        <w:t>Delmore</w:t>
+      </w:r>
+      <w:proofErr w:type="spellEnd"/>
+      <w:r>
+        <w:rPr>
+          <w:rFonts w:ascii="Times New Roman" w:eastAsiaTheme="minorEastAsia" w:hAnsi="Times New Roman" w:cs="Times New Roman"/>
+          <w:bCs/>
+          <w:color w:val="000000" w:themeColor="text1"/>
+          <w:szCs w:val="24"/>
+        </w:rPr>
+        <w:t xml:space="preserve"> K. Irwin</w:t>
+      </w:r>
+      <w:r>
+        <w:rPr>
+          <w:rFonts w:ascii="Times New Roman" w:eastAsiaTheme="minorEastAsia" w:hAnsi="Times New Roman" w:cs="Times New Roman"/>
+          <w:bCs/>
+          <w:color w:val="000000" w:themeColor="text1"/>
+          <w:szCs w:val="24"/>
+        </w:rPr>
+        <w:t xml:space="preserve"> </w:t>
+      </w:r>
+      <w:r>
+        <w:rPr>
+          <w:rFonts w:ascii="Times New Roman" w:eastAsiaTheme="minorEastAsia" w:hAnsi="Times New Roman" w:cs="Times New Roman"/>
+          <w:bCs/>
+          <w:color w:val="000000" w:themeColor="text1"/>
+          <w:szCs w:val="24"/>
+        </w:rPr>
+        <w:t>D</w:t>
+      </w:r>
+      <w:r>
+        <w:rPr>
+          <w:rFonts w:ascii="Times New Roman" w:eastAsiaTheme="minorEastAsia" w:hAnsi="Times New Roman" w:cs="Times New Roman"/>
+          <w:bCs/>
+          <w:color w:val="000000" w:themeColor="text1"/>
+          <w:szCs w:val="24"/>
+        </w:rPr>
+        <w:t>E. Cross-decades st</w:t>
+      </w:r>
+      <w:r>
+        <w:rPr>
+          <w:rFonts w:ascii="Times New Roman" w:eastAsiaTheme="minorEastAsia" w:hAnsi="Times New Roman" w:cs="Times New Roman"/>
+          <w:bCs/>
+          <w:color w:val="000000" w:themeColor="text1"/>
+          <w:szCs w:val="24"/>
+        </w:rPr>
+        <w:t xml:space="preserve">ability of an avian hybrid zone. </w:t>
+      </w:r>
+      <w:r>
+        <w:rPr>
+          <w:rFonts w:ascii="Times New Roman" w:eastAsiaTheme="minorEastAsia" w:hAnsi="Times New Roman" w:cs="Times New Roman"/>
+          <w:bCs/>
+          <w:i/>
+          <w:color w:val="000000" w:themeColor="text1"/>
+          <w:szCs w:val="24"/>
+        </w:rPr>
+        <w:t xml:space="preserve">Accepted. </w:t>
+      </w:r>
+    </w:p>
+    <w:p>
+      <w:pPr>
+        <w:widowControl w:val="0"/>
+        <w:autoSpaceDE w:val="0"/>
+        <w:autoSpaceDN w:val="0"/>
+        <w:adjustRightInd w:val="0"/>
+        <w:spacing w:after="0"/>
+        <w:ind w:firstLine="720"/>
+        <w:outlineLvl w:val="0"/>
+        <w:rPr>
+          <w:rFonts w:ascii="Times New Roman" w:eastAsiaTheme="minorEastAsia" w:hAnsi="Times New Roman" w:cs="Times New Roman"/>
+          <w:bCs/>
+          <w:i/>
+          <w:color w:val="000000" w:themeColor="text1"/>
+          <w:szCs w:val="24"/>
+        </w:rPr>
+      </w:pPr>
+      <w:bookmarkStart w:id="0" w:name="_GoBack"/>
+      <w:bookmarkEnd w:id="0"/>
+      <w:r>
+        <w:rPr>
+          <w:rFonts w:ascii="Times New Roman" w:eastAsiaTheme="minorEastAsia" w:hAnsi="Times New Roman" w:cs="Times New Roman"/>
+          <w:bCs/>
+          <w:i/>
+          <w:color w:val="000000" w:themeColor="text1"/>
+          <w:szCs w:val="24"/>
+        </w:rPr>
+        <w:t xml:space="preserve">Journal of Evolutionary Biology. </w:t>
       </w:r>
     </w:p>
     <w:p>
@@ -1680,7 +1832,7 @@
               </wp:anchor>
             </w:drawing>
           </mc:Choice>
-          <mc:Fallback xmlns:mv="urn:schemas-microsoft-com:mac:vml" xmlns:mo="http://schemas.microsoft.com/office/mac/office/2008/main">
+          <mc:Fallback xmlns:mo="http://schemas.microsoft.com/office/mac/office/2008/main" xmlns:mv="urn:schemas-microsoft-com:mac:vml">
             <w:pict>
               <v:line id="Straight Connector 11" o:spid="_x0000_s1026" style="position:absolute;z-index:251681792;visibility:visible;mso-wrap-style:square;mso-width-percent:0;mso-wrap-distance-left:9pt;mso-wrap-distance-top:0;mso-wrap-distance-right:9pt;mso-wrap-distance-bottom:0;mso-position-horizontal:absolute;mso-position-horizontal-relative:text;mso-position-vertical:absolute;mso-position-vertical-relative:text;mso-width-percent:0;mso-width-relative:margin" from=".65pt,17.6pt" to="513.65pt,17.6pt" o:gfxdata="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" strokecolor="black [3213]" strokeweight="1pt"/>
             </w:pict>
@@ -1725,138 +1877,6 @@
           <w:szCs w:val="24"/>
         </w:rPr>
         <w:t>(*equal contribution).</w:t>
-      </w:r>
-    </w:p>
-    <w:p>
-      <w:pPr>
-        <w:widowControl w:val="0"/>
-        <w:autoSpaceDE w:val="0"/>
-        <w:autoSpaceDN w:val="0"/>
-        <w:adjustRightInd w:val="0"/>
-        <w:spacing w:after="0"/>
-        <w:outlineLvl w:val="0"/>
-        <w:rPr>
-          <w:rFonts w:ascii="Times New Roman" w:eastAsiaTheme="minorEastAsia" w:hAnsi="Times New Roman" w:cs="Times New Roman"/>
-          <w:bCs/>
-          <w:i/>
-          <w:color w:val="000000" w:themeColor="text1"/>
-          <w:szCs w:val="24"/>
-        </w:rPr>
-      </w:pPr>
-      <w:r>
-        <w:rPr>
-          <w:rFonts w:ascii="Times New Roman" w:eastAsiaTheme="minorEastAsia" w:hAnsi="Times New Roman" w:cs="Times New Roman"/>
-          <w:b/>
-          <w:bCs/>
-          <w:color w:val="000000" w:themeColor="text1"/>
-          <w:szCs w:val="24"/>
-        </w:rPr>
-        <w:t>Wang S.</w:t>
-      </w:r>
-      <w:r>
-        <w:rPr>
-          <w:rFonts w:ascii="Times New Roman" w:eastAsiaTheme="minorEastAsia" w:hAnsi="Times New Roman" w:cs="Times New Roman"/>
-          <w:bCs/>
-          <w:color w:val="000000" w:themeColor="text1"/>
-          <w:szCs w:val="24"/>
-        </w:rPr>
-        <w:t xml:space="preserve"> </w:t>
-      </w:r>
-      <w:proofErr w:type="spellStart"/>
-      <w:r>
-        <w:rPr>
-          <w:rFonts w:ascii="Times New Roman" w:eastAsiaTheme="minorEastAsia" w:hAnsi="Times New Roman" w:cs="Times New Roman"/>
-          <w:bCs/>
-          <w:color w:val="000000" w:themeColor="text1"/>
-          <w:szCs w:val="24"/>
-        </w:rPr>
-        <w:t>Rohwer</w:t>
-      </w:r>
-      <w:proofErr w:type="spellEnd"/>
-      <w:r>
-        <w:rPr>
-          <w:rFonts w:ascii="Times New Roman" w:eastAsiaTheme="minorEastAsia" w:hAnsi="Times New Roman" w:cs="Times New Roman"/>
-          <w:bCs/>
-          <w:color w:val="000000" w:themeColor="text1"/>
-          <w:szCs w:val="24"/>
-        </w:rPr>
-        <w:t xml:space="preserve"> S. </w:t>
-      </w:r>
-      <w:proofErr w:type="spellStart"/>
-      <w:r>
-        <w:rPr>
-          <w:rFonts w:ascii="Times New Roman" w:eastAsiaTheme="minorEastAsia" w:hAnsi="Times New Roman" w:cs="Times New Roman"/>
-          <w:bCs/>
-          <w:color w:val="000000" w:themeColor="text1"/>
-          <w:szCs w:val="24"/>
-        </w:rPr>
-        <w:t>Delmore</w:t>
-      </w:r>
-      <w:proofErr w:type="spellEnd"/>
-      <w:r>
-        <w:rPr>
-          <w:rFonts w:ascii="Times New Roman" w:eastAsiaTheme="minorEastAsia" w:hAnsi="Times New Roman" w:cs="Times New Roman"/>
-          <w:bCs/>
-          <w:color w:val="000000" w:themeColor="text1"/>
-          <w:szCs w:val="24"/>
-        </w:rPr>
-        <w:t xml:space="preserve"> K. Irwin</w:t>
-      </w:r>
-      <w:r>
-        <w:rPr>
-          <w:rFonts w:ascii="Times New Roman" w:eastAsiaTheme="minorEastAsia" w:hAnsi="Times New Roman" w:cs="Times New Roman"/>
-          <w:bCs/>
-          <w:color w:val="000000" w:themeColor="text1"/>
-          <w:szCs w:val="24"/>
-        </w:rPr>
-        <w:t xml:space="preserve"> </w:t>
-      </w:r>
-      <w:r>
-        <w:rPr>
-          <w:rFonts w:ascii="Times New Roman" w:eastAsiaTheme="minorEastAsia" w:hAnsi="Times New Roman" w:cs="Times New Roman"/>
-          <w:bCs/>
-          <w:color w:val="000000" w:themeColor="text1"/>
-          <w:szCs w:val="24"/>
-        </w:rPr>
-        <w:t>D</w:t>
-      </w:r>
-      <w:r>
-        <w:rPr>
-          <w:rFonts w:ascii="Times New Roman" w:eastAsiaTheme="minorEastAsia" w:hAnsi="Times New Roman" w:cs="Times New Roman"/>
-          <w:bCs/>
-          <w:color w:val="000000" w:themeColor="text1"/>
-          <w:szCs w:val="24"/>
-        </w:rPr>
-        <w:t>E. Cross-decades st</w:t>
-      </w:r>
-      <w:r>
-        <w:rPr>
-          <w:rFonts w:ascii="Times New Roman" w:eastAsiaTheme="minorEastAsia" w:hAnsi="Times New Roman" w:cs="Times New Roman"/>
-          <w:bCs/>
-          <w:color w:val="000000" w:themeColor="text1"/>
-          <w:szCs w:val="24"/>
-        </w:rPr>
-        <w:t xml:space="preserve">ability of an avian hybrid zone. </w:t>
-      </w:r>
-      <w:r>
-        <w:rPr>
-          <w:rFonts w:ascii="Times New Roman" w:eastAsiaTheme="minorEastAsia" w:hAnsi="Times New Roman" w:cs="Times New Roman"/>
-          <w:bCs/>
-          <w:i/>
-          <w:color w:val="000000" w:themeColor="text1"/>
-          <w:szCs w:val="24"/>
-        </w:rPr>
-        <w:t>In revision</w:t>
-      </w:r>
-      <w:r>
-        <w:rPr>
-          <w:rFonts w:ascii="Times New Roman" w:eastAsiaTheme="minorEastAsia" w:hAnsi="Times New Roman" w:cs="Times New Roman"/>
-          <w:bCs/>
-          <w:i/>
-          <w:color w:val="000000" w:themeColor="text1"/>
-          <w:szCs w:val="24"/>
-        </w:rPr>
-        <w:t>.</w:t>
       </w:r>
     </w:p>
     <w:p>
@@ -2726,7 +2746,7 @@
               </wp:anchor>
             </w:drawing>
           </mc:Choice>
-          <mc:Fallback xmlns:mv="urn:schemas-microsoft-com:mac:vml" xmlns:mo="http://schemas.microsoft.com/office/mac/office/2008/main">
+          <mc:Fallback xmlns:mo="http://schemas.microsoft.com/office/mac/office/2008/main" xmlns:mv="urn:schemas-microsoft-com:mac:vml">
             <w:pict>
               <v:line id="Straight Connector 3" o:spid="_x0000_s1026" style="position:absolute;z-index:251663360;visibility:visible;mso-wrap-style:square;mso-width-percent:0;mso-wrap-distance-left:9pt;mso-wrap-distance-top:0;mso-wrap-distance-right:9pt;mso-wrap-distance-bottom:0;mso-position-horizontal:absolute;mso-position-horizontal-relative:text;mso-position-vertical:absolute;mso-position-vertical-relative:text;mso-width-percent:0;mso-width-relative:margin" from="0,18.3pt" to="513pt,18.3pt" o:gfxdata="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" strokecolor="black [3213]" strokeweight="1pt"/>
             </w:pict>
@@ -3479,6 +3499,7 @@
           <w:color w:val="000000" w:themeColor="text1"/>
           <w:szCs w:val="24"/>
         </w:rPr>
+        <w:lastRenderedPageBreak/>
         <w:t>2014</w:t>
       </w:r>
       <w:r>
@@ -3537,7 +3558,6 @@
           <w:color w:val="000000" w:themeColor="text1"/>
           <w:szCs w:val="24"/>
         </w:rPr>
-        <w:lastRenderedPageBreak/>
         <w:t>2014</w:t>
       </w:r>
       <w:r>
@@ -3872,7 +3892,7 @@
               </wp:anchor>
             </w:drawing>
           </mc:Choice>
-          <mc:Fallback xmlns:mv="urn:schemas-microsoft-com:mac:vml" xmlns:mo="http://schemas.microsoft.com/office/mac/office/2008/main">
+          <mc:Fallback xmlns:mo="http://schemas.microsoft.com/office/mac/office/2008/main" xmlns:mv="urn:schemas-microsoft-com:mac:vml">
             <w:pict>
               <v:line id="Straight Connector 4" o:spid="_x0000_s1026" style="position:absolute;z-index:251665408;visibility:visible;mso-wrap-style:square;mso-width-percent:0;mso-wrap-distance-left:9pt;mso-wrap-distance-top:0;mso-wrap-distance-right:9pt;mso-wrap-distance-bottom:0;mso-position-horizontal:absolute;mso-position-horizontal-relative:text;mso-position-vertical:absolute;mso-position-vertical-relative:text;mso-width-percent:0;mso-width-relative:margin" from="0,18.35pt" to="513pt,18.35pt" o:gfxdata="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" strokecolor="black [3213]" strokeweight="1pt"/>
             </w:pict>
@@ -4653,7 +4673,7 @@
               </wp:anchor>
             </w:drawing>
           </mc:Choice>
-          <mc:Fallback xmlns:mv="urn:schemas-microsoft-com:mac:vml" xmlns:mo="http://schemas.microsoft.com/office/mac/office/2008/main">
+          <mc:Fallback xmlns:mo="http://schemas.microsoft.com/office/mac/office/2008/main" xmlns:mv="urn:schemas-microsoft-com:mac:vml">
             <w:pict>
               <v:line id="Straight Connector 5" o:spid="_x0000_s1026" style="position:absolute;z-index:251667456;visibility:visible;mso-wrap-style:square;mso-width-percent:0;mso-wrap-distance-left:9pt;mso-wrap-distance-top:0;mso-wrap-distance-right:9pt;mso-wrap-distance-bottom:0;mso-position-horizontal:absolute;mso-position-horizontal-relative:text;mso-position-vertical:absolute;mso-position-vertical-relative:text;mso-width-percent:0;mso-width-relative:margin" from="0,17.45pt" to="513pt,17.45pt" o:gfxdata="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" strokecolor="black [3213]" strokeweight="1pt"/>
             </w:pict>
@@ -5221,7 +5241,7 @@
               </wp:anchor>
             </w:drawing>
           </mc:Choice>
-          <mc:Fallback xmlns:mv="urn:schemas-microsoft-com:mac:vml" xmlns:mo="http://schemas.microsoft.com/office/mac/office/2008/main">
+          <mc:Fallback xmlns:mo="http://schemas.microsoft.com/office/mac/office/2008/main" xmlns:mv="urn:schemas-microsoft-com:mac:vml">
             <w:pict>
               <v:line id="Straight Connector 6" o:spid="_x0000_s1026" style="position:absolute;z-index:251669504;visibility:visible;mso-wrap-style:square;mso-width-percent:0;mso-wrap-distance-left:9pt;mso-wrap-distance-top:0;mso-wrap-distance-right:9pt;mso-wrap-distance-bottom:0;mso-position-horizontal:absolute;mso-position-horizontal-relative:text;mso-position-vertical:absolute;mso-position-vertical-relative:text;mso-width-percent:0;mso-width-relative:margin" from="-1.25pt,17.7pt" to="511.75pt,17.7pt" o:gfxdata="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" strokecolor="black [3213]" strokeweight="1pt"/>
             </w:pict>
@@ -7486,6 +7506,7 @@
           <w:color w:val="000000" w:themeColor="text1"/>
           <w:szCs w:val="24"/>
         </w:rPr>
+        <w:lastRenderedPageBreak/>
         <w:t>2010</w:t>
       </w:r>
       <w:r>
@@ -7569,7 +7590,6 @@
           <w:color w:val="000000" w:themeColor="text1"/>
           <w:szCs w:val="24"/>
         </w:rPr>
-        <w:lastRenderedPageBreak/>
         <w:t>2010</w:t>
       </w:r>
       <w:r>
@@ -7712,7 +7732,7 @@
               </wp:anchor>
             </w:drawing>
           </mc:Choice>
-          <mc:Fallback xmlns:mv="urn:schemas-microsoft-com:mac:vml" xmlns:mo="http://schemas.microsoft.com/office/mac/office/2008/main">
+          <mc:Fallback xmlns:mo="http://schemas.microsoft.com/office/mac/office/2008/main" xmlns:mv="urn:schemas-microsoft-com:mac:vml">
             <w:pict>
               <v:line id="Straight Connector 8" o:spid="_x0000_s1026" style="position:absolute;z-index:251679744;visibility:visible;mso-wrap-style:square;mso-width-percent:0;mso-wrap-distance-left:9pt;mso-wrap-distance-top:0;mso-wrap-distance-right:9pt;mso-wrap-distance-bottom:0;mso-position-horizontal:absolute;mso-position-horizontal-relative:text;mso-position-vertical:absolute;mso-position-vertical-relative:text;mso-width-percent:0;mso-width-relative:margin" from="0,19.35pt" to="513pt,19.35pt" o:gfxdata="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" strokecolor="black [3213]" strokeweight="1pt"/>
             </w:pict>
@@ -8240,7 +8260,7 @@
               </wp:anchor>
             </w:drawing>
           </mc:Choice>
-          <mc:Fallback xmlns:mv="urn:schemas-microsoft-com:mac:vml" xmlns:mo="http://schemas.microsoft.com/office/mac/office/2008/main">
+          <mc:Fallback xmlns:mo="http://schemas.microsoft.com/office/mac/office/2008/main" xmlns:mv="urn:schemas-microsoft-com:mac:vml">
             <w:pict>
               <v:line id="Straight Connector 7" o:spid="_x0000_s1026" style="position:absolute;z-index:251671552;visibility:visible;mso-wrap-style:square;mso-width-percent:0;mso-wrap-distance-left:9pt;mso-wrap-distance-top:0;mso-wrap-distance-right:9pt;mso-wrap-distance-bottom:0;mso-position-horizontal:absolute;mso-position-horizontal-relative:text;mso-position-vertical:absolute;mso-position-vertical-relative:text;mso-width-percent:0;mso-width-relative:margin" from="0,18.6pt" to="513pt,18.6pt" o:gfxdata="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" strokecolor="black [3213]" strokeweight="1pt"/>
             </w:pict>
@@ -9176,7 +9196,7 @@
               </wp:anchor>
             </w:drawing>
           </mc:Choice>
-          <mc:Fallback xmlns:mv="urn:schemas-microsoft-com:mac:vml" xmlns:mo="http://schemas.microsoft.com/office/mac/office/2008/main">
+          <mc:Fallback xmlns:mo="http://schemas.microsoft.com/office/mac/office/2008/main" xmlns:mv="urn:schemas-microsoft-com:mac:vml">
             <w:pict>
               <v:line id="Straight Connector 10" o:spid="_x0000_s1026" style="position:absolute;z-index:251677696;visibility:visible;mso-wrap-style:square;mso-width-percent:0;mso-wrap-distance-left:9pt;mso-wrap-distance-top:0;mso-wrap-distance-right:9pt;mso-wrap-distance-bottom:0;mso-position-horizontal:absolute;mso-position-horizontal-relative:text;mso-position-vertical:absolute;mso-position-vertical-relative:text;mso-width-percent:0;mso-width-relative:margin" from="0,17.2pt" to="513pt,17.2pt" o:gfxdata="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" strokecolor="black [3213]" strokeweight="1pt"/>
             </w:pict>
@@ -9450,7 +9470,7 @@
               </wp:anchor>
             </w:drawing>
           </mc:Choice>
-          <mc:Fallback xmlns:mv="urn:schemas-microsoft-com:mac:vml" xmlns:mo="http://schemas.microsoft.com/office/mac/office/2008/main">
+          <mc:Fallback xmlns:mo="http://schemas.microsoft.com/office/mac/office/2008/main" xmlns:mv="urn:schemas-microsoft-com:mac:vml">
             <w:pict>
               <v:line id="Straight Connector 9" o:spid="_x0000_s1026" style="position:absolute;z-index:251675648;visibility:visible;mso-wrap-style:square;mso-width-percent:0;mso-wrap-distance-left:9pt;mso-wrap-distance-top:0;mso-wrap-distance-right:9pt;mso-wrap-distance-bottom:0;mso-position-horizontal:absolute;mso-position-horizontal-relative:text;mso-position-vertical:absolute;mso-position-vertical-relative:text;mso-width-percent:0;mso-width-relative:margin" from=".65pt,17.4pt" to="513.65pt,17.4pt" o:gfxdata="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" strokecolor="black [3213]" strokeweight="1pt"/>
             </w:pict>
@@ -10589,8 +10609,6 @@
       </w:rPr>
       <w:t>ly</w:t>
     </w:r>
-    <w:bookmarkStart w:id="0" w:name="_GoBack"/>
-    <w:bookmarkEnd w:id="0"/>
     <w:r>
       <w:rPr>
         <w:rFonts w:ascii="Courier" w:hAnsi="Courier" w:cs="Times New Roman"/>
@@ -12407,11 +12425,6 @@
     <w:lsdException w:name="Book Title" w:uiPriority="33" w:qFormat="1"/>
     <w:lsdException w:name="Bibliography" w:semiHidden="1" w:uiPriority="37" w:unhideWhenUsed="1"/>
     <w:lsdException w:name="TOC Heading" w:semiHidden="1" w:uiPriority="39" w:unhideWhenUsed="1" w:qFormat="1"/>
-    <w:lsdException w:name="Plain Table 5" w:semiHidden="1" w:unhideWhenUsed="1"/>
-    <w:lsdException w:name="Grid Table Light" w:semiHidden="1" w:unhideWhenUsed="1"/>
-    <w:lsdException w:name="Grid Table 1 Light" w:semiHidden="1" w:unhideWhenUsed="1"/>
-    <w:lsdException w:name="Grid Table 2" w:semiHidden="1" w:unhideWhenUsed="1"/>
-    <w:lsdException w:name="Grid Table 3" w:semiHidden="1" w:unhideWhenUsed="1"/>
     <w:lsdException w:name="Grid Table 4" w:uiPriority="49"/>
     <w:lsdException w:name="Grid Table 5 Dark" w:uiPriority="50"/>
     <w:lsdException w:name="Grid Table 6 Colorful" w:uiPriority="51"/>
@@ -13098,7 +13111,7 @@
 </file>
 
 <file path=customXml/itemProps1.xml><?xml version="1.0" encoding="utf-8"?>
-<ds:datastoreItem xmlns:ds="http://schemas.openxmlformats.org/officeDocument/2006/customXml" ds:itemID="{270EC090-4352-0541-88CF-6F176AD1167F}">
+<ds:datastoreItem xmlns:ds="http://schemas.openxmlformats.org/officeDocument/2006/customXml" ds:itemID="{C9798C0D-3B15-A840-8C6F-FEC9ACE11346}">
   <ds:schemaRefs>
     <ds:schemaRef ds:uri="http://schemas.openxmlformats.org/officeDocument/2006/bibliography"/>
   </ds:schemaRefs>

--- a/SILU WANG CV.docx
+++ b/SILU WANG CV.docx
@@ -223,7 +223,7 @@
               </wp:anchor>
             </w:drawing>
           </mc:Choice>
-          <mc:Fallback xmlns:mo="http://schemas.microsoft.com/office/mac/office/2008/main" xmlns:mv="urn:schemas-microsoft-com:mac:vml">
+          <mc:Fallback xmlns:mv="urn:schemas-microsoft-com:mac:vml" xmlns:mo="http://schemas.microsoft.com/office/mac/office/2008/main">
             <w:pict>
               <v:line id="Straight Connector 1" o:spid="_x0000_s1026" style="position:absolute;z-index:251659264;visibility:visible;mso-wrap-style:square;mso-width-percent:0;mso-wrap-distance-left:9pt;mso-wrap-distance-top:0;mso-wrap-distance-right:9pt;mso-wrap-distance-bottom:0;mso-position-horizontal:absolute;mso-position-horizontal-relative:text;mso-position-vertical:absolute;mso-position-vertical-relative:text;mso-width-percent:0;mso-width-relative:margin" from="0,19.25pt" to="513pt,19.25pt" o:gfxdata="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" strokecolor="black [3213]" strokeweight="1pt"/>
             </w:pict>
@@ -952,7 +952,7 @@
               </wp:anchor>
             </w:drawing>
           </mc:Choice>
-          <mc:Fallback xmlns:mo="http://schemas.microsoft.com/office/mac/office/2008/main" xmlns:mv="urn:schemas-microsoft-com:mac:vml">
+          <mc:Fallback xmlns:mv="urn:schemas-microsoft-com:mac:vml" xmlns:mo="http://schemas.microsoft.com/office/mac/office/2008/main">
             <w:pict>
               <v:line id="Straight Connector 2" o:spid="_x0000_s1026" style="position:absolute;z-index:251661312;visibility:visible;mso-wrap-style:square;mso-width-percent:0;mso-wrap-distance-left:9pt;mso-wrap-distance-top:0;mso-wrap-distance-right:9pt;mso-wrap-distance-bottom:0;mso-position-horizontal:absolute;mso-position-horizontal-relative:text;mso-position-vertical:absolute;mso-position-vertical-relative:text;mso-width-percent:0;mso-width-relative:margin" from=".65pt,18.3pt" to="513.65pt,18.3pt" o:gfxdata="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" strokecolor="black [3213]" strokeweight="1pt"/>
             </w:pict>
@@ -1109,7 +1109,17 @@
           <w:color w:val="000000" w:themeColor="text1"/>
           <w:szCs w:val="24"/>
         </w:rPr>
-        <w:t xml:space="preserve">Accepted. </w:t>
+        <w:t>In press</w:t>
+      </w:r>
+      <w:r>
+        <w:rPr>
+          <w:rFonts w:ascii="Times New Roman" w:eastAsiaTheme="minorEastAsia" w:hAnsi="Times New Roman" w:cs="Times New Roman"/>
+          <w:bCs/>
+          <w:i/>
+          <w:color w:val="000000" w:themeColor="text1"/>
+          <w:szCs w:val="24"/>
+        </w:rPr>
+        <w:t xml:space="preserve">. </w:t>
       </w:r>
     </w:p>
     <w:p>
@@ -1129,8 +1139,6 @@
           <w:szCs w:val="24"/>
         </w:rPr>
       </w:pPr>
-      <w:bookmarkStart w:id="0" w:name="_GoBack"/>
-      <w:bookmarkEnd w:id="0"/>
       <w:r>
         <w:rPr>
           <w:rFonts w:ascii="Times New Roman" w:eastAsiaTheme="minorEastAsia" w:hAnsi="Times New Roman" w:cs="Times New Roman"/>
@@ -1832,7 +1840,7 @@
               </wp:anchor>
             </w:drawing>
           </mc:Choice>
-          <mc:Fallback xmlns:mo="http://schemas.microsoft.com/office/mac/office/2008/main" xmlns:mv="urn:schemas-microsoft-com:mac:vml">
+          <mc:Fallback xmlns:mv="urn:schemas-microsoft-com:mac:vml" xmlns:mo="http://schemas.microsoft.com/office/mac/office/2008/main">
             <w:pict>
               <v:line id="Straight Connector 11" o:spid="_x0000_s1026" style="position:absolute;z-index:251681792;visibility:visible;mso-wrap-style:square;mso-width-percent:0;mso-wrap-distance-left:9pt;mso-wrap-distance-top:0;mso-wrap-distance-right:9pt;mso-wrap-distance-bottom:0;mso-position-horizontal:absolute;mso-position-horizontal-relative:text;mso-position-vertical:absolute;mso-position-vertical-relative:text;mso-width-percent:0;mso-width-relative:margin" from=".65pt,17.6pt" to="513.65pt,17.6pt" o:gfxdata="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" strokecolor="black [3213]" strokeweight="1pt"/>
             </w:pict>
@@ -1877,6 +1885,239 @@
           <w:szCs w:val="24"/>
         </w:rPr>
         <w:t>(*equal contribution).</w:t>
+      </w:r>
+    </w:p>
+    <w:p>
+      <w:pPr>
+        <w:spacing w:after="0"/>
+        <w:rPr>
+          <w:rFonts w:ascii="Times New Roman" w:eastAsiaTheme="minorEastAsia" w:hAnsi="Times New Roman" w:cs="Times New Roman"/>
+          <w:bCs/>
+          <w:color w:val="000000" w:themeColor="text1"/>
+          <w:szCs w:val="24"/>
+        </w:rPr>
+      </w:pPr>
+      <w:r>
+        <w:rPr>
+          <w:rFonts w:ascii="Times New Roman" w:eastAsiaTheme="minorEastAsia" w:hAnsi="Times New Roman" w:cs="Times New Roman"/>
+          <w:b/>
+          <w:bCs/>
+          <w:color w:val="000000" w:themeColor="text1"/>
+          <w:szCs w:val="24"/>
+        </w:rPr>
+        <w:t>Wang S.</w:t>
+      </w:r>
+      <w:r>
+        <w:rPr>
+          <w:rFonts w:ascii="Times New Roman" w:eastAsiaTheme="minorEastAsia" w:hAnsi="Times New Roman" w:cs="Times New Roman"/>
+          <w:b/>
+          <w:bCs/>
+          <w:color w:val="000000" w:themeColor="text1"/>
+          <w:szCs w:val="24"/>
+        </w:rPr>
+        <w:t xml:space="preserve"> </w:t>
+      </w:r>
+      <w:proofErr w:type="spellStart"/>
+      <w:r>
+        <w:rPr>
+          <w:rFonts w:ascii="Times New Roman" w:eastAsiaTheme="minorEastAsia" w:hAnsi="Times New Roman" w:cs="Times New Roman"/>
+          <w:bCs/>
+          <w:color w:val="000000" w:themeColor="text1"/>
+          <w:szCs w:val="24"/>
+        </w:rPr>
+        <w:t>Rohwer</w:t>
+      </w:r>
+      <w:proofErr w:type="spellEnd"/>
+      <w:r>
+        <w:rPr>
+          <w:rFonts w:ascii="Times New Roman" w:eastAsiaTheme="minorEastAsia" w:hAnsi="Times New Roman" w:cs="Times New Roman"/>
+          <w:bCs/>
+          <w:color w:val="000000" w:themeColor="text1"/>
+          <w:szCs w:val="24"/>
+        </w:rPr>
+        <w:t xml:space="preserve"> S.</w:t>
+      </w:r>
+      <w:r>
+        <w:rPr>
+          <w:rFonts w:ascii="Times New Roman" w:eastAsiaTheme="minorEastAsia" w:hAnsi="Times New Roman" w:cs="Times New Roman"/>
+          <w:bCs/>
+          <w:color w:val="000000" w:themeColor="text1"/>
+          <w:szCs w:val="24"/>
+        </w:rPr>
+        <w:t xml:space="preserve">, </w:t>
+      </w:r>
+      <w:r>
+        <w:rPr>
+          <w:rFonts w:ascii="Times New Roman" w:eastAsiaTheme="minorEastAsia" w:hAnsi="Times New Roman" w:cs="Times New Roman"/>
+          <w:bCs/>
+          <w:color w:val="000000" w:themeColor="text1"/>
+          <w:szCs w:val="24"/>
+        </w:rPr>
+        <w:t xml:space="preserve">de </w:t>
+      </w:r>
+      <w:proofErr w:type="spellStart"/>
+      <w:r>
+        <w:rPr>
+          <w:rFonts w:ascii="Times New Roman" w:eastAsiaTheme="minorEastAsia" w:hAnsi="Times New Roman" w:cs="Times New Roman"/>
+          <w:bCs/>
+          <w:color w:val="000000" w:themeColor="text1"/>
+          <w:szCs w:val="24"/>
+        </w:rPr>
+        <w:t>Zwaan</w:t>
+      </w:r>
+      <w:proofErr w:type="spellEnd"/>
+      <w:r>
+        <w:rPr>
+          <w:rFonts w:ascii="Times New Roman" w:eastAsiaTheme="minorEastAsia" w:hAnsi="Times New Roman" w:cs="Times New Roman"/>
+          <w:bCs/>
+          <w:color w:val="000000" w:themeColor="text1"/>
+          <w:szCs w:val="24"/>
+        </w:rPr>
+        <w:t xml:space="preserve"> D. R.</w:t>
+      </w:r>
+      <w:r>
+        <w:rPr>
+          <w:rFonts w:ascii="Times New Roman" w:eastAsiaTheme="minorEastAsia" w:hAnsi="Times New Roman" w:cs="Times New Roman"/>
+          <w:bCs/>
+          <w:color w:val="000000" w:themeColor="text1"/>
+          <w:szCs w:val="24"/>
+        </w:rPr>
+        <w:t xml:space="preserve"> </w:t>
+      </w:r>
+      <w:r>
+        <w:rPr>
+          <w:rFonts w:ascii="Times New Roman" w:eastAsiaTheme="minorEastAsia" w:hAnsi="Times New Roman" w:cs="Times New Roman"/>
+          <w:bCs/>
+          <w:color w:val="000000" w:themeColor="text1"/>
+          <w:szCs w:val="24"/>
+        </w:rPr>
+        <w:t>Mackenzie J.</w:t>
+      </w:r>
+      <w:r>
+        <w:rPr>
+          <w:rFonts w:ascii="Times New Roman" w:eastAsiaTheme="minorEastAsia" w:hAnsi="Times New Roman" w:cs="Times New Roman"/>
+          <w:bCs/>
+          <w:color w:val="000000" w:themeColor="text1"/>
+          <w:szCs w:val="24"/>
+        </w:rPr>
+        <w:t xml:space="preserve"> Irwin</w:t>
+      </w:r>
+      <w:r>
+        <w:rPr>
+          <w:rFonts w:ascii="Times New Roman" w:eastAsiaTheme="minorEastAsia" w:hAnsi="Times New Roman" w:cs="Times New Roman"/>
+          <w:bCs/>
+          <w:color w:val="000000" w:themeColor="text1"/>
+          <w:szCs w:val="24"/>
+        </w:rPr>
+        <w:t xml:space="preserve"> D</w:t>
+      </w:r>
+      <w:r>
+        <w:rPr>
+          <w:rFonts w:ascii="Times New Roman" w:eastAsiaTheme="minorEastAsia" w:hAnsi="Times New Roman" w:cs="Times New Roman"/>
+          <w:bCs/>
+          <w:color w:val="000000" w:themeColor="text1"/>
+          <w:szCs w:val="24"/>
+        </w:rPr>
+        <w:t>E</w:t>
+      </w:r>
+      <w:r>
+        <w:rPr>
+          <w:rFonts w:ascii="Times New Roman" w:eastAsiaTheme="minorEastAsia" w:hAnsi="Times New Roman" w:cs="Times New Roman"/>
+          <w:bCs/>
+          <w:color w:val="000000" w:themeColor="text1"/>
+          <w:szCs w:val="24"/>
+        </w:rPr>
+        <w:t>.</w:t>
+      </w:r>
+      <w:r>
+        <w:rPr>
+          <w:rFonts w:ascii="Times New Roman" w:eastAsiaTheme="minorEastAsia" w:hAnsi="Times New Roman" w:cs="Times New Roman"/>
+          <w:bCs/>
+          <w:color w:val="000000" w:themeColor="text1"/>
+          <w:szCs w:val="24"/>
+        </w:rPr>
+        <w:t xml:space="preserve"> </w:t>
+      </w:r>
+      <w:r>
+        <w:rPr>
+          <w:rFonts w:ascii="Times New Roman" w:eastAsiaTheme="minorEastAsia" w:hAnsi="Times New Roman" w:cs="Times New Roman"/>
+          <w:bCs/>
+          <w:color w:val="000000" w:themeColor="text1"/>
+          <w:szCs w:val="24"/>
+        </w:rPr>
+        <w:t>Selection on a pleiotropic plumage gene</w:t>
+      </w:r>
+      <w:r>
+        <w:rPr>
+          <w:rFonts w:ascii="Times New Roman" w:eastAsiaTheme="minorEastAsia" w:hAnsi="Times New Roman" w:cs="Times New Roman"/>
+          <w:bCs/>
+          <w:color w:val="000000" w:themeColor="text1"/>
+          <w:szCs w:val="24"/>
+        </w:rPr>
+        <w:t xml:space="preserve"> </w:t>
+      </w:r>
+    </w:p>
+    <w:p>
+      <w:pPr>
+        <w:spacing w:after="0"/>
+        <w:ind w:firstLine="720"/>
+        <w:rPr>
+          <w:rFonts w:ascii="Times New Roman" w:eastAsiaTheme="minorEastAsia" w:hAnsi="Times New Roman" w:cs="Times New Roman"/>
+          <w:bCs/>
+          <w:color w:val="000000" w:themeColor="text1"/>
+          <w:szCs w:val="24"/>
+        </w:rPr>
+      </w:pPr>
+      <w:r>
+        <w:rPr>
+          <w:rFonts w:ascii="Times New Roman" w:eastAsiaTheme="minorEastAsia" w:hAnsi="Times New Roman" w:cs="Times New Roman"/>
+          <w:bCs/>
+          <w:color w:val="000000" w:themeColor="text1"/>
+          <w:szCs w:val="24"/>
+        </w:rPr>
+        <w:t>region underpins early divergence between a warbler species pair</w:t>
+      </w:r>
+      <w:r>
+        <w:rPr>
+          <w:rFonts w:ascii="Times New Roman" w:eastAsiaTheme="minorEastAsia" w:hAnsi="Times New Roman" w:cs="Times New Roman"/>
+          <w:bCs/>
+          <w:color w:val="000000" w:themeColor="text1"/>
+          <w:szCs w:val="24"/>
+        </w:rPr>
+        <w:t xml:space="preserve">. </w:t>
+      </w:r>
+      <w:bookmarkStart w:id="0" w:name="_GoBack"/>
+      <w:r>
+        <w:rPr>
+          <w:rFonts w:ascii="Times New Roman" w:eastAsiaTheme="minorEastAsia" w:hAnsi="Times New Roman" w:cs="Times New Roman"/>
+          <w:bCs/>
+          <w:i/>
+          <w:iCs/>
+          <w:color w:val="000000" w:themeColor="text1"/>
+          <w:szCs w:val="24"/>
+        </w:rPr>
+        <w:t>In re</w:t>
+      </w:r>
+      <w:r>
+        <w:rPr>
+          <w:rFonts w:ascii="Times New Roman" w:eastAsiaTheme="minorEastAsia" w:hAnsi="Times New Roman" w:cs="Times New Roman"/>
+          <w:bCs/>
+          <w:i/>
+          <w:iCs/>
+          <w:color w:val="000000" w:themeColor="text1"/>
+          <w:szCs w:val="24"/>
+        </w:rPr>
+        <w:t>vision</w:t>
+      </w:r>
+      <w:bookmarkEnd w:id="0"/>
+      <w:r>
+        <w:rPr>
+          <w:rFonts w:ascii="Times New Roman" w:eastAsiaTheme="minorEastAsia" w:hAnsi="Times New Roman" w:cs="Times New Roman"/>
+          <w:bCs/>
+          <w:color w:val="000000" w:themeColor="text1"/>
+          <w:szCs w:val="24"/>
+        </w:rPr>
+        <w:t>.</w:t>
       </w:r>
     </w:p>
     <w:p>
@@ -1907,12 +2148,11 @@
       <w:r>
         <w:rPr>
           <w:rFonts w:ascii="Times New Roman" w:eastAsiaTheme="minorEastAsia" w:hAnsi="Times New Roman" w:cs="Times New Roman"/>
-          <w:b/>
-          <w:bCs/>
-          <w:color w:val="000000" w:themeColor="text1"/>
-          <w:szCs w:val="24"/>
-        </w:rPr>
-        <w:t xml:space="preserve"> </w:t>
+          <w:bCs/>
+          <w:color w:val="000000" w:themeColor="text1"/>
+          <w:szCs w:val="24"/>
+        </w:rPr>
+        <w:t xml:space="preserve"> Ore M. </w:t>
       </w:r>
       <w:proofErr w:type="spellStart"/>
       <w:r>
@@ -1922,6 +2162,26 @@
           <w:color w:val="000000" w:themeColor="text1"/>
           <w:szCs w:val="24"/>
         </w:rPr>
+        <w:t>Mikklesen</w:t>
+      </w:r>
+      <w:proofErr w:type="spellEnd"/>
+      <w:r>
+        <w:rPr>
+          <w:rFonts w:ascii="Times New Roman" w:eastAsiaTheme="minorEastAsia" w:hAnsi="Times New Roman" w:cs="Times New Roman"/>
+          <w:bCs/>
+          <w:color w:val="000000" w:themeColor="text1"/>
+          <w:szCs w:val="24"/>
+        </w:rPr>
+        <w:t xml:space="preserve"> E. </w:t>
+      </w:r>
+      <w:proofErr w:type="spellStart"/>
+      <w:r>
+        <w:rPr>
+          <w:rFonts w:ascii="Times New Roman" w:eastAsiaTheme="minorEastAsia" w:hAnsi="Times New Roman" w:cs="Times New Roman"/>
+          <w:bCs/>
+          <w:color w:val="000000" w:themeColor="text1"/>
+          <w:szCs w:val="24"/>
+        </w:rPr>
         <w:t>Rohwer</w:t>
       </w:r>
       <w:proofErr w:type="spellEnd"/>
@@ -1932,25 +2192,25 @@
           <w:color w:val="000000" w:themeColor="text1"/>
           <w:szCs w:val="24"/>
         </w:rPr>
-        <w:t xml:space="preserve"> S.</w:t>
-      </w:r>
-      <w:r>
-        <w:rPr>
-          <w:rFonts w:ascii="Times New Roman" w:eastAsiaTheme="minorEastAsia" w:hAnsi="Times New Roman" w:cs="Times New Roman"/>
-          <w:bCs/>
-          <w:color w:val="000000" w:themeColor="text1"/>
-          <w:szCs w:val="24"/>
-        </w:rPr>
-        <w:t xml:space="preserve">, </w:t>
-      </w:r>
-      <w:r>
-        <w:rPr>
-          <w:rFonts w:ascii="Times New Roman" w:eastAsiaTheme="minorEastAsia" w:hAnsi="Times New Roman" w:cs="Times New Roman"/>
-          <w:bCs/>
-          <w:color w:val="000000" w:themeColor="text1"/>
-          <w:szCs w:val="24"/>
-        </w:rPr>
-        <w:t xml:space="preserve">de </w:t>
+        <w:t xml:space="preserve"> S. Irwin D</w:t>
+      </w:r>
+      <w:r>
+        <w:rPr>
+          <w:rFonts w:ascii="Times New Roman" w:eastAsiaTheme="minorEastAsia" w:hAnsi="Times New Roman" w:cs="Times New Roman"/>
+          <w:bCs/>
+          <w:color w:val="000000" w:themeColor="text1"/>
+          <w:szCs w:val="24"/>
+        </w:rPr>
+        <w:t xml:space="preserve">E. </w:t>
+      </w:r>
+      <w:r>
+        <w:rPr>
+          <w:rFonts w:ascii="Times New Roman" w:eastAsiaTheme="minorEastAsia" w:hAnsi="Times New Roman" w:cs="Times New Roman"/>
+          <w:bCs/>
+          <w:color w:val="000000" w:themeColor="text1"/>
+          <w:szCs w:val="24"/>
+        </w:rPr>
+        <w:t xml:space="preserve">The correlated evolution of </w:t>
       </w:r>
       <w:proofErr w:type="spellStart"/>
       <w:r>
@@ -1960,7 +2220,7 @@
           <w:color w:val="000000" w:themeColor="text1"/>
           <w:szCs w:val="24"/>
         </w:rPr>
-        <w:t>Zwaan</w:t>
+        <w:t>mito</w:t>
       </w:r>
       <w:proofErr w:type="spellEnd"/>
       <w:r>
@@ -1970,61 +2230,7 @@
           <w:color w:val="000000" w:themeColor="text1"/>
           <w:szCs w:val="24"/>
         </w:rPr>
-        <w:t xml:space="preserve"> D. R.</w:t>
-      </w:r>
-      <w:r>
-        <w:rPr>
-          <w:rFonts w:ascii="Times New Roman" w:eastAsiaTheme="minorEastAsia" w:hAnsi="Times New Roman" w:cs="Times New Roman"/>
-          <w:bCs/>
-          <w:color w:val="000000" w:themeColor="text1"/>
-          <w:szCs w:val="24"/>
-        </w:rPr>
-        <w:t xml:space="preserve"> </w:t>
-      </w:r>
-      <w:r>
-        <w:rPr>
-          <w:rFonts w:ascii="Times New Roman" w:eastAsiaTheme="minorEastAsia" w:hAnsi="Times New Roman" w:cs="Times New Roman"/>
-          <w:bCs/>
-          <w:color w:val="000000" w:themeColor="text1"/>
-          <w:szCs w:val="24"/>
-        </w:rPr>
-        <w:t>Mackenzie J.</w:t>
-      </w:r>
-      <w:r>
-        <w:rPr>
-          <w:rFonts w:ascii="Times New Roman" w:eastAsiaTheme="minorEastAsia" w:hAnsi="Times New Roman" w:cs="Times New Roman"/>
-          <w:bCs/>
-          <w:color w:val="000000" w:themeColor="text1"/>
-          <w:szCs w:val="24"/>
-        </w:rPr>
-        <w:t xml:space="preserve"> Irwin</w:t>
-      </w:r>
-      <w:r>
-        <w:rPr>
-          <w:rFonts w:ascii="Times New Roman" w:eastAsiaTheme="minorEastAsia" w:hAnsi="Times New Roman" w:cs="Times New Roman"/>
-          <w:bCs/>
-          <w:color w:val="000000" w:themeColor="text1"/>
-          <w:szCs w:val="24"/>
-        </w:rPr>
-        <w:t xml:space="preserve"> D</w:t>
-      </w:r>
-      <w:r>
-        <w:rPr>
-          <w:rFonts w:ascii="Times New Roman" w:eastAsiaTheme="minorEastAsia" w:hAnsi="Times New Roman" w:cs="Times New Roman"/>
-          <w:bCs/>
-          <w:color w:val="000000" w:themeColor="text1"/>
-          <w:szCs w:val="24"/>
-        </w:rPr>
-        <w:t>E</w:t>
-      </w:r>
-      <w:r>
-        <w:rPr>
-          <w:rFonts w:ascii="Times New Roman" w:eastAsiaTheme="minorEastAsia" w:hAnsi="Times New Roman" w:cs="Times New Roman"/>
-          <w:bCs/>
-          <w:color w:val="000000" w:themeColor="text1"/>
-          <w:szCs w:val="24"/>
-        </w:rPr>
-        <w:t xml:space="preserve">. Stable selection on a pleiotropic locus </w:t>
+        <w:t xml:space="preserve">-nuclear genes </w:t>
       </w:r>
     </w:p>
     <w:p>
@@ -2050,200 +2256,7 @@
           <w:color w:val="000000" w:themeColor="text1"/>
           <w:szCs w:val="24"/>
         </w:rPr>
-        <w:t>u</w:t>
-      </w:r>
-      <w:r>
-        <w:rPr>
-          <w:rFonts w:ascii="Times New Roman" w:eastAsiaTheme="minorEastAsia" w:hAnsi="Times New Roman" w:cs="Times New Roman"/>
-          <w:bCs/>
-          <w:color w:val="000000" w:themeColor="text1"/>
-          <w:szCs w:val="24"/>
-        </w:rPr>
-        <w:t>nderlying divergent plumage traits between two warbler species</w:t>
-      </w:r>
-      <w:r>
-        <w:rPr>
-          <w:rFonts w:ascii="Times New Roman" w:eastAsiaTheme="minorEastAsia" w:hAnsi="Times New Roman" w:cs="Times New Roman"/>
-          <w:bCs/>
-          <w:color w:val="000000" w:themeColor="text1"/>
-          <w:szCs w:val="24"/>
-        </w:rPr>
-        <w:t xml:space="preserve">. </w:t>
-      </w:r>
-      <w:r>
-        <w:rPr>
-          <w:rFonts w:ascii="Times New Roman" w:eastAsiaTheme="minorEastAsia" w:hAnsi="Times New Roman" w:cs="Times New Roman"/>
-          <w:bCs/>
-          <w:i/>
-          <w:color w:val="000000" w:themeColor="text1"/>
-          <w:szCs w:val="24"/>
-        </w:rPr>
-        <w:t>In re</w:t>
-      </w:r>
-      <w:r>
-        <w:rPr>
-          <w:rFonts w:ascii="Times New Roman" w:eastAsiaTheme="minorEastAsia" w:hAnsi="Times New Roman" w:cs="Times New Roman"/>
-          <w:bCs/>
-          <w:i/>
-          <w:color w:val="000000" w:themeColor="text1"/>
-          <w:szCs w:val="24"/>
-        </w:rPr>
-        <w:t>vision</w:t>
-      </w:r>
-      <w:r>
-        <w:rPr>
-          <w:rFonts w:ascii="Times New Roman" w:eastAsiaTheme="minorEastAsia" w:hAnsi="Times New Roman" w:cs="Times New Roman"/>
-          <w:bCs/>
-          <w:color w:val="000000" w:themeColor="text1"/>
-          <w:szCs w:val="24"/>
-        </w:rPr>
-        <w:t>.</w:t>
-      </w:r>
-    </w:p>
-    <w:p>
-      <w:pPr>
-        <w:widowControl w:val="0"/>
-        <w:autoSpaceDE w:val="0"/>
-        <w:autoSpaceDN w:val="0"/>
-        <w:adjustRightInd w:val="0"/>
-        <w:spacing w:after="0"/>
-        <w:outlineLvl w:val="0"/>
-        <w:rPr>
-          <w:rFonts w:ascii="Times New Roman" w:eastAsiaTheme="minorEastAsia" w:hAnsi="Times New Roman" w:cs="Times New Roman"/>
-          <w:bCs/>
-          <w:color w:val="000000" w:themeColor="text1"/>
-          <w:szCs w:val="24"/>
-        </w:rPr>
-      </w:pPr>
-      <w:r>
-        <w:rPr>
-          <w:rFonts w:ascii="Times New Roman" w:eastAsiaTheme="minorEastAsia" w:hAnsi="Times New Roman" w:cs="Times New Roman"/>
-          <w:b/>
-          <w:bCs/>
-          <w:color w:val="000000" w:themeColor="text1"/>
-          <w:szCs w:val="24"/>
-        </w:rPr>
-        <w:t>Wang S.</w:t>
-      </w:r>
-      <w:r>
-        <w:rPr>
-          <w:rFonts w:ascii="Times New Roman" w:eastAsiaTheme="minorEastAsia" w:hAnsi="Times New Roman" w:cs="Times New Roman"/>
-          <w:bCs/>
-          <w:color w:val="000000" w:themeColor="text1"/>
-          <w:szCs w:val="24"/>
-        </w:rPr>
-        <w:t xml:space="preserve"> Ore M. </w:t>
-      </w:r>
-      <w:proofErr w:type="spellStart"/>
-      <w:r>
-        <w:rPr>
-          <w:rFonts w:ascii="Times New Roman" w:eastAsiaTheme="minorEastAsia" w:hAnsi="Times New Roman" w:cs="Times New Roman"/>
-          <w:bCs/>
-          <w:color w:val="000000" w:themeColor="text1"/>
-          <w:szCs w:val="24"/>
-        </w:rPr>
-        <w:t>Mikklesen</w:t>
-      </w:r>
-      <w:proofErr w:type="spellEnd"/>
-      <w:r>
-        <w:rPr>
-          <w:rFonts w:ascii="Times New Roman" w:eastAsiaTheme="minorEastAsia" w:hAnsi="Times New Roman" w:cs="Times New Roman"/>
-          <w:bCs/>
-          <w:color w:val="000000" w:themeColor="text1"/>
-          <w:szCs w:val="24"/>
-        </w:rPr>
-        <w:t xml:space="preserve"> E. </w:t>
-      </w:r>
-      <w:proofErr w:type="spellStart"/>
-      <w:r>
-        <w:rPr>
-          <w:rFonts w:ascii="Times New Roman" w:eastAsiaTheme="minorEastAsia" w:hAnsi="Times New Roman" w:cs="Times New Roman"/>
-          <w:bCs/>
-          <w:color w:val="000000" w:themeColor="text1"/>
-          <w:szCs w:val="24"/>
-        </w:rPr>
-        <w:t>Rohwer</w:t>
-      </w:r>
-      <w:proofErr w:type="spellEnd"/>
-      <w:r>
-        <w:rPr>
-          <w:rFonts w:ascii="Times New Roman" w:eastAsiaTheme="minorEastAsia" w:hAnsi="Times New Roman" w:cs="Times New Roman"/>
-          <w:bCs/>
-          <w:color w:val="000000" w:themeColor="text1"/>
-          <w:szCs w:val="24"/>
-        </w:rPr>
-        <w:t xml:space="preserve"> S. Irwin D</w:t>
-      </w:r>
-      <w:r>
-        <w:rPr>
-          <w:rFonts w:ascii="Times New Roman" w:eastAsiaTheme="minorEastAsia" w:hAnsi="Times New Roman" w:cs="Times New Roman"/>
-          <w:bCs/>
-          <w:color w:val="000000" w:themeColor="text1"/>
-          <w:szCs w:val="24"/>
-        </w:rPr>
-        <w:t xml:space="preserve">E. </w:t>
-      </w:r>
-      <w:r>
-        <w:rPr>
-          <w:rFonts w:ascii="Times New Roman" w:eastAsiaTheme="minorEastAsia" w:hAnsi="Times New Roman" w:cs="Times New Roman"/>
-          <w:bCs/>
-          <w:color w:val="000000" w:themeColor="text1"/>
-          <w:szCs w:val="24"/>
-        </w:rPr>
-        <w:t>Mito-nuclear complexes</w:t>
-      </w:r>
-      <w:r>
-        <w:rPr>
-          <w:rFonts w:ascii="Times New Roman" w:eastAsiaTheme="minorEastAsia" w:hAnsi="Times New Roman" w:cs="Times New Roman"/>
-          <w:bCs/>
-          <w:color w:val="000000" w:themeColor="text1"/>
-          <w:szCs w:val="24"/>
-        </w:rPr>
-        <w:t xml:space="preserve"> in </w:t>
-      </w:r>
-      <w:r>
-        <w:rPr>
-          <w:rFonts w:ascii="Times New Roman" w:eastAsiaTheme="minorEastAsia" w:hAnsi="Times New Roman" w:cs="Times New Roman"/>
-          <w:bCs/>
-          <w:color w:val="000000" w:themeColor="text1"/>
-          <w:szCs w:val="24"/>
-        </w:rPr>
-        <w:t xml:space="preserve">ancient hybrid </w:t>
-      </w:r>
-      <w:r>
-        <w:rPr>
-          <w:rFonts w:ascii="Times New Roman" w:eastAsiaTheme="minorEastAsia" w:hAnsi="Times New Roman" w:cs="Times New Roman"/>
-          <w:bCs/>
-          <w:color w:val="000000" w:themeColor="text1"/>
-          <w:szCs w:val="24"/>
-        </w:rPr>
-        <w:t xml:space="preserve">warbler </w:t>
-      </w:r>
-    </w:p>
-    <w:p>
-      <w:pPr>
-        <w:widowControl w:val="0"/>
-        <w:autoSpaceDE w:val="0"/>
-        <w:autoSpaceDN w:val="0"/>
-        <w:adjustRightInd w:val="0"/>
-        <w:spacing w:after="0"/>
-        <w:ind w:firstLine="720"/>
-        <w:outlineLvl w:val="0"/>
-        <w:rPr>
-          <w:rFonts w:ascii="Times New Roman" w:eastAsiaTheme="minorEastAsia" w:hAnsi="Times New Roman" w:cs="Times New Roman"/>
-          <w:bCs/>
-          <w:color w:val="000000" w:themeColor="text1"/>
-          <w:szCs w:val="24"/>
-        </w:rPr>
-      </w:pPr>
-      <w:r>
-        <w:rPr>
-          <w:rFonts w:ascii="Times New Roman" w:eastAsiaTheme="minorEastAsia" w:hAnsi="Times New Roman" w:cs="Times New Roman"/>
-          <w:bCs/>
-          <w:color w:val="000000" w:themeColor="text1"/>
-          <w:szCs w:val="24"/>
-        </w:rPr>
-        <w:t>populations</w:t>
+        <w:t>underlying climate adaptation of a warbler species complex</w:t>
       </w:r>
       <w:r>
         <w:rPr>
@@ -2746,7 +2759,7 @@
               </wp:anchor>
             </w:drawing>
           </mc:Choice>
-          <mc:Fallback xmlns:mo="http://schemas.microsoft.com/office/mac/office/2008/main" xmlns:mv="urn:schemas-microsoft-com:mac:vml">
+          <mc:Fallback xmlns:mv="urn:schemas-microsoft-com:mac:vml" xmlns:mo="http://schemas.microsoft.com/office/mac/office/2008/main">
             <w:pict>
               <v:line id="Straight Connector 3" o:spid="_x0000_s1026" style="position:absolute;z-index:251663360;visibility:visible;mso-wrap-style:square;mso-width-percent:0;mso-wrap-distance-left:9pt;mso-wrap-distance-top:0;mso-wrap-distance-right:9pt;mso-wrap-distance-bottom:0;mso-position-horizontal:absolute;mso-position-horizontal-relative:text;mso-position-vertical:absolute;mso-position-vertical-relative:text;mso-width-percent:0;mso-width-relative:margin" from="0,18.3pt" to="513pt,18.3pt" o:gfxdata="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" strokecolor="black [3213]" strokeweight="1pt"/>
             </w:pict>
@@ -3892,7 +3905,7 @@
               </wp:anchor>
             </w:drawing>
           </mc:Choice>
-          <mc:Fallback xmlns:mo="http://schemas.microsoft.com/office/mac/office/2008/main" xmlns:mv="urn:schemas-microsoft-com:mac:vml">
+          <mc:Fallback xmlns:mv="urn:schemas-microsoft-com:mac:vml" xmlns:mo="http://schemas.microsoft.com/office/mac/office/2008/main">
             <w:pict>
               <v:line id="Straight Connector 4" o:spid="_x0000_s1026" style="position:absolute;z-index:251665408;visibility:visible;mso-wrap-style:square;mso-width-percent:0;mso-wrap-distance-left:9pt;mso-wrap-distance-top:0;mso-wrap-distance-right:9pt;mso-wrap-distance-bottom:0;mso-position-horizontal:absolute;mso-position-horizontal-relative:text;mso-position-vertical:absolute;mso-position-vertical-relative:text;mso-width-percent:0;mso-width-relative:margin" from="0,18.35pt" to="513pt,18.35pt" o:gfxdata="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" strokecolor="black [3213]" strokeweight="1pt"/>
             </w:pict>
@@ -4673,7 +4686,7 @@
               </wp:anchor>
             </w:drawing>
           </mc:Choice>
-          <mc:Fallback xmlns:mo="http://schemas.microsoft.com/office/mac/office/2008/main" xmlns:mv="urn:schemas-microsoft-com:mac:vml">
+          <mc:Fallback xmlns:mv="urn:schemas-microsoft-com:mac:vml" xmlns:mo="http://schemas.microsoft.com/office/mac/office/2008/main">
             <w:pict>
               <v:line id="Straight Connector 5" o:spid="_x0000_s1026" style="position:absolute;z-index:251667456;visibility:visible;mso-wrap-style:square;mso-width-percent:0;mso-wrap-distance-left:9pt;mso-wrap-distance-top:0;mso-wrap-distance-right:9pt;mso-wrap-distance-bottom:0;mso-position-horizontal:absolute;mso-position-horizontal-relative:text;mso-position-vertical:absolute;mso-position-vertical-relative:text;mso-width-percent:0;mso-width-relative:margin" from="0,17.45pt" to="513pt,17.45pt" o:gfxdata="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" strokecolor="black [3213]" strokeweight="1pt"/>
             </w:pict>
@@ -5241,7 +5254,7 @@
               </wp:anchor>
             </w:drawing>
           </mc:Choice>
-          <mc:Fallback xmlns:mo="http://schemas.microsoft.com/office/mac/office/2008/main" xmlns:mv="urn:schemas-microsoft-com:mac:vml">
+          <mc:Fallback xmlns:mv="urn:schemas-microsoft-com:mac:vml" xmlns:mo="http://schemas.microsoft.com/office/mac/office/2008/main">
             <w:pict>
               <v:line id="Straight Connector 6" o:spid="_x0000_s1026" style="position:absolute;z-index:251669504;visibility:visible;mso-wrap-style:square;mso-width-percent:0;mso-wrap-distance-left:9pt;mso-wrap-distance-top:0;mso-wrap-distance-right:9pt;mso-wrap-distance-bottom:0;mso-position-horizontal:absolute;mso-position-horizontal-relative:text;mso-position-vertical:absolute;mso-position-vertical-relative:text;mso-width-percent:0;mso-width-relative:margin" from="-1.25pt,17.7pt" to="511.75pt,17.7pt" o:gfxdata="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" strokecolor="black [3213]" strokeweight="1pt"/>
             </w:pict>
@@ -7732,7 +7745,7 @@
               </wp:anchor>
             </w:drawing>
           </mc:Choice>
-          <mc:Fallback xmlns:mo="http://schemas.microsoft.com/office/mac/office/2008/main" xmlns:mv="urn:schemas-microsoft-com:mac:vml">
+          <mc:Fallback xmlns:mv="urn:schemas-microsoft-com:mac:vml" xmlns:mo="http://schemas.microsoft.com/office/mac/office/2008/main">
             <w:pict>
               <v:line id="Straight Connector 8" o:spid="_x0000_s1026" style="position:absolute;z-index:251679744;visibility:visible;mso-wrap-style:square;mso-width-percent:0;mso-wrap-distance-left:9pt;mso-wrap-distance-top:0;mso-wrap-distance-right:9pt;mso-wrap-distance-bottom:0;mso-position-horizontal:absolute;mso-position-horizontal-relative:text;mso-position-vertical:absolute;mso-position-vertical-relative:text;mso-width-percent:0;mso-width-relative:margin" from="0,19.35pt" to="513pt,19.35pt" o:gfxdata="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" strokecolor="black [3213]" strokeweight="1pt"/>
             </w:pict>
@@ -8260,7 +8273,7 @@
               </wp:anchor>
             </w:drawing>
           </mc:Choice>
-          <mc:Fallback xmlns:mo="http://schemas.microsoft.com/office/mac/office/2008/main" xmlns:mv="urn:schemas-microsoft-com:mac:vml">
+          <mc:Fallback xmlns:mv="urn:schemas-microsoft-com:mac:vml" xmlns:mo="http://schemas.microsoft.com/office/mac/office/2008/main">
             <w:pict>
               <v:line id="Straight Connector 7" o:spid="_x0000_s1026" style="position:absolute;z-index:251671552;visibility:visible;mso-wrap-style:square;mso-width-percent:0;mso-wrap-distance-left:9pt;mso-wrap-distance-top:0;mso-wrap-distance-right:9pt;mso-wrap-distance-bottom:0;mso-position-horizontal:absolute;mso-position-horizontal-relative:text;mso-position-vertical:absolute;mso-position-vertical-relative:text;mso-width-percent:0;mso-width-relative:margin" from="0,18.6pt" to="513pt,18.6pt" o:gfxdata="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" strokecolor="black [3213]" strokeweight="1pt"/>
             </w:pict>
@@ -9196,7 +9209,7 @@
               </wp:anchor>
             </w:drawing>
           </mc:Choice>
-          <mc:Fallback xmlns:mo="http://schemas.microsoft.com/office/mac/office/2008/main" xmlns:mv="urn:schemas-microsoft-com:mac:vml">
+          <mc:Fallback xmlns:mv="urn:schemas-microsoft-com:mac:vml" xmlns:mo="http://schemas.microsoft.com/office/mac/office/2008/main">
             <w:pict>
               <v:line id="Straight Connector 10" o:spid="_x0000_s1026" style="position:absolute;z-index:251677696;visibility:visible;mso-wrap-style:square;mso-width-percent:0;mso-wrap-distance-left:9pt;mso-wrap-distance-top:0;mso-wrap-distance-right:9pt;mso-wrap-distance-bottom:0;mso-position-horizontal:absolute;mso-position-horizontal-relative:text;mso-position-vertical:absolute;mso-position-vertical-relative:text;mso-width-percent:0;mso-width-relative:margin" from="0,17.2pt" to="513pt,17.2pt" o:gfxdata="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" strokecolor="black [3213]" strokeweight="1pt"/>
             </w:pict>
@@ -9470,7 +9483,7 @@
               </wp:anchor>
             </w:drawing>
           </mc:Choice>
-          <mc:Fallback xmlns:mo="http://schemas.microsoft.com/office/mac/office/2008/main" xmlns:mv="urn:schemas-microsoft-com:mac:vml">
+          <mc:Fallback xmlns:mv="urn:schemas-microsoft-com:mac:vml" xmlns:mo="http://schemas.microsoft.com/office/mac/office/2008/main">
             <w:pict>
               <v:line id="Straight Connector 9" o:spid="_x0000_s1026" style="position:absolute;z-index:251675648;visibility:visible;mso-wrap-style:square;mso-width-percent:0;mso-wrap-distance-left:9pt;mso-wrap-distance-top:0;mso-wrap-distance-right:9pt;mso-wrap-distance-bottom:0;mso-position-horizontal:absolute;mso-position-horizontal-relative:text;mso-position-vertical:absolute;mso-position-vertical-relative:text;mso-width-percent:0;mso-width-relative:margin" from=".65pt,17.4pt" to="513.65pt,17.4pt" o:gfxdata="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" strokecolor="black [3213]" strokeweight="1pt"/>
             </w:pict>
@@ -12157,7 +12170,7 @@
     </w:rPrDefault>
     <w:pPrDefault/>
   </w:docDefaults>
-  <w:latentStyles w:defLockedState="0" w:defUIPriority="99" w:defSemiHidden="0" w:defUnhideWhenUsed="0" w:defQFormat="0" w:count="376">
+  <w:latentStyles w:defLockedState="0" w:defUIPriority="99" w:defSemiHidden="0" w:defUnhideWhenUsed="0" w:defQFormat="0" w:count="377">
     <w:lsdException w:name="Normal" w:uiPriority="0" w:qFormat="1"/>
     <w:lsdException w:name="heading 1" w:uiPriority="9" w:qFormat="1"/>
     <w:lsdException w:name="heading 2" w:semiHidden="1" w:uiPriority="9" w:unhideWhenUsed="1" w:qFormat="1"/>
@@ -12263,7 +12276,6 @@
     <w:lsdException w:name="HTML Sample" w:semiHidden="1" w:unhideWhenUsed="1"/>
     <w:lsdException w:name="HTML Typewriter" w:semiHidden="1" w:unhideWhenUsed="1"/>
     <w:lsdException w:name="HTML Variable" w:semiHidden="1" w:unhideWhenUsed="1"/>
-    <w:lsdException w:name="Normal Table" w:semiHidden="1" w:unhideWhenUsed="1"/>
     <w:lsdException w:name="annotation subject" w:semiHidden="1" w:unhideWhenUsed="1"/>
     <w:lsdException w:name="No List" w:semiHidden="1" w:unhideWhenUsed="1"/>
     <w:lsdException w:name="Outline List 1" w:semiHidden="1" w:unhideWhenUsed="1"/>
@@ -12310,10 +12322,8 @@
     <w:lsdException w:name="Table Subtle 2" w:semiHidden="1" w:unhideWhenUsed="1"/>
     <w:lsdException w:name="Table Web 1" w:semiHidden="1" w:unhideWhenUsed="1"/>
     <w:lsdException w:name="Table Web 2" w:semiHidden="1" w:unhideWhenUsed="1"/>
-    <w:lsdException w:name="Table Web 3" w:semiHidden="1" w:unhideWhenUsed="1"/>
     <w:lsdException w:name="Balloon Text" w:semiHidden="1" w:unhideWhenUsed="1"/>
     <w:lsdException w:name="Table Grid" w:uiPriority="59"/>
-    <w:lsdException w:name="Table Theme" w:semiHidden="1" w:unhideWhenUsed="1"/>
     <w:lsdException w:name="Placeholder Text" w:semiHidden="1"/>
     <w:lsdException w:name="No Spacing" w:uiPriority="1" w:qFormat="1"/>
     <w:lsdException w:name="Light Shading" w:uiPriority="60"/>
@@ -12525,6 +12535,7 @@
     <w:lsdException w:name="Hashtag" w:semiHidden="1" w:unhideWhenUsed="1"/>
     <w:lsdException w:name="Unresolved Mention" w:semiHidden="1" w:unhideWhenUsed="1"/>
     <w:lsdException w:name="Smart Link" w:semiHidden="1" w:unhideWhenUsed="1"/>
+    <w:lsdException w:name="Smart Link Error" w:semiHidden="1" w:unhideWhenUsed="1"/>
   </w:latentStyles>
   <w:style w:type="paragraph" w:default="1" w:styleId="Normal">
     <w:name w:val="Normal"/>
@@ -13111,7 +13122,7 @@
 </file>
 
 <file path=customXml/itemProps1.xml><?xml version="1.0" encoding="utf-8"?>
-<ds:datastoreItem xmlns:ds="http://schemas.openxmlformats.org/officeDocument/2006/customXml" ds:itemID="{C9798C0D-3B15-A840-8C6F-FEC9ACE11346}">
+<ds:datastoreItem xmlns:ds="http://schemas.openxmlformats.org/officeDocument/2006/customXml" ds:itemID="{85704E58-819D-E340-85C6-73DE1CE641D6}">
   <ds:schemaRefs>
     <ds:schemaRef ds:uri="http://schemas.openxmlformats.org/officeDocument/2006/bibliography"/>
   </ds:schemaRefs>

--- a/SILU WANG CV.docx
+++ b/SILU WANG CV.docx
@@ -55,17 +55,7 @@
           <w:sz w:val="16"/>
           <w:szCs w:val="16"/>
         </w:rPr>
-        <w:t>Department of Zoology -</w:t>
-      </w:r>
-      <w:r>
-        <w:rPr>
-          <w:rFonts w:ascii="Helvetica Neue" w:eastAsiaTheme="minorEastAsia" w:hAnsi="Helvetica Neue" w:cs="Helvetica Neue"/>
-          <w:color w:val="2A2A2A"/>
-          <w:sz w:val="16"/>
-          <w:szCs w:val="16"/>
-        </w:rPr>
-        <w:t>, UBC</w:t>
+        <w:t>Email: siluwang@berkeley.edu</w:t>
       </w:r>
     </w:p>
     <w:p>
@@ -91,57 +81,341 @@
           <w:sz w:val="16"/>
           <w:szCs w:val="16"/>
         </w:rPr>
-        <w:t>6270 University Blvd. -</w:t>
-      </w:r>
-      <w:r>
-        <w:rPr>
-          <w:rFonts w:ascii="Helvetica Neue" w:eastAsiaTheme="minorEastAsia" w:hAnsi="Helvetica Neue" w:cs="Helvetica Neue"/>
-          <w:color w:val="2A2A2A"/>
-          <w:sz w:val="16"/>
-          <w:szCs w:val="16"/>
-        </w:rPr>
-        <w:t xml:space="preserve"> </w:t>
-      </w:r>
-      <w:r>
-        <w:rPr>
-          <w:rFonts w:ascii="Helvetica Neue" w:eastAsiaTheme="minorEastAsia" w:hAnsi="Helvetica Neue" w:cs="Helvetica Neue"/>
-          <w:color w:val="2A2A2A"/>
-          <w:sz w:val="16"/>
-          <w:szCs w:val="16"/>
-        </w:rPr>
-        <w:t>Vancouver BC, V6T 1Z4, Canada</w:t>
-      </w:r>
-    </w:p>
-    <w:p>
-      <w:pPr>
-        <w:widowControl w:val="0"/>
-        <w:autoSpaceDE w:val="0"/>
-        <w:autoSpaceDN w:val="0"/>
-        <w:adjustRightInd w:val="0"/>
-        <w:spacing w:after="0"/>
-        <w:jc w:val="center"/>
-        <w:outlineLvl w:val="0"/>
-        <w:rPr>
-          <w:rFonts w:ascii="Times New Roman" w:eastAsiaTheme="minorEastAsia" w:hAnsi="Times New Roman" w:cs="Times New Roman"/>
-          <w:bCs/>
-          <w:color w:val="000000" w:themeColor="text1"/>
-          <w:sz w:val="16"/>
-          <w:szCs w:val="16"/>
-        </w:rPr>
-      </w:pPr>
+        <w:t xml:space="preserve">Website: </w:t>
+      </w:r>
       <w:hyperlink r:id="rId8" w:history="1">
         <w:r>
           <w:rPr>
-            <w:rStyle w:val="Hyperlink"/>
-            <w:rFonts w:ascii="Times New Roman" w:eastAsiaTheme="minorEastAsia" w:hAnsi="Times New Roman" w:cs="Times New Roman"/>
-            <w:bCs/>
+            <w:rFonts w:ascii="Helvetica Neue" w:eastAsiaTheme="minorEastAsia" w:hAnsi="Helvetica Neue" w:cs="Helvetica Neue"/>
+            <w:color w:val="2A2A2A"/>
             <w:sz w:val="16"/>
             <w:szCs w:val="16"/>
           </w:rPr>
           <w:t>http://siluwang.weebly.com</w:t>
         </w:r>
       </w:hyperlink>
+    </w:p>
+    <w:p>
+      <w:pPr>
+        <w:widowControl w:val="0"/>
+        <w:autoSpaceDE w:val="0"/>
+        <w:autoSpaceDN w:val="0"/>
+        <w:adjustRightInd w:val="0"/>
+        <w:spacing w:after="0" w:line="360" w:lineRule="auto"/>
+        <w:outlineLvl w:val="0"/>
+        <w:rPr>
+          <w:rFonts w:ascii="Times New Roman" w:eastAsiaTheme="minorEastAsia" w:hAnsi="Times New Roman" w:cs="Times New Roman"/>
+          <w:b/>
+          <w:bCs/>
+          <w:color w:val="000000" w:themeColor="text1"/>
+          <w:szCs w:val="24"/>
+        </w:rPr>
+      </w:pPr>
+      <w:r>
+        <w:rPr>
+          <w:bCs/>
+          <w:noProof/>
+        </w:rPr>
+        <mc:AlternateContent>
+          <mc:Choice Requires="wps">
+            <w:drawing>
+              <wp:anchor distT="0" distB="0" distL="114300" distR="114300" simplePos="0" relativeHeight="251683840" behindDoc="0" locked="0" layoutInCell="1" allowOverlap="1" wp14:anchorId="1BE38526" wp14:editId="0277C2A6">
+                <wp:simplePos x="0" y="0"/>
+                <wp:positionH relativeFrom="column">
+                  <wp:posOffset>0</wp:posOffset>
+                </wp:positionH>
+                <wp:positionV relativeFrom="paragraph">
+                  <wp:posOffset>244475</wp:posOffset>
+                </wp:positionV>
+                <wp:extent cx="6515100" cy="0"/>
+                <wp:effectExtent l="0" t="0" r="12700" b="25400"/>
+                <wp:wrapNone/>
+                <wp:docPr id="12" name="Straight Connector 12"/>
+                <wp:cNvGraphicFramePr/>
+                <a:graphic xmlns:a="http://schemas.openxmlformats.org/drawingml/2006/main">
+                  <a:graphicData uri="http://schemas.microsoft.com/office/word/2010/wordprocessingShape">
+                    <wps:wsp>
+                      <wps:cNvCnPr/>
+                      <wps:spPr>
+                        <a:xfrm>
+                          <a:off x="0" y="0"/>
+                          <a:ext cx="6515100" cy="0"/>
+                        </a:xfrm>
+                        <a:prstGeom prst="line">
+                          <a:avLst/>
+                        </a:prstGeom>
+                        <a:ln w="12700">
+                          <a:solidFill>
+                            <a:schemeClr val="tx1"/>
+                          </a:solidFill>
+                        </a:ln>
+                        <a:effectLst/>
+                      </wps:spPr>
+                      <wps:style>
+                        <a:lnRef idx="2">
+                          <a:schemeClr val="accent1"/>
+                        </a:lnRef>
+                        <a:fillRef idx="0">
+                          <a:schemeClr val="accent1"/>
+                        </a:fillRef>
+                        <a:effectRef idx="1">
+                          <a:schemeClr val="accent1"/>
+                        </a:effectRef>
+                        <a:fontRef idx="minor">
+                          <a:schemeClr val="tx1"/>
+                        </a:fontRef>
+                      </wps:style>
+                      <wps:bodyPr/>
+                    </wps:wsp>
+                  </a:graphicData>
+                </a:graphic>
+                <wp14:sizeRelH relativeFrom="margin">
+                  <wp14:pctWidth>0</wp14:pctWidth>
+                </wp14:sizeRelH>
+              </wp:anchor>
+            </w:drawing>
+          </mc:Choice>
+          <mc:Fallback>
+            <w:pict>
+              <v:line w14:anchorId="1A6F136A" id="Straight Connector 12" o:spid="_x0000_s1026" style="position:absolute;z-index:251683840;visibility:visible;mso-wrap-style:square;mso-width-percent:0;mso-wrap-distance-left:9pt;mso-wrap-distance-top:0;mso-wrap-distance-right:9pt;mso-wrap-distance-bottom:0;mso-position-horizontal:absolute;mso-position-horizontal-relative:text;mso-position-vertical:absolute;mso-position-vertical-relative:text;mso-width-percent:0;mso-width-relative:margin" from="0,19.25pt" to="513pt,19.25pt" o:gfxdata="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" strokecolor="black [3213]" strokeweight="1pt"/>
+            </w:pict>
+          </mc:Fallback>
+        </mc:AlternateContent>
+      </w:r>
+      <w:r>
+        <w:rPr>
+          <w:rFonts w:ascii="Times New Roman" w:eastAsiaTheme="minorEastAsia" w:hAnsi="Times New Roman" w:cs="Times New Roman"/>
+          <w:b/>
+          <w:bCs/>
+          <w:color w:val="000000" w:themeColor="text1"/>
+          <w:szCs w:val="24"/>
+        </w:rPr>
+        <w:t>CURRENT</w:t>
+      </w:r>
+      <w:r>
+        <w:rPr>
+          <w:rFonts w:ascii="Times New Roman" w:eastAsiaTheme="minorEastAsia" w:hAnsi="Times New Roman" w:cs="Times New Roman"/>
+          <w:b/>
+          <w:bCs/>
+          <w:color w:val="000000" w:themeColor="text1"/>
+          <w:szCs w:val="24"/>
+        </w:rPr>
+        <w:t xml:space="preserve"> POSITION</w:t>
+      </w:r>
+    </w:p>
+    <w:p>
+      <w:pPr>
+        <w:widowControl w:val="0"/>
+        <w:autoSpaceDE w:val="0"/>
+        <w:autoSpaceDN w:val="0"/>
+        <w:adjustRightInd w:val="0"/>
+        <w:spacing w:after="0"/>
+        <w:outlineLvl w:val="0"/>
+        <w:rPr>
+          <w:rFonts w:ascii="Times New Roman" w:eastAsiaTheme="minorEastAsia" w:hAnsi="Times New Roman" w:cs="Times New Roman"/>
+          <w:b/>
+          <w:bCs/>
+          <w:color w:val="000000" w:themeColor="text1"/>
+          <w:szCs w:val="24"/>
+        </w:rPr>
+      </w:pPr>
+      <w:r>
+        <w:rPr>
+          <w:rFonts w:ascii="Times New Roman" w:eastAsiaTheme="minorEastAsia" w:hAnsi="Times New Roman" w:cs="Times New Roman"/>
+          <w:b/>
+          <w:bCs/>
+          <w:color w:val="000000" w:themeColor="text1"/>
+          <w:szCs w:val="24"/>
+        </w:rPr>
+        <w:t>Post</w:t>
+      </w:r>
+      <w:r>
+        <w:rPr>
+          <w:rFonts w:ascii="Times New Roman" w:eastAsiaTheme="minorEastAsia" w:hAnsi="Times New Roman" w:cs="Times New Roman"/>
+          <w:b/>
+          <w:bCs/>
+          <w:color w:val="000000" w:themeColor="text1"/>
+          <w:szCs w:val="24"/>
+        </w:rPr>
+        <w:t xml:space="preserve">doc          </w:t>
+      </w:r>
+      <w:r>
+        <w:rPr>
+          <w:rFonts w:ascii="Times New Roman" w:eastAsiaTheme="minorEastAsia" w:hAnsi="Times New Roman" w:cs="Times New Roman"/>
+          <w:b/>
+          <w:bCs/>
+          <w:color w:val="000000" w:themeColor="text1"/>
+          <w:szCs w:val="24"/>
+        </w:rPr>
+        <w:t xml:space="preserve"> </w:t>
+      </w:r>
+      <w:r>
+        <w:rPr>
+          <w:rFonts w:ascii="Times New Roman" w:eastAsiaTheme="minorEastAsia" w:hAnsi="Times New Roman" w:cs="Times New Roman"/>
+          <w:color w:val="000000" w:themeColor="text1"/>
+          <w:szCs w:val="24"/>
+        </w:rPr>
+        <w:t>Jan</w:t>
+      </w:r>
+      <w:r>
+        <w:rPr>
+          <w:rFonts w:ascii="Times New Roman" w:eastAsiaTheme="minorEastAsia" w:hAnsi="Times New Roman" w:cs="Times New Roman"/>
+          <w:color w:val="000000" w:themeColor="text1"/>
+          <w:szCs w:val="24"/>
+        </w:rPr>
+        <w:t>.</w:t>
+      </w:r>
+      <w:r>
+        <w:rPr>
+          <w:rFonts w:ascii="Times New Roman" w:eastAsiaTheme="minorEastAsia" w:hAnsi="Times New Roman" w:cs="Times New Roman"/>
+          <w:color w:val="000000" w:themeColor="text1"/>
+          <w:szCs w:val="24"/>
+        </w:rPr>
+        <w:t xml:space="preserve"> </w:t>
+      </w:r>
+      <w:r>
+        <w:rPr>
+          <w:rFonts w:ascii="Times New Roman" w:eastAsiaTheme="minorEastAsia" w:hAnsi="Times New Roman" w:cs="Times New Roman"/>
+          <w:color w:val="000000" w:themeColor="text1"/>
+          <w:szCs w:val="24"/>
+        </w:rPr>
+        <w:t xml:space="preserve">2020 - </w:t>
+      </w:r>
+      <w:r>
+        <w:rPr>
+          <w:rFonts w:ascii="Times New Roman" w:eastAsiaTheme="minorEastAsia" w:hAnsi="Times New Roman" w:cs="Times New Roman"/>
+          <w:i/>
+          <w:iCs/>
+          <w:color w:val="000000" w:themeColor="text1"/>
+          <w:szCs w:val="24"/>
+        </w:rPr>
+        <w:t>present</w:t>
+      </w:r>
+      <w:r>
+        <w:rPr>
+          <w:rFonts w:ascii="Times New Roman" w:eastAsiaTheme="minorEastAsia" w:hAnsi="Times New Roman" w:cs="Times New Roman"/>
+          <w:color w:val="000000" w:themeColor="text1"/>
+          <w:szCs w:val="24"/>
+        </w:rPr>
+        <w:t xml:space="preserve">     </w:t>
+      </w:r>
+      <w:r>
+        <w:rPr>
+          <w:rFonts w:ascii="Times New Roman" w:eastAsiaTheme="minorEastAsia" w:hAnsi="Times New Roman" w:cs="Times New Roman"/>
+          <w:color w:val="000000" w:themeColor="text1"/>
+          <w:szCs w:val="24"/>
+        </w:rPr>
+        <w:t>University of California, Berkeley</w:t>
+      </w:r>
+      <w:r>
+        <w:rPr>
+          <w:rFonts w:ascii="Times New Roman" w:eastAsiaTheme="minorEastAsia" w:hAnsi="Times New Roman" w:cs="Times New Roman"/>
+          <w:b/>
+          <w:bCs/>
+          <w:color w:val="000000" w:themeColor="text1"/>
+          <w:szCs w:val="24"/>
+        </w:rPr>
+        <w:t xml:space="preserve">                                          </w:t>
+      </w:r>
+    </w:p>
+    <w:p>
+      <w:pPr>
+        <w:widowControl w:val="0"/>
+        <w:autoSpaceDE w:val="0"/>
+        <w:autoSpaceDN w:val="0"/>
+        <w:adjustRightInd w:val="0"/>
+        <w:spacing w:after="0"/>
+        <w:ind w:left="720" w:firstLine="720"/>
+        <w:outlineLvl w:val="0"/>
+        <w:rPr>
+          <w:rFonts w:ascii="Times New Roman" w:eastAsiaTheme="minorEastAsia" w:hAnsi="Times New Roman" w:cs="Times New Roman"/>
+          <w:color w:val="000000" w:themeColor="text1"/>
+          <w:szCs w:val="24"/>
+        </w:rPr>
+      </w:pPr>
+      <w:r>
+        <w:rPr>
+          <w:rFonts w:ascii="Times New Roman" w:eastAsiaTheme="minorEastAsia" w:hAnsi="Times New Roman" w:cs="Times New Roman"/>
+          <w:color w:val="000000" w:themeColor="text1"/>
+          <w:szCs w:val="24"/>
+        </w:rPr>
+        <w:t xml:space="preserve">Mentor: Dr. Doris </w:t>
+      </w:r>
+      <w:proofErr w:type="spellStart"/>
+      <w:r>
+        <w:rPr>
+          <w:rFonts w:ascii="Times New Roman" w:eastAsiaTheme="minorEastAsia" w:hAnsi="Times New Roman" w:cs="Times New Roman"/>
+          <w:color w:val="000000" w:themeColor="text1"/>
+          <w:szCs w:val="24"/>
+        </w:rPr>
+        <w:t>Bachtrog</w:t>
+      </w:r>
+      <w:proofErr w:type="spellEnd"/>
+      <w:r>
+        <w:rPr>
+          <w:rFonts w:ascii="Times New Roman" w:eastAsiaTheme="minorEastAsia" w:hAnsi="Times New Roman" w:cs="Times New Roman"/>
+          <w:color w:val="000000" w:themeColor="text1"/>
+          <w:szCs w:val="24"/>
+        </w:rPr>
+        <w:t xml:space="preserve"> </w:t>
+      </w:r>
+    </w:p>
+    <w:p>
+      <w:pPr>
+        <w:widowControl w:val="0"/>
+        <w:autoSpaceDE w:val="0"/>
+        <w:autoSpaceDN w:val="0"/>
+        <w:adjustRightInd w:val="0"/>
+        <w:spacing w:after="0"/>
+        <w:ind w:left="720" w:firstLine="720"/>
+        <w:outlineLvl w:val="0"/>
+        <w:rPr>
+          <w:rFonts w:ascii="Times New Roman" w:eastAsiaTheme="minorEastAsia" w:hAnsi="Times New Roman" w:cs="Times New Roman"/>
+          <w:color w:val="000000" w:themeColor="text1"/>
+          <w:szCs w:val="24"/>
+        </w:rPr>
+      </w:pPr>
+      <w:r>
+        <w:rPr>
+          <w:rFonts w:ascii="Times New Roman" w:eastAsiaTheme="minorEastAsia" w:hAnsi="Times New Roman" w:cs="Times New Roman"/>
+          <w:color w:val="000000" w:themeColor="text1"/>
+          <w:szCs w:val="24"/>
+        </w:rPr>
+        <w:t xml:space="preserve">Project: </w:t>
+      </w:r>
+      <w:r>
+        <w:rPr>
+          <w:rFonts w:ascii="Times New Roman" w:eastAsiaTheme="minorEastAsia" w:hAnsi="Times New Roman" w:cs="Times New Roman"/>
+          <w:i/>
+          <w:iCs/>
+          <w:color w:val="000000" w:themeColor="text1"/>
+          <w:szCs w:val="24"/>
+        </w:rPr>
+        <w:t>Speciation genomics in Drosophila hybrid swarms</w:t>
+      </w:r>
+      <w:r>
+        <w:rPr>
+          <w:rFonts w:ascii="Times New Roman" w:eastAsiaTheme="minorEastAsia" w:hAnsi="Times New Roman" w:cs="Times New Roman"/>
+          <w:color w:val="000000" w:themeColor="text1"/>
+          <w:szCs w:val="24"/>
+        </w:rPr>
+        <w:t xml:space="preserve"> </w:t>
+      </w:r>
+    </w:p>
+    <w:p>
+      <w:pPr>
+        <w:widowControl w:val="0"/>
+        <w:autoSpaceDE w:val="0"/>
+        <w:autoSpaceDN w:val="0"/>
+        <w:adjustRightInd w:val="0"/>
+        <w:spacing w:after="0"/>
+        <w:outlineLvl w:val="0"/>
+        <w:rPr>
+          <w:rFonts w:ascii="Times New Roman" w:eastAsiaTheme="minorEastAsia" w:hAnsi="Times New Roman" w:cs="Times New Roman"/>
+          <w:color w:val="000000" w:themeColor="text1"/>
+          <w:szCs w:val="24"/>
+        </w:rPr>
+      </w:pPr>
     </w:p>
     <w:p>
       <w:pPr>
@@ -345,7 +619,25 @@
           <w:color w:val="000000" w:themeColor="text1"/>
           <w:szCs w:val="24"/>
         </w:rPr>
-        <w:t>, expected 201</w:t>
+        <w:t xml:space="preserve">, </w:t>
+      </w:r>
+      <w:r>
+        <w:rPr>
+          <w:rFonts w:ascii="Times New Roman" w:eastAsiaTheme="minorEastAsia" w:hAnsi="Times New Roman" w:cs="Times New Roman"/>
+          <w:bCs/>
+          <w:color w:val="000000" w:themeColor="text1"/>
+          <w:szCs w:val="24"/>
+        </w:rPr>
+        <w:t>defended in December</w:t>
+      </w:r>
+      <w:r>
+        <w:rPr>
+          <w:rFonts w:ascii="Times New Roman" w:eastAsiaTheme="minorEastAsia" w:hAnsi="Times New Roman" w:cs="Times New Roman"/>
+          <w:bCs/>
+          <w:color w:val="000000" w:themeColor="text1"/>
+          <w:szCs w:val="24"/>
+        </w:rPr>
+        <w:t xml:space="preserve"> 201</w:t>
       </w:r>
       <w:r>
         <w:rPr>
@@ -2036,16 +2328,7 @@
           <w:color w:val="000000" w:themeColor="text1"/>
           <w:szCs w:val="24"/>
         </w:rPr>
-        <w:t xml:space="preserve"> </w:t>
-      </w:r>
-      <w:r>
-        <w:rPr>
-          <w:rFonts w:ascii="Times New Roman" w:eastAsiaTheme="minorEastAsia" w:hAnsi="Times New Roman" w:cs="Times New Roman"/>
-          <w:bCs/>
-          <w:color w:val="000000" w:themeColor="text1"/>
-          <w:szCs w:val="24"/>
-        </w:rPr>
-        <w:t>Selection on a pleiotropic plumage gene</w:t>
+        <w:t xml:space="preserve"> Selection on a pleiotropic plumage gene</w:t>
       </w:r>
       <w:r>
         <w:rPr>
@@ -2075,7 +2358,43 @@
           <w:color w:val="000000" w:themeColor="text1"/>
           <w:szCs w:val="24"/>
         </w:rPr>
-        <w:t>region underpins early divergence between a warbler species pair</w:t>
+        <w:t xml:space="preserve">region underpins early </w:t>
+      </w:r>
+      <w:r>
+        <w:rPr>
+          <w:rFonts w:ascii="Times New Roman" w:eastAsiaTheme="minorEastAsia" w:hAnsi="Times New Roman" w:cs="Times New Roman"/>
+          <w:bCs/>
+          <w:color w:val="000000" w:themeColor="text1"/>
+          <w:szCs w:val="24"/>
+        </w:rPr>
+        <w:t>differentiation</w:t>
+      </w:r>
+      <w:r>
+        <w:rPr>
+          <w:rFonts w:ascii="Times New Roman" w:eastAsiaTheme="minorEastAsia" w:hAnsi="Times New Roman" w:cs="Times New Roman"/>
+          <w:bCs/>
+          <w:color w:val="000000" w:themeColor="text1"/>
+          <w:szCs w:val="24"/>
+        </w:rPr>
+        <w:t xml:space="preserve"> between </w:t>
+      </w:r>
+      <w:r>
+        <w:rPr>
+          <w:rFonts w:ascii="Times New Roman" w:eastAsiaTheme="minorEastAsia" w:hAnsi="Times New Roman" w:cs="Times New Roman"/>
+          <w:bCs/>
+          <w:color w:val="000000" w:themeColor="text1"/>
+          <w:szCs w:val="24"/>
+        </w:rPr>
+        <w:t xml:space="preserve">two </w:t>
+      </w:r>
+      <w:r>
+        <w:rPr>
+          <w:rFonts w:ascii="Times New Roman" w:eastAsiaTheme="minorEastAsia" w:hAnsi="Times New Roman" w:cs="Times New Roman"/>
+          <w:bCs/>
+          <w:color w:val="000000" w:themeColor="text1"/>
+          <w:szCs w:val="24"/>
+        </w:rPr>
+        <w:t>warbler species</w:t>
       </w:r>
       <w:r>
         <w:rPr>
@@ -2086,7 +2405,6 @@
         </w:rPr>
         <w:t xml:space="preserve">. </w:t>
       </w:r>
-      <w:bookmarkStart w:id="0" w:name="_GoBack"/>
       <w:r>
         <w:rPr>
           <w:rFonts w:ascii="Times New Roman" w:eastAsiaTheme="minorEastAsia" w:hAnsi="Times New Roman" w:cs="Times New Roman"/>
@@ -2096,7 +2414,7 @@
           <w:color w:val="000000" w:themeColor="text1"/>
           <w:szCs w:val="24"/>
         </w:rPr>
-        <w:t>In re</w:t>
+        <w:t>In</w:t>
       </w:r>
       <w:r>
         <w:rPr>
@@ -2107,9 +2425,26 @@
           <w:color w:val="000000" w:themeColor="text1"/>
           <w:szCs w:val="24"/>
         </w:rPr>
+        <w:t xml:space="preserve"> </w:t>
+      </w:r>
+      <w:r>
+        <w:rPr>
+          <w:rFonts w:ascii="Times New Roman" w:eastAsiaTheme="minorEastAsia" w:hAnsi="Times New Roman" w:cs="Times New Roman"/>
+          <w:bCs/>
+          <w:color w:val="000000" w:themeColor="text1"/>
+          <w:szCs w:val="24"/>
+        </w:rPr>
+        <w:t>re</w:t>
+      </w:r>
+      <w:r>
+        <w:rPr>
+          <w:rFonts w:ascii="Times New Roman" w:eastAsiaTheme="minorEastAsia" w:hAnsi="Times New Roman" w:cs="Times New Roman"/>
+          <w:bCs/>
+          <w:color w:val="000000" w:themeColor="text1"/>
+          <w:szCs w:val="24"/>
+        </w:rPr>
         <w:t>vision</w:t>
       </w:r>
-      <w:bookmarkEnd w:id="0"/>
       <w:r>
         <w:rPr>
           <w:rFonts w:ascii="Times New Roman" w:eastAsiaTheme="minorEastAsia" w:hAnsi="Times New Roman" w:cs="Times New Roman"/>
@@ -2118,6 +2453,54 @@
           <w:szCs w:val="24"/>
         </w:rPr>
         <w:t>.</w:t>
+      </w:r>
+      <w:r>
+        <w:rPr>
+          <w:rFonts w:ascii="Times New Roman" w:eastAsiaTheme="minorEastAsia" w:hAnsi="Times New Roman" w:cs="Times New Roman"/>
+          <w:bCs/>
+          <w:color w:val="000000" w:themeColor="text1"/>
+          <w:szCs w:val="24"/>
+        </w:rPr>
+        <w:t xml:space="preserve"> </w:t>
+      </w:r>
+      <w:r>
+        <w:rPr>
+          <w:rFonts w:ascii="Times New Roman" w:eastAsiaTheme="minorEastAsia" w:hAnsi="Times New Roman" w:cs="Times New Roman"/>
+          <w:bCs/>
+          <w:color w:val="000000" w:themeColor="text1"/>
+          <w:szCs w:val="24"/>
+        </w:rPr>
+        <w:t> </w:t>
+      </w:r>
+    </w:p>
+    <w:p>
+      <w:pPr>
+        <w:spacing w:after="0"/>
+        <w:ind w:firstLine="720"/>
+        <w:rPr>
+          <w:rFonts w:ascii="Times New Roman" w:eastAsiaTheme="minorEastAsia" w:hAnsi="Times New Roman" w:cs="Times New Roman"/>
+          <w:bCs/>
+          <w:color w:val="000000" w:themeColor="text1"/>
+          <w:szCs w:val="24"/>
+        </w:rPr>
+      </w:pPr>
+      <w:r>
+        <w:rPr>
+          <w:rFonts w:ascii="Times New Roman" w:eastAsiaTheme="minorEastAsia" w:hAnsi="Times New Roman" w:cs="Times New Roman"/>
+          <w:bCs/>
+          <w:color w:val="000000" w:themeColor="text1"/>
+          <w:szCs w:val="24"/>
+        </w:rPr>
+        <w:t xml:space="preserve">DOI: </w:t>
+      </w:r>
+      <w:r>
+        <w:rPr>
+          <w:rFonts w:ascii="Times New Roman" w:eastAsiaTheme="minorEastAsia" w:hAnsi="Times New Roman" w:cs="Times New Roman"/>
+          <w:bCs/>
+          <w:color w:val="000000" w:themeColor="text1"/>
+          <w:szCs w:val="24"/>
+        </w:rPr>
+        <w:t>https://doi.org/10.1101/853390</w:t>
       </w:r>
     </w:p>
     <w:p>
@@ -2527,6 +2910,15 @@
       <w:r>
         <w:rPr>
           <w:rFonts w:ascii="Times New Roman" w:eastAsiaTheme="minorEastAsia" w:hAnsi="Times New Roman" w:cs="Times New Roman"/>
+          <w:bCs/>
+          <w:color w:val="000000" w:themeColor="text1"/>
+          <w:szCs w:val="24"/>
+        </w:rPr>
+        <w:t xml:space="preserve">MacPherson A.* </w:t>
+      </w:r>
+      <w:r>
+        <w:rPr>
+          <w:rFonts w:ascii="Times New Roman" w:eastAsiaTheme="minorEastAsia" w:hAnsi="Times New Roman" w:cs="Times New Roman"/>
           <w:b/>
           <w:bCs/>
           <w:color w:val="000000" w:themeColor="text1"/>
@@ -2541,7 +2933,16 @@
           <w:color w:val="000000" w:themeColor="text1"/>
           <w:szCs w:val="24"/>
         </w:rPr>
-        <w:t xml:space="preserve">* MacPherson A.* Otto S. P. </w:t>
+        <w:t xml:space="preserve">* </w:t>
+      </w:r>
+      <w:r>
+        <w:rPr>
+          <w:rFonts w:ascii="Times New Roman" w:eastAsiaTheme="minorEastAsia" w:hAnsi="Times New Roman" w:cs="Times New Roman"/>
+          <w:bCs/>
+          <w:color w:val="000000" w:themeColor="text1"/>
+          <w:szCs w:val="24"/>
+        </w:rPr>
+        <w:t xml:space="preserve">Otto S. P. </w:t>
       </w:r>
       <w:proofErr w:type="spellStart"/>
       <w:r>
@@ -3165,6 +3566,7 @@
           <w:color w:val="000000" w:themeColor="text1"/>
           <w:szCs w:val="24"/>
         </w:rPr>
+        <w:lastRenderedPageBreak/>
         <w:t>2017</w:t>
       </w:r>
       <w:r>
@@ -3492,6 +3894,8 @@
         </w:rPr>
         <w:t>Japan. </w:t>
       </w:r>
+      <w:bookmarkStart w:id="0" w:name="_GoBack"/>
+      <w:bookmarkEnd w:id="0"/>
     </w:p>
     <w:p>
       <w:pPr>
@@ -3512,7 +3916,6 @@
           <w:color w:val="000000" w:themeColor="text1"/>
           <w:szCs w:val="24"/>
         </w:rPr>
-        <w:lastRenderedPageBreak/>
         <w:t>2014</w:t>
       </w:r>
       <w:r>
@@ -7162,6 +7565,7 @@
           <w:color w:val="000000" w:themeColor="text1"/>
           <w:szCs w:val="24"/>
         </w:rPr>
+        <w:lastRenderedPageBreak/>
         <w:t>2011</w:t>
       </w:r>
       <w:r>
@@ -7519,7 +7923,6 @@
           <w:color w:val="000000" w:themeColor="text1"/>
           <w:szCs w:val="24"/>
         </w:rPr>
-        <w:lastRenderedPageBreak/>
         <w:t>2010</w:t>
       </w:r>
       <w:r>
@@ -10273,6 +10676,7 @@
           <w:color w:val="000000" w:themeColor="text1"/>
           <w:szCs w:val="24"/>
         </w:rPr>
+        <w:lastRenderedPageBreak/>
         <w:t>The Hermits’ Expeditions: Stories About The Habitat, Flora, Fauna And People In Northwest America</w:t>
       </w:r>
       <w:r>
@@ -10462,12 +10866,8 @@
       </w:r>
     </w:p>
     <w:sectPr>
-      <w:headerReference w:type="even" r:id="rId10"/>
-      <w:headerReference w:type="default" r:id="rId11"/>
-      <w:footerReference w:type="even" r:id="rId12"/>
-      <w:footerReference w:type="default" r:id="rId13"/>
-      <w:headerReference w:type="first" r:id="rId14"/>
-      <w:footerReference w:type="first" r:id="rId15"/>
+      <w:headerReference w:type="default" r:id="rId10"/>
+      <w:footerReference w:type="even" r:id="rId11"/>
       <w:pgSz w:w="12240" w:h="15840"/>
       <w:pgMar w:top="810" w:right="1080" w:bottom="1080" w:left="1080" w:header="720" w:footer="720" w:gutter="0"/>
       <w:cols w:space="720"/>
@@ -10539,26 +10939,6 @@
 </w:ftr>
 </file>
 
-<file path=word/footer2.xml><?xml version="1.0" encoding="utf-8"?>
-<w:ftr xmlns:wpc="http://schemas.microsoft.com/office/word/2010/wordprocessingCanvas" xmlns:cx="http://schemas.microsoft.com/office/drawing/2014/chartex" xmlns:cx1="http://schemas.microsoft.com/office/drawing/2015/9/8/chartex" xmlns:cx2="http://schemas.microsoft.com/office/drawing/2015/10/21/chartex" xmlns:cx3="http://schemas.microsoft.com/office/drawing/2016/5/9/chartex" xmlns:cx4="http://schemas.microsoft.com/office/drawing/2016/5/10/chartex" xmlns:cx5="http://schemas.microsoft.com/office/drawing/2016/5/11/chartex" xmlns:cx6="http://schemas.microsoft.com/office/drawing/2016/5/12/chartex" xmlns:cx7="http://schemas.microsoft.com/office/drawing/2016/5/13/chartex" xmlns:cx8="http://schemas.microsoft.com/office/drawing/2016/5/14/chartex" xmlns:mc="http://schemas.openxmlformats.org/markup-compatibility/2006" xmlns:aink="http://schemas.microsoft.com/office/drawing/2016/ink" xmlns:am3d="http://schemas.microsoft.com/office/drawing/2017/model3d" xmlns:o="urn:schemas-microsoft-com:office:office" xmlns:r="http://schemas.openxmlformats.org/officeDocument/2006/relationships" xmlns:m="http://schemas.openxmlformats.org/officeDocument/2006/math" xmlns:v="urn:schemas-microsoft-com:vml" xmlns:wp14="http://schemas.microsoft.com/office/word/2010/wordprocessingDrawing" xmlns:wp="http://schemas.openxmlformats.org/drawingml/2006/wordprocessingDrawing" xmlns:w10="urn:schemas-microsoft-com:office:word" xmlns:w="http://schemas.openxmlformats.org/wordprocessingml/2006/main" xmlns:w14="http://schemas.microsoft.com/office/word/2010/wordml" xmlns:w15="http://schemas.microsoft.com/office/word/2012/wordml" xmlns:w16cid="http://schemas.microsoft.com/office/word/2016/wordml/cid" xmlns:w16se="http://schemas.microsoft.com/office/word/2015/wordml/symex" xmlns:wpg="http://schemas.microsoft.com/office/word/2010/wordprocessingGroup" xmlns:wpi="http://schemas.microsoft.com/office/word/2010/wordprocessingInk" xmlns:wne="http://schemas.microsoft.com/office/word/2006/wordml" xmlns:wps="http://schemas.microsoft.com/office/word/2010/wordprocessingShape" mc:Ignorable="w14 w15 w16se w16cid wp14">
-  <w:p>
-    <w:pPr>
-      <w:pStyle w:val="Footer"/>
-    </w:pPr>
-  </w:p>
-</w:ftr>
-</file>
-
-<file path=word/footer3.xml><?xml version="1.0" encoding="utf-8"?>
-<w:ftr xmlns:wpc="http://schemas.microsoft.com/office/word/2010/wordprocessingCanvas" xmlns:cx="http://schemas.microsoft.com/office/drawing/2014/chartex" xmlns:cx1="http://schemas.microsoft.com/office/drawing/2015/9/8/chartex" xmlns:cx2="http://schemas.microsoft.com/office/drawing/2015/10/21/chartex" xmlns:cx3="http://schemas.microsoft.com/office/drawing/2016/5/9/chartex" xmlns:cx4="http://schemas.microsoft.com/office/drawing/2016/5/10/chartex" xmlns:cx5="http://schemas.microsoft.com/office/drawing/2016/5/11/chartex" xmlns:cx6="http://schemas.microsoft.com/office/drawing/2016/5/12/chartex" xmlns:cx7="http://schemas.microsoft.com/office/drawing/2016/5/13/chartex" xmlns:cx8="http://schemas.microsoft.com/office/drawing/2016/5/14/chartex" xmlns:mc="http://schemas.openxmlformats.org/markup-compatibility/2006" xmlns:aink="http://schemas.microsoft.com/office/drawing/2016/ink" xmlns:am3d="http://schemas.microsoft.com/office/drawing/2017/model3d" xmlns:o="urn:schemas-microsoft-com:office:office" xmlns:r="http://schemas.openxmlformats.org/officeDocument/2006/relationships" xmlns:m="http://schemas.openxmlformats.org/officeDocument/2006/math" xmlns:v="urn:schemas-microsoft-com:vml" xmlns:wp14="http://schemas.microsoft.com/office/word/2010/wordprocessingDrawing" xmlns:wp="http://schemas.openxmlformats.org/drawingml/2006/wordprocessingDrawing" xmlns:w10="urn:schemas-microsoft-com:office:word" xmlns:w="http://schemas.openxmlformats.org/wordprocessingml/2006/main" xmlns:w14="http://schemas.microsoft.com/office/word/2010/wordml" xmlns:w15="http://schemas.microsoft.com/office/word/2012/wordml" xmlns:w16cid="http://schemas.microsoft.com/office/word/2016/wordml/cid" xmlns:w16se="http://schemas.microsoft.com/office/word/2015/wordml/symex" xmlns:wpg="http://schemas.microsoft.com/office/word/2010/wordprocessingGroup" xmlns:wpi="http://schemas.microsoft.com/office/word/2010/wordprocessingInk" xmlns:wne="http://schemas.microsoft.com/office/word/2006/wordml" xmlns:wps="http://schemas.microsoft.com/office/word/2010/wordprocessingShape" mc:Ignorable="w14 w15 w16se w16cid wp14">
-  <w:p>
-    <w:pPr>
-      <w:pStyle w:val="Footer"/>
-    </w:pPr>
-  </w:p>
-</w:ftr>
-</file>
-
 <file path=word/footnotes.xml><?xml version="1.0" encoding="utf-8"?>
 <w:footnotes xmlns:wpc="http://schemas.microsoft.com/office/word/2010/wordprocessingCanvas" xmlns:cx="http://schemas.microsoft.com/office/drawing/2014/chartex" xmlns:cx1="http://schemas.microsoft.com/office/drawing/2015/9/8/chartex" xmlns:cx2="http://schemas.microsoft.com/office/drawing/2015/10/21/chartex" xmlns:cx3="http://schemas.microsoft.com/office/drawing/2016/5/9/chartex" xmlns:cx4="http://schemas.microsoft.com/office/drawing/2016/5/10/chartex" xmlns:cx5="http://schemas.microsoft.com/office/drawing/2016/5/11/chartex" xmlns:cx6="http://schemas.microsoft.com/office/drawing/2016/5/12/chartex" xmlns:cx7="http://schemas.microsoft.com/office/drawing/2016/5/13/chartex" xmlns:cx8="http://schemas.microsoft.com/office/drawing/2016/5/14/chartex" xmlns:mc="http://schemas.openxmlformats.org/markup-compatibility/2006" xmlns:aink="http://schemas.microsoft.com/office/drawing/2016/ink" xmlns:am3d="http://schemas.microsoft.com/office/drawing/2017/model3d" xmlns:o="urn:schemas-microsoft-com:office:office" xmlns:r="http://schemas.openxmlformats.org/officeDocument/2006/relationships" xmlns:m="http://schemas.openxmlformats.org/officeDocument/2006/math" xmlns:v="urn:schemas-microsoft-com:vml" xmlns:wp14="http://schemas.microsoft.com/office/word/2010/wordprocessingDrawing" xmlns:wp="http://schemas.openxmlformats.org/drawingml/2006/wordprocessingDrawing" xmlns:w10="urn:schemas-microsoft-com:office:word" xmlns:w="http://schemas.openxmlformats.org/wordprocessingml/2006/main" xmlns:w14="http://schemas.microsoft.com/office/word/2010/wordml" xmlns:w15="http://schemas.microsoft.com/office/word/2012/wordml" xmlns:w16cid="http://schemas.microsoft.com/office/word/2016/wordml/cid" xmlns:w16se="http://schemas.microsoft.com/office/word/2015/wordml/symex" xmlns:wpg="http://schemas.microsoft.com/office/word/2010/wordprocessingGroup" xmlns:wpi="http://schemas.microsoft.com/office/word/2010/wordprocessingInk" xmlns:wne="http://schemas.microsoft.com/office/word/2006/wordml" xmlns:wps="http://schemas.microsoft.com/office/word/2010/wordprocessingShape" mc:Ignorable="w14 w15 w16se w16cid wp14">
   <w:footnote w:type="separator" w:id="-1">
@@ -10585,16 +10965,6 @@
 </file>
 
 <file path=word/header1.xml><?xml version="1.0" encoding="utf-8"?>
-<w:hdr xmlns:wpc="http://schemas.microsoft.com/office/word/2010/wordprocessingCanvas" xmlns:cx="http://schemas.microsoft.com/office/drawing/2014/chartex" xmlns:cx1="http://schemas.microsoft.com/office/drawing/2015/9/8/chartex" xmlns:cx2="http://schemas.microsoft.com/office/drawing/2015/10/21/chartex" xmlns:cx3="http://schemas.microsoft.com/office/drawing/2016/5/9/chartex" xmlns:cx4="http://schemas.microsoft.com/office/drawing/2016/5/10/chartex" xmlns:cx5="http://schemas.microsoft.com/office/drawing/2016/5/11/chartex" xmlns:cx6="http://schemas.microsoft.com/office/drawing/2016/5/12/chartex" xmlns:cx7="http://schemas.microsoft.com/office/drawing/2016/5/13/chartex" xmlns:cx8="http://schemas.microsoft.com/office/drawing/2016/5/14/chartex" xmlns:mc="http://schemas.openxmlformats.org/markup-compatibility/2006" xmlns:aink="http://schemas.microsoft.com/office/drawing/2016/ink" xmlns:am3d="http://schemas.microsoft.com/office/drawing/2017/model3d" xmlns:o="urn:schemas-microsoft-com:office:office" xmlns:r="http://schemas.openxmlformats.org/officeDocument/2006/relationships" xmlns:m="http://schemas.openxmlformats.org/officeDocument/2006/math" xmlns:v="urn:schemas-microsoft-com:vml" xmlns:wp14="http://schemas.microsoft.com/office/word/2010/wordprocessingDrawing" xmlns:wp="http://schemas.openxmlformats.org/drawingml/2006/wordprocessingDrawing" xmlns:w10="urn:schemas-microsoft-com:office:word" xmlns:w="http://schemas.openxmlformats.org/wordprocessingml/2006/main" xmlns:w14="http://schemas.microsoft.com/office/word/2010/wordml" xmlns:w15="http://schemas.microsoft.com/office/word/2012/wordml" xmlns:w16cid="http://schemas.microsoft.com/office/word/2016/wordml/cid" xmlns:w16se="http://schemas.microsoft.com/office/word/2015/wordml/symex" xmlns:wpg="http://schemas.microsoft.com/office/word/2010/wordprocessingGroup" xmlns:wpi="http://schemas.microsoft.com/office/word/2010/wordprocessingInk" xmlns:wne="http://schemas.microsoft.com/office/word/2006/wordml" xmlns:wps="http://schemas.microsoft.com/office/word/2010/wordprocessingShape" mc:Ignorable="w14 w15 w16se w16cid wp14">
-  <w:p>
-    <w:pPr>
-      <w:pStyle w:val="Header"/>
-    </w:pPr>
-  </w:p>
-</w:hdr>
-</file>
-
-<file path=word/header2.xml><?xml version="1.0" encoding="utf-8"?>
 <w:hdr xmlns:wpc="http://schemas.microsoft.com/office/word/2010/wordprocessingCanvas" xmlns:cx="http://schemas.microsoft.com/office/drawing/2014/chartex" xmlns:cx1="http://schemas.microsoft.com/office/drawing/2015/9/8/chartex" xmlns:cx2="http://schemas.microsoft.com/office/drawing/2015/10/21/chartex" xmlns:cx3="http://schemas.microsoft.com/office/drawing/2016/5/9/chartex" xmlns:cx4="http://schemas.microsoft.com/office/drawing/2016/5/10/chartex" xmlns:cx5="http://schemas.microsoft.com/office/drawing/2016/5/11/chartex" xmlns:cx6="http://schemas.microsoft.com/office/drawing/2016/5/12/chartex" xmlns:cx7="http://schemas.microsoft.com/office/drawing/2016/5/13/chartex" xmlns:cx8="http://schemas.microsoft.com/office/drawing/2016/5/14/chartex" xmlns:mc="http://schemas.openxmlformats.org/markup-compatibility/2006" xmlns:aink="http://schemas.microsoft.com/office/drawing/2016/ink" xmlns:am3d="http://schemas.microsoft.com/office/drawing/2017/model3d" xmlns:o="urn:schemas-microsoft-com:office:office" xmlns:r="http://schemas.openxmlformats.org/officeDocument/2006/relationships" xmlns:m="http://schemas.openxmlformats.org/officeDocument/2006/math" xmlns:v="urn:schemas-microsoft-com:vml" xmlns:wp14="http://schemas.microsoft.com/office/word/2010/wordprocessingDrawing" xmlns:wp="http://schemas.openxmlformats.org/drawingml/2006/wordprocessingDrawing" xmlns:w10="urn:schemas-microsoft-com:office:word" xmlns:w="http://schemas.openxmlformats.org/wordprocessingml/2006/main" xmlns:w14="http://schemas.microsoft.com/office/word/2010/wordml" xmlns:w15="http://schemas.microsoft.com/office/word/2012/wordml" xmlns:w16cid="http://schemas.microsoft.com/office/word/2016/wordml/cid" xmlns:w16se="http://schemas.microsoft.com/office/word/2015/wordml/symex" xmlns:wpg="http://schemas.microsoft.com/office/word/2010/wordprocessingGroup" xmlns:wpi="http://schemas.microsoft.com/office/word/2010/wordprocessingInk" xmlns:wne="http://schemas.microsoft.com/office/word/2006/wordml" xmlns:wps="http://schemas.microsoft.com/office/word/2010/wordprocessingShape" mc:Ignorable="w14 w15 w16se w16cid wp14">
   <w:p>
     <w:pPr>
@@ -10612,7 +10982,7 @@
         <w:sz w:val="16"/>
         <w:szCs w:val="16"/>
       </w:rPr>
-      <w:t>Ju</w:t>
+      <w:t>Jan</w:t>
     </w:r>
     <w:r>
       <w:rPr>
@@ -10620,7 +10990,7 @@
         <w:sz w:val="16"/>
         <w:szCs w:val="16"/>
       </w:rPr>
-      <w:t>ly</w:t>
+      <w:t xml:space="preserve"> 20</w:t>
     </w:r>
     <w:r>
       <w:rPr>
@@ -10628,18 +10998,8 @@
         <w:sz w:val="16"/>
         <w:szCs w:val="16"/>
       </w:rPr>
-      <w:t xml:space="preserve"> 2019</w:t>
+      <w:t>20</w:t>
     </w:r>
-  </w:p>
-</w:hdr>
-</file>
-
-<file path=word/header3.xml><?xml version="1.0" encoding="utf-8"?>
-<w:hdr xmlns:wpc="http://schemas.microsoft.com/office/word/2010/wordprocessingCanvas" xmlns:cx="http://schemas.microsoft.com/office/drawing/2014/chartex" xmlns:cx1="http://schemas.microsoft.com/office/drawing/2015/9/8/chartex" xmlns:cx2="http://schemas.microsoft.com/office/drawing/2015/10/21/chartex" xmlns:cx3="http://schemas.microsoft.com/office/drawing/2016/5/9/chartex" xmlns:cx4="http://schemas.microsoft.com/office/drawing/2016/5/10/chartex" xmlns:cx5="http://schemas.microsoft.com/office/drawing/2016/5/11/chartex" xmlns:cx6="http://schemas.microsoft.com/office/drawing/2016/5/12/chartex" xmlns:cx7="http://schemas.microsoft.com/office/drawing/2016/5/13/chartex" xmlns:cx8="http://schemas.microsoft.com/office/drawing/2016/5/14/chartex" xmlns:mc="http://schemas.openxmlformats.org/markup-compatibility/2006" xmlns:aink="http://schemas.microsoft.com/office/drawing/2016/ink" xmlns:am3d="http://schemas.microsoft.com/office/drawing/2017/model3d" xmlns:o="urn:schemas-microsoft-com:office:office" xmlns:r="http://schemas.openxmlformats.org/officeDocument/2006/relationships" xmlns:m="http://schemas.openxmlformats.org/officeDocument/2006/math" xmlns:v="urn:schemas-microsoft-com:vml" xmlns:wp14="http://schemas.microsoft.com/office/word/2010/wordprocessingDrawing" xmlns:wp="http://schemas.openxmlformats.org/drawingml/2006/wordprocessingDrawing" xmlns:w10="urn:schemas-microsoft-com:office:word" xmlns:w="http://schemas.openxmlformats.org/wordprocessingml/2006/main" xmlns:w14="http://schemas.microsoft.com/office/word/2010/wordml" xmlns:w15="http://schemas.microsoft.com/office/word/2012/wordml" xmlns:w16cid="http://schemas.microsoft.com/office/word/2016/wordml/cid" xmlns:w16se="http://schemas.microsoft.com/office/word/2015/wordml/symex" xmlns:wpg="http://schemas.microsoft.com/office/word/2010/wordprocessingGroup" xmlns:wpi="http://schemas.microsoft.com/office/word/2010/wordprocessingInk" xmlns:wne="http://schemas.microsoft.com/office/word/2006/wordml" xmlns:wps="http://schemas.microsoft.com/office/word/2010/wordprocessingShape" mc:Ignorable="w14 w15 w16se w16cid wp14">
-  <w:p>
-    <w:pPr>
-      <w:pStyle w:val="Header"/>
-    </w:pPr>
   </w:p>
 </w:hdr>
 </file>
@@ -12170,7 +12530,7 @@
     </w:rPrDefault>
     <w:pPrDefault/>
   </w:docDefaults>
-  <w:latentStyles w:defLockedState="0" w:defUIPriority="99" w:defSemiHidden="0" w:defUnhideWhenUsed="0" w:defQFormat="0" w:count="377">
+  <w:latentStyles w:defLockedState="0" w:defUIPriority="99" w:defSemiHidden="0" w:defUnhideWhenUsed="0" w:defQFormat="0" w:count="376">
     <w:lsdException w:name="Normal" w:uiPriority="0" w:qFormat="1"/>
     <w:lsdException w:name="heading 1" w:uiPriority="9" w:qFormat="1"/>
     <w:lsdException w:name="heading 2" w:semiHidden="1" w:uiPriority="9" w:unhideWhenUsed="1" w:qFormat="1"/>
@@ -12276,6 +12636,7 @@
     <w:lsdException w:name="HTML Sample" w:semiHidden="1" w:unhideWhenUsed="1"/>
     <w:lsdException w:name="HTML Typewriter" w:semiHidden="1" w:unhideWhenUsed="1"/>
     <w:lsdException w:name="HTML Variable" w:semiHidden="1" w:unhideWhenUsed="1"/>
+    <w:lsdException w:name="Normal Table" w:semiHidden="1" w:unhideWhenUsed="1"/>
     <w:lsdException w:name="annotation subject" w:semiHidden="1" w:unhideWhenUsed="1"/>
     <w:lsdException w:name="No List" w:semiHidden="1" w:unhideWhenUsed="1"/>
     <w:lsdException w:name="Outline List 1" w:semiHidden="1" w:unhideWhenUsed="1"/>
@@ -12322,8 +12683,10 @@
     <w:lsdException w:name="Table Subtle 2" w:semiHidden="1" w:unhideWhenUsed="1"/>
     <w:lsdException w:name="Table Web 1" w:semiHidden="1" w:unhideWhenUsed="1"/>
     <w:lsdException w:name="Table Web 2" w:semiHidden="1" w:unhideWhenUsed="1"/>
+    <w:lsdException w:name="Table Web 3" w:semiHidden="1" w:unhideWhenUsed="1"/>
     <w:lsdException w:name="Balloon Text" w:semiHidden="1" w:unhideWhenUsed="1"/>
     <w:lsdException w:name="Table Grid" w:uiPriority="59"/>
+    <w:lsdException w:name="Table Theme" w:semiHidden="1" w:unhideWhenUsed="1"/>
     <w:lsdException w:name="Placeholder Text" w:semiHidden="1"/>
     <w:lsdException w:name="No Spacing" w:uiPriority="1" w:qFormat="1"/>
     <w:lsdException w:name="Light Shading" w:uiPriority="60"/>
@@ -12535,7 +12898,6 @@
     <w:lsdException w:name="Hashtag" w:semiHidden="1" w:unhideWhenUsed="1"/>
     <w:lsdException w:name="Unresolved Mention" w:semiHidden="1" w:unhideWhenUsed="1"/>
     <w:lsdException w:name="Smart Link" w:semiHidden="1" w:unhideWhenUsed="1"/>
-    <w:lsdException w:name="Smart Link Error" w:semiHidden="1" w:unhideWhenUsed="1"/>
   </w:latentStyles>
   <w:style w:type="paragraph" w:default="1" w:styleId="Normal">
     <w:name w:val="Normal"/>
@@ -12792,6 +13154,18 @@
     <w:rPr>
       <w:b/>
       <w:bCs/>
+    </w:rPr>
+  </w:style>
+  <w:style w:type="character" w:styleId="UnresolvedMention">
+    <w:name w:val="Unresolved Mention"/>
+    <w:basedOn w:val="DefaultParagraphFont"/>
+    <w:uiPriority w:val="99"/>
+    <w:semiHidden/>
+    <w:unhideWhenUsed/>
+    <w:rsid w:val="00C868D5"/>
+    <w:rPr>
+      <w:color w:val="605E5C"/>
+      <w:shd w:val="clear" w:color="auto" w:fill="E1DFDD"/>
     </w:rPr>
   </w:style>
 </w:styles>
@@ -13122,7 +13496,7 @@
 </file>
 
 <file path=customXml/itemProps1.xml><?xml version="1.0" encoding="utf-8"?>
-<ds:datastoreItem xmlns:ds="http://schemas.openxmlformats.org/officeDocument/2006/customXml" ds:itemID="{85704E58-819D-E340-85C6-73DE1CE641D6}">
+<ds:datastoreItem xmlns:ds="http://schemas.openxmlformats.org/officeDocument/2006/customXml" ds:itemID="{FAAD40B6-108C-4647-9670-48B8CB9846D2}">
   <ds:schemaRefs>
     <ds:schemaRef ds:uri="http://schemas.openxmlformats.org/officeDocument/2006/bibliography"/>
   </ds:schemaRefs>

--- a/SILU WANG CV.docx
+++ b/SILU WANG CV.docx
@@ -1,6 +1,6 @@
 
 <file path=word/document.xml><?xml version="1.0" encoding="utf-8"?>
-<w:document xmlns:wpc="http://schemas.microsoft.com/office/word/2010/wordprocessingCanvas" xmlns:cx="http://schemas.microsoft.com/office/drawing/2014/chartex" xmlns:cx1="http://schemas.microsoft.com/office/drawing/2015/9/8/chartex" xmlns:cx2="http://schemas.microsoft.com/office/drawing/2015/10/21/chartex" xmlns:cx3="http://schemas.microsoft.com/office/drawing/2016/5/9/chartex" xmlns:cx4="http://schemas.microsoft.com/office/drawing/2016/5/10/chartex" xmlns:cx5="http://schemas.microsoft.com/office/drawing/2016/5/11/chartex" xmlns:cx6="http://schemas.microsoft.com/office/drawing/2016/5/12/chartex" xmlns:cx7="http://schemas.microsoft.com/office/drawing/2016/5/13/chartex" xmlns:cx8="http://schemas.microsoft.com/office/drawing/2016/5/14/chartex" xmlns:mc="http://schemas.openxmlformats.org/markup-compatibility/2006" xmlns:aink="http://schemas.microsoft.com/office/drawing/2016/ink" xmlns:am3d="http://schemas.microsoft.com/office/drawing/2017/model3d" xmlns:o="urn:schemas-microsoft-com:office:office" xmlns:r="http://schemas.openxmlformats.org/officeDocument/2006/relationships" xmlns:m="http://schemas.openxmlformats.org/officeDocument/2006/math" xmlns:v="urn:schemas-microsoft-com:vml" xmlns:wp14="http://schemas.microsoft.com/office/word/2010/wordprocessingDrawing" xmlns:wp="http://schemas.openxmlformats.org/drawingml/2006/wordprocessingDrawing" xmlns:w10="urn:schemas-microsoft-com:office:word" xmlns:w="http://schemas.openxmlformats.org/wordprocessingml/2006/main" xmlns:w14="http://schemas.microsoft.com/office/word/2010/wordml" xmlns:w15="http://schemas.microsoft.com/office/word/2012/wordml" xmlns:w16cid="http://schemas.microsoft.com/office/word/2016/wordml/cid" xmlns:w16se="http://schemas.microsoft.com/office/word/2015/wordml/symex" xmlns:wpg="http://schemas.microsoft.com/office/word/2010/wordprocessingGroup" xmlns:wpi="http://schemas.microsoft.com/office/word/2010/wordprocessingInk" xmlns:wne="http://schemas.microsoft.com/office/word/2006/wordml" xmlns:wps="http://schemas.microsoft.com/office/word/2010/wordprocessingShape" mc:Ignorable="w14 w15 w16se w16cid wp14">
+<w:document xmlns:wpc="http://schemas.microsoft.com/office/word/2010/wordprocessingCanvas" xmlns:cx="http://schemas.microsoft.com/office/drawing/2014/chartex" xmlns:cx1="http://schemas.microsoft.com/office/drawing/2015/9/8/chartex" xmlns:cx2="http://schemas.microsoft.com/office/drawing/2015/10/21/chartex" xmlns:cx3="http://schemas.microsoft.com/office/drawing/2016/5/9/chartex" xmlns:cx4="http://schemas.microsoft.com/office/drawing/2016/5/10/chartex" xmlns:cx5="http://schemas.microsoft.com/office/drawing/2016/5/11/chartex" xmlns:cx6="http://schemas.microsoft.com/office/drawing/2016/5/12/chartex" xmlns:cx7="http://schemas.microsoft.com/office/drawing/2016/5/13/chartex" xmlns:cx8="http://schemas.microsoft.com/office/drawing/2016/5/14/chartex" xmlns:mc="http://schemas.openxmlformats.org/markup-compatibility/2006" xmlns:aink="http://schemas.microsoft.com/office/drawing/2016/ink" xmlns:am3d="http://schemas.microsoft.com/office/drawing/2017/model3d" xmlns:o="urn:schemas-microsoft-com:office:office" xmlns:r="http://schemas.openxmlformats.org/officeDocument/2006/relationships" xmlns:m="http://schemas.openxmlformats.org/officeDocument/2006/math" xmlns:v="urn:schemas-microsoft-com:vml" xmlns:wp14="http://schemas.microsoft.com/office/word/2010/wordprocessingDrawing" xmlns:wp="http://schemas.openxmlformats.org/drawingml/2006/wordprocessingDrawing" xmlns:w10="urn:schemas-microsoft-com:office:word" xmlns:w="http://schemas.openxmlformats.org/wordprocessingml/2006/main" xmlns:w14="http://schemas.microsoft.com/office/word/2010/wordml" xmlns:w15="http://schemas.microsoft.com/office/word/2012/wordml" xmlns:w16cex="http://schemas.microsoft.com/office/word/2018/wordml/cex" xmlns:w16cid="http://schemas.microsoft.com/office/word/2016/wordml/cid" xmlns:w16="http://schemas.microsoft.com/office/word/2018/wordml" xmlns:w16se="http://schemas.microsoft.com/office/word/2015/wordml/symex" xmlns:wpg="http://schemas.microsoft.com/office/word/2010/wordprocessingGroup" xmlns:wpi="http://schemas.microsoft.com/office/word/2010/wordprocessingInk" xmlns:wne="http://schemas.microsoft.com/office/word/2006/wordml" xmlns:wps="http://schemas.microsoft.com/office/word/2010/wordprocessingShape" mc:Ignorable="w14 w15 w16se w16cid w16 w16cex wp14">
   <w:body>
     <w:p>
       <w:pPr>
@@ -497,7 +497,7 @@
               </wp:anchor>
             </w:drawing>
           </mc:Choice>
-          <mc:Fallback xmlns:mv="urn:schemas-microsoft-com:mac:vml" xmlns:mo="http://schemas.microsoft.com/office/mac/office/2008/main">
+          <mc:Fallback xmlns:mo="http://schemas.microsoft.com/office/mac/office/2008/main" xmlns:mv="urn:schemas-microsoft-com:mac:vml">
             <w:pict>
               <v:line id="Straight Connector 1" o:spid="_x0000_s1026" style="position:absolute;z-index:251659264;visibility:visible;mso-wrap-style:square;mso-width-percent:0;mso-wrap-distance-left:9pt;mso-wrap-distance-top:0;mso-wrap-distance-right:9pt;mso-wrap-distance-bottom:0;mso-position-horizontal:absolute;mso-position-horizontal-relative:text;mso-position-vertical:absolute;mso-position-vertical-relative:text;mso-width-percent:0;mso-width-relative:margin" from="0,19.25pt" to="513pt,19.25pt" o:gfxdata="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" strokecolor="black [3213]" strokeweight="1pt"/>
             </w:pict>
@@ -1244,7 +1244,7 @@
               </wp:anchor>
             </w:drawing>
           </mc:Choice>
-          <mc:Fallback xmlns:mv="urn:schemas-microsoft-com:mac:vml" xmlns:mo="http://schemas.microsoft.com/office/mac/office/2008/main">
+          <mc:Fallback xmlns:mo="http://schemas.microsoft.com/office/mac/office/2008/main" xmlns:mv="urn:schemas-microsoft-com:mac:vml">
             <w:pict>
               <v:line id="Straight Connector 2" o:spid="_x0000_s1026" style="position:absolute;z-index:251661312;visibility:visible;mso-wrap-style:square;mso-width-percent:0;mso-wrap-distance-left:9pt;mso-wrap-distance-top:0;mso-wrap-distance-right:9pt;mso-wrap-distance-bottom:0;mso-position-horizontal:absolute;mso-position-horizontal-relative:text;mso-position-vertical:absolute;mso-position-vertical-relative:text;mso-width-percent:0;mso-width-relative:margin" from=".65pt,18.3pt" to="513.65pt,18.3pt" o:gfxdata="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" strokecolor="black [3213]" strokeweight="1pt"/>
             </w:pict>
@@ -2132,7 +2132,7 @@
               </wp:anchor>
             </w:drawing>
           </mc:Choice>
-          <mc:Fallback xmlns:mv="urn:schemas-microsoft-com:mac:vml" xmlns:mo="http://schemas.microsoft.com/office/mac/office/2008/main">
+          <mc:Fallback xmlns:mo="http://schemas.microsoft.com/office/mac/office/2008/main" xmlns:mv="urn:schemas-microsoft-com:mac:vml">
             <w:pict>
               <v:line id="Straight Connector 11" o:spid="_x0000_s1026" style="position:absolute;z-index:251681792;visibility:visible;mso-wrap-style:square;mso-width-percent:0;mso-wrap-distance-left:9pt;mso-wrap-distance-top:0;mso-wrap-distance-right:9pt;mso-wrap-distance-bottom:0;mso-position-horizontal:absolute;mso-position-horizontal-relative:text;mso-position-vertical:absolute;mso-position-vertical-relative:text;mso-width-percent:0;mso-width-relative:margin" from=".65pt,17.6pt" to="513.65pt,17.6pt" o:gfxdata="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" strokecolor="black [3213]" strokeweight="1pt"/>
             </w:pict>
@@ -2168,15 +2168,6 @@
           <w:szCs w:val="24"/>
         </w:rPr>
         <w:t xml:space="preserve"> </w:t>
-      </w:r>
-      <w:r>
-        <w:rPr>
-          <w:rFonts w:ascii="Times New Roman" w:eastAsiaTheme="minorEastAsia" w:hAnsi="Times New Roman" w:cs="Times New Roman"/>
-          <w:bCs/>
-          <w:color w:val="000000" w:themeColor="text1"/>
-          <w:szCs w:val="24"/>
-        </w:rPr>
-        <w:t>(*equal contribution).</w:t>
       </w:r>
     </w:p>
     <w:p>
@@ -2557,6 +2548,15 @@
         </w:rPr>
         <w:t xml:space="preserve"> E. </w:t>
       </w:r>
+      <w:r>
+        <w:rPr>
+          <w:rFonts w:ascii="Times New Roman" w:eastAsiaTheme="minorEastAsia" w:hAnsi="Times New Roman" w:cs="Times New Roman"/>
+          <w:bCs/>
+          <w:color w:val="000000" w:themeColor="text1"/>
+          <w:szCs w:val="24"/>
+        </w:rPr>
+        <w:t xml:space="preserve">Lee-Yaw, J. </w:t>
+      </w:r>
       <w:proofErr w:type="spellStart"/>
       <w:r>
         <w:rPr>
@@ -2584,16 +2584,19 @@
           <w:color w:val="000000" w:themeColor="text1"/>
           <w:szCs w:val="24"/>
         </w:rPr>
-        <w:t xml:space="preserve">E. </w:t>
-      </w:r>
-      <w:r>
-        <w:rPr>
-          <w:rFonts w:ascii="Times New Roman" w:eastAsiaTheme="minorEastAsia" w:hAnsi="Times New Roman" w:cs="Times New Roman"/>
-          <w:bCs/>
-          <w:color w:val="000000" w:themeColor="text1"/>
-          <w:szCs w:val="24"/>
-        </w:rPr>
-        <w:t xml:space="preserve">The correlated evolution of </w:t>
+        <w:t>E.</w:t>
+      </w:r>
+      <w:r>
+        <w:t xml:space="preserve"> </w:t>
+      </w:r>
+      <w:r>
+        <w:rPr>
+          <w:rFonts w:ascii="Times New Roman" w:eastAsiaTheme="minorEastAsia" w:hAnsi="Times New Roman" w:cs="Times New Roman"/>
+          <w:bCs/>
+          <w:color w:val="000000" w:themeColor="text1"/>
+          <w:szCs w:val="24"/>
+        </w:rPr>
+        <w:t xml:space="preserve">Signatures of </w:t>
       </w:r>
       <w:proofErr w:type="spellStart"/>
       <w:r>
@@ -2613,7 +2616,7 @@
           <w:color w:val="000000" w:themeColor="text1"/>
           <w:szCs w:val="24"/>
         </w:rPr>
-        <w:t xml:space="preserve">-nuclear genes </w:t>
+        <w:t xml:space="preserve">-nuclear climate </w:t>
       </w:r>
     </w:p>
     <w:p>
@@ -2639,35 +2642,71 @@
           <w:color w:val="000000" w:themeColor="text1"/>
           <w:szCs w:val="24"/>
         </w:rPr>
-        <w:t>underlying climate adaptation of a warbler species complex</w:t>
-      </w:r>
-      <w:r>
-        <w:rPr>
-          <w:rFonts w:ascii="Times New Roman" w:eastAsiaTheme="minorEastAsia" w:hAnsi="Times New Roman" w:cs="Times New Roman"/>
-          <w:bCs/>
-          <w:color w:val="000000" w:themeColor="text1"/>
-          <w:szCs w:val="24"/>
-        </w:rPr>
-        <w:t>.</w:t>
-      </w:r>
-      <w:r>
-        <w:rPr>
-          <w:rFonts w:ascii="Times New Roman" w:eastAsiaTheme="minorEastAsia" w:hAnsi="Times New Roman" w:cs="Times New Roman"/>
-          <w:bCs/>
-          <w:color w:val="000000" w:themeColor="text1"/>
-          <w:szCs w:val="24"/>
-        </w:rPr>
-        <w:t xml:space="preserve"> </w:t>
+        <w:t>adaptation in a warbler species complex</w:t>
+      </w:r>
+      <w:r>
+        <w:rPr>
+          <w:rFonts w:ascii="Times New Roman" w:eastAsiaTheme="minorEastAsia" w:hAnsi="Times New Roman" w:cs="Times New Roman"/>
+          <w:bCs/>
+          <w:color w:val="000000" w:themeColor="text1"/>
+          <w:szCs w:val="24"/>
+        </w:rPr>
+        <w:t xml:space="preserve">. </w:t>
       </w:r>
       <w:r>
         <w:rPr>
           <w:rFonts w:ascii="Times New Roman" w:eastAsiaTheme="minorEastAsia" w:hAnsi="Times New Roman" w:cs="Times New Roman"/>
           <w:bCs/>
           <w:i/>
-          <w:color w:val="000000" w:themeColor="text1"/>
-          <w:szCs w:val="24"/>
-        </w:rPr>
-        <w:t>In prep.</w:t>
+          <w:iCs/>
+          <w:color w:val="000000" w:themeColor="text1"/>
+          <w:szCs w:val="24"/>
+        </w:rPr>
+        <w:t>Submitted</w:t>
+      </w:r>
+      <w:r>
+        <w:rPr>
+          <w:rFonts w:ascii="Times New Roman" w:eastAsiaTheme="minorEastAsia" w:hAnsi="Times New Roman" w:cs="Times New Roman"/>
+          <w:bCs/>
+          <w:color w:val="000000" w:themeColor="text1"/>
+          <w:szCs w:val="24"/>
+        </w:rPr>
+        <w:t xml:space="preserve">. </w:t>
+      </w:r>
+    </w:p>
+    <w:p>
+      <w:pPr>
+        <w:widowControl w:val="0"/>
+        <w:autoSpaceDE w:val="0"/>
+        <w:autoSpaceDN w:val="0"/>
+        <w:adjustRightInd w:val="0"/>
+        <w:spacing w:after="0"/>
+        <w:ind w:left="720"/>
+        <w:outlineLvl w:val="0"/>
+        <w:rPr>
+          <w:rFonts w:ascii="Times New Roman" w:eastAsiaTheme="minorEastAsia" w:hAnsi="Times New Roman" w:cs="Times New Roman"/>
+          <w:bCs/>
+          <w:color w:val="000000" w:themeColor="text1"/>
+          <w:szCs w:val="24"/>
+        </w:rPr>
+      </w:pPr>
+      <w:r>
+        <w:rPr>
+          <w:rFonts w:ascii="Times New Roman" w:eastAsiaTheme="minorEastAsia" w:hAnsi="Times New Roman" w:cs="Times New Roman"/>
+          <w:bCs/>
+          <w:color w:val="000000" w:themeColor="text1"/>
+          <w:szCs w:val="24"/>
+        </w:rPr>
+        <w:t xml:space="preserve">DOI: </w:t>
+      </w:r>
+      <w:r>
+        <w:rPr>
+          <w:rFonts w:ascii="Times New Roman" w:eastAsiaTheme="minorEastAsia" w:hAnsi="Times New Roman" w:cs="Times New Roman"/>
+          <w:bCs/>
+          <w:color w:val="000000" w:themeColor="text1"/>
+          <w:szCs w:val="24"/>
+        </w:rPr>
+        <w:t>https://doi.org/10.1101/2020.04.06.028506</w:t>
       </w:r>
     </w:p>
     <w:p>
@@ -2914,7 +2953,7 @@
           <w:color w:val="000000" w:themeColor="text1"/>
           <w:szCs w:val="24"/>
         </w:rPr>
-        <w:t xml:space="preserve">MacPherson A.* </w:t>
+        <w:t xml:space="preserve">MacPherson A. </w:t>
       </w:r>
       <w:r>
         <w:rPr>
@@ -2933,16 +2972,16 @@
           <w:color w:val="000000" w:themeColor="text1"/>
           <w:szCs w:val="24"/>
         </w:rPr>
-        <w:t xml:space="preserve">* </w:t>
-      </w:r>
-      <w:r>
-        <w:rPr>
-          <w:rFonts w:ascii="Times New Roman" w:eastAsiaTheme="minorEastAsia" w:hAnsi="Times New Roman" w:cs="Times New Roman"/>
-          <w:bCs/>
-          <w:color w:val="000000" w:themeColor="text1"/>
-          <w:szCs w:val="24"/>
-        </w:rPr>
-        <w:t xml:space="preserve">Otto S. P. </w:t>
+        <w:t xml:space="preserve"> </w:t>
+      </w:r>
+      <w:r>
+        <w:rPr>
+          <w:rFonts w:ascii="Times New Roman" w:eastAsiaTheme="minorEastAsia" w:hAnsi="Times New Roman" w:cs="Times New Roman"/>
+          <w:bCs/>
+          <w:color w:val="000000" w:themeColor="text1"/>
+          <w:szCs w:val="24"/>
+        </w:rPr>
+        <w:t xml:space="preserve">P. </w:t>
       </w:r>
       <w:proofErr w:type="spellStart"/>
       <w:r>
@@ -2971,16 +3010,34 @@
           <w:color w:val="000000" w:themeColor="text1"/>
           <w:szCs w:val="24"/>
         </w:rPr>
-        <w:t xml:space="preserve"> L. Yamaguchi R. Irwin D</w:t>
-      </w:r>
-      <w:r>
-        <w:rPr>
-          <w:rFonts w:ascii="Times New Roman" w:eastAsiaTheme="minorEastAsia" w:hAnsi="Times New Roman" w:cs="Times New Roman"/>
-          <w:bCs/>
-          <w:color w:val="000000" w:themeColor="text1"/>
-          <w:szCs w:val="24"/>
-        </w:rPr>
-        <w:t xml:space="preserve">E. Parental population </w:t>
+        <w:t xml:space="preserve"> L. Yamaguchi R.</w:t>
+      </w:r>
+      <w:r>
+        <w:rPr>
+          <w:rFonts w:ascii="Times New Roman" w:eastAsiaTheme="minorEastAsia" w:hAnsi="Times New Roman" w:cs="Times New Roman"/>
+          <w:bCs/>
+          <w:color w:val="000000" w:themeColor="text1"/>
+          <w:szCs w:val="24"/>
+        </w:rPr>
+        <w:t xml:space="preserve"> </w:t>
+      </w:r>
+      <w:r>
+        <w:rPr>
+          <w:rFonts w:ascii="Times New Roman" w:eastAsiaTheme="minorEastAsia" w:hAnsi="Times New Roman" w:cs="Times New Roman"/>
+          <w:bCs/>
+          <w:color w:val="000000" w:themeColor="text1"/>
+          <w:szCs w:val="24"/>
+        </w:rPr>
+        <w:t>Otto S</w:t>
+      </w:r>
+      <w:r>
+        <w:rPr>
+          <w:rFonts w:ascii="Times New Roman" w:eastAsiaTheme="minorEastAsia" w:hAnsi="Times New Roman" w:cs="Times New Roman"/>
+          <w:bCs/>
+          <w:color w:val="000000" w:themeColor="text1"/>
+          <w:szCs w:val="24"/>
+        </w:rPr>
+        <w:t xml:space="preserve">. Parental population </w:t>
       </w:r>
     </w:p>
     <w:p>
@@ -3160,7 +3217,7 @@
               </wp:anchor>
             </w:drawing>
           </mc:Choice>
-          <mc:Fallback xmlns:mv="urn:schemas-microsoft-com:mac:vml" xmlns:mo="http://schemas.microsoft.com/office/mac/office/2008/main">
+          <mc:Fallback xmlns:mo="http://schemas.microsoft.com/office/mac/office/2008/main" xmlns:mv="urn:schemas-microsoft-com:mac:vml">
             <w:pict>
               <v:line id="Straight Connector 3" o:spid="_x0000_s1026" style="position:absolute;z-index:251663360;visibility:visible;mso-wrap-style:square;mso-width-percent:0;mso-wrap-distance-left:9pt;mso-wrap-distance-top:0;mso-wrap-distance-right:9pt;mso-wrap-distance-bottom:0;mso-position-horizontal:absolute;mso-position-horizontal-relative:text;mso-position-vertical:absolute;mso-position-vertical-relative:text;mso-width-percent:0;mso-width-relative:margin" from="0,18.3pt" to="513pt,18.3pt" o:gfxdata="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" strokecolor="black [3213]" strokeweight="1pt"/>
             </w:pict>
@@ -3481,6 +3538,7 @@
           <w:color w:val="000000" w:themeColor="text1"/>
           <w:szCs w:val="24"/>
         </w:rPr>
+        <w:lastRenderedPageBreak/>
         <w:t>2017</w:t>
       </w:r>
       <w:r>
@@ -3566,7 +3624,6 @@
           <w:color w:val="000000" w:themeColor="text1"/>
           <w:szCs w:val="24"/>
         </w:rPr>
-        <w:lastRenderedPageBreak/>
         <w:t>2017</w:t>
       </w:r>
       <w:r>
@@ -3894,8 +3951,6 @@
         </w:rPr>
         <w:t>Japan. </w:t>
       </w:r>
-      <w:bookmarkStart w:id="0" w:name="_GoBack"/>
-      <w:bookmarkEnd w:id="0"/>
     </w:p>
     <w:p>
       <w:pPr>
@@ -4308,7 +4363,7 @@
               </wp:anchor>
             </w:drawing>
           </mc:Choice>
-          <mc:Fallback xmlns:mv="urn:schemas-microsoft-com:mac:vml" xmlns:mo="http://schemas.microsoft.com/office/mac/office/2008/main">
+          <mc:Fallback xmlns:mo="http://schemas.microsoft.com/office/mac/office/2008/main" xmlns:mv="urn:schemas-microsoft-com:mac:vml">
             <w:pict>
               <v:line id="Straight Connector 4" o:spid="_x0000_s1026" style="position:absolute;z-index:251665408;visibility:visible;mso-wrap-style:square;mso-width-percent:0;mso-wrap-distance-left:9pt;mso-wrap-distance-top:0;mso-wrap-distance-right:9pt;mso-wrap-distance-bottom:0;mso-position-horizontal:absolute;mso-position-horizontal-relative:text;mso-position-vertical:absolute;mso-position-vertical-relative:text;mso-width-percent:0;mso-width-relative:margin" from="0,18.35pt" to="513pt,18.35pt" o:gfxdata="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" strokecolor="black [3213]" strokeweight="1pt"/>
             </w:pict>
@@ -5089,7 +5144,7 @@
               </wp:anchor>
             </w:drawing>
           </mc:Choice>
-          <mc:Fallback xmlns:mv="urn:schemas-microsoft-com:mac:vml" xmlns:mo="http://schemas.microsoft.com/office/mac/office/2008/main">
+          <mc:Fallback xmlns:mo="http://schemas.microsoft.com/office/mac/office/2008/main" xmlns:mv="urn:schemas-microsoft-com:mac:vml">
             <w:pict>
               <v:line id="Straight Connector 5" o:spid="_x0000_s1026" style="position:absolute;z-index:251667456;visibility:visible;mso-wrap-style:square;mso-width-percent:0;mso-wrap-distance-left:9pt;mso-wrap-distance-top:0;mso-wrap-distance-right:9pt;mso-wrap-distance-bottom:0;mso-position-horizontal:absolute;mso-position-horizontal-relative:text;mso-position-vertical:absolute;mso-position-vertical-relative:text;mso-width-percent:0;mso-width-relative:margin" from="0,17.45pt" to="513pt,17.45pt" o:gfxdata="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" strokecolor="black [3213]" strokeweight="1pt"/>
             </w:pict>
@@ -5657,7 +5712,7 @@
               </wp:anchor>
             </w:drawing>
           </mc:Choice>
-          <mc:Fallback xmlns:mv="urn:schemas-microsoft-com:mac:vml" xmlns:mo="http://schemas.microsoft.com/office/mac/office/2008/main">
+          <mc:Fallback xmlns:mo="http://schemas.microsoft.com/office/mac/office/2008/main" xmlns:mv="urn:schemas-microsoft-com:mac:vml">
             <w:pict>
               <v:line id="Straight Connector 6" o:spid="_x0000_s1026" style="position:absolute;z-index:251669504;visibility:visible;mso-wrap-style:square;mso-width-percent:0;mso-wrap-distance-left:9pt;mso-wrap-distance-top:0;mso-wrap-distance-right:9pt;mso-wrap-distance-bottom:0;mso-position-horizontal:absolute;mso-position-horizontal-relative:text;mso-position-vertical:absolute;mso-position-vertical-relative:text;mso-width-percent:0;mso-width-relative:margin" from="-1.25pt,17.7pt" to="511.75pt,17.7pt" o:gfxdata="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" strokecolor="black [3213]" strokeweight="1pt"/>
             </w:pict>
@@ -7435,6 +7490,7 @@
           <w:color w:val="000000" w:themeColor="text1"/>
           <w:szCs w:val="24"/>
         </w:rPr>
+        <w:lastRenderedPageBreak/>
         <w:t>2012</w:t>
       </w:r>
       <w:r>
@@ -7565,7 +7621,6 @@
           <w:color w:val="000000" w:themeColor="text1"/>
           <w:szCs w:val="24"/>
         </w:rPr>
-        <w:lastRenderedPageBreak/>
         <w:t>2011</w:t>
       </w:r>
       <w:r>
@@ -8148,7 +8203,7 @@
               </wp:anchor>
             </w:drawing>
           </mc:Choice>
-          <mc:Fallback xmlns:mv="urn:schemas-microsoft-com:mac:vml" xmlns:mo="http://schemas.microsoft.com/office/mac/office/2008/main">
+          <mc:Fallback xmlns:mo="http://schemas.microsoft.com/office/mac/office/2008/main" xmlns:mv="urn:schemas-microsoft-com:mac:vml">
             <w:pict>
               <v:line id="Straight Connector 8" o:spid="_x0000_s1026" style="position:absolute;z-index:251679744;visibility:visible;mso-wrap-style:square;mso-width-percent:0;mso-wrap-distance-left:9pt;mso-wrap-distance-top:0;mso-wrap-distance-right:9pt;mso-wrap-distance-bottom:0;mso-position-horizontal:absolute;mso-position-horizontal-relative:text;mso-position-vertical:absolute;mso-position-vertical-relative:text;mso-width-percent:0;mso-width-relative:margin" from="0,19.35pt" to="513pt,19.35pt" o:gfxdata="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" strokecolor="black [3213]" strokeweight="1pt"/>
             </w:pict>
@@ -8676,7 +8731,7 @@
               </wp:anchor>
             </w:drawing>
           </mc:Choice>
-          <mc:Fallback xmlns:mv="urn:schemas-microsoft-com:mac:vml" xmlns:mo="http://schemas.microsoft.com/office/mac/office/2008/main">
+          <mc:Fallback xmlns:mo="http://schemas.microsoft.com/office/mac/office/2008/main" xmlns:mv="urn:schemas-microsoft-com:mac:vml">
             <w:pict>
               <v:line id="Straight Connector 7" o:spid="_x0000_s1026" style="position:absolute;z-index:251671552;visibility:visible;mso-wrap-style:square;mso-width-percent:0;mso-wrap-distance-left:9pt;mso-wrap-distance-top:0;mso-wrap-distance-right:9pt;mso-wrap-distance-bottom:0;mso-position-horizontal:absolute;mso-position-horizontal-relative:text;mso-position-vertical:absolute;mso-position-vertical-relative:text;mso-width-percent:0;mso-width-relative:margin" from="0,18.6pt" to="513pt,18.6pt" o:gfxdata="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" strokecolor="black [3213]" strokeweight="1pt"/>
             </w:pict>
@@ -9612,7 +9667,7 @@
               </wp:anchor>
             </w:drawing>
           </mc:Choice>
-          <mc:Fallback xmlns:mv="urn:schemas-microsoft-com:mac:vml" xmlns:mo="http://schemas.microsoft.com/office/mac/office/2008/main">
+          <mc:Fallback xmlns:mo="http://schemas.microsoft.com/office/mac/office/2008/main" xmlns:mv="urn:schemas-microsoft-com:mac:vml">
             <w:pict>
               <v:line id="Straight Connector 10" o:spid="_x0000_s1026" style="position:absolute;z-index:251677696;visibility:visible;mso-wrap-style:square;mso-width-percent:0;mso-wrap-distance-left:9pt;mso-wrap-distance-top:0;mso-wrap-distance-right:9pt;mso-wrap-distance-bottom:0;mso-position-horizontal:absolute;mso-position-horizontal-relative:text;mso-position-vertical:absolute;mso-position-vertical-relative:text;mso-width-percent:0;mso-width-relative:margin" from="0,17.2pt" to="513pt,17.2pt" o:gfxdata="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" strokecolor="black [3213]" strokeweight="1pt"/>
             </w:pict>
@@ -9886,7 +9941,7 @@
               </wp:anchor>
             </w:drawing>
           </mc:Choice>
-          <mc:Fallback xmlns:mv="urn:schemas-microsoft-com:mac:vml" xmlns:mo="http://schemas.microsoft.com/office/mac/office/2008/main">
+          <mc:Fallback xmlns:mo="http://schemas.microsoft.com/office/mac/office/2008/main" xmlns:mv="urn:schemas-microsoft-com:mac:vml">
             <w:pict>
               <v:line id="Straight Connector 9" o:spid="_x0000_s1026" style="position:absolute;z-index:251675648;visibility:visible;mso-wrap-style:square;mso-width-percent:0;mso-wrap-distance-left:9pt;mso-wrap-distance-top:0;mso-wrap-distance-right:9pt;mso-wrap-distance-bottom:0;mso-position-horizontal:absolute;mso-position-horizontal-relative:text;mso-position-vertical:absolute;mso-position-vertical-relative:text;mso-width-percent:0;mso-width-relative:margin" from=".65pt,17.4pt" to="513.65pt,17.4pt" o:gfxdata="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" strokecolor="black [3213]" strokeweight="1pt"/>
             </w:pict>
@@ -10878,7 +10933,7 @@
 </file>
 
 <file path=word/endnotes.xml><?xml version="1.0" encoding="utf-8"?>
-<w:endnotes xmlns:wpc="http://schemas.microsoft.com/office/word/2010/wordprocessingCanvas" xmlns:cx="http://schemas.microsoft.com/office/drawing/2014/chartex" xmlns:cx1="http://schemas.microsoft.com/office/drawing/2015/9/8/chartex" xmlns:cx2="http://schemas.microsoft.com/office/drawing/2015/10/21/chartex" xmlns:cx3="http://schemas.microsoft.com/office/drawing/2016/5/9/chartex" xmlns:cx4="http://schemas.microsoft.com/office/drawing/2016/5/10/chartex" xmlns:cx5="http://schemas.microsoft.com/office/drawing/2016/5/11/chartex" xmlns:cx6="http://schemas.microsoft.com/office/drawing/2016/5/12/chartex" xmlns:cx7="http://schemas.microsoft.com/office/drawing/2016/5/13/chartex" xmlns:cx8="http://schemas.microsoft.com/office/drawing/2016/5/14/chartex" xmlns:mc="http://schemas.openxmlformats.org/markup-compatibility/2006" xmlns:aink="http://schemas.microsoft.com/office/drawing/2016/ink" xmlns:am3d="http://schemas.microsoft.com/office/drawing/2017/model3d" xmlns:o="urn:schemas-microsoft-com:office:office" xmlns:r="http://schemas.openxmlformats.org/officeDocument/2006/relationships" xmlns:m="http://schemas.openxmlformats.org/officeDocument/2006/math" xmlns:v="urn:schemas-microsoft-com:vml" xmlns:wp14="http://schemas.microsoft.com/office/word/2010/wordprocessingDrawing" xmlns:wp="http://schemas.openxmlformats.org/drawingml/2006/wordprocessingDrawing" xmlns:w10="urn:schemas-microsoft-com:office:word" xmlns:w="http://schemas.openxmlformats.org/wordprocessingml/2006/main" xmlns:w14="http://schemas.microsoft.com/office/word/2010/wordml" xmlns:w15="http://schemas.microsoft.com/office/word/2012/wordml" xmlns:w16cid="http://schemas.microsoft.com/office/word/2016/wordml/cid" xmlns:w16se="http://schemas.microsoft.com/office/word/2015/wordml/symex" xmlns:wpg="http://schemas.microsoft.com/office/word/2010/wordprocessingGroup" xmlns:wpi="http://schemas.microsoft.com/office/word/2010/wordprocessingInk" xmlns:wne="http://schemas.microsoft.com/office/word/2006/wordml" xmlns:wps="http://schemas.microsoft.com/office/word/2010/wordprocessingShape" mc:Ignorable="w14 w15 w16se w16cid wp14">
+<w:endnotes xmlns:wpc="http://schemas.microsoft.com/office/word/2010/wordprocessingCanvas" xmlns:cx="http://schemas.microsoft.com/office/drawing/2014/chartex" xmlns:cx1="http://schemas.microsoft.com/office/drawing/2015/9/8/chartex" xmlns:cx2="http://schemas.microsoft.com/office/drawing/2015/10/21/chartex" xmlns:cx3="http://schemas.microsoft.com/office/drawing/2016/5/9/chartex" xmlns:cx4="http://schemas.microsoft.com/office/drawing/2016/5/10/chartex" xmlns:cx5="http://schemas.microsoft.com/office/drawing/2016/5/11/chartex" xmlns:cx6="http://schemas.microsoft.com/office/drawing/2016/5/12/chartex" xmlns:cx7="http://schemas.microsoft.com/office/drawing/2016/5/13/chartex" xmlns:cx8="http://schemas.microsoft.com/office/drawing/2016/5/14/chartex" xmlns:mc="http://schemas.openxmlformats.org/markup-compatibility/2006" xmlns:aink="http://schemas.microsoft.com/office/drawing/2016/ink" xmlns:am3d="http://schemas.microsoft.com/office/drawing/2017/model3d" xmlns:o="urn:schemas-microsoft-com:office:office" xmlns:r="http://schemas.openxmlformats.org/officeDocument/2006/relationships" xmlns:m="http://schemas.openxmlformats.org/officeDocument/2006/math" xmlns:v="urn:schemas-microsoft-com:vml" xmlns:wp14="http://schemas.microsoft.com/office/word/2010/wordprocessingDrawing" xmlns:wp="http://schemas.openxmlformats.org/drawingml/2006/wordprocessingDrawing" xmlns:w10="urn:schemas-microsoft-com:office:word" xmlns:w="http://schemas.openxmlformats.org/wordprocessingml/2006/main" xmlns:w14="http://schemas.microsoft.com/office/word/2010/wordml" xmlns:w15="http://schemas.microsoft.com/office/word/2012/wordml" xmlns:w16cex="http://schemas.microsoft.com/office/word/2018/wordml/cex" xmlns:w16cid="http://schemas.microsoft.com/office/word/2016/wordml/cid" xmlns:w16="http://schemas.microsoft.com/office/word/2018/wordml" xmlns:w16se="http://schemas.microsoft.com/office/word/2015/wordml/symex" xmlns:wpg="http://schemas.microsoft.com/office/word/2010/wordprocessingGroup" xmlns:wpi="http://schemas.microsoft.com/office/word/2010/wordprocessingInk" xmlns:wne="http://schemas.microsoft.com/office/word/2006/wordml" xmlns:wps="http://schemas.microsoft.com/office/word/2010/wordprocessingShape" mc:Ignorable="w14 w15 w16se w16cid w16 w16cex wp14">
   <w:endnote w:type="separator" w:id="-1">
     <w:p>
       <w:pPr>
@@ -10903,7 +10958,7 @@
 </file>
 
 <file path=word/footer1.xml><?xml version="1.0" encoding="utf-8"?>
-<w:ftr xmlns:wpc="http://schemas.microsoft.com/office/word/2010/wordprocessingCanvas" xmlns:cx="http://schemas.microsoft.com/office/drawing/2014/chartex" xmlns:cx1="http://schemas.microsoft.com/office/drawing/2015/9/8/chartex" xmlns:cx2="http://schemas.microsoft.com/office/drawing/2015/10/21/chartex" xmlns:cx3="http://schemas.microsoft.com/office/drawing/2016/5/9/chartex" xmlns:cx4="http://schemas.microsoft.com/office/drawing/2016/5/10/chartex" xmlns:cx5="http://schemas.microsoft.com/office/drawing/2016/5/11/chartex" xmlns:cx6="http://schemas.microsoft.com/office/drawing/2016/5/12/chartex" xmlns:cx7="http://schemas.microsoft.com/office/drawing/2016/5/13/chartex" xmlns:cx8="http://schemas.microsoft.com/office/drawing/2016/5/14/chartex" xmlns:mc="http://schemas.openxmlformats.org/markup-compatibility/2006" xmlns:aink="http://schemas.microsoft.com/office/drawing/2016/ink" xmlns:am3d="http://schemas.microsoft.com/office/drawing/2017/model3d" xmlns:o="urn:schemas-microsoft-com:office:office" xmlns:r="http://schemas.openxmlformats.org/officeDocument/2006/relationships" xmlns:m="http://schemas.openxmlformats.org/officeDocument/2006/math" xmlns:v="urn:schemas-microsoft-com:vml" xmlns:wp14="http://schemas.microsoft.com/office/word/2010/wordprocessingDrawing" xmlns:wp="http://schemas.openxmlformats.org/drawingml/2006/wordprocessingDrawing" xmlns:w10="urn:schemas-microsoft-com:office:word" xmlns:w="http://schemas.openxmlformats.org/wordprocessingml/2006/main" xmlns:w14="http://schemas.microsoft.com/office/word/2010/wordml" xmlns:w15="http://schemas.microsoft.com/office/word/2012/wordml" xmlns:w16cid="http://schemas.microsoft.com/office/word/2016/wordml/cid" xmlns:w16se="http://schemas.microsoft.com/office/word/2015/wordml/symex" xmlns:wpg="http://schemas.microsoft.com/office/word/2010/wordprocessingGroup" xmlns:wpi="http://schemas.microsoft.com/office/word/2010/wordprocessingInk" xmlns:wne="http://schemas.microsoft.com/office/word/2006/wordml" xmlns:wps="http://schemas.microsoft.com/office/word/2010/wordprocessingShape" mc:Ignorable="w14 w15 w16se w16cid wp14">
+<w:ftr xmlns:wpc="http://schemas.microsoft.com/office/word/2010/wordprocessingCanvas" xmlns:cx="http://schemas.microsoft.com/office/drawing/2014/chartex" xmlns:cx1="http://schemas.microsoft.com/office/drawing/2015/9/8/chartex" xmlns:cx2="http://schemas.microsoft.com/office/drawing/2015/10/21/chartex" xmlns:cx3="http://schemas.microsoft.com/office/drawing/2016/5/9/chartex" xmlns:cx4="http://schemas.microsoft.com/office/drawing/2016/5/10/chartex" xmlns:cx5="http://schemas.microsoft.com/office/drawing/2016/5/11/chartex" xmlns:cx6="http://schemas.microsoft.com/office/drawing/2016/5/12/chartex" xmlns:cx7="http://schemas.microsoft.com/office/drawing/2016/5/13/chartex" xmlns:cx8="http://schemas.microsoft.com/office/drawing/2016/5/14/chartex" xmlns:mc="http://schemas.openxmlformats.org/markup-compatibility/2006" xmlns:aink="http://schemas.microsoft.com/office/drawing/2016/ink" xmlns:am3d="http://schemas.microsoft.com/office/drawing/2017/model3d" xmlns:o="urn:schemas-microsoft-com:office:office" xmlns:r="http://schemas.openxmlformats.org/officeDocument/2006/relationships" xmlns:m="http://schemas.openxmlformats.org/officeDocument/2006/math" xmlns:v="urn:schemas-microsoft-com:vml" xmlns:wp14="http://schemas.microsoft.com/office/word/2010/wordprocessingDrawing" xmlns:wp="http://schemas.openxmlformats.org/drawingml/2006/wordprocessingDrawing" xmlns:w10="urn:schemas-microsoft-com:office:word" xmlns:w="http://schemas.openxmlformats.org/wordprocessingml/2006/main" xmlns:w14="http://schemas.microsoft.com/office/word/2010/wordml" xmlns:w15="http://schemas.microsoft.com/office/word/2012/wordml" xmlns:w16cex="http://schemas.microsoft.com/office/word/2018/wordml/cex" xmlns:w16cid="http://schemas.microsoft.com/office/word/2016/wordml/cid" xmlns:w16="http://schemas.microsoft.com/office/word/2018/wordml" xmlns:w16se="http://schemas.microsoft.com/office/word/2015/wordml/symex" xmlns:wpg="http://schemas.microsoft.com/office/word/2010/wordprocessingGroup" xmlns:wpi="http://schemas.microsoft.com/office/word/2010/wordprocessingInk" xmlns:wne="http://schemas.microsoft.com/office/word/2006/wordml" xmlns:wps="http://schemas.microsoft.com/office/word/2010/wordprocessingShape" mc:Ignorable="w14 w15 w16se w16cid w16 w16cex wp14">
   <w:p>
     <w:pPr>
       <w:pStyle w:val="Footer"/>
@@ -10940,7 +10995,7 @@
 </file>
 
 <file path=word/footnotes.xml><?xml version="1.0" encoding="utf-8"?>
-<w:footnotes xmlns:wpc="http://schemas.microsoft.com/office/word/2010/wordprocessingCanvas" xmlns:cx="http://schemas.microsoft.com/office/drawing/2014/chartex" xmlns:cx1="http://schemas.microsoft.com/office/drawing/2015/9/8/chartex" xmlns:cx2="http://schemas.microsoft.com/office/drawing/2015/10/21/chartex" xmlns:cx3="http://schemas.microsoft.com/office/drawing/2016/5/9/chartex" xmlns:cx4="http://schemas.microsoft.com/office/drawing/2016/5/10/chartex" xmlns:cx5="http://schemas.microsoft.com/office/drawing/2016/5/11/chartex" xmlns:cx6="http://schemas.microsoft.com/office/drawing/2016/5/12/chartex" xmlns:cx7="http://schemas.microsoft.com/office/drawing/2016/5/13/chartex" xmlns:cx8="http://schemas.microsoft.com/office/drawing/2016/5/14/chartex" xmlns:mc="http://schemas.openxmlformats.org/markup-compatibility/2006" xmlns:aink="http://schemas.microsoft.com/office/drawing/2016/ink" xmlns:am3d="http://schemas.microsoft.com/office/drawing/2017/model3d" xmlns:o="urn:schemas-microsoft-com:office:office" xmlns:r="http://schemas.openxmlformats.org/officeDocument/2006/relationships" xmlns:m="http://schemas.openxmlformats.org/officeDocument/2006/math" xmlns:v="urn:schemas-microsoft-com:vml" xmlns:wp14="http://schemas.microsoft.com/office/word/2010/wordprocessingDrawing" xmlns:wp="http://schemas.openxmlformats.org/drawingml/2006/wordprocessingDrawing" xmlns:w10="urn:schemas-microsoft-com:office:word" xmlns:w="http://schemas.openxmlformats.org/wordprocessingml/2006/main" xmlns:w14="http://schemas.microsoft.com/office/word/2010/wordml" xmlns:w15="http://schemas.microsoft.com/office/word/2012/wordml" xmlns:w16cid="http://schemas.microsoft.com/office/word/2016/wordml/cid" xmlns:w16se="http://schemas.microsoft.com/office/word/2015/wordml/symex" xmlns:wpg="http://schemas.microsoft.com/office/word/2010/wordprocessingGroup" xmlns:wpi="http://schemas.microsoft.com/office/word/2010/wordprocessingInk" xmlns:wne="http://schemas.microsoft.com/office/word/2006/wordml" xmlns:wps="http://schemas.microsoft.com/office/word/2010/wordprocessingShape" mc:Ignorable="w14 w15 w16se w16cid wp14">
+<w:footnotes xmlns:wpc="http://schemas.microsoft.com/office/word/2010/wordprocessingCanvas" xmlns:cx="http://schemas.microsoft.com/office/drawing/2014/chartex" xmlns:cx1="http://schemas.microsoft.com/office/drawing/2015/9/8/chartex" xmlns:cx2="http://schemas.microsoft.com/office/drawing/2015/10/21/chartex" xmlns:cx3="http://schemas.microsoft.com/office/drawing/2016/5/9/chartex" xmlns:cx4="http://schemas.microsoft.com/office/drawing/2016/5/10/chartex" xmlns:cx5="http://schemas.microsoft.com/office/drawing/2016/5/11/chartex" xmlns:cx6="http://schemas.microsoft.com/office/drawing/2016/5/12/chartex" xmlns:cx7="http://schemas.microsoft.com/office/drawing/2016/5/13/chartex" xmlns:cx8="http://schemas.microsoft.com/office/drawing/2016/5/14/chartex" xmlns:mc="http://schemas.openxmlformats.org/markup-compatibility/2006" xmlns:aink="http://schemas.microsoft.com/office/drawing/2016/ink" xmlns:am3d="http://schemas.microsoft.com/office/drawing/2017/model3d" xmlns:o="urn:schemas-microsoft-com:office:office" xmlns:r="http://schemas.openxmlformats.org/officeDocument/2006/relationships" xmlns:m="http://schemas.openxmlformats.org/officeDocument/2006/math" xmlns:v="urn:schemas-microsoft-com:vml" xmlns:wp14="http://schemas.microsoft.com/office/word/2010/wordprocessingDrawing" xmlns:wp="http://schemas.openxmlformats.org/drawingml/2006/wordprocessingDrawing" xmlns:w10="urn:schemas-microsoft-com:office:word" xmlns:w="http://schemas.openxmlformats.org/wordprocessingml/2006/main" xmlns:w14="http://schemas.microsoft.com/office/word/2010/wordml" xmlns:w15="http://schemas.microsoft.com/office/word/2012/wordml" xmlns:w16cex="http://schemas.microsoft.com/office/word/2018/wordml/cex" xmlns:w16cid="http://schemas.microsoft.com/office/word/2016/wordml/cid" xmlns:w16="http://schemas.microsoft.com/office/word/2018/wordml" xmlns:w16se="http://schemas.microsoft.com/office/word/2015/wordml/symex" xmlns:wpg="http://schemas.microsoft.com/office/word/2010/wordprocessingGroup" xmlns:wpi="http://schemas.microsoft.com/office/word/2010/wordprocessingInk" xmlns:wne="http://schemas.microsoft.com/office/word/2006/wordml" xmlns:wps="http://schemas.microsoft.com/office/word/2010/wordprocessingShape" mc:Ignorable="w14 w15 w16se w16cid w16 w16cex wp14">
   <w:footnote w:type="separator" w:id="-1">
     <w:p>
       <w:pPr>
@@ -10965,7 +11020,7 @@
 </file>
 
 <file path=word/header1.xml><?xml version="1.0" encoding="utf-8"?>
-<w:hdr xmlns:wpc="http://schemas.microsoft.com/office/word/2010/wordprocessingCanvas" xmlns:cx="http://schemas.microsoft.com/office/drawing/2014/chartex" xmlns:cx1="http://schemas.microsoft.com/office/drawing/2015/9/8/chartex" xmlns:cx2="http://schemas.microsoft.com/office/drawing/2015/10/21/chartex" xmlns:cx3="http://schemas.microsoft.com/office/drawing/2016/5/9/chartex" xmlns:cx4="http://schemas.microsoft.com/office/drawing/2016/5/10/chartex" xmlns:cx5="http://schemas.microsoft.com/office/drawing/2016/5/11/chartex" xmlns:cx6="http://schemas.microsoft.com/office/drawing/2016/5/12/chartex" xmlns:cx7="http://schemas.microsoft.com/office/drawing/2016/5/13/chartex" xmlns:cx8="http://schemas.microsoft.com/office/drawing/2016/5/14/chartex" xmlns:mc="http://schemas.openxmlformats.org/markup-compatibility/2006" xmlns:aink="http://schemas.microsoft.com/office/drawing/2016/ink" xmlns:am3d="http://schemas.microsoft.com/office/drawing/2017/model3d" xmlns:o="urn:schemas-microsoft-com:office:office" xmlns:r="http://schemas.openxmlformats.org/officeDocument/2006/relationships" xmlns:m="http://schemas.openxmlformats.org/officeDocument/2006/math" xmlns:v="urn:schemas-microsoft-com:vml" xmlns:wp14="http://schemas.microsoft.com/office/word/2010/wordprocessingDrawing" xmlns:wp="http://schemas.openxmlformats.org/drawingml/2006/wordprocessingDrawing" xmlns:w10="urn:schemas-microsoft-com:office:word" xmlns:w="http://schemas.openxmlformats.org/wordprocessingml/2006/main" xmlns:w14="http://schemas.microsoft.com/office/word/2010/wordml" xmlns:w15="http://schemas.microsoft.com/office/word/2012/wordml" xmlns:w16cid="http://schemas.microsoft.com/office/word/2016/wordml/cid" xmlns:w16se="http://schemas.microsoft.com/office/word/2015/wordml/symex" xmlns:wpg="http://schemas.microsoft.com/office/word/2010/wordprocessingGroup" xmlns:wpi="http://schemas.microsoft.com/office/word/2010/wordprocessingInk" xmlns:wne="http://schemas.microsoft.com/office/word/2006/wordml" xmlns:wps="http://schemas.microsoft.com/office/word/2010/wordprocessingShape" mc:Ignorable="w14 w15 w16se w16cid wp14">
+<w:hdr xmlns:wpc="http://schemas.microsoft.com/office/word/2010/wordprocessingCanvas" xmlns:cx="http://schemas.microsoft.com/office/drawing/2014/chartex" xmlns:cx1="http://schemas.microsoft.com/office/drawing/2015/9/8/chartex" xmlns:cx2="http://schemas.microsoft.com/office/drawing/2015/10/21/chartex" xmlns:cx3="http://schemas.microsoft.com/office/drawing/2016/5/9/chartex" xmlns:cx4="http://schemas.microsoft.com/office/drawing/2016/5/10/chartex" xmlns:cx5="http://schemas.microsoft.com/office/drawing/2016/5/11/chartex" xmlns:cx6="http://schemas.microsoft.com/office/drawing/2016/5/12/chartex" xmlns:cx7="http://schemas.microsoft.com/office/drawing/2016/5/13/chartex" xmlns:cx8="http://schemas.microsoft.com/office/drawing/2016/5/14/chartex" xmlns:mc="http://schemas.openxmlformats.org/markup-compatibility/2006" xmlns:aink="http://schemas.microsoft.com/office/drawing/2016/ink" xmlns:am3d="http://schemas.microsoft.com/office/drawing/2017/model3d" xmlns:o="urn:schemas-microsoft-com:office:office" xmlns:r="http://schemas.openxmlformats.org/officeDocument/2006/relationships" xmlns:m="http://schemas.openxmlformats.org/officeDocument/2006/math" xmlns:v="urn:schemas-microsoft-com:vml" xmlns:wp14="http://schemas.microsoft.com/office/word/2010/wordprocessingDrawing" xmlns:wp="http://schemas.openxmlformats.org/drawingml/2006/wordprocessingDrawing" xmlns:w10="urn:schemas-microsoft-com:office:word" xmlns:w="http://schemas.openxmlformats.org/wordprocessingml/2006/main" xmlns:w14="http://schemas.microsoft.com/office/word/2010/wordml" xmlns:w15="http://schemas.microsoft.com/office/word/2012/wordml" xmlns:w16cex="http://schemas.microsoft.com/office/word/2018/wordml/cex" xmlns:w16cid="http://schemas.microsoft.com/office/word/2016/wordml/cid" xmlns:w16="http://schemas.microsoft.com/office/word/2018/wordml" xmlns:w16se="http://schemas.microsoft.com/office/word/2015/wordml/symex" xmlns:wpg="http://schemas.microsoft.com/office/word/2010/wordprocessingGroup" xmlns:wpi="http://schemas.microsoft.com/office/word/2010/wordprocessingInk" xmlns:wne="http://schemas.microsoft.com/office/word/2006/wordml" xmlns:wps="http://schemas.microsoft.com/office/word/2010/wordprocessingShape" mc:Ignorable="w14 w15 w16se w16cid w16 w16cex wp14">
   <w:p>
     <w:pPr>
       <w:pStyle w:val="Header"/>
@@ -11005,7 +11060,7 @@
 </file>
 
 <file path=word/numbering.xml><?xml version="1.0" encoding="utf-8"?>
-<w:numbering xmlns:wpc="http://schemas.microsoft.com/office/word/2010/wordprocessingCanvas" xmlns:cx="http://schemas.microsoft.com/office/drawing/2014/chartex" xmlns:cx1="http://schemas.microsoft.com/office/drawing/2015/9/8/chartex" xmlns:cx2="http://schemas.microsoft.com/office/drawing/2015/10/21/chartex" xmlns:cx3="http://schemas.microsoft.com/office/drawing/2016/5/9/chartex" xmlns:cx4="http://schemas.microsoft.com/office/drawing/2016/5/10/chartex" xmlns:cx5="http://schemas.microsoft.com/office/drawing/2016/5/11/chartex" xmlns:cx6="http://schemas.microsoft.com/office/drawing/2016/5/12/chartex" xmlns:cx7="http://schemas.microsoft.com/office/drawing/2016/5/13/chartex" xmlns:cx8="http://schemas.microsoft.com/office/drawing/2016/5/14/chartex" xmlns:mc="http://schemas.openxmlformats.org/markup-compatibility/2006" xmlns:aink="http://schemas.microsoft.com/office/drawing/2016/ink" xmlns:am3d="http://schemas.microsoft.com/office/drawing/2017/model3d" xmlns:o="urn:schemas-microsoft-com:office:office" xmlns:r="http://schemas.openxmlformats.org/officeDocument/2006/relationships" xmlns:m="http://schemas.openxmlformats.org/officeDocument/2006/math" xmlns:v="urn:schemas-microsoft-com:vml" xmlns:wp14="http://schemas.microsoft.com/office/word/2010/wordprocessingDrawing" xmlns:wp="http://schemas.openxmlformats.org/drawingml/2006/wordprocessingDrawing" xmlns:w10="urn:schemas-microsoft-com:office:word" xmlns:w="http://schemas.openxmlformats.org/wordprocessingml/2006/main" xmlns:w14="http://schemas.microsoft.com/office/word/2010/wordml" xmlns:w15="http://schemas.microsoft.com/office/word/2012/wordml" xmlns:w16cid="http://schemas.microsoft.com/office/word/2016/wordml/cid" xmlns:w16se="http://schemas.microsoft.com/office/word/2015/wordml/symex" xmlns:wpg="http://schemas.microsoft.com/office/word/2010/wordprocessingGroup" xmlns:wpi="http://schemas.microsoft.com/office/word/2010/wordprocessingInk" xmlns:wne="http://schemas.microsoft.com/office/word/2006/wordml" xmlns:wps="http://schemas.microsoft.com/office/word/2010/wordprocessingShape" mc:Ignorable="w14 w15 w16se w16cid wp14">
+<w:numbering xmlns:wpc="http://schemas.microsoft.com/office/word/2010/wordprocessingCanvas" xmlns:cx="http://schemas.microsoft.com/office/drawing/2014/chartex" xmlns:cx1="http://schemas.microsoft.com/office/drawing/2015/9/8/chartex" xmlns:cx2="http://schemas.microsoft.com/office/drawing/2015/10/21/chartex" xmlns:cx3="http://schemas.microsoft.com/office/drawing/2016/5/9/chartex" xmlns:cx4="http://schemas.microsoft.com/office/drawing/2016/5/10/chartex" xmlns:cx5="http://schemas.microsoft.com/office/drawing/2016/5/11/chartex" xmlns:cx6="http://schemas.microsoft.com/office/drawing/2016/5/12/chartex" xmlns:cx7="http://schemas.microsoft.com/office/drawing/2016/5/13/chartex" xmlns:cx8="http://schemas.microsoft.com/office/drawing/2016/5/14/chartex" xmlns:mc="http://schemas.openxmlformats.org/markup-compatibility/2006" xmlns:aink="http://schemas.microsoft.com/office/drawing/2016/ink" xmlns:am3d="http://schemas.microsoft.com/office/drawing/2017/model3d" xmlns:o="urn:schemas-microsoft-com:office:office" xmlns:r="http://schemas.openxmlformats.org/officeDocument/2006/relationships" xmlns:m="http://schemas.openxmlformats.org/officeDocument/2006/math" xmlns:v="urn:schemas-microsoft-com:vml" xmlns:wp14="http://schemas.microsoft.com/office/word/2010/wordprocessingDrawing" xmlns:wp="http://schemas.openxmlformats.org/drawingml/2006/wordprocessingDrawing" xmlns:w10="urn:schemas-microsoft-com:office:word" xmlns:w="http://schemas.openxmlformats.org/wordprocessingml/2006/main" xmlns:w14="http://schemas.microsoft.com/office/word/2010/wordml" xmlns:w15="http://schemas.microsoft.com/office/word/2012/wordml" xmlns:w16cex="http://schemas.microsoft.com/office/word/2018/wordml/cex" xmlns:w16cid="http://schemas.microsoft.com/office/word/2016/wordml/cid" xmlns:w16="http://schemas.microsoft.com/office/word/2018/wordml" xmlns:w16se="http://schemas.microsoft.com/office/word/2015/wordml/symex" xmlns:wpg="http://schemas.microsoft.com/office/word/2010/wordprocessingGroup" xmlns:wpi="http://schemas.microsoft.com/office/word/2010/wordprocessingInk" xmlns:wne="http://schemas.microsoft.com/office/word/2006/wordml" xmlns:wps="http://schemas.microsoft.com/office/word/2010/wordprocessingShape" mc:Ignorable="w14 w15 w16se w16cid w16 w16cex wp14">
   <w:abstractNum w:abstractNumId="0" w15:restartNumberingAfterBreak="0">
     <w:nsid w:val="014C7D14"/>
     <w:multiLevelType w:val="hybridMultilevel"/>
@@ -12518,7 +12573,7 @@
 </file>
 
 <file path=word/styles.xml><?xml version="1.0" encoding="utf-8"?>
-<w:styles xmlns:mc="http://schemas.openxmlformats.org/markup-compatibility/2006" xmlns:r="http://schemas.openxmlformats.org/officeDocument/2006/relationships" xmlns:w="http://schemas.openxmlformats.org/wordprocessingml/2006/main" xmlns:w14="http://schemas.microsoft.com/office/word/2010/wordml" xmlns:w15="http://schemas.microsoft.com/office/word/2012/wordml" xmlns:w16cid="http://schemas.microsoft.com/office/word/2016/wordml/cid" xmlns:w16se="http://schemas.microsoft.com/office/word/2015/wordml/symex" mc:Ignorable="w14 w15 w16se w16cid">
+<w:styles xmlns:mc="http://schemas.openxmlformats.org/markup-compatibility/2006" xmlns:r="http://schemas.openxmlformats.org/officeDocument/2006/relationships" xmlns:w="http://schemas.openxmlformats.org/wordprocessingml/2006/main" xmlns:w14="http://schemas.microsoft.com/office/word/2010/wordml" xmlns:w15="http://schemas.microsoft.com/office/word/2012/wordml" xmlns:w16cex="http://schemas.microsoft.com/office/word/2018/wordml/cex" xmlns:w16cid="http://schemas.microsoft.com/office/word/2016/wordml/cid" xmlns:w16="http://schemas.microsoft.com/office/word/2018/wordml" xmlns:w16se="http://schemas.microsoft.com/office/word/2015/wordml/symex" mc:Ignorable="w14 w15 w16se w16cid w16 w16cex">
   <w:docDefaults>
     <w:rPrDefault>
       <w:rPr>

--- a/SILU WANG CV.docx
+++ b/SILU WANG CV.docx
@@ -305,17 +305,33 @@
           <w:color w:val="000000" w:themeColor="text1"/>
           <w:szCs w:val="24"/>
         </w:rPr>
-        <w:t>University of California, Berkeley</w:t>
-      </w:r>
-      <w:r>
-        <w:rPr>
-          <w:rFonts w:ascii="Times New Roman" w:eastAsiaTheme="minorEastAsia" w:hAnsi="Times New Roman" w:cs="Times New Roman"/>
-          <w:b/>
-          <w:bCs/>
-          <w:color w:val="000000" w:themeColor="text1"/>
-          <w:szCs w:val="24"/>
-        </w:rPr>
-        <w:t xml:space="preserve">                                          </w:t>
+        <w:t xml:space="preserve">University of California, </w:t>
+      </w:r>
+      <w:r>
+        <w:rPr>
+          <w:rFonts w:ascii="Times New Roman" w:eastAsiaTheme="minorEastAsia" w:hAnsi="Times New Roman" w:cs="Times New Roman"/>
+          <w:color w:val="000000" w:themeColor="text1"/>
+          <w:szCs w:val="24"/>
+        </w:rPr>
+        <w:t xml:space="preserve">Berkeley </w:t>
+      </w:r>
+      <w:r>
+        <w:rPr>
+          <w:rFonts w:ascii="Times New Roman" w:eastAsiaTheme="minorEastAsia" w:hAnsi="Times New Roman" w:cs="Times New Roman"/>
+          <w:color w:val="000000" w:themeColor="text1"/>
+          <w:szCs w:val="24"/>
+        </w:rPr>
+        <w:t>(UCB)</w:t>
+      </w:r>
+      <w:r>
+        <w:rPr>
+          <w:rFonts w:ascii="Times New Roman" w:eastAsiaTheme="minorEastAsia" w:hAnsi="Times New Roman" w:cs="Times New Roman"/>
+          <w:b/>
+          <w:bCs/>
+          <w:color w:val="000000" w:themeColor="text1"/>
+          <w:szCs w:val="24"/>
+        </w:rPr>
+        <w:t xml:space="preserve">                                         </w:t>
       </w:r>
     </w:p>
     <w:p>
@@ -9996,6 +10012,40 @@
           <w:color w:val="000000" w:themeColor="text1"/>
           <w:szCs w:val="24"/>
         </w:rPr>
+        <w:t xml:space="preserve">2020-present       Speciation &amp; Introgression Genomics Discussion Group, coordinator, </w:t>
+      </w:r>
+      <w:r>
+        <w:rPr>
+          <w:rFonts w:ascii="Times New Roman" w:eastAsiaTheme="minorEastAsia" w:hAnsi="Times New Roman" w:cs="Times New Roman"/>
+          <w:color w:val="000000" w:themeColor="text1"/>
+          <w:szCs w:val="24"/>
+        </w:rPr>
+        <w:t xml:space="preserve">IB, </w:t>
+      </w:r>
+      <w:r>
+        <w:rPr>
+          <w:rFonts w:ascii="Times New Roman" w:eastAsiaTheme="minorEastAsia" w:hAnsi="Times New Roman" w:cs="Times New Roman"/>
+          <w:color w:val="000000" w:themeColor="text1"/>
+          <w:szCs w:val="24"/>
+        </w:rPr>
+        <w:t>UCB</w:t>
+      </w:r>
+    </w:p>
+    <w:p>
+      <w:pPr>
+        <w:spacing w:after="0"/>
+        <w:rPr>
+          <w:rFonts w:ascii="Times New Roman" w:eastAsiaTheme="minorEastAsia" w:hAnsi="Times New Roman" w:cs="Times New Roman"/>
+          <w:color w:val="000000" w:themeColor="text1"/>
+          <w:szCs w:val="24"/>
+        </w:rPr>
+      </w:pPr>
+      <w:r>
+        <w:rPr>
+          <w:rFonts w:ascii="Times New Roman" w:eastAsiaTheme="minorEastAsia" w:hAnsi="Times New Roman" w:cs="Times New Roman"/>
+          <w:color w:val="000000" w:themeColor="text1"/>
+          <w:szCs w:val="24"/>
+        </w:rPr>
         <w:t>2015-18</w:t>
       </w:r>
       <w:r>
@@ -10579,6 +10629,7 @@
           <w:color w:val="000000" w:themeColor="text1"/>
           <w:szCs w:val="24"/>
         </w:rPr>
+        <w:lastRenderedPageBreak/>
         <w:t>The Scales of Existence: A Journey from Population to Molecules</w:t>
       </w:r>
       <w:r>
@@ -10731,7 +10782,6 @@
           <w:color w:val="000000" w:themeColor="text1"/>
           <w:szCs w:val="24"/>
         </w:rPr>
-        <w:lastRenderedPageBreak/>
         <w:t>The Hermits’ Expeditions: Stories About The Habitat, Flora, Fauna And People In Northwest America</w:t>
       </w:r>
       <w:r>

--- a/SILU WANG CV.docx
+++ b/SILU WANG CV.docx
@@ -297,7 +297,7 @@
           <w:color w:val="000000" w:themeColor="text1"/>
           <w:szCs w:val="24"/>
         </w:rPr>
-        <w:t xml:space="preserve">     </w:t>
+        <w:t xml:space="preserve">   </w:t>
       </w:r>
       <w:r>
         <w:rPr>
@@ -424,10 +424,12 @@
         <w:autoSpaceDE w:val="0"/>
         <w:autoSpaceDN w:val="0"/>
         <w:adjustRightInd w:val="0"/>
-        <w:spacing w:after="0"/>
+        <w:spacing w:after="0" w:line="360" w:lineRule="auto"/>
         <w:outlineLvl w:val="0"/>
         <w:rPr>
           <w:rFonts w:ascii="Times New Roman" w:eastAsiaTheme="minorEastAsia" w:hAnsi="Times New Roman" w:cs="Times New Roman"/>
+          <w:b/>
+          <w:bCs/>
           <w:color w:val="000000" w:themeColor="text1"/>
           <w:szCs w:val="24"/>
         </w:rPr>
@@ -513,7 +515,7 @@
               </wp:anchor>
             </w:drawing>
           </mc:Choice>
-          <mc:Fallback xmlns:mo="http://schemas.microsoft.com/office/mac/office/2008/main" xmlns:mv="urn:schemas-microsoft-com:mac:vml">
+          <mc:Fallback xmlns:mv="urn:schemas-microsoft-com:mac:vml" xmlns:mo="http://schemas.microsoft.com/office/mac/office/2008/main">
             <w:pict>
               <v:line id="Straight Connector 1" o:spid="_x0000_s1026" style="position:absolute;z-index:251659264;visibility:visible;mso-wrap-style:square;mso-width-percent:0;mso-wrap-distance-left:9pt;mso-wrap-distance-top:0;mso-wrap-distance-right:9pt;mso-wrap-distance-bottom:0;mso-position-horizontal:absolute;mso-position-horizontal-relative:text;mso-position-vertical:absolute;mso-position-vertical-relative:text;mso-width-percent:0;mso-width-relative:margin" from="0,19.25pt" to="513pt,19.25pt" o:gfxdata="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" strokecolor="black [3213]" strokeweight="1pt"/>
             </w:pict>
@@ -1260,7 +1262,7 @@
               </wp:anchor>
             </w:drawing>
           </mc:Choice>
-          <mc:Fallback xmlns:mo="http://schemas.microsoft.com/office/mac/office/2008/main" xmlns:mv="urn:schemas-microsoft-com:mac:vml">
+          <mc:Fallback xmlns:mv="urn:schemas-microsoft-com:mac:vml" xmlns:mo="http://schemas.microsoft.com/office/mac/office/2008/main">
             <w:pict>
               <v:line id="Straight Connector 2" o:spid="_x0000_s1026" style="position:absolute;z-index:251661312;visibility:visible;mso-wrap-style:square;mso-width-percent:0;mso-wrap-distance-left:9pt;mso-wrap-distance-top:0;mso-wrap-distance-right:9pt;mso-wrap-distance-bottom:0;mso-position-horizontal:absolute;mso-position-horizontal-relative:text;mso-position-vertical:absolute;mso-position-vertical-relative:text;mso-width-percent:0;mso-width-relative:margin" from=".65pt,18.3pt" to="513.65pt,18.3pt" o:gfxdata="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" strokecolor="black [3213]" strokeweight="1pt"/>
             </w:pict>
@@ -1398,7 +1400,36 @@
           <w:color w:val="000000" w:themeColor="text1"/>
           <w:szCs w:val="24"/>
         </w:rPr>
-        <w:t>E. Cross-decades st</w:t>
+        <w:t xml:space="preserve">E. </w:t>
+      </w:r>
+      <w:r>
+        <w:rPr>
+          <w:rFonts w:ascii="Times New Roman" w:eastAsiaTheme="minorEastAsia" w:hAnsi="Times New Roman" w:cs="Times New Roman"/>
+          <w:bCs/>
+          <w:iCs/>
+          <w:color w:val="000000" w:themeColor="text1"/>
+          <w:szCs w:val="24"/>
+        </w:rPr>
+        <w:t>2019</w:t>
+      </w:r>
+      <w:r>
+        <w:rPr>
+          <w:rFonts w:ascii="Times New Roman" w:eastAsiaTheme="minorEastAsia" w:hAnsi="Times New Roman" w:cs="Times New Roman"/>
+          <w:bCs/>
+          <w:i/>
+          <w:color w:val="000000" w:themeColor="text1"/>
+          <w:szCs w:val="24"/>
+        </w:rPr>
+        <w:t xml:space="preserve">. </w:t>
+      </w:r>
+      <w:r>
+        <w:rPr>
+          <w:rFonts w:ascii="Times New Roman" w:eastAsiaTheme="minorEastAsia" w:hAnsi="Times New Roman" w:cs="Times New Roman"/>
+          <w:bCs/>
+          <w:color w:val="000000" w:themeColor="text1"/>
+          <w:szCs w:val="24"/>
+        </w:rPr>
+        <w:t>Cross-decades st</w:t>
       </w:r>
       <w:r>
         <w:rPr>
@@ -1408,37 +1439,17 @@
           <w:szCs w:val="24"/>
         </w:rPr>
         <w:t xml:space="preserve">ability of an avian hybrid zone. </w:t>
-      </w:r>
-      <w:r>
-        <w:rPr>
-          <w:rFonts w:ascii="Times New Roman" w:eastAsiaTheme="minorEastAsia" w:hAnsi="Times New Roman" w:cs="Times New Roman"/>
-          <w:bCs/>
-          <w:i/>
-          <w:color w:val="000000" w:themeColor="text1"/>
-          <w:szCs w:val="24"/>
-        </w:rPr>
-        <w:t>In press</w:t>
-      </w:r>
-      <w:r>
-        <w:rPr>
-          <w:rFonts w:ascii="Times New Roman" w:eastAsiaTheme="minorEastAsia" w:hAnsi="Times New Roman" w:cs="Times New Roman"/>
-          <w:bCs/>
-          <w:i/>
-          <w:color w:val="000000" w:themeColor="text1"/>
-          <w:szCs w:val="24"/>
-        </w:rPr>
-        <w:t xml:space="preserve">. </w:t>
       </w:r>
     </w:p>
     <w:p>
       <w:pPr>
-        <w:widowControl w:val="0"/>
-        <w:autoSpaceDE w:val="0"/>
-        <w:autoSpaceDN w:val="0"/>
-        <w:adjustRightInd w:val="0"/>
         <w:spacing w:after="0"/>
         <w:ind w:firstLine="720"/>
-        <w:outlineLvl w:val="0"/>
+        <w:rPr>
+          <w:rFonts w:ascii="Times New Roman" w:eastAsia="Times New Roman" w:hAnsi="Times New Roman"/>
+        </w:rPr>
+      </w:pPr>
+      <w:r>
         <w:rPr>
           <w:rFonts w:ascii="Times New Roman" w:eastAsiaTheme="minorEastAsia" w:hAnsi="Times New Roman" w:cs="Times New Roman"/>
           <w:bCs/>
@@ -1446,16 +1457,31 @@
           <w:color w:val="000000" w:themeColor="text1"/>
           <w:szCs w:val="24"/>
         </w:rPr>
-      </w:pPr>
-      <w:r>
-        <w:rPr>
-          <w:rFonts w:ascii="Times New Roman" w:eastAsiaTheme="minorEastAsia" w:hAnsi="Times New Roman" w:cs="Times New Roman"/>
-          <w:bCs/>
-          <w:i/>
-          <w:color w:val="000000" w:themeColor="text1"/>
-          <w:szCs w:val="24"/>
-        </w:rPr>
-        <w:t xml:space="preserve">Journal of Evolutionary Biology. </w:t>
+        <w:t>Journal of Evolutionary Biology.</w:t>
+      </w:r>
+      <w:r>
+        <w:rPr>
+          <w:rFonts w:ascii="Questrial" w:hAnsi="Questrial"/>
+          <w:color w:val="2A2A2A"/>
+          <w:sz w:val="30"/>
+          <w:szCs w:val="30"/>
+        </w:rPr>
+        <w:t xml:space="preserve"> </w:t>
+      </w:r>
+      <w:r>
+        <w:rPr>
+          <w:rFonts w:ascii="Times New Roman" w:eastAsiaTheme="minorEastAsia" w:hAnsi="Times New Roman" w:cs="Times New Roman"/>
+          <w:bCs/>
+          <w:color w:val="000000" w:themeColor="text1"/>
+          <w:szCs w:val="24"/>
+        </w:rPr>
+        <w:t>32: 1242-1251. </w:t>
+      </w:r>
+      <w:r>
+        <w:rPr>
+          <w:rFonts w:ascii="Times New Roman" w:eastAsia="Times New Roman" w:hAnsi="Times New Roman"/>
+        </w:rPr>
+        <w:t xml:space="preserve"> </w:t>
       </w:r>
     </w:p>
     <w:p>
@@ -2051,21 +2077,6 @@
         </w:rPr>
         <w:t>. 13:365-375.</w:t>
       </w:r>
-    </w:p>
-    <w:p>
-      <w:pPr>
-        <w:widowControl w:val="0"/>
-        <w:autoSpaceDE w:val="0"/>
-        <w:autoSpaceDN w:val="0"/>
-        <w:adjustRightInd w:val="0"/>
-        <w:spacing w:after="0"/>
-        <w:ind w:left="720"/>
-        <w:rPr>
-          <w:rFonts w:ascii="Times New Roman" w:eastAsiaTheme="minorEastAsia" w:hAnsi="Times New Roman" w:cs="Times New Roman"/>
-          <w:color w:val="000000" w:themeColor="text1"/>
-          <w:szCs w:val="24"/>
-        </w:rPr>
-      </w:pPr>
     </w:p>
     <w:p>
       <w:pPr>
@@ -2148,7 +2159,7 @@
               </wp:anchor>
             </w:drawing>
           </mc:Choice>
-          <mc:Fallback xmlns:mo="http://schemas.microsoft.com/office/mac/office/2008/main" xmlns:mv="urn:schemas-microsoft-com:mac:vml">
+          <mc:Fallback xmlns:mv="urn:schemas-microsoft-com:mac:vml" xmlns:mo="http://schemas.microsoft.com/office/mac/office/2008/main">
             <w:pict>
               <v:line id="Straight Connector 11" o:spid="_x0000_s1026" style="position:absolute;z-index:251681792;visibility:visible;mso-wrap-style:square;mso-width-percent:0;mso-wrap-distance-left:9pt;mso-wrap-distance-top:0;mso-wrap-distance-right:9pt;mso-wrap-distance-bottom:0;mso-position-horizontal:absolute;mso-position-horizontal-relative:text;mso-position-vertical:absolute;mso-position-vertical-relative:text;mso-width-percent:0;mso-width-relative:margin" from=".65pt,17.6pt" to="513.65pt,17.6pt" o:gfxdata="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" strokecolor="black [3213]" strokeweight="1pt"/>
             </w:pict>
@@ -2412,23 +2423,54 @@
         </w:rPr>
         <w:t xml:space="preserve">. </w:t>
       </w:r>
-      <w:r>
-        <w:rPr>
-          <w:rFonts w:ascii="Times New Roman" w:eastAsiaTheme="minorEastAsia" w:hAnsi="Times New Roman" w:cs="Times New Roman"/>
-          <w:bCs/>
-          <w:i/>
-          <w:iCs/>
-          <w:color w:val="000000" w:themeColor="text1"/>
-          <w:szCs w:val="24"/>
-        </w:rPr>
-        <w:t>In</w:t>
-      </w:r>
-      <w:r>
-        <w:rPr>
-          <w:rFonts w:ascii="Times New Roman" w:eastAsiaTheme="minorEastAsia" w:hAnsi="Times New Roman" w:cs="Times New Roman"/>
-          <w:bCs/>
-          <w:i/>
-          <w:iCs/>
+      <w:hyperlink r:id="rId10" w:history="1">
+        <w:r>
+          <w:rPr>
+            <w:rStyle w:val="Hyperlink"/>
+            <w:rFonts w:ascii="Times New Roman" w:eastAsiaTheme="minorEastAsia" w:hAnsi="Times New Roman" w:cs="Times New Roman"/>
+            <w:bCs/>
+            <w:i/>
+            <w:iCs/>
+            <w:szCs w:val="24"/>
+          </w:rPr>
+          <w:t>In</w:t>
+        </w:r>
+        <w:r>
+          <w:rPr>
+            <w:rStyle w:val="Hyperlink"/>
+            <w:rFonts w:ascii="Times New Roman" w:eastAsiaTheme="minorEastAsia" w:hAnsi="Times New Roman" w:cs="Times New Roman"/>
+            <w:bCs/>
+            <w:i/>
+            <w:iCs/>
+            <w:szCs w:val="24"/>
+          </w:rPr>
+          <w:t xml:space="preserve"> </w:t>
+        </w:r>
+        <w:r>
+          <w:rPr>
+            <w:rStyle w:val="Hyperlink"/>
+            <w:rFonts w:ascii="Times New Roman" w:eastAsiaTheme="minorEastAsia" w:hAnsi="Times New Roman" w:cs="Times New Roman"/>
+            <w:bCs/>
+            <w:i/>
+            <w:iCs/>
+            <w:szCs w:val="24"/>
+          </w:rPr>
+          <w:t>review</w:t>
+        </w:r>
+      </w:hyperlink>
+      <w:r>
+        <w:rPr>
+          <w:rFonts w:ascii="Times New Roman" w:eastAsiaTheme="minorEastAsia" w:hAnsi="Times New Roman" w:cs="Times New Roman"/>
+          <w:bCs/>
+          <w:color w:val="000000" w:themeColor="text1"/>
+          <w:szCs w:val="24"/>
+        </w:rPr>
+        <w:t>.</w:t>
+      </w:r>
+      <w:r>
+        <w:rPr>
+          <w:rFonts w:ascii="Times New Roman" w:eastAsiaTheme="minorEastAsia" w:hAnsi="Times New Roman" w:cs="Times New Roman"/>
+          <w:bCs/>
           <w:color w:val="000000" w:themeColor="text1"/>
           <w:szCs w:val="24"/>
         </w:rPr>
@@ -2441,73 +2483,7 @@
           <w:color w:val="000000" w:themeColor="text1"/>
           <w:szCs w:val="24"/>
         </w:rPr>
-        <w:t>re</w:t>
-      </w:r>
-      <w:r>
-        <w:rPr>
-          <w:rFonts w:ascii="Times New Roman" w:eastAsiaTheme="minorEastAsia" w:hAnsi="Times New Roman" w:cs="Times New Roman"/>
-          <w:bCs/>
-          <w:color w:val="000000" w:themeColor="text1"/>
-          <w:szCs w:val="24"/>
-        </w:rPr>
-        <w:t>vision</w:t>
-      </w:r>
-      <w:r>
-        <w:rPr>
-          <w:rFonts w:ascii="Times New Roman" w:eastAsiaTheme="minorEastAsia" w:hAnsi="Times New Roman" w:cs="Times New Roman"/>
-          <w:bCs/>
-          <w:color w:val="000000" w:themeColor="text1"/>
-          <w:szCs w:val="24"/>
-        </w:rPr>
-        <w:t>.</w:t>
-      </w:r>
-      <w:r>
-        <w:rPr>
-          <w:rFonts w:ascii="Times New Roman" w:eastAsiaTheme="minorEastAsia" w:hAnsi="Times New Roman" w:cs="Times New Roman"/>
-          <w:bCs/>
-          <w:color w:val="000000" w:themeColor="text1"/>
-          <w:szCs w:val="24"/>
-        </w:rPr>
-        <w:t xml:space="preserve"> </w:t>
-      </w:r>
-      <w:r>
-        <w:rPr>
-          <w:rFonts w:ascii="Times New Roman" w:eastAsiaTheme="minorEastAsia" w:hAnsi="Times New Roman" w:cs="Times New Roman"/>
-          <w:bCs/>
-          <w:color w:val="000000" w:themeColor="text1"/>
-          <w:szCs w:val="24"/>
-        </w:rPr>
         <w:t> </w:t>
-      </w:r>
-    </w:p>
-    <w:p>
-      <w:pPr>
-        <w:spacing w:after="0"/>
-        <w:ind w:firstLine="720"/>
-        <w:rPr>
-          <w:rFonts w:ascii="Times New Roman" w:eastAsiaTheme="minorEastAsia" w:hAnsi="Times New Roman" w:cs="Times New Roman"/>
-          <w:bCs/>
-          <w:color w:val="000000" w:themeColor="text1"/>
-          <w:szCs w:val="24"/>
-        </w:rPr>
-      </w:pPr>
-      <w:r>
-        <w:rPr>
-          <w:rFonts w:ascii="Times New Roman" w:eastAsiaTheme="minorEastAsia" w:hAnsi="Times New Roman" w:cs="Times New Roman"/>
-          <w:bCs/>
-          <w:color w:val="000000" w:themeColor="text1"/>
-          <w:szCs w:val="24"/>
-        </w:rPr>
-        <w:t xml:space="preserve">DOI: </w:t>
-      </w:r>
-      <w:r>
-        <w:rPr>
-          <w:rFonts w:ascii="Times New Roman" w:eastAsiaTheme="minorEastAsia" w:hAnsi="Times New Roman" w:cs="Times New Roman"/>
-          <w:bCs/>
-          <w:color w:val="000000" w:themeColor="text1"/>
-          <w:szCs w:val="24"/>
-        </w:rPr>
-        <w:t>https://doi.org/10.1101/853390</w:t>
       </w:r>
     </w:p>
     <w:p>
@@ -2669,17 +2645,19 @@
         </w:rPr>
         <w:t xml:space="preserve">. </w:t>
       </w:r>
-      <w:r>
-        <w:rPr>
-          <w:rFonts w:ascii="Times New Roman" w:eastAsiaTheme="minorEastAsia" w:hAnsi="Times New Roman" w:cs="Times New Roman"/>
-          <w:bCs/>
-          <w:i/>
-          <w:iCs/>
-          <w:color w:val="000000" w:themeColor="text1"/>
-          <w:szCs w:val="24"/>
-        </w:rPr>
-        <w:t>Submitted</w:t>
-      </w:r>
+      <w:hyperlink r:id="rId11" w:history="1">
+        <w:r>
+          <w:rPr>
+            <w:rStyle w:val="Hyperlink"/>
+            <w:rFonts w:ascii="Times New Roman" w:eastAsiaTheme="minorEastAsia" w:hAnsi="Times New Roman" w:cs="Times New Roman"/>
+            <w:bCs/>
+            <w:i/>
+            <w:iCs/>
+            <w:szCs w:val="24"/>
+          </w:rPr>
+          <w:t>In review</w:t>
+        </w:r>
+      </w:hyperlink>
       <w:r>
         <w:rPr>
           <w:rFonts w:ascii="Times New Roman" w:eastAsiaTheme="minorEastAsia" w:hAnsi="Times New Roman" w:cs="Times New Roman"/>
@@ -2688,41 +2666,6 @@
           <w:szCs w:val="24"/>
         </w:rPr>
         <w:t xml:space="preserve">. </w:t>
-      </w:r>
-    </w:p>
-    <w:p>
-      <w:pPr>
-        <w:widowControl w:val="0"/>
-        <w:autoSpaceDE w:val="0"/>
-        <w:autoSpaceDN w:val="0"/>
-        <w:adjustRightInd w:val="0"/>
-        <w:spacing w:after="0"/>
-        <w:ind w:left="720"/>
-        <w:outlineLvl w:val="0"/>
-        <w:rPr>
-          <w:rFonts w:ascii="Times New Roman" w:eastAsiaTheme="minorEastAsia" w:hAnsi="Times New Roman" w:cs="Times New Roman"/>
-          <w:bCs/>
-          <w:color w:val="000000" w:themeColor="text1"/>
-          <w:szCs w:val="24"/>
-        </w:rPr>
-      </w:pPr>
-      <w:r>
-        <w:rPr>
-          <w:rFonts w:ascii="Times New Roman" w:eastAsiaTheme="minorEastAsia" w:hAnsi="Times New Roman" w:cs="Times New Roman"/>
-          <w:bCs/>
-          <w:color w:val="000000" w:themeColor="text1"/>
-          <w:szCs w:val="24"/>
-        </w:rPr>
-        <w:t xml:space="preserve">DOI: </w:t>
-      </w:r>
-      <w:r>
-        <w:rPr>
-          <w:rFonts w:ascii="Times New Roman" w:eastAsiaTheme="minorEastAsia" w:hAnsi="Times New Roman" w:cs="Times New Roman"/>
-          <w:bCs/>
-          <w:color w:val="000000" w:themeColor="text1"/>
-          <w:szCs w:val="24"/>
-        </w:rPr>
-        <w:t>https://doi.org/10.1101/2020.04.06.028506</w:t>
       </w:r>
     </w:p>
     <w:p>
@@ -3233,7 +3176,7 @@
               </wp:anchor>
             </w:drawing>
           </mc:Choice>
-          <mc:Fallback xmlns:mo="http://schemas.microsoft.com/office/mac/office/2008/main" xmlns:mv="urn:schemas-microsoft-com:mac:vml">
+          <mc:Fallback xmlns:mv="urn:schemas-microsoft-com:mac:vml" xmlns:mo="http://schemas.microsoft.com/office/mac/office/2008/main">
             <w:pict>
               <v:line id="Straight Connector 3" o:spid="_x0000_s1026" style="position:absolute;z-index:251663360;visibility:visible;mso-wrap-style:square;mso-width-percent:0;mso-wrap-distance-left:9pt;mso-wrap-distance-top:0;mso-wrap-distance-right:9pt;mso-wrap-distance-bottom:0;mso-position-horizontal:absolute;mso-position-horizontal-relative:text;mso-position-vertical:absolute;mso-position-vertical-relative:text;mso-width-percent:0;mso-width-relative:margin" from="0,18.3pt" to="513pt,18.3pt" o:gfxdata="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" strokecolor="black [3213]" strokeweight="1pt"/>
             </w:pict>
@@ -3554,7 +3497,6 @@
           <w:color w:val="000000" w:themeColor="text1"/>
           <w:szCs w:val="24"/>
         </w:rPr>
-        <w:lastRenderedPageBreak/>
         <w:t>2017</w:t>
       </w:r>
       <w:r>
@@ -3759,6 +3701,7 @@
           <w:color w:val="000000" w:themeColor="text1"/>
           <w:szCs w:val="24"/>
         </w:rPr>
+        <w:lastRenderedPageBreak/>
         <w:t>2016</w:t>
       </w:r>
       <w:r>
@@ -4281,23 +4224,6 @@
         </w:rPr>
         <w:t xml:space="preserve">, USA. </w:t>
       </w:r>
-    </w:p>
-    <w:p>
-      <w:pPr>
-        <w:widowControl w:val="0"/>
-        <w:autoSpaceDE w:val="0"/>
-        <w:autoSpaceDN w:val="0"/>
-        <w:adjustRightInd w:val="0"/>
-        <w:spacing w:after="0"/>
-        <w:outlineLvl w:val="0"/>
-        <w:rPr>
-          <w:rFonts w:ascii="Times New Roman" w:eastAsiaTheme="minorEastAsia" w:hAnsi="Times New Roman" w:cs="Times New Roman"/>
-          <w:b/>
-          <w:bCs/>
-          <w:color w:val="000000" w:themeColor="text1"/>
-          <w:szCs w:val="24"/>
-        </w:rPr>
-      </w:pPr>
     </w:p>
     <w:p>
       <w:pPr>
@@ -4379,7 +4305,7 @@
               </wp:anchor>
             </w:drawing>
           </mc:Choice>
-          <mc:Fallback xmlns:mo="http://schemas.microsoft.com/office/mac/office/2008/main" xmlns:mv="urn:schemas-microsoft-com:mac:vml">
+          <mc:Fallback xmlns:mv="urn:schemas-microsoft-com:mac:vml" xmlns:mo="http://schemas.microsoft.com/office/mac/office/2008/main">
             <w:pict>
               <v:line id="Straight Connector 4" o:spid="_x0000_s1026" style="position:absolute;z-index:251665408;visibility:visible;mso-wrap-style:square;mso-width-percent:0;mso-wrap-distance-left:9pt;mso-wrap-distance-top:0;mso-wrap-distance-right:9pt;mso-wrap-distance-bottom:0;mso-position-horizontal:absolute;mso-position-horizontal-relative:text;mso-position-vertical:absolute;mso-position-vertical-relative:text;mso-width-percent:0;mso-width-relative:margin" from="0,18.35pt" to="513pt,18.35pt" o:gfxdata="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" strokecolor="black [3213]" strokeweight="1pt"/>
             </w:pict>
@@ -5060,23 +4986,6 @@
         </w:rPr>
         <w:t>.</w:t>
       </w:r>
-    </w:p>
-    <w:p>
-      <w:pPr>
-        <w:widowControl w:val="0"/>
-        <w:autoSpaceDE w:val="0"/>
-        <w:autoSpaceDN w:val="0"/>
-        <w:adjustRightInd w:val="0"/>
-        <w:spacing w:after="0"/>
-        <w:outlineLvl w:val="0"/>
-        <w:rPr>
-          <w:rFonts w:ascii="Times New Roman" w:eastAsiaTheme="minorEastAsia" w:hAnsi="Times New Roman" w:cs="Times New Roman"/>
-          <w:b/>
-          <w:bCs/>
-          <w:color w:val="000000" w:themeColor="text1"/>
-          <w:szCs w:val="24"/>
-        </w:rPr>
-      </w:pPr>
     </w:p>
     <w:p>
       <w:pPr>
@@ -5160,7 +5069,7 @@
               </wp:anchor>
             </w:drawing>
           </mc:Choice>
-          <mc:Fallback xmlns:mo="http://schemas.microsoft.com/office/mac/office/2008/main" xmlns:mv="urn:schemas-microsoft-com:mac:vml">
+          <mc:Fallback xmlns:mv="urn:schemas-microsoft-com:mac:vml" xmlns:mo="http://schemas.microsoft.com/office/mac/office/2008/main">
             <w:pict>
               <v:line id="Straight Connector 5" o:spid="_x0000_s1026" style="position:absolute;z-index:251667456;visibility:visible;mso-wrap-style:square;mso-width-percent:0;mso-wrap-distance-left:9pt;mso-wrap-distance-top:0;mso-wrap-distance-right:9pt;mso-wrap-distance-bottom:0;mso-position-horizontal:absolute;mso-position-horizontal-relative:text;mso-position-vertical:absolute;mso-position-vertical-relative:text;mso-width-percent:0;mso-width-relative:margin" from="0,17.45pt" to="513pt,17.45pt" o:gfxdata="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" strokecolor="black [3213]" strokeweight="1pt"/>
             </w:pict>
@@ -5728,7 +5637,7 @@
               </wp:anchor>
             </w:drawing>
           </mc:Choice>
-          <mc:Fallback xmlns:mo="http://schemas.microsoft.com/office/mac/office/2008/main" xmlns:mv="urn:schemas-microsoft-com:mac:vml">
+          <mc:Fallback xmlns:mv="urn:schemas-microsoft-com:mac:vml" xmlns:mo="http://schemas.microsoft.com/office/mac/office/2008/main">
             <w:pict>
               <v:line id="Straight Connector 6" o:spid="_x0000_s1026" style="position:absolute;z-index:251669504;visibility:visible;mso-wrap-style:square;mso-width-percent:0;mso-wrap-distance-left:9pt;mso-wrap-distance-top:0;mso-wrap-distance-right:9pt;mso-wrap-distance-bottom:0;mso-position-horizontal:absolute;mso-position-horizontal-relative:text;mso-position-vertical:absolute;mso-position-vertical-relative:text;mso-width-percent:0;mso-width-relative:margin" from="-1.25pt,17.7pt" to="511.75pt,17.7pt" o:gfxdata="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" strokecolor="black [3213]" strokeweight="1pt"/>
             </w:pict>
@@ -7506,7 +7415,6 @@
           <w:color w:val="000000" w:themeColor="text1"/>
           <w:szCs w:val="24"/>
         </w:rPr>
-        <w:lastRenderedPageBreak/>
         <w:t>2012</w:t>
       </w:r>
       <w:r>
@@ -7792,6 +7700,7 @@
           <w:color w:val="000000" w:themeColor="text1"/>
           <w:szCs w:val="24"/>
         </w:rPr>
+        <w:lastRenderedPageBreak/>
         <w:t xml:space="preserve">        </w:t>
       </w:r>
       <w:r>
@@ -8119,23 +8028,6 @@
         </w:rPr>
         <w:t xml:space="preserve"> </w:t>
       </w:r>
-    </w:p>
-    <w:p>
-      <w:pPr>
-        <w:widowControl w:val="0"/>
-        <w:autoSpaceDE w:val="0"/>
-        <w:autoSpaceDN w:val="0"/>
-        <w:adjustRightInd w:val="0"/>
-        <w:spacing w:after="0"/>
-        <w:outlineLvl w:val="0"/>
-        <w:rPr>
-          <w:rFonts w:ascii="Times New Roman" w:eastAsiaTheme="minorEastAsia" w:hAnsi="Times New Roman" w:cs="Times New Roman"/>
-          <w:b/>
-          <w:bCs/>
-          <w:color w:val="000000" w:themeColor="text1"/>
-          <w:szCs w:val="24"/>
-        </w:rPr>
-      </w:pPr>
     </w:p>
     <w:p>
       <w:pPr>
@@ -8219,7 +8111,7 @@
               </wp:anchor>
             </w:drawing>
           </mc:Choice>
-          <mc:Fallback xmlns:mo="http://schemas.microsoft.com/office/mac/office/2008/main" xmlns:mv="urn:schemas-microsoft-com:mac:vml">
+          <mc:Fallback xmlns:mv="urn:schemas-microsoft-com:mac:vml" xmlns:mo="http://schemas.microsoft.com/office/mac/office/2008/main">
             <w:pict>
               <v:line id="Straight Connector 8" o:spid="_x0000_s1026" style="position:absolute;z-index:251679744;visibility:visible;mso-wrap-style:square;mso-width-percent:0;mso-wrap-distance-left:9pt;mso-wrap-distance-top:0;mso-wrap-distance-right:9pt;mso-wrap-distance-bottom:0;mso-position-horizontal:absolute;mso-position-horizontal-relative:text;mso-position-vertical:absolute;mso-position-vertical-relative:text;mso-width-percent:0;mso-width-relative:margin" from="0,19.35pt" to="513pt,19.35pt" o:gfxdata="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" strokecolor="black [3213]" strokeweight="1pt"/>
             </w:pict>
@@ -8747,7 +8639,7 @@
               </wp:anchor>
             </w:drawing>
           </mc:Choice>
-          <mc:Fallback xmlns:mo="http://schemas.microsoft.com/office/mac/office/2008/main" xmlns:mv="urn:schemas-microsoft-com:mac:vml">
+          <mc:Fallback xmlns:mv="urn:schemas-microsoft-com:mac:vml" xmlns:mo="http://schemas.microsoft.com/office/mac/office/2008/main">
             <w:pict>
               <v:line id="Straight Connector 7" o:spid="_x0000_s1026" style="position:absolute;z-index:251671552;visibility:visible;mso-wrap-style:square;mso-width-percent:0;mso-wrap-distance-left:9pt;mso-wrap-distance-top:0;mso-wrap-distance-right:9pt;mso-wrap-distance-bottom:0;mso-position-horizontal:absolute;mso-position-horizontal-relative:text;mso-position-vertical:absolute;mso-position-vertical-relative:text;mso-width-percent:0;mso-width-relative:margin" from="0,18.6pt" to="513pt,18.6pt" o:gfxdata="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" strokecolor="black [3213]" strokeweight="1pt"/>
             </w:pict>
@@ -9586,20 +9478,6 @@
         <w:tab/>
         <w:t>2009 Fall</w:t>
       </w:r>
-    </w:p>
-    <w:p>
-      <w:pPr>
-        <w:widowControl w:val="0"/>
-        <w:autoSpaceDE w:val="0"/>
-        <w:autoSpaceDN w:val="0"/>
-        <w:adjustRightInd w:val="0"/>
-        <w:spacing w:after="0"/>
-        <w:rPr>
-          <w:rFonts w:ascii="Times New Roman" w:eastAsiaTheme="minorEastAsia" w:hAnsi="Times New Roman" w:cs="Times New Roman"/>
-          <w:color w:val="000000" w:themeColor="text1"/>
-          <w:sz w:val="20"/>
-        </w:rPr>
-      </w:pPr>
     </w:p>
     <w:p>
       <w:pPr>
@@ -9683,7 +9561,7 @@
               </wp:anchor>
             </w:drawing>
           </mc:Choice>
-          <mc:Fallback xmlns:mo="http://schemas.microsoft.com/office/mac/office/2008/main" xmlns:mv="urn:schemas-microsoft-com:mac:vml">
+          <mc:Fallback xmlns:mv="urn:schemas-microsoft-com:mac:vml" xmlns:mo="http://schemas.microsoft.com/office/mac/office/2008/main">
             <w:pict>
               <v:line id="Straight Connector 10" o:spid="_x0000_s1026" style="position:absolute;z-index:251677696;visibility:visible;mso-wrap-style:square;mso-width-percent:0;mso-wrap-distance-left:9pt;mso-wrap-distance-top:0;mso-wrap-distance-right:9pt;mso-wrap-distance-bottom:0;mso-position-horizontal:absolute;mso-position-horizontal-relative:text;mso-position-vertical:absolute;mso-position-vertical-relative:text;mso-width-percent:0;mso-width-relative:margin" from="0,17.2pt" to="513pt,17.2pt" o:gfxdata="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" strokecolor="black [3213]" strokeweight="1pt"/>
             </w:pict>
@@ -9864,16 +9742,6 @@
         </w:rPr>
         <w:t>.</w:t>
       </w:r>
-    </w:p>
-    <w:p>
-      <w:pPr>
-        <w:spacing w:after="0"/>
-        <w:rPr>
-          <w:rFonts w:ascii="Times New Roman" w:eastAsiaTheme="minorEastAsia" w:hAnsi="Times New Roman" w:cs="Times New Roman"/>
-          <w:color w:val="000000" w:themeColor="text1"/>
-          <w:szCs w:val="24"/>
-        </w:rPr>
-      </w:pPr>
     </w:p>
     <w:p>
       <w:pPr>
@@ -9957,7 +9825,7 @@
               </wp:anchor>
             </w:drawing>
           </mc:Choice>
-          <mc:Fallback xmlns:mo="http://schemas.microsoft.com/office/mac/office/2008/main" xmlns:mv="urn:schemas-microsoft-com:mac:vml">
+          <mc:Fallback xmlns:mv="urn:schemas-microsoft-com:mac:vml" xmlns:mo="http://schemas.microsoft.com/office/mac/office/2008/main">
             <w:pict>
               <v:line id="Straight Connector 9" o:spid="_x0000_s1026" style="position:absolute;z-index:251675648;visibility:visible;mso-wrap-style:square;mso-width-percent:0;mso-wrap-distance-left:9pt;mso-wrap-distance-top:0;mso-wrap-distance-right:9pt;mso-wrap-distance-bottom:0;mso-position-horizontal:absolute;mso-position-horizontal-relative:text;mso-position-vertical:absolute;mso-position-vertical-relative:text;mso-width-percent:0;mso-width-relative:margin" from=".65pt,17.4pt" to="513.65pt,17.4pt" o:gfxdata="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" strokecolor="black [3213]" strokeweight="1pt"/>
             </w:pict>
@@ -10629,7 +10497,6 @@
           <w:color w:val="000000" w:themeColor="text1"/>
           <w:szCs w:val="24"/>
         </w:rPr>
-        <w:lastRenderedPageBreak/>
         <w:t>The Scales of Existence: A Journey from Population to Molecules</w:t>
       </w:r>
       <w:r>
@@ -10971,8 +10838,8 @@
       </w:r>
     </w:p>
     <w:sectPr>
-      <w:headerReference w:type="default" r:id="rId10"/>
-      <w:footerReference w:type="even" r:id="rId11"/>
+      <w:headerReference w:type="default" r:id="rId12"/>
+      <w:footerReference w:type="even" r:id="rId13"/>
       <w:pgSz w:w="12240" w:h="15840"/>
       <w:pgMar w:top="810" w:right="1080" w:bottom="1080" w:left="1080" w:header="720" w:footer="720" w:gutter="0"/>
       <w:cols w:space="720"/>
@@ -11087,7 +10954,7 @@
         <w:sz w:val="16"/>
         <w:szCs w:val="16"/>
       </w:rPr>
-      <w:t>Jan</w:t>
+      <w:t>Apr</w:t>
     </w:r>
     <w:r>
       <w:rPr>

--- a/SILU WANG CV.docx
+++ b/SILU WANG CV.docx
@@ -321,7 +321,39 @@
           <w:color w:val="000000" w:themeColor="text1"/>
           <w:szCs w:val="24"/>
         </w:rPr>
-        <w:t>(UCB)</w:t>
+        <w:t>(UC</w:t>
+      </w:r>
+      <w:r>
+        <w:rPr>
+          <w:rFonts w:ascii="Times New Roman" w:eastAsiaTheme="minorEastAsia" w:hAnsi="Times New Roman" w:cs="Times New Roman"/>
+          <w:color w:val="000000" w:themeColor="text1"/>
+          <w:szCs w:val="24"/>
+        </w:rPr>
+        <w:t xml:space="preserve"> </w:t>
+      </w:r>
+      <w:r>
+        <w:rPr>
+          <w:rFonts w:ascii="Times New Roman" w:eastAsiaTheme="minorEastAsia" w:hAnsi="Times New Roman" w:cs="Times New Roman"/>
+          <w:color w:val="000000" w:themeColor="text1"/>
+          <w:szCs w:val="24"/>
+        </w:rPr>
+        <w:t>B</w:t>
+      </w:r>
+      <w:r>
+        <w:rPr>
+          <w:rFonts w:ascii="Times New Roman" w:eastAsiaTheme="minorEastAsia" w:hAnsi="Times New Roman" w:cs="Times New Roman"/>
+          <w:color w:val="000000" w:themeColor="text1"/>
+          <w:szCs w:val="24"/>
+        </w:rPr>
+        <w:t>erkeley</w:t>
+      </w:r>
+      <w:r>
+        <w:rPr>
+          <w:rFonts w:ascii="Times New Roman" w:eastAsiaTheme="minorEastAsia" w:hAnsi="Times New Roman" w:cs="Times New Roman"/>
+          <w:color w:val="000000" w:themeColor="text1"/>
+          <w:szCs w:val="24"/>
+        </w:rPr>
+        <w:t>)</w:t>
       </w:r>
       <w:r>
         <w:rPr>
@@ -515,7 +547,7 @@
               </wp:anchor>
             </w:drawing>
           </mc:Choice>
-          <mc:Fallback xmlns:mv="urn:schemas-microsoft-com:mac:vml" xmlns:mo="http://schemas.microsoft.com/office/mac/office/2008/main">
+          <mc:Fallback xmlns:mo="http://schemas.microsoft.com/office/mac/office/2008/main" xmlns:mv="urn:schemas-microsoft-com:mac:vml">
             <w:pict>
               <v:line id="Straight Connector 1" o:spid="_x0000_s1026" style="position:absolute;z-index:251659264;visibility:visible;mso-wrap-style:square;mso-width-percent:0;mso-wrap-distance-left:9pt;mso-wrap-distance-top:0;mso-wrap-distance-right:9pt;mso-wrap-distance-bottom:0;mso-position-horizontal:absolute;mso-position-horizontal-relative:text;mso-position-vertical:absolute;mso-position-vertical-relative:text;mso-width-percent:0;mso-width-relative:margin" from="0,19.25pt" to="513pt,19.25pt" o:gfxdata="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" strokecolor="black [3213]" strokeweight="1pt"/>
             </w:pict>
@@ -1262,7 +1294,7 @@
               </wp:anchor>
             </w:drawing>
           </mc:Choice>
-          <mc:Fallback xmlns:mv="urn:schemas-microsoft-com:mac:vml" xmlns:mo="http://schemas.microsoft.com/office/mac/office/2008/main">
+          <mc:Fallback xmlns:mo="http://schemas.microsoft.com/office/mac/office/2008/main" xmlns:mv="urn:schemas-microsoft-com:mac:vml">
             <w:pict>
               <v:line id="Straight Connector 2" o:spid="_x0000_s1026" style="position:absolute;z-index:251661312;visibility:visible;mso-wrap-style:square;mso-width-percent:0;mso-wrap-distance-left:9pt;mso-wrap-distance-top:0;mso-wrap-distance-right:9pt;mso-wrap-distance-bottom:0;mso-position-horizontal:absolute;mso-position-horizontal-relative:text;mso-position-vertical:absolute;mso-position-vertical-relative:text;mso-width-percent:0;mso-width-relative:margin" from=".65pt,18.3pt" to="513.65pt,18.3pt" o:gfxdata="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" strokecolor="black [3213]" strokeweight="1pt"/>
             </w:pict>
@@ -2077,6 +2109,23 @@
         </w:rPr>
         <w:t>. 13:365-375.</w:t>
       </w:r>
+    </w:p>
+    <w:p>
+      <w:pPr>
+        <w:widowControl w:val="0"/>
+        <w:autoSpaceDE w:val="0"/>
+        <w:autoSpaceDN w:val="0"/>
+        <w:adjustRightInd w:val="0"/>
+        <w:spacing w:after="0" w:line="360" w:lineRule="auto"/>
+        <w:outlineLvl w:val="0"/>
+        <w:rPr>
+          <w:rFonts w:ascii="Times New Roman" w:eastAsiaTheme="minorEastAsia" w:hAnsi="Times New Roman" w:cs="Times New Roman"/>
+          <w:b/>
+          <w:bCs/>
+          <w:color w:val="000000" w:themeColor="text1"/>
+          <w:szCs w:val="24"/>
+        </w:rPr>
+      </w:pPr>
     </w:p>
     <w:p>
       <w:pPr>
@@ -2159,7 +2208,7 @@
               </wp:anchor>
             </w:drawing>
           </mc:Choice>
-          <mc:Fallback xmlns:mv="urn:schemas-microsoft-com:mac:vml" xmlns:mo="http://schemas.microsoft.com/office/mac/office/2008/main">
+          <mc:Fallback xmlns:mo="http://schemas.microsoft.com/office/mac/office/2008/main" xmlns:mv="urn:schemas-microsoft-com:mac:vml">
             <w:pict>
               <v:line id="Straight Connector 11" o:spid="_x0000_s1026" style="position:absolute;z-index:251681792;visibility:visible;mso-wrap-style:square;mso-width-percent:0;mso-wrap-distance-left:9pt;mso-wrap-distance-top:0;mso-wrap-distance-right:9pt;mso-wrap-distance-bottom:0;mso-position-horizontal:absolute;mso-position-horizontal-relative:text;mso-position-vertical:absolute;mso-position-vertical-relative:text;mso-width-percent:0;mso-width-relative:margin" from=".65pt,17.6pt" to="513.65pt,17.6pt" o:gfxdata="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" strokecolor="black [3213]" strokeweight="1pt"/>
             </w:pict>
@@ -2666,6 +2715,72 @@
           <w:szCs w:val="24"/>
         </w:rPr>
         <w:t xml:space="preserve">. </w:t>
+      </w:r>
+    </w:p>
+    <w:p>
+      <w:pPr>
+        <w:widowControl w:val="0"/>
+        <w:autoSpaceDE w:val="0"/>
+        <w:autoSpaceDN w:val="0"/>
+        <w:adjustRightInd w:val="0"/>
+        <w:spacing w:after="0"/>
+        <w:outlineLvl w:val="0"/>
+        <w:rPr>
+          <w:rFonts w:ascii="Times New Roman" w:eastAsiaTheme="minorEastAsia" w:hAnsi="Times New Roman" w:cs="Times New Roman"/>
+          <w:color w:val="000000" w:themeColor="text1"/>
+          <w:szCs w:val="24"/>
+        </w:rPr>
+      </w:pPr>
+      <w:r>
+        <w:rPr>
+          <w:rFonts w:ascii="Times New Roman" w:eastAsiaTheme="minorEastAsia" w:hAnsi="Times New Roman" w:cs="Times New Roman"/>
+          <w:b/>
+          <w:bCs/>
+          <w:color w:val="000000" w:themeColor="text1"/>
+          <w:szCs w:val="24"/>
+        </w:rPr>
+        <w:t>Wang S.</w:t>
+      </w:r>
+      <w:r>
+        <w:t xml:space="preserve"> </w:t>
+      </w:r>
+      <w:r>
+        <w:rPr>
+          <w:rFonts w:ascii="Times New Roman" w:eastAsiaTheme="minorEastAsia" w:hAnsi="Times New Roman" w:cs="Times New Roman"/>
+          <w:color w:val="000000" w:themeColor="text1"/>
+          <w:szCs w:val="24"/>
+        </w:rPr>
+        <w:t>Coevolution of song and egg coloration: multimodal mating signals?</w:t>
+      </w:r>
+      <w:r>
+        <w:rPr>
+          <w:rFonts w:ascii="Times New Roman" w:eastAsiaTheme="minorEastAsia" w:hAnsi="Times New Roman" w:cs="Times New Roman"/>
+          <w:color w:val="000000" w:themeColor="text1"/>
+          <w:szCs w:val="24"/>
+        </w:rPr>
+        <w:t xml:space="preserve"> </w:t>
+      </w:r>
+      <w:hyperlink r:id="rId12" w:history="1">
+        <w:r>
+          <w:rPr>
+            <w:rStyle w:val="Hyperlink"/>
+            <w:rFonts w:ascii="Times New Roman" w:eastAsiaTheme="minorEastAsia" w:hAnsi="Times New Roman" w:cs="Times New Roman"/>
+            <w:i/>
+            <w:iCs/>
+            <w:szCs w:val="24"/>
+          </w:rPr>
+          <w:t>Submitted</w:t>
+        </w:r>
+      </w:hyperlink>
+      <w:r>
+        <w:rPr>
+          <w:rFonts w:ascii="Times New Roman" w:eastAsiaTheme="minorEastAsia" w:hAnsi="Times New Roman" w:cs="Times New Roman"/>
+          <w:i/>
+          <w:iCs/>
+          <w:color w:val="000000" w:themeColor="text1"/>
+          <w:szCs w:val="24"/>
+        </w:rPr>
+        <w:t>.</w:t>
       </w:r>
     </w:p>
     <w:p>
@@ -3176,7 +3291,7 @@
               </wp:anchor>
             </w:drawing>
           </mc:Choice>
-          <mc:Fallback xmlns:mv="urn:schemas-microsoft-com:mac:vml" xmlns:mo="http://schemas.microsoft.com/office/mac/office/2008/main">
+          <mc:Fallback xmlns:mo="http://schemas.microsoft.com/office/mac/office/2008/main" xmlns:mv="urn:schemas-microsoft-com:mac:vml">
             <w:pict>
               <v:line id="Straight Connector 3" o:spid="_x0000_s1026" style="position:absolute;z-index:251663360;visibility:visible;mso-wrap-style:square;mso-width-percent:0;mso-wrap-distance-left:9pt;mso-wrap-distance-top:0;mso-wrap-distance-right:9pt;mso-wrap-distance-bottom:0;mso-position-horizontal:absolute;mso-position-horizontal-relative:text;mso-position-vertical:absolute;mso-position-vertical-relative:text;mso-width-percent:0;mso-width-relative:margin" from="0,18.3pt" to="513pt,18.3pt" o:gfxdata="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" strokecolor="black [3213]" strokeweight="1pt"/>
             </w:pict>
@@ -3497,6 +3612,7 @@
           <w:color w:val="000000" w:themeColor="text1"/>
           <w:szCs w:val="24"/>
         </w:rPr>
+        <w:lastRenderedPageBreak/>
         <w:t>2017</w:t>
       </w:r>
       <w:r>
@@ -3701,7 +3817,6 @@
           <w:color w:val="000000" w:themeColor="text1"/>
           <w:szCs w:val="24"/>
         </w:rPr>
-        <w:lastRenderedPageBreak/>
         <w:t>2016</w:t>
       </w:r>
       <w:r>
@@ -4224,6 +4339,23 @@
         </w:rPr>
         <w:t xml:space="preserve">, USA. </w:t>
       </w:r>
+    </w:p>
+    <w:p>
+      <w:pPr>
+        <w:widowControl w:val="0"/>
+        <w:autoSpaceDE w:val="0"/>
+        <w:autoSpaceDN w:val="0"/>
+        <w:adjustRightInd w:val="0"/>
+        <w:spacing w:after="0" w:line="360" w:lineRule="auto"/>
+        <w:outlineLvl w:val="0"/>
+        <w:rPr>
+          <w:rFonts w:ascii="Times New Roman" w:eastAsiaTheme="minorEastAsia" w:hAnsi="Times New Roman" w:cs="Times New Roman"/>
+          <w:b/>
+          <w:bCs/>
+          <w:color w:val="000000" w:themeColor="text1"/>
+          <w:szCs w:val="24"/>
+        </w:rPr>
+      </w:pPr>
     </w:p>
     <w:p>
       <w:pPr>
@@ -4305,7 +4437,7 @@
               </wp:anchor>
             </w:drawing>
           </mc:Choice>
-          <mc:Fallback xmlns:mv="urn:schemas-microsoft-com:mac:vml" xmlns:mo="http://schemas.microsoft.com/office/mac/office/2008/main">
+          <mc:Fallback xmlns:mo="http://schemas.microsoft.com/office/mac/office/2008/main" xmlns:mv="urn:schemas-microsoft-com:mac:vml">
             <w:pict>
               <v:line id="Straight Connector 4" o:spid="_x0000_s1026" style="position:absolute;z-index:251665408;visibility:visible;mso-wrap-style:square;mso-width-percent:0;mso-wrap-distance-left:9pt;mso-wrap-distance-top:0;mso-wrap-distance-right:9pt;mso-wrap-distance-bottom:0;mso-position-horizontal:absolute;mso-position-horizontal-relative:text;mso-position-vertical:absolute;mso-position-vertical-relative:text;mso-width-percent:0;mso-width-relative:margin" from="0,18.35pt" to="513pt,18.35pt" o:gfxdata="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" strokecolor="black [3213]" strokeweight="1pt"/>
             </w:pict>
@@ -4986,6 +5118,23 @@
         </w:rPr>
         <w:t>.</w:t>
       </w:r>
+    </w:p>
+    <w:p>
+      <w:pPr>
+        <w:widowControl w:val="0"/>
+        <w:autoSpaceDE w:val="0"/>
+        <w:autoSpaceDN w:val="0"/>
+        <w:adjustRightInd w:val="0"/>
+        <w:spacing w:after="0" w:line="360" w:lineRule="auto"/>
+        <w:outlineLvl w:val="0"/>
+        <w:rPr>
+          <w:rFonts w:ascii="Times New Roman" w:eastAsiaTheme="minorEastAsia" w:hAnsi="Times New Roman" w:cs="Times New Roman"/>
+          <w:b/>
+          <w:bCs/>
+          <w:color w:val="000000" w:themeColor="text1"/>
+          <w:szCs w:val="24"/>
+        </w:rPr>
+      </w:pPr>
     </w:p>
     <w:p>
       <w:pPr>
@@ -5069,7 +5218,7 @@
               </wp:anchor>
             </w:drawing>
           </mc:Choice>
-          <mc:Fallback xmlns:mv="urn:schemas-microsoft-com:mac:vml" xmlns:mo="http://schemas.microsoft.com/office/mac/office/2008/main">
+          <mc:Fallback xmlns:mo="http://schemas.microsoft.com/office/mac/office/2008/main" xmlns:mv="urn:schemas-microsoft-com:mac:vml">
             <w:pict>
               <v:line id="Straight Connector 5" o:spid="_x0000_s1026" style="position:absolute;z-index:251667456;visibility:visible;mso-wrap-style:square;mso-width-percent:0;mso-wrap-distance-left:9pt;mso-wrap-distance-top:0;mso-wrap-distance-right:9pt;mso-wrap-distance-bottom:0;mso-position-horizontal:absolute;mso-position-horizontal-relative:text;mso-position-vertical:absolute;mso-position-vertical-relative:text;mso-width-percent:0;mso-width-relative:margin" from="0,17.45pt" to="513pt,17.45pt" o:gfxdata="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" strokecolor="black [3213]" strokeweight="1pt"/>
             </w:pict>
@@ -5085,6 +5234,80 @@
           <w:szCs w:val="24"/>
         </w:rPr>
         <w:t>INVITED PRESENTATION</w:t>
+      </w:r>
+    </w:p>
+    <w:p>
+      <w:pPr>
+        <w:widowControl w:val="0"/>
+        <w:autoSpaceDE w:val="0"/>
+        <w:autoSpaceDN w:val="0"/>
+        <w:adjustRightInd w:val="0"/>
+        <w:spacing w:after="0"/>
+        <w:rPr>
+          <w:rFonts w:ascii="Times New Roman" w:eastAsiaTheme="minorEastAsia" w:hAnsi="Times New Roman" w:cs="Times New Roman"/>
+          <w:b/>
+          <w:bCs/>
+          <w:color w:val="000000" w:themeColor="text1"/>
+          <w:szCs w:val="24"/>
+        </w:rPr>
+      </w:pPr>
+      <w:r>
+        <w:rPr>
+          <w:rFonts w:ascii="Times New Roman" w:eastAsiaTheme="minorEastAsia" w:hAnsi="Times New Roman" w:cs="Times New Roman"/>
+          <w:b/>
+          <w:bCs/>
+          <w:color w:val="000000" w:themeColor="text1"/>
+          <w:szCs w:val="24"/>
+        </w:rPr>
+        <w:t xml:space="preserve">2019    </w:t>
+      </w:r>
+      <w:r>
+        <w:rPr>
+          <w:rFonts w:ascii="Times New Roman" w:eastAsiaTheme="minorEastAsia" w:hAnsi="Times New Roman" w:cs="Times New Roman"/>
+          <w:color w:val="000000" w:themeColor="text1"/>
+          <w:szCs w:val="24"/>
+        </w:rPr>
+        <w:t>C</w:t>
+      </w:r>
+      <w:r>
+        <w:rPr>
+          <w:rFonts w:ascii="Times New Roman" w:eastAsiaTheme="minorEastAsia" w:hAnsi="Times New Roman" w:cs="Times New Roman"/>
+          <w:color w:val="000000" w:themeColor="text1"/>
+          <w:szCs w:val="24"/>
+        </w:rPr>
+        <w:t xml:space="preserve">enter of Theoretical Evolutionary </w:t>
+      </w:r>
+      <w:r>
+        <w:rPr>
+          <w:rFonts w:ascii="Times New Roman" w:eastAsiaTheme="minorEastAsia" w:hAnsi="Times New Roman" w:cs="Times New Roman"/>
+          <w:color w:val="000000" w:themeColor="text1"/>
+          <w:szCs w:val="24"/>
+        </w:rPr>
+        <w:t>G</w:t>
+      </w:r>
+      <w:r>
+        <w:rPr>
+          <w:rFonts w:ascii="Times New Roman" w:eastAsiaTheme="minorEastAsia" w:hAnsi="Times New Roman" w:cs="Times New Roman"/>
+          <w:color w:val="000000" w:themeColor="text1"/>
+          <w:szCs w:val="24"/>
+        </w:rPr>
+        <w:t>enomics</w:t>
+      </w:r>
+      <w:r>
+        <w:rPr>
+          <w:rFonts w:ascii="Times New Roman" w:eastAsiaTheme="minorEastAsia" w:hAnsi="Times New Roman" w:cs="Times New Roman"/>
+          <w:color w:val="000000" w:themeColor="text1"/>
+          <w:szCs w:val="24"/>
+        </w:rPr>
+        <w:t xml:space="preserve"> seminar</w:t>
+      </w:r>
+      <w:r>
+        <w:rPr>
+          <w:rFonts w:ascii="Times New Roman" w:eastAsiaTheme="minorEastAsia" w:hAnsi="Times New Roman" w:cs="Times New Roman"/>
+          <w:color w:val="000000" w:themeColor="text1"/>
+          <w:szCs w:val="24"/>
+        </w:rPr>
+        <w:t>, UC Berkeley.</w:t>
       </w:r>
     </w:p>
     <w:p>
@@ -5637,7 +5860,7 @@
               </wp:anchor>
             </w:drawing>
           </mc:Choice>
-          <mc:Fallback xmlns:mv="urn:schemas-microsoft-com:mac:vml" xmlns:mo="http://schemas.microsoft.com/office/mac/office/2008/main">
+          <mc:Fallback xmlns:mo="http://schemas.microsoft.com/office/mac/office/2008/main" xmlns:mv="urn:schemas-microsoft-com:mac:vml">
             <w:pict>
               <v:line id="Straight Connector 6" o:spid="_x0000_s1026" style="position:absolute;z-index:251669504;visibility:visible;mso-wrap-style:square;mso-width-percent:0;mso-wrap-distance-left:9pt;mso-wrap-distance-top:0;mso-wrap-distance-right:9pt;mso-wrap-distance-bottom:0;mso-position-horizontal:absolute;mso-position-horizontal-relative:text;mso-position-vertical:absolute;mso-position-vertical-relative:text;mso-width-percent:0;mso-width-relative:margin" from="-1.25pt,17.7pt" to="511.75pt,17.7pt" o:gfxdata="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" strokecolor="black [3213]" strokeweight="1pt"/>
             </w:pict>
@@ -7165,6 +7388,7 @@
           <w:color w:val="000000" w:themeColor="text1"/>
           <w:szCs w:val="24"/>
         </w:rPr>
+        <w:lastRenderedPageBreak/>
         <w:t>2014</w:t>
       </w:r>
       <w:r>
@@ -7700,7 +7924,6 @@
           <w:color w:val="000000" w:themeColor="text1"/>
           <w:szCs w:val="24"/>
         </w:rPr>
-        <w:lastRenderedPageBreak/>
         <w:t xml:space="preserve">        </w:t>
       </w:r>
       <w:r>
@@ -8028,6 +8251,20 @@
         </w:rPr>
         <w:t xml:space="preserve"> </w:t>
       </w:r>
+    </w:p>
+    <w:p>
+      <w:pPr>
+        <w:widowControl w:val="0"/>
+        <w:autoSpaceDE w:val="0"/>
+        <w:autoSpaceDN w:val="0"/>
+        <w:adjustRightInd w:val="0"/>
+        <w:spacing w:after="0"/>
+        <w:rPr>
+          <w:rFonts w:ascii="Times New Roman" w:eastAsiaTheme="minorEastAsia" w:hAnsi="Times New Roman" w:cs="Times New Roman"/>
+          <w:color w:val="000000" w:themeColor="text1"/>
+          <w:szCs w:val="24"/>
+        </w:rPr>
+      </w:pPr>
     </w:p>
     <w:p>
       <w:pPr>
@@ -8111,7 +8348,7 @@
               </wp:anchor>
             </w:drawing>
           </mc:Choice>
-          <mc:Fallback xmlns:mv="urn:schemas-microsoft-com:mac:vml" xmlns:mo="http://schemas.microsoft.com/office/mac/office/2008/main">
+          <mc:Fallback xmlns:mo="http://schemas.microsoft.com/office/mac/office/2008/main" xmlns:mv="urn:schemas-microsoft-com:mac:vml">
             <w:pict>
               <v:line id="Straight Connector 8" o:spid="_x0000_s1026" style="position:absolute;z-index:251679744;visibility:visible;mso-wrap-style:square;mso-width-percent:0;mso-wrap-distance-left:9pt;mso-wrap-distance-top:0;mso-wrap-distance-right:9pt;mso-wrap-distance-bottom:0;mso-position-horizontal:absolute;mso-position-horizontal-relative:text;mso-position-vertical:absolute;mso-position-vertical-relative:text;mso-width-percent:0;mso-width-relative:margin" from="0,19.35pt" to="513pt,19.35pt" o:gfxdata="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" strokecolor="black [3213]" strokeweight="1pt"/>
             </w:pict>
@@ -8639,7 +8876,7 @@
               </wp:anchor>
             </w:drawing>
           </mc:Choice>
-          <mc:Fallback xmlns:mv="urn:schemas-microsoft-com:mac:vml" xmlns:mo="http://schemas.microsoft.com/office/mac/office/2008/main">
+          <mc:Fallback xmlns:mo="http://schemas.microsoft.com/office/mac/office/2008/main" xmlns:mv="urn:schemas-microsoft-com:mac:vml">
             <w:pict>
               <v:line id="Straight Connector 7" o:spid="_x0000_s1026" style="position:absolute;z-index:251671552;visibility:visible;mso-wrap-style:square;mso-width-percent:0;mso-wrap-distance-left:9pt;mso-wrap-distance-top:0;mso-wrap-distance-right:9pt;mso-wrap-distance-bottom:0;mso-position-horizontal:absolute;mso-position-horizontal-relative:text;mso-position-vertical:absolute;mso-position-vertical-relative:text;mso-width-percent:0;mso-width-relative:margin" from="0,18.6pt" to="513pt,18.6pt" o:gfxdata="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" strokecolor="black [3213]" strokeweight="1pt"/>
             </w:pict>
@@ -9478,6 +9715,23 @@
         <w:tab/>
         <w:t>2009 Fall</w:t>
       </w:r>
+    </w:p>
+    <w:p>
+      <w:pPr>
+        <w:widowControl w:val="0"/>
+        <w:autoSpaceDE w:val="0"/>
+        <w:autoSpaceDN w:val="0"/>
+        <w:adjustRightInd w:val="0"/>
+        <w:spacing w:after="0" w:line="360" w:lineRule="auto"/>
+        <w:outlineLvl w:val="0"/>
+        <w:rPr>
+          <w:rFonts w:ascii="Times New Roman" w:eastAsiaTheme="minorEastAsia" w:hAnsi="Times New Roman" w:cs="Times New Roman"/>
+          <w:b/>
+          <w:bCs/>
+          <w:color w:val="000000" w:themeColor="text1"/>
+          <w:szCs w:val="24"/>
+        </w:rPr>
+      </w:pPr>
     </w:p>
     <w:p>
       <w:pPr>
@@ -9561,7 +9815,7 @@
               </wp:anchor>
             </w:drawing>
           </mc:Choice>
-          <mc:Fallback xmlns:mv="urn:schemas-microsoft-com:mac:vml" xmlns:mo="http://schemas.microsoft.com/office/mac/office/2008/main">
+          <mc:Fallback xmlns:mo="http://schemas.microsoft.com/office/mac/office/2008/main" xmlns:mv="urn:schemas-microsoft-com:mac:vml">
             <w:pict>
               <v:line id="Straight Connector 10" o:spid="_x0000_s1026" style="position:absolute;z-index:251677696;visibility:visible;mso-wrap-style:square;mso-width-percent:0;mso-wrap-distance-left:9pt;mso-wrap-distance-top:0;mso-wrap-distance-right:9pt;mso-wrap-distance-bottom:0;mso-position-horizontal:absolute;mso-position-horizontal-relative:text;mso-position-vertical:absolute;mso-position-vertical-relative:text;mso-width-percent:0;mso-width-relative:margin" from="0,17.2pt" to="513pt,17.2pt" o:gfxdata="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" strokecolor="black [3213]" strokeweight="1pt"/>
             </w:pict>
@@ -9742,6 +9996,23 @@
         </w:rPr>
         <w:t>.</w:t>
       </w:r>
+    </w:p>
+    <w:p>
+      <w:pPr>
+        <w:widowControl w:val="0"/>
+        <w:autoSpaceDE w:val="0"/>
+        <w:autoSpaceDN w:val="0"/>
+        <w:adjustRightInd w:val="0"/>
+        <w:spacing w:after="0" w:line="360" w:lineRule="auto"/>
+        <w:outlineLvl w:val="0"/>
+        <w:rPr>
+          <w:rFonts w:ascii="Times New Roman" w:eastAsiaTheme="minorEastAsia" w:hAnsi="Times New Roman" w:cs="Times New Roman"/>
+          <w:b/>
+          <w:bCs/>
+          <w:color w:val="000000" w:themeColor="text1"/>
+          <w:szCs w:val="24"/>
+        </w:rPr>
+      </w:pPr>
     </w:p>
     <w:p>
       <w:pPr>
@@ -9825,7 +10096,7 @@
               </wp:anchor>
             </w:drawing>
           </mc:Choice>
-          <mc:Fallback xmlns:mv="urn:schemas-microsoft-com:mac:vml" xmlns:mo="http://schemas.microsoft.com/office/mac/office/2008/main">
+          <mc:Fallback xmlns:mo="http://schemas.microsoft.com/office/mac/office/2008/main" xmlns:mv="urn:schemas-microsoft-com:mac:vml">
             <w:pict>
               <v:line id="Straight Connector 9" o:spid="_x0000_s1026" style="position:absolute;z-index:251675648;visibility:visible;mso-wrap-style:square;mso-width-percent:0;mso-wrap-distance-left:9pt;mso-wrap-distance-top:0;mso-wrap-distance-right:9pt;mso-wrap-distance-bottom:0;mso-position-horizontal:absolute;mso-position-horizontal-relative:text;mso-position-vertical:absolute;mso-position-vertical-relative:text;mso-width-percent:0;mso-width-relative:margin" from=".65pt,17.4pt" to="513.65pt,17.4pt" o:gfxdata="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" strokecolor="black [3213]" strokeweight="1pt"/>
             </w:pict>
@@ -10413,7 +10684,16 @@
           <w:color w:val="000000" w:themeColor="text1"/>
           <w:szCs w:val="24"/>
         </w:rPr>
-        <w:t>Sassy tastes or sexy traits: stories about coevolution of female preference and male traits. Darwin’s 203rd Birthday,</w:t>
+        <w:t xml:space="preserve">Sassy tastes or sexy traits: stories about coevolution of female preference and male traits. </w:t>
+      </w:r>
+      <w:r>
+        <w:rPr>
+          <w:rFonts w:ascii="Times New Roman" w:eastAsiaTheme="minorEastAsia" w:hAnsi="Times New Roman" w:cs="Times New Roman"/>
+          <w:color w:val="000000" w:themeColor="text1"/>
+          <w:szCs w:val="24"/>
+        </w:rPr>
+        <w:lastRenderedPageBreak/>
+        <w:t>Darwin’s 203rd Birthday,</w:t>
       </w:r>
       <w:r>
         <w:rPr>
@@ -10838,8 +11118,8 @@
       </w:r>
     </w:p>
     <w:sectPr>
-      <w:headerReference w:type="default" r:id="rId12"/>
-      <w:footerReference w:type="even" r:id="rId13"/>
+      <w:headerReference w:type="default" r:id="rId13"/>
+      <w:footerReference w:type="even" r:id="rId14"/>
       <w:pgSz w:w="12240" w:h="15840"/>
       <w:pgMar w:top="810" w:right="1080" w:bottom="1080" w:left="1080" w:header="720" w:footer="720" w:gutter="0"/>
       <w:cols w:space="720"/>

--- a/SILU WANG CV.docx
+++ b/SILU WANG CV.docx
@@ -547,7 +547,7 @@
               </wp:anchor>
             </w:drawing>
           </mc:Choice>
-          <mc:Fallback xmlns:mo="http://schemas.microsoft.com/office/mac/office/2008/main" xmlns:mv="urn:schemas-microsoft-com:mac:vml">
+          <mc:Fallback xmlns:mv="urn:schemas-microsoft-com:mac:vml" xmlns:mo="http://schemas.microsoft.com/office/mac/office/2008/main">
             <w:pict>
               <v:line id="Straight Connector 1" o:spid="_x0000_s1026" style="position:absolute;z-index:251659264;visibility:visible;mso-wrap-style:square;mso-width-percent:0;mso-wrap-distance-left:9pt;mso-wrap-distance-top:0;mso-wrap-distance-right:9pt;mso-wrap-distance-bottom:0;mso-position-horizontal:absolute;mso-position-horizontal-relative:text;mso-position-vertical:absolute;mso-position-vertical-relative:text;mso-width-percent:0;mso-width-relative:margin" from="0,19.25pt" to="513pt,19.25pt" o:gfxdata="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" strokecolor="black [3213]" strokeweight="1pt"/>
             </w:pict>
@@ -1294,7 +1294,7 @@
               </wp:anchor>
             </w:drawing>
           </mc:Choice>
-          <mc:Fallback xmlns:mo="http://schemas.microsoft.com/office/mac/office/2008/main" xmlns:mv="urn:schemas-microsoft-com:mac:vml">
+          <mc:Fallback xmlns:mv="urn:schemas-microsoft-com:mac:vml" xmlns:mo="http://schemas.microsoft.com/office/mac/office/2008/main">
             <w:pict>
               <v:line id="Straight Connector 2" o:spid="_x0000_s1026" style="position:absolute;z-index:251661312;visibility:visible;mso-wrap-style:square;mso-width-percent:0;mso-wrap-distance-left:9pt;mso-wrap-distance-top:0;mso-wrap-distance-right:9pt;mso-wrap-distance-bottom:0;mso-position-horizontal:absolute;mso-position-horizontal-relative:text;mso-position-vertical:absolute;mso-position-vertical-relative:text;mso-width-percent:0;mso-width-relative:margin" from=".65pt,18.3pt" to="513.65pt,18.3pt" o:gfxdata="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" strokecolor="black [3213]" strokeweight="1pt"/>
             </w:pict>
@@ -2116,134 +2116,29 @@
         <w:autoSpaceDE w:val="0"/>
         <w:autoSpaceDN w:val="0"/>
         <w:adjustRightInd w:val="0"/>
-        <w:spacing w:after="0" w:line="360" w:lineRule="auto"/>
+        <w:spacing w:before="100" w:after="0" w:line="360" w:lineRule="auto"/>
         <w:outlineLvl w:val="0"/>
         <w:rPr>
           <w:rFonts w:ascii="Times New Roman" w:eastAsiaTheme="minorEastAsia" w:hAnsi="Times New Roman" w:cs="Times New Roman"/>
           <w:b/>
           <w:bCs/>
-          <w:color w:val="000000" w:themeColor="text1"/>
-          <w:szCs w:val="24"/>
-        </w:rPr>
-      </w:pPr>
-    </w:p>
-    <w:p>
-      <w:pPr>
-        <w:widowControl w:val="0"/>
-        <w:autoSpaceDE w:val="0"/>
-        <w:autoSpaceDN w:val="0"/>
-        <w:adjustRightInd w:val="0"/>
-        <w:spacing w:after="0" w:line="360" w:lineRule="auto"/>
-        <w:outlineLvl w:val="0"/>
-        <w:rPr>
-          <w:rFonts w:ascii="Times New Roman" w:eastAsiaTheme="minorEastAsia" w:hAnsi="Times New Roman" w:cs="Times New Roman"/>
-          <w:b/>
-          <w:bCs/>
-          <w:color w:val="000000" w:themeColor="text1"/>
-          <w:szCs w:val="24"/>
-        </w:rPr>
-      </w:pPr>
-      <w:r>
-        <w:rPr>
-          <w:b/>
-          <w:bCs/>
-          <w:noProof/>
-        </w:rPr>
-        <mc:AlternateContent>
-          <mc:Choice Requires="wps">
-            <w:drawing>
-              <wp:anchor distT="0" distB="0" distL="114300" distR="114300" simplePos="0" relativeHeight="251681792" behindDoc="0" locked="0" layoutInCell="1" allowOverlap="1" wp14:anchorId="0F42EC95" wp14:editId="5CC55AEF">
-                <wp:simplePos x="0" y="0"/>
-                <wp:positionH relativeFrom="column">
-                  <wp:posOffset>8467</wp:posOffset>
-                </wp:positionH>
-                <wp:positionV relativeFrom="paragraph">
-                  <wp:posOffset>223308</wp:posOffset>
-                </wp:positionV>
-                <wp:extent cx="6515100" cy="0"/>
-                <wp:effectExtent l="0" t="0" r="12700" b="25400"/>
-                <wp:wrapNone/>
-                <wp:docPr id="11" name="Straight Connector 11"/>
-                <wp:cNvGraphicFramePr/>
-                <a:graphic xmlns:a="http://schemas.openxmlformats.org/drawingml/2006/main">
-                  <a:graphicData uri="http://schemas.microsoft.com/office/word/2010/wordprocessingShape">
-                    <wps:wsp>
-                      <wps:cNvCnPr/>
-                      <wps:spPr>
-                        <a:xfrm>
-                          <a:off x="0" y="0"/>
-                          <a:ext cx="6515100" cy="0"/>
-                        </a:xfrm>
-                        <a:prstGeom prst="line">
-                          <a:avLst/>
-                        </a:prstGeom>
-                        <a:ln w="12700">
-                          <a:solidFill>
-                            <a:schemeClr val="tx1"/>
-                          </a:solidFill>
-                        </a:ln>
-                        <a:effectLst/>
-                      </wps:spPr>
-                      <wps:style>
-                        <a:lnRef idx="2">
-                          <a:schemeClr val="accent1"/>
-                        </a:lnRef>
-                        <a:fillRef idx="0">
-                          <a:schemeClr val="accent1"/>
-                        </a:fillRef>
-                        <a:effectRef idx="1">
-                          <a:schemeClr val="accent1"/>
-                        </a:effectRef>
-                        <a:fontRef idx="minor">
-                          <a:schemeClr val="tx1"/>
-                        </a:fontRef>
-                      </wps:style>
-                      <wps:bodyPr/>
-                    </wps:wsp>
-                  </a:graphicData>
-                </a:graphic>
-                <wp14:sizeRelH relativeFrom="margin">
-                  <wp14:pctWidth>0</wp14:pctWidth>
-                </wp14:sizeRelH>
-              </wp:anchor>
-            </w:drawing>
-          </mc:Choice>
-          <mc:Fallback xmlns:mo="http://schemas.microsoft.com/office/mac/office/2008/main" xmlns:mv="urn:schemas-microsoft-com:mac:vml">
-            <w:pict>
-              <v:line id="Straight Connector 11" o:spid="_x0000_s1026" style="position:absolute;z-index:251681792;visibility:visible;mso-wrap-style:square;mso-width-percent:0;mso-wrap-distance-left:9pt;mso-wrap-distance-top:0;mso-wrap-distance-right:9pt;mso-wrap-distance-bottom:0;mso-position-horizontal:absolute;mso-position-horizontal-relative:text;mso-position-vertical:absolute;mso-position-vertical-relative:text;mso-width-percent:0;mso-width-relative:margin" from=".65pt,17.6pt" to="513.65pt,17.6pt" o:gfxdata="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" strokecolor="black [3213]" strokeweight="1pt"/>
-            </w:pict>
-          </mc:Fallback>
-        </mc:AlternateContent>
-      </w:r>
-      <w:r>
-        <w:rPr>
-          <w:rFonts w:ascii="Times New Roman" w:eastAsiaTheme="minorEastAsia" w:hAnsi="Times New Roman" w:cs="Times New Roman"/>
-          <w:b/>
-          <w:bCs/>
-          <w:color w:val="000000" w:themeColor="text1"/>
-          <w:szCs w:val="24"/>
-        </w:rPr>
-        <w:t>M</w:t>
-      </w:r>
-      <w:r>
-        <w:rPr>
-          <w:rFonts w:ascii="Times New Roman" w:eastAsiaTheme="minorEastAsia" w:hAnsi="Times New Roman" w:cs="Times New Roman"/>
-          <w:b/>
-          <w:bCs/>
-          <w:color w:val="000000" w:themeColor="text1"/>
-          <w:szCs w:val="24"/>
-        </w:rPr>
-        <w:t>ANUSCRIPTS</w:t>
-      </w:r>
-      <w:r>
-        <w:rPr>
-          <w:rFonts w:ascii="Times New Roman" w:eastAsiaTheme="minorEastAsia" w:hAnsi="Times New Roman" w:cs="Times New Roman"/>
-          <w:b/>
-          <w:bCs/>
-          <w:color w:val="000000" w:themeColor="text1"/>
-          <w:szCs w:val="24"/>
-        </w:rPr>
-        <w:t xml:space="preserve"> </w:t>
+          <w:i/>
+          <w:iCs/>
+          <w:color w:val="000000" w:themeColor="text1"/>
+          <w:szCs w:val="24"/>
+        </w:rPr>
+      </w:pPr>
+      <w:r>
+        <w:rPr>
+          <w:rFonts w:ascii="Times New Roman" w:eastAsiaTheme="minorEastAsia" w:hAnsi="Times New Roman" w:cs="Times New Roman"/>
+          <w:b/>
+          <w:bCs/>
+          <w:i/>
+          <w:iCs/>
+          <w:color w:val="000000" w:themeColor="text1"/>
+          <w:szCs w:val="24"/>
+        </w:rPr>
+        <w:t xml:space="preserve">Manuscripts </w:t>
       </w:r>
     </w:p>
     <w:p>
@@ -3291,7 +3186,7 @@
               </wp:anchor>
             </w:drawing>
           </mc:Choice>
-          <mc:Fallback xmlns:mo="http://schemas.microsoft.com/office/mac/office/2008/main" xmlns:mv="urn:schemas-microsoft-com:mac:vml">
+          <mc:Fallback xmlns:mv="urn:schemas-microsoft-com:mac:vml" xmlns:mo="http://schemas.microsoft.com/office/mac/office/2008/main">
             <w:pict>
               <v:line id="Straight Connector 3" o:spid="_x0000_s1026" style="position:absolute;z-index:251663360;visibility:visible;mso-wrap-style:square;mso-width-percent:0;mso-wrap-distance-left:9pt;mso-wrap-distance-top:0;mso-wrap-distance-right:9pt;mso-wrap-distance-bottom:0;mso-position-horizontal:absolute;mso-position-horizontal-relative:text;mso-position-vertical:absolute;mso-position-vertical-relative:text;mso-width-percent:0;mso-width-relative:margin" from="0,18.3pt" to="513pt,18.3pt" o:gfxdata="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" strokecolor="black [3213]" strokeweight="1pt"/>
             </w:pict>
@@ -3612,7 +3507,6 @@
           <w:color w:val="000000" w:themeColor="text1"/>
           <w:szCs w:val="24"/>
         </w:rPr>
-        <w:lastRenderedPageBreak/>
         <w:t>2017</w:t>
       </w:r>
       <w:r>
@@ -3698,6 +3592,7 @@
           <w:color w:val="000000" w:themeColor="text1"/>
           <w:szCs w:val="24"/>
         </w:rPr>
+        <w:lastRenderedPageBreak/>
         <w:t>2017</w:t>
       </w:r>
       <w:r>
@@ -4437,7 +4332,7 @@
               </wp:anchor>
             </w:drawing>
           </mc:Choice>
-          <mc:Fallback xmlns:mo="http://schemas.microsoft.com/office/mac/office/2008/main" xmlns:mv="urn:schemas-microsoft-com:mac:vml">
+          <mc:Fallback xmlns:mv="urn:schemas-microsoft-com:mac:vml" xmlns:mo="http://schemas.microsoft.com/office/mac/office/2008/main">
             <w:pict>
               <v:line id="Straight Connector 4" o:spid="_x0000_s1026" style="position:absolute;z-index:251665408;visibility:visible;mso-wrap-style:square;mso-width-percent:0;mso-wrap-distance-left:9pt;mso-wrap-distance-top:0;mso-wrap-distance-right:9pt;mso-wrap-distance-bottom:0;mso-position-horizontal:absolute;mso-position-horizontal-relative:text;mso-position-vertical:absolute;mso-position-vertical-relative:text;mso-width-percent:0;mso-width-relative:margin" from="0,18.35pt" to="513pt,18.35pt" o:gfxdata="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" strokecolor="black [3213]" strokeweight="1pt"/>
             </w:pict>
@@ -5218,7 +5113,7 @@
               </wp:anchor>
             </w:drawing>
           </mc:Choice>
-          <mc:Fallback xmlns:mo="http://schemas.microsoft.com/office/mac/office/2008/main" xmlns:mv="urn:schemas-microsoft-com:mac:vml">
+          <mc:Fallback xmlns:mv="urn:schemas-microsoft-com:mac:vml" xmlns:mo="http://schemas.microsoft.com/office/mac/office/2008/main">
             <w:pict>
               <v:line id="Straight Connector 5" o:spid="_x0000_s1026" style="position:absolute;z-index:251667456;visibility:visible;mso-wrap-style:square;mso-width-percent:0;mso-wrap-distance-left:9pt;mso-wrap-distance-top:0;mso-wrap-distance-right:9pt;mso-wrap-distance-bottom:0;mso-position-horizontal:absolute;mso-position-horizontal-relative:text;mso-position-vertical:absolute;mso-position-vertical-relative:text;mso-width-percent:0;mso-width-relative:margin" from="0,17.45pt" to="513pt,17.45pt" o:gfxdata="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" strokecolor="black [3213]" strokeweight="1pt"/>
             </w:pict>
@@ -5860,7 +5755,7 @@
               </wp:anchor>
             </w:drawing>
           </mc:Choice>
-          <mc:Fallback xmlns:mo="http://schemas.microsoft.com/office/mac/office/2008/main" xmlns:mv="urn:schemas-microsoft-com:mac:vml">
+          <mc:Fallback xmlns:mv="urn:schemas-microsoft-com:mac:vml" xmlns:mo="http://schemas.microsoft.com/office/mac/office/2008/main">
             <w:pict>
               <v:line id="Straight Connector 6" o:spid="_x0000_s1026" style="position:absolute;z-index:251669504;visibility:visible;mso-wrap-style:square;mso-width-percent:0;mso-wrap-distance-left:9pt;mso-wrap-distance-top:0;mso-wrap-distance-right:9pt;mso-wrap-distance-bottom:0;mso-position-horizontal:absolute;mso-position-horizontal-relative:text;mso-position-vertical:absolute;mso-position-vertical-relative:text;mso-width-percent:0;mso-width-relative:margin" from="-1.25pt,17.7pt" to="511.75pt,17.7pt" o:gfxdata="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" strokecolor="black [3213]" strokeweight="1pt"/>
             </w:pict>
@@ -7388,7 +7283,6 @@
           <w:color w:val="000000" w:themeColor="text1"/>
           <w:szCs w:val="24"/>
         </w:rPr>
-        <w:lastRenderedPageBreak/>
         <w:t>2014</w:t>
       </w:r>
       <w:r>
@@ -7496,6 +7390,7 @@
           <w:color w:val="000000" w:themeColor="text1"/>
           <w:szCs w:val="24"/>
         </w:rPr>
+        <w:lastRenderedPageBreak/>
         <w:t>2014</w:t>
       </w:r>
       <w:r>
@@ -8348,7 +8243,7 @@
               </wp:anchor>
             </w:drawing>
           </mc:Choice>
-          <mc:Fallback xmlns:mo="http://schemas.microsoft.com/office/mac/office/2008/main" xmlns:mv="urn:schemas-microsoft-com:mac:vml">
+          <mc:Fallback xmlns:mv="urn:schemas-microsoft-com:mac:vml" xmlns:mo="http://schemas.microsoft.com/office/mac/office/2008/main">
             <w:pict>
               <v:line id="Straight Connector 8" o:spid="_x0000_s1026" style="position:absolute;z-index:251679744;visibility:visible;mso-wrap-style:square;mso-width-percent:0;mso-wrap-distance-left:9pt;mso-wrap-distance-top:0;mso-wrap-distance-right:9pt;mso-wrap-distance-bottom:0;mso-position-horizontal:absolute;mso-position-horizontal-relative:text;mso-position-vertical:absolute;mso-position-vertical-relative:text;mso-width-percent:0;mso-width-relative:margin" from="0,19.35pt" to="513pt,19.35pt" o:gfxdata="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" strokecolor="black [3213]" strokeweight="1pt"/>
             </w:pict>
@@ -8876,7 +8771,7 @@
               </wp:anchor>
             </w:drawing>
           </mc:Choice>
-          <mc:Fallback xmlns:mo="http://schemas.microsoft.com/office/mac/office/2008/main" xmlns:mv="urn:schemas-microsoft-com:mac:vml">
+          <mc:Fallback xmlns:mv="urn:schemas-microsoft-com:mac:vml" xmlns:mo="http://schemas.microsoft.com/office/mac/office/2008/main">
             <w:pict>
               <v:line id="Straight Connector 7" o:spid="_x0000_s1026" style="position:absolute;z-index:251671552;visibility:visible;mso-wrap-style:square;mso-width-percent:0;mso-wrap-distance-left:9pt;mso-wrap-distance-top:0;mso-wrap-distance-right:9pt;mso-wrap-distance-bottom:0;mso-position-horizontal:absolute;mso-position-horizontal-relative:text;mso-position-vertical:absolute;mso-position-vertical-relative:text;mso-width-percent:0;mso-width-relative:margin" from="0,18.6pt" to="513pt,18.6pt" o:gfxdata="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" strokecolor="black [3213]" strokeweight="1pt"/>
             </w:pict>
@@ -9815,7 +9710,7 @@
               </wp:anchor>
             </w:drawing>
           </mc:Choice>
-          <mc:Fallback xmlns:mo="http://schemas.microsoft.com/office/mac/office/2008/main" xmlns:mv="urn:schemas-microsoft-com:mac:vml">
+          <mc:Fallback xmlns:mv="urn:schemas-microsoft-com:mac:vml" xmlns:mo="http://schemas.microsoft.com/office/mac/office/2008/main">
             <w:pict>
               <v:line id="Straight Connector 10" o:spid="_x0000_s1026" style="position:absolute;z-index:251677696;visibility:visible;mso-wrap-style:square;mso-width-percent:0;mso-wrap-distance-left:9pt;mso-wrap-distance-top:0;mso-wrap-distance-right:9pt;mso-wrap-distance-bottom:0;mso-position-horizontal:absolute;mso-position-horizontal-relative:text;mso-position-vertical:absolute;mso-position-vertical-relative:text;mso-width-percent:0;mso-width-relative:margin" from="0,17.2pt" to="513pt,17.2pt" o:gfxdata="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" strokecolor="black [3213]" strokeweight="1pt"/>
             </w:pict>
@@ -10096,7 +9991,7 @@
               </wp:anchor>
             </w:drawing>
           </mc:Choice>
-          <mc:Fallback xmlns:mo="http://schemas.microsoft.com/office/mac/office/2008/main" xmlns:mv="urn:schemas-microsoft-com:mac:vml">
+          <mc:Fallback xmlns:mv="urn:schemas-microsoft-com:mac:vml" xmlns:mo="http://schemas.microsoft.com/office/mac/office/2008/main">
             <w:pict>
               <v:line id="Straight Connector 9" o:spid="_x0000_s1026" style="position:absolute;z-index:251675648;visibility:visible;mso-wrap-style:square;mso-width-percent:0;mso-wrap-distance-left:9pt;mso-wrap-distance-top:0;mso-wrap-distance-right:9pt;mso-wrap-distance-bottom:0;mso-position-horizontal:absolute;mso-position-horizontal-relative:text;mso-position-vertical:absolute;mso-position-vertical-relative:text;mso-width-percent:0;mso-width-relative:margin" from=".65pt,17.4pt" to="513.65pt,17.4pt" o:gfxdata="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" strokecolor="black [3213]" strokeweight="1pt"/>
             </w:pict>
@@ -10684,16 +10579,7 @@
           <w:color w:val="000000" w:themeColor="text1"/>
           <w:szCs w:val="24"/>
         </w:rPr>
-        <w:t xml:space="preserve">Sassy tastes or sexy traits: stories about coevolution of female preference and male traits. </w:t>
-      </w:r>
-      <w:r>
-        <w:rPr>
-          <w:rFonts w:ascii="Times New Roman" w:eastAsiaTheme="minorEastAsia" w:hAnsi="Times New Roman" w:cs="Times New Roman"/>
-          <w:color w:val="000000" w:themeColor="text1"/>
-          <w:szCs w:val="24"/>
-        </w:rPr>
-        <w:lastRenderedPageBreak/>
-        <w:t>Darwin’s 203rd Birthday,</w:t>
+        <w:t>Sassy tastes or sexy traits: stories about coevolution of female preference and male traits. Darwin’s 203rd Birthday,</w:t>
       </w:r>
       <w:r>
         <w:rPr>
@@ -10777,6 +10663,7 @@
           <w:color w:val="000000" w:themeColor="text1"/>
           <w:szCs w:val="24"/>
         </w:rPr>
+        <w:lastRenderedPageBreak/>
         <w:t>The Scales of Existence: A Journey from Population to Molecules</w:t>
       </w:r>
       <w:r>
